--- a/Android notes/2017/android与h5交互.docx
+++ b/Android notes/2017/android与h5交互.docx
@@ -1,17 +1,23 @@
 
 <file path=word/document.xml><?xml version="1.0" encoding="utf-8"?>
-<w:document xmlns:wpc="http://schemas.microsoft.com/office/word/2010/wordprocessingCanvas" xmlns:mc="http://schemas.openxmlformats.org/markup-compatibility/2006" xmlns:o="urn:schemas-microsoft-com:office:office" xmlns:r="http://schemas.openxmlformats.org/officeDocument/2006/relationships" xmlns:m="http://schemas.openxmlformats.org/officeDocument/2006/math" xmlns:v="urn:schemas-microsoft-com:vml" xmlns:wp14="http://schemas.microsoft.com/office/word/2010/wordprocessingDrawing" xmlns:wp="http://schemas.openxmlformats.org/drawingml/2006/wordprocessingDrawing" xmlns:w10="urn:schemas-microsoft-com:office:word" xmlns:w="http://schemas.openxmlformats.org/wordprocessingml/2006/main" xmlns:w14="http://schemas.microsoft.com/office/word/2010/wordml" xmlns:w15="http://schemas.microsoft.com/office/word/2012/wordml" xmlns:wpg="http://schemas.microsoft.com/office/word/2010/wordprocessingGroup" xmlns:wpi="http://schemas.microsoft.com/office/word/2010/wordprocessingInk" xmlns:wne="http://schemas.microsoft.com/office/word/2006/wordml" xmlns:wps="http://schemas.microsoft.com/office/word/2010/wordprocessingShape" mc:Ignorable="w14 w15 wp14">
+<w:document xmlns:wpc="http://schemas.microsoft.com/office/word/2010/wordprocessingCanvas" xmlns:cx="http://schemas.microsoft.com/office/drawing/2014/chartex" xmlns:cx1="http://schemas.microsoft.com/office/drawing/2015/9/8/chartex" xmlns:cx2="http://schemas.microsoft.com/office/drawing/2015/10/21/chartex" xmlns:cx3="http://schemas.microsoft.com/office/drawing/2016/5/9/chartex" xmlns:cx4="http://schemas.microsoft.com/office/drawing/2016/5/10/chartex" xmlns:cx5="http://schemas.microsoft.com/office/drawing/2016/5/11/chartex" xmlns:cx6="http://schemas.microsoft.com/office/drawing/2016/5/12/chartex" xmlns:cx7="http://schemas.microsoft.com/office/drawing/2016/5/13/chartex" xmlns:cx8="http://schemas.microsoft.com/office/drawing/2016/5/14/chartex" xmlns:mc="http://schemas.openxmlformats.org/markup-compatibility/2006" xmlns:aink="http://schemas.microsoft.com/office/drawing/2016/ink" xmlns:am3d="http://schemas.microsoft.com/office/drawing/2017/model3d" xmlns:o="urn:schemas-microsoft-com:office:office" xmlns:r="http://schemas.openxmlformats.org/officeDocument/2006/relationships" xmlns:m="http://schemas.openxmlformats.org/officeDocument/2006/math" xmlns:v="urn:schemas-microsoft-com:vml" xmlns:wp14="http://schemas.microsoft.com/office/word/2010/wordprocessingDrawing" xmlns:wp="http://schemas.openxmlformats.org/drawingml/2006/wordprocessingDrawing" xmlns:w10="urn:schemas-microsoft-com:office:word" xmlns:w="http://schemas.openxmlformats.org/wordprocessingml/2006/main" xmlns:w14="http://schemas.microsoft.com/office/word/2010/wordml" xmlns:w15="http://schemas.microsoft.com/office/word/2012/wordml" xmlns:w16cid="http://schemas.microsoft.com/office/word/2016/wordml/cid" xmlns:w16se="http://schemas.microsoft.com/office/word/2015/wordml/symex" xmlns:wpg="http://schemas.microsoft.com/office/word/2010/wordprocessingGroup" xmlns:wpi="http://schemas.microsoft.com/office/word/2010/wordprocessingInk" xmlns:wne="http://schemas.microsoft.com/office/word/2006/wordml" xmlns:wps="http://schemas.microsoft.com/office/word/2010/wordprocessingShape" mc:Ignorable="w14 w15 w16se w16cid wp14">
   <w:body>
     <w:p>
       <w:pPr>
         <w:pStyle w:val="a6"/>
-      </w:pPr>
-      <w:r>
+        <w:rPr>
+          <w:rFonts w:ascii="微软雅黑" w:eastAsia="微软雅黑" w:hAnsi="微软雅黑"/>
+        </w:rPr>
+      </w:pPr>
+      <w:r>
+        <w:rPr>
+          <w:rFonts w:ascii="微软雅黑" w:eastAsia="微软雅黑" w:hAnsi="微软雅黑"/>
+        </w:rPr>
         <w:t>Android</w:t>
       </w:r>
       <w:r>
         <w:rPr>
-          <w:rFonts w:hint="eastAsia"/>
+          <w:rFonts w:ascii="微软雅黑" w:eastAsia="微软雅黑" w:hAnsi="微软雅黑" w:hint="eastAsia"/>
           <w:b w:val="0"/>
           <w:bCs w:val="0"/>
           <w:lang w:val="zh-TW" w:eastAsia="zh-TW"/>
@@ -19,11 +25,14 @@
         <w:t>与</w:t>
       </w:r>
       <w:r>
+        <w:rPr>
+          <w:rFonts w:ascii="微软雅黑" w:eastAsia="微软雅黑" w:hAnsi="微软雅黑"/>
+        </w:rPr>
         <w:t>H5</w:t>
       </w:r>
       <w:r>
         <w:rPr>
-          <w:rFonts w:hint="eastAsia"/>
+          <w:rFonts w:ascii="微软雅黑" w:eastAsia="微软雅黑" w:hAnsi="微软雅黑" w:hint="eastAsia"/>
           <w:b w:val="0"/>
           <w:bCs w:val="0"/>
           <w:lang w:val="zh-TW" w:eastAsia="zh-TW"/>
@@ -34,107 +43,398 @@
     <w:p>
       <w:pPr>
         <w:pStyle w:val="a7"/>
-      </w:pPr>
+        <w:rPr>
+          <w:rFonts w:ascii="微软雅黑" w:eastAsia="微软雅黑" w:hAnsi="微软雅黑"/>
+          <w:sz w:val="24"/>
+          <w:szCs w:val="24"/>
+        </w:rPr>
+      </w:pPr>
+      <w:r>
+        <w:rPr>
+          <w:rFonts w:ascii="微软雅黑" w:eastAsia="微软雅黑" w:hAnsi="微软雅黑" w:cs="Microsoft YaHei Light" w:hint="eastAsia"/>
+          <w:sz w:val="24"/>
+          <w:szCs w:val="24"/>
+        </w:rPr>
+        <w:t>参考：</w:t>
+      </w:r>
+      <w:r>
+        <w:rPr>
+          <w:rFonts w:ascii="微软雅黑" w:eastAsia="微软雅黑" w:hAnsi="微软雅黑"/>
+          <w:sz w:val="24"/>
+          <w:szCs w:val="24"/>
+        </w:rPr>
+        <w:fldChar w:fldCharType="begin"/>
+      </w:r>
+      <w:r>
+        <w:rPr>
+          <w:rFonts w:ascii="微软雅黑" w:eastAsia="微软雅黑" w:hAnsi="微软雅黑"/>
+          <w:sz w:val="24"/>
+          <w:szCs w:val="24"/>
+        </w:rPr>
+        <w:instrText xml:space="preserve"> HYPERLINK "https://www.jb51.net/article/100758.htm" </w:instrText>
+      </w:r>
+      <w:r>
+        <w:rPr>
+          <w:rFonts w:ascii="微软雅黑" w:eastAsia="微软雅黑" w:hAnsi="微软雅黑"/>
+          <w:sz w:val="24"/>
+          <w:szCs w:val="24"/>
+        </w:rPr>
+        <w:fldChar w:fldCharType="separate"/>
+      </w:r>
+      <w:r>
+        <w:rPr>
+          <w:rStyle w:val="a4"/>
+          <w:rFonts w:ascii="微软雅黑" w:eastAsia="微软雅黑" w:hAnsi="微软雅黑"/>
+          <w:sz w:val="24"/>
+          <w:szCs w:val="24"/>
+        </w:rPr>
+        <w:t>https://www.jb51.net/article/100758.htm</w:t>
+      </w:r>
+      <w:r>
+        <w:rPr>
+          <w:rFonts w:ascii="微软雅黑" w:eastAsia="微软雅黑" w:hAnsi="微软雅黑"/>
+          <w:sz w:val="24"/>
+          <w:szCs w:val="24"/>
+        </w:rPr>
+        <w:fldChar w:fldCharType="end"/>
+      </w:r>
     </w:p>
     <w:p>
       <w:pPr>
-        <w:pStyle w:val="A8"/>
-      </w:pPr>
-      <w:r>
-        <w:rPr>
-          <w:rFonts w:eastAsia="Arial Unicode MS" w:cs="Arial Unicode MS"/>
-          <w:lang w:val="fr-FR"/>
-        </w:rPr>
-        <w:t>Android</w:t>
-      </w:r>
-      <w:r>
-        <w:rPr>
-          <w:rFonts w:ascii="Arial Unicode MS" w:eastAsia="Arial Unicode MS" w:hAnsi="Arial Unicode MS" w:cs="Arial Unicode MS" w:hint="eastAsia"/>
-          <w:lang w:val="zh-CN"/>
-        </w:rPr>
-        <w:t>实现</w:t>
-      </w:r>
-      <w:r>
-        <w:rPr>
-          <w:rFonts w:eastAsia="Arial Unicode MS" w:cs="Arial Unicode MS"/>
-        </w:rPr>
-        <w:t>H5</w:t>
-      </w:r>
-      <w:r>
-        <w:rPr>
-          <w:rFonts w:ascii="Arial Unicode MS" w:eastAsia="Arial Unicode MS" w:hAnsi="Arial Unicode MS" w:cs="Arial Unicode MS" w:hint="eastAsia"/>
-          <w:lang w:val="zh-CN"/>
-        </w:rPr>
-        <w:t>和</w:t>
-      </w:r>
-      <w:r>
-        <w:rPr>
-          <w:rFonts w:eastAsia="Arial Unicode MS" w:cs="Arial Unicode MS"/>
-        </w:rPr>
-        <w:t>Native</w:t>
-      </w:r>
-      <w:r>
-        <w:rPr>
-          <w:rFonts w:ascii="Arial Unicode MS" w:eastAsia="Arial Unicode MS" w:hAnsi="Arial Unicode MS" w:cs="Arial Unicode MS" w:hint="eastAsia"/>
-          <w:lang w:val="zh-CN"/>
-        </w:rPr>
-        <w:t>交互的两种方法：</w:t>
-      </w:r>
-      <w:r>
-        <w:rPr>
-          <w:rFonts w:ascii="Arial Unicode MS" w:eastAsia="Arial Unicode MS" w:hAnsi="Arial Unicode MS" w:cs="Arial Unicode MS" w:hint="eastAsia"/>
-        </w:rPr>
-        <w:t>一</w:t>
-      </w:r>
-      <w:r>
-        <w:rPr>
-          <w:rFonts w:ascii="Arial Unicode MS" w:eastAsia="Arial Unicode MS" w:hAnsi="Arial Unicode MS" w:cs="Arial Unicode MS" w:hint="eastAsia"/>
-          <w:lang w:val="zh-CN"/>
-        </w:rPr>
-        <w:t>种是拦截</w:t>
-      </w:r>
-      <w:r>
-        <w:rPr>
-          <w:rFonts w:eastAsia="Arial Unicode MS" w:cs="Arial Unicode MS"/>
-          <w:lang w:val="de-DE"/>
-        </w:rPr>
-        <w:t>Url</w:t>
-      </w:r>
-      <w:r>
-        <w:rPr>
-          <w:rFonts w:ascii="Arial Unicode MS" w:eastAsia="Arial Unicode MS" w:hAnsi="Arial Unicode MS" w:cs="Arial Unicode MS" w:hint="eastAsia"/>
-          <w:lang w:val="zh-CN"/>
-        </w:rPr>
-        <w:t>，另一种是</w:t>
-      </w:r>
-      <w:r>
-        <w:rPr>
-          <w:rFonts w:eastAsia="Arial Unicode MS" w:cs="Arial Unicode MS"/>
-        </w:rPr>
-        <w:t>JavaScript</w:t>
-      </w:r>
-      <w:r>
-        <w:rPr>
-          <w:rFonts w:ascii="Arial Unicode MS" w:eastAsia="Arial Unicode MS" w:hAnsi="Arial Unicode MS" w:cs="Arial Unicode MS" w:hint="eastAsia"/>
-          <w:lang w:val="ja-JP" w:eastAsia="ja-JP"/>
-        </w:rPr>
-        <w:t>注入</w:t>
+        <w:rPr>
+          <w:rFonts w:ascii="微软雅黑" w:eastAsia="微软雅黑" w:hAnsi="微软雅黑"/>
+        </w:rPr>
+      </w:pPr>
+      <w:r>
+        <w:rPr>
+          <w:rFonts w:ascii="微软雅黑" w:eastAsia="微软雅黑" w:hAnsi="微软雅黑"/>
+        </w:rPr>
+        <w:tab/>
+      </w:r>
+      <w:r>
+        <w:rPr>
+          <w:rFonts w:ascii="微软雅黑" w:eastAsia="微软雅黑" w:hAnsi="微软雅黑"/>
+        </w:rPr>
+        <w:fldChar w:fldCharType="begin"/>
+      </w:r>
+      <w:r>
+        <w:rPr>
+          <w:rFonts w:ascii="微软雅黑" w:eastAsia="微软雅黑" w:hAnsi="微软雅黑"/>
+        </w:rPr>
+        <w:instrText xml:space="preserve"> HYPERLINK "</w:instrText>
+      </w:r>
+      <w:r>
+        <w:rPr>
+          <w:rFonts w:ascii="微软雅黑" w:eastAsia="微软雅黑" w:hAnsi="微软雅黑"/>
+        </w:rPr>
+        <w:instrText>https://blog.csdn.net/qq_24530405/article/details/52067474</w:instrText>
+      </w:r>
+      <w:r>
+        <w:rPr>
+          <w:rFonts w:ascii="微软雅黑" w:eastAsia="微软雅黑" w:hAnsi="微软雅黑"/>
+        </w:rPr>
+        <w:instrText xml:space="preserve">" </w:instrText>
+      </w:r>
+      <w:r>
+        <w:rPr>
+          <w:rFonts w:ascii="微软雅黑" w:eastAsia="微软雅黑" w:hAnsi="微软雅黑"/>
+        </w:rPr>
+        <w:fldChar w:fldCharType="separate"/>
+      </w:r>
+      <w:r>
+        <w:rPr>
+          <w:rStyle w:val="a4"/>
+          <w:rFonts w:ascii="微软雅黑" w:eastAsia="微软雅黑" w:hAnsi="微软雅黑"/>
+        </w:rPr>
+        <w:t>https://blog.csdn.net/qq_24530405/article/details/52067474</w:t>
+      </w:r>
+      <w:r>
+        <w:rPr>
+          <w:rFonts w:ascii="微软雅黑" w:eastAsia="微软雅黑" w:hAnsi="微软雅黑"/>
+        </w:rPr>
+        <w:fldChar w:fldCharType="end"/>
       </w:r>
     </w:p>
     <w:p>
       <w:pPr>
+        <w:ind w:firstLine="720"/>
+        <w:rPr>
+          <w:rStyle w:val="a4"/>
+          <w:rFonts w:ascii="微软雅黑" w:eastAsia="微软雅黑" w:hAnsi="微软雅黑" w:cs="Helvetica Light"/>
+          <w:color w:val="000000"/>
+          <w:spacing w:val="5"/>
+          <w:u w:color="000000"/>
+        </w:rPr>
+      </w:pPr>
+      <w:r>
+        <w:rPr>
+          <w:rStyle w:val="a4"/>
+          <w:rFonts w:ascii="微软雅黑" w:eastAsia="微软雅黑" w:hAnsi="微软雅黑" w:cs="Helvetica Light"/>
+          <w:color w:val="000000"/>
+          <w:spacing w:val="5"/>
+          <w:u w:color="000000"/>
+          <w:lang w:eastAsia="zh-CN"/>
+        </w:rPr>
+        <w:fldChar w:fldCharType="begin"/>
+      </w:r>
+      <w:r>
+        <w:rPr>
+          <w:rStyle w:val="a4"/>
+          <w:rFonts w:ascii="微软雅黑" w:eastAsia="微软雅黑" w:hAnsi="微软雅黑" w:cs="Helvetica Light"/>
+          <w:color w:val="000000"/>
+          <w:spacing w:val="5"/>
+          <w:u w:color="000000"/>
+          <w:lang w:eastAsia="zh-CN"/>
+        </w:rPr>
+        <w:instrText xml:space="preserve"> HYPERLINK "https://blog.csdn.net/carson_ho/article/details/52693322" </w:instrText>
+      </w:r>
+      <w:r>
+        <w:rPr>
+          <w:rStyle w:val="a4"/>
+          <w:rFonts w:ascii="微软雅黑" w:eastAsia="微软雅黑" w:hAnsi="微软雅黑" w:cs="Helvetica Light"/>
+          <w:color w:val="000000"/>
+          <w:spacing w:val="5"/>
+          <w:u w:color="000000"/>
+          <w:lang w:eastAsia="zh-CN"/>
+        </w:rPr>
+        <w:fldChar w:fldCharType="separate"/>
+      </w:r>
+      <w:r>
+        <w:rPr>
+          <w:rStyle w:val="a4"/>
+          <w:rFonts w:ascii="微软雅黑" w:eastAsia="微软雅黑" w:hAnsi="微软雅黑" w:cs="Helvetica Light"/>
+          <w:color w:val="000000"/>
+          <w:spacing w:val="5"/>
+          <w:u w:color="000000"/>
+          <w:lang w:eastAsia="zh-CN"/>
+        </w:rPr>
+        <w:t>https://blog.csdn.net/carson_ho/article/details/52693322</w:t>
+      </w:r>
+      <w:r>
+        <w:rPr>
+          <w:rStyle w:val="a4"/>
+          <w:rFonts w:ascii="微软雅黑" w:eastAsia="微软雅黑" w:hAnsi="微软雅黑" w:cs="Helvetica Light"/>
+          <w:color w:val="000000"/>
+          <w:spacing w:val="5"/>
+          <w:u w:color="000000"/>
+          <w:lang w:eastAsia="zh-CN"/>
+        </w:rPr>
+        <w:fldChar w:fldCharType="end"/>
+      </w:r>
+    </w:p>
+    <w:p>
+      <w:pPr>
+        <w:rPr>
+          <w:rFonts w:ascii="微软雅黑" w:eastAsia="微软雅黑" w:hAnsi="微软雅黑"/>
+          <w:lang w:eastAsia="zh-CN"/>
+        </w:rPr>
+      </w:pPr>
+    </w:p>
+    <w:p>
+      <w:pPr>
         <w:pStyle w:val="A8"/>
         <w:rPr>
+          <w:rFonts w:ascii="微软雅黑" w:eastAsia="微软雅黑" w:hAnsi="微软雅黑"/>
+        </w:rPr>
+      </w:pPr>
+      <w:r>
+        <w:rPr>
+          <w:rFonts w:ascii="微软雅黑" w:eastAsia="微软雅黑" w:hAnsi="微软雅黑" w:cs="Arial Unicode MS"/>
+          <w:lang w:val="fr-FR"/>
+        </w:rPr>
+        <w:t>Android</w:t>
+      </w:r>
+      <w:r>
+        <w:rPr>
+          <w:rFonts w:ascii="微软雅黑" w:eastAsia="微软雅黑" w:hAnsi="微软雅黑" w:cs="Arial Unicode MS" w:hint="eastAsia"/>
+          <w:lang w:val="zh-CN"/>
+        </w:rPr>
+        <w:t>实现</w:t>
+      </w:r>
+      <w:r>
+        <w:rPr>
+          <w:rFonts w:ascii="微软雅黑" w:eastAsia="微软雅黑" w:hAnsi="微软雅黑" w:cs="Arial Unicode MS"/>
+        </w:rPr>
+        <w:t>H5</w:t>
+      </w:r>
+      <w:r>
+        <w:rPr>
+          <w:rFonts w:ascii="微软雅黑" w:eastAsia="微软雅黑" w:hAnsi="微软雅黑" w:cs="Arial Unicode MS" w:hint="eastAsia"/>
+          <w:lang w:val="zh-CN"/>
+        </w:rPr>
+        <w:t>和</w:t>
+      </w:r>
+      <w:r>
+        <w:rPr>
+          <w:rFonts w:ascii="微软雅黑" w:eastAsia="微软雅黑" w:hAnsi="微软雅黑" w:cs="Arial Unicode MS"/>
+        </w:rPr>
+        <w:t>Native</w:t>
+      </w:r>
+      <w:r>
+        <w:rPr>
+          <w:rFonts w:ascii="微软雅黑" w:eastAsia="微软雅黑" w:hAnsi="微软雅黑" w:cs="Arial Unicode MS" w:hint="eastAsia"/>
+          <w:lang w:val="zh-CN"/>
+        </w:rPr>
+        <w:t>交互的两种方法</w:t>
+      </w:r>
+      <w:r>
+        <w:rPr>
+          <w:rFonts w:ascii="微软雅黑" w:eastAsia="微软雅黑" w:hAnsi="微软雅黑" w:cs="Arial Unicode MS" w:hint="eastAsia"/>
+        </w:rPr>
+        <w:t>：</w:t>
+      </w:r>
+      <w:r>
+        <w:rPr>
+          <w:rFonts w:ascii="微软雅黑" w:eastAsia="微软雅黑" w:hAnsi="微软雅黑" w:cs="Arial Unicode MS" w:hint="eastAsia"/>
+        </w:rPr>
+        <w:t>一</w:t>
+      </w:r>
+      <w:r>
+        <w:rPr>
+          <w:rFonts w:ascii="微软雅黑" w:eastAsia="微软雅黑" w:hAnsi="微软雅黑" w:cs="Arial Unicode MS" w:hint="eastAsia"/>
+          <w:lang w:val="zh-CN"/>
+        </w:rPr>
+        <w:t>种是拦截</w:t>
+      </w:r>
+      <w:r>
+        <w:rPr>
+          <w:rFonts w:ascii="微软雅黑" w:eastAsia="微软雅黑" w:hAnsi="微软雅黑" w:cs="Arial Unicode MS"/>
+          <w:lang w:val="de-DE"/>
+        </w:rPr>
+        <w:t>Url</w:t>
+      </w:r>
+      <w:r>
+        <w:rPr>
+          <w:rFonts w:ascii="微软雅黑" w:eastAsia="微软雅黑" w:hAnsi="微软雅黑" w:cs="Arial Unicode MS" w:hint="eastAsia"/>
+          <w:lang w:val="de-DE"/>
+        </w:rPr>
+        <w:t>（设置</w:t>
+      </w:r>
+      <w:r>
+        <w:rPr>
+          <w:rFonts w:ascii="微软雅黑" w:eastAsia="微软雅黑" w:hAnsi="微软雅黑" w:cs="Arial Unicode MS"/>
+          <w:sz w:val="20"/>
+          <w:szCs w:val="20"/>
+          <w:lang w:val="de-DE"/>
+        </w:rPr>
+        <w:t>WebViewClient</w:t>
+      </w:r>
+      <w:r>
+        <w:rPr>
+          <w:rFonts w:ascii="微软雅黑" w:eastAsia="微软雅黑" w:hAnsi="微软雅黑" w:cs="Arial Unicode MS" w:hint="eastAsia"/>
+          <w:sz w:val="20"/>
+          <w:szCs w:val="20"/>
+          <w:lang w:val="de-DE"/>
+        </w:rPr>
+        <w:t>并重写</w:t>
+      </w:r>
+      <w:r>
+        <w:rPr>
+          <w:rFonts w:ascii="微软雅黑" w:eastAsia="微软雅黑" w:hAnsi="微软雅黑" w:cs="Arial Unicode MS"/>
+          <w:sz w:val="20"/>
+          <w:szCs w:val="20"/>
+          <w:lang w:val="de-DE"/>
+        </w:rPr>
+        <w:t>shouldOverrideUrlLoading</w:t>
+      </w:r>
+      <w:r>
+        <w:rPr>
+          <w:rFonts w:ascii="微软雅黑" w:eastAsia="微软雅黑" w:hAnsi="微软雅黑" w:cs="Arial Unicode MS" w:hint="eastAsia"/>
+          <w:sz w:val="20"/>
+          <w:szCs w:val="20"/>
+          <w:lang w:val="de-DE"/>
+        </w:rPr>
+        <w:t>方法</w:t>
+      </w:r>
+      <w:bookmarkStart w:id="0" w:name="_GoBack"/>
+      <w:bookmarkEnd w:id="0"/>
+      <w:r>
+        <w:rPr>
+          <w:rFonts w:ascii="微软雅黑" w:eastAsia="微软雅黑" w:hAnsi="微软雅黑" w:cs="Arial Unicode MS" w:hint="eastAsia"/>
+          <w:lang w:val="de-DE"/>
+        </w:rPr>
+        <w:t>）</w:t>
+      </w:r>
+      <w:r>
+        <w:rPr>
+          <w:rFonts w:ascii="微软雅黑" w:eastAsia="微软雅黑" w:hAnsi="微软雅黑" w:cs="Arial Unicode MS" w:hint="eastAsia"/>
+        </w:rPr>
+        <w:t>；</w:t>
+      </w:r>
+      <w:r>
+        <w:rPr>
+          <w:rFonts w:ascii="微软雅黑" w:eastAsia="微软雅黑" w:hAnsi="微软雅黑" w:cs="Arial Unicode MS" w:hint="eastAsia"/>
+          <w:lang w:val="zh-CN"/>
+        </w:rPr>
+        <w:t>另一种是</w:t>
+      </w:r>
+      <w:r>
+        <w:rPr>
+          <w:rFonts w:ascii="微软雅黑" w:eastAsia="微软雅黑" w:hAnsi="微软雅黑" w:cs="Arial Unicode MS"/>
+        </w:rPr>
+        <w:t>JavaScript</w:t>
+      </w:r>
+      <w:r>
+        <w:rPr>
+          <w:rFonts w:ascii="微软雅黑" w:eastAsia="微软雅黑" w:hAnsi="微软雅黑" w:cs="Arial Unicode MS" w:hint="eastAsia"/>
+          <w:lang w:val="ja-JP" w:eastAsia="ja-JP"/>
+        </w:rPr>
+        <w:t>注入</w:t>
+      </w:r>
+      <w:r>
+        <w:rPr>
+          <w:rFonts w:ascii="微软雅黑" w:eastAsia="微软雅黑" w:hAnsi="微软雅黑" w:cs="Arial Unicode MS" w:hint="eastAsia"/>
+          <w:lang w:val="ja-JP"/>
+        </w:rPr>
+        <w:t>（api</w:t>
+      </w:r>
+      <w:r>
+        <w:rPr>
+          <w:rFonts w:ascii="微软雅黑" w:eastAsia="微软雅黑" w:hAnsi="微软雅黑" w:cs="Arial Unicode MS"/>
+          <w:lang w:val="ja-JP" w:eastAsia="ja-JP"/>
+        </w:rPr>
+        <w:t xml:space="preserve"> </w:t>
+      </w:r>
+      <w:r>
+        <w:rPr>
+          <w:rFonts w:ascii="微软雅黑" w:eastAsia="微软雅黑" w:hAnsi="微软雅黑" w:cs="Arial Unicode MS" w:hint="eastAsia"/>
+        </w:rPr>
+        <w:t>1</w:t>
+      </w:r>
+      <w:r>
+        <w:rPr>
+          <w:rFonts w:ascii="微软雅黑" w:eastAsia="微软雅黑" w:hAnsi="微软雅黑" w:cs="Arial Unicode MS"/>
+        </w:rPr>
+        <w:t>7</w:t>
+      </w:r>
+      <w:r>
+        <w:rPr>
+          <w:rFonts w:ascii="微软雅黑" w:eastAsia="微软雅黑" w:hAnsi="微软雅黑" w:cs="Arial Unicode MS" w:hint="eastAsia"/>
+        </w:rPr>
+        <w:t>之前有漏洞</w:t>
+      </w:r>
+      <w:r>
+        <w:rPr>
+          <w:rFonts w:ascii="微软雅黑" w:eastAsia="微软雅黑" w:hAnsi="微软雅黑" w:cs="Arial Unicode MS" w:hint="eastAsia"/>
+          <w:lang w:val="ja-JP"/>
+        </w:rPr>
+        <w:t>）</w:t>
+      </w:r>
+    </w:p>
+    <w:p>
+      <w:pPr>
+        <w:pStyle w:val="A8"/>
+        <w:rPr>
+          <w:rFonts w:ascii="微软雅黑" w:eastAsia="微软雅黑" w:hAnsi="微软雅黑"/>
           <w:b/>
           <w:bCs/>
           <w:color w:val="FF2600"/>
           <w:u w:color="FF2600"/>
         </w:rPr>
       </w:pPr>
-      <w:proofErr w:type="spellStart"/>
-      <w:r>
-        <w:rPr>
-          <w:rFonts w:eastAsia="Arial Unicode MS" w:cs="Arial Unicode MS"/>
+      <w:r>
+        <w:rPr>
+          <w:rFonts w:ascii="微软雅黑" w:eastAsia="微软雅黑" w:hAnsi="微软雅黑" w:cs="Arial Unicode MS"/>
           <w:b/>
           <w:bCs/>
           <w:color w:val="FF2600"/>
@@ -142,7 +442,6 @@
         </w:rPr>
         <w:t>WebView</w:t>
       </w:r>
-      <w:proofErr w:type="spellEnd"/>
     </w:p>
     <w:p>
       <w:pPr>
@@ -152,6 +451,7 @@
           <w:numId w:val="2"/>
         </w:numPr>
         <w:rPr>
+          <w:rFonts w:ascii="微软雅黑" w:eastAsia="微软雅黑" w:hAnsi="微软雅黑"/>
           <w:sz w:val="20"/>
           <w:szCs w:val="20"/>
           <w:lang w:val="zh-TW" w:eastAsia="zh-TW"/>
@@ -159,43 +459,41 @@
       </w:pPr>
       <w:r>
         <w:rPr>
-          <w:rFonts w:eastAsia="Arial Unicode MS" w:hint="eastAsia"/>
+          <w:rFonts w:ascii="微软雅黑" w:eastAsia="微软雅黑" w:hAnsi="微软雅黑" w:hint="eastAsia"/>
           <w:sz w:val="20"/>
           <w:szCs w:val="20"/>
           <w:lang w:val="zh-TW" w:eastAsia="zh-TW"/>
         </w:rPr>
         <w:t>获取到</w:t>
       </w:r>
-      <w:proofErr w:type="spellStart"/>
-      <w:r>
-        <w:rPr>
+      <w:r>
+        <w:rPr>
+          <w:rFonts w:ascii="微软雅黑" w:eastAsia="微软雅黑" w:hAnsi="微软雅黑"/>
           <w:sz w:val="20"/>
           <w:szCs w:val="20"/>
         </w:rPr>
         <w:t>webview</w:t>
       </w:r>
-      <w:proofErr w:type="spellEnd"/>
-      <w:r>
-        <w:rPr>
-          <w:rFonts w:eastAsia="Arial Unicode MS" w:hint="eastAsia"/>
+      <w:r>
+        <w:rPr>
+          <w:rFonts w:ascii="微软雅黑" w:eastAsia="微软雅黑" w:hAnsi="微软雅黑" w:hint="eastAsia"/>
           <w:sz w:val="20"/>
           <w:szCs w:val="20"/>
           <w:lang w:val="zh-TW" w:eastAsia="zh-TW"/>
         </w:rPr>
         <w:t>之后，设置</w:t>
       </w:r>
-      <w:proofErr w:type="spellStart"/>
-      <w:r>
-        <w:rPr>
+      <w:r>
+        <w:rPr>
+          <w:rFonts w:ascii="微软雅黑" w:eastAsia="微软雅黑" w:hAnsi="微软雅黑"/>
           <w:sz w:val="20"/>
           <w:szCs w:val="20"/>
         </w:rPr>
         <w:t>webview</w:t>
       </w:r>
-      <w:proofErr w:type="spellEnd"/>
-      <w:r>
-        <w:rPr>
-          <w:rFonts w:eastAsia="Arial Unicode MS" w:hint="eastAsia"/>
+      <w:r>
+        <w:rPr>
+          <w:rFonts w:ascii="微软雅黑" w:eastAsia="微软雅黑" w:hAnsi="微软雅黑" w:hint="eastAsia"/>
           <w:sz w:val="20"/>
           <w:szCs w:val="20"/>
           <w:lang w:val="ja-JP" w:eastAsia="ja-JP"/>
@@ -204,95 +502,44 @@
       </w:r>
       <w:r>
         <w:rPr>
+          <w:rFonts w:ascii="微软雅黑" w:eastAsia="微软雅黑" w:hAnsi="微软雅黑"/>
           <w:sz w:val="20"/>
           <w:szCs w:val="20"/>
         </w:rPr>
         <w:br/>
-        <w:t xml:space="preserve">private void </w:t>
-      </w:r>
-      <w:proofErr w:type="spellStart"/>
-      <w:r>
-        <w:rPr>
-          <w:sz w:val="20"/>
-          <w:szCs w:val="20"/>
-        </w:rPr>
-        <w:t>settingProperty</w:t>
-      </w:r>
-      <w:proofErr w:type="spellEnd"/>
-      <w:r>
-        <w:rPr>
-          <w:sz w:val="20"/>
-          <w:szCs w:val="20"/>
-        </w:rPr>
-        <w:t>(){</w:t>
+        <w:t>private void settingProperty(){</w:t>
       </w:r>
     </w:p>
     <w:p>
       <w:pPr>
         <w:pStyle w:val="A8"/>
         <w:rPr>
-          <w:sz w:val="20"/>
-          <w:szCs w:val="20"/>
-        </w:rPr>
-      </w:pPr>
-      <w:r>
-        <w:rPr>
-          <w:rFonts w:eastAsia="Arial Unicode MS" w:cs="Arial Unicode MS"/>
-          <w:sz w:val="20"/>
-          <w:szCs w:val="20"/>
-        </w:rPr>
-        <w:t xml:space="preserve">        </w:t>
-      </w:r>
-      <w:proofErr w:type="spellStart"/>
-      <w:proofErr w:type="gramStart"/>
-      <w:r>
-        <w:rPr>
-          <w:rFonts w:eastAsia="Arial Unicode MS" w:cs="Arial Unicode MS"/>
-          <w:sz w:val="20"/>
-          <w:szCs w:val="20"/>
-        </w:rPr>
-        <w:t>myJavascriptInterface</w:t>
-      </w:r>
-      <w:proofErr w:type="spellEnd"/>
-      <w:proofErr w:type="gramEnd"/>
-      <w:r>
-        <w:rPr>
-          <w:rFonts w:eastAsia="Arial Unicode MS" w:cs="Arial Unicode MS"/>
-          <w:sz w:val="20"/>
-          <w:szCs w:val="20"/>
-        </w:rPr>
-        <w:t xml:space="preserve"> = new </w:t>
-      </w:r>
-      <w:proofErr w:type="spellStart"/>
-      <w:r>
-        <w:rPr>
-          <w:rFonts w:eastAsia="Arial Unicode MS" w:cs="Arial Unicode MS"/>
-          <w:sz w:val="20"/>
-          <w:szCs w:val="20"/>
-        </w:rPr>
-        <w:t>MyJavascriptInterface</w:t>
-      </w:r>
-      <w:proofErr w:type="spellEnd"/>
-      <w:r>
-        <w:rPr>
-          <w:rFonts w:eastAsia="Arial Unicode MS" w:cs="Arial Unicode MS"/>
-          <w:sz w:val="20"/>
-          <w:szCs w:val="20"/>
-        </w:rPr>
-        <w:t>();</w:t>
+          <w:rFonts w:ascii="微软雅黑" w:eastAsia="微软雅黑" w:hAnsi="微软雅黑"/>
+          <w:sz w:val="20"/>
+          <w:szCs w:val="20"/>
+        </w:rPr>
+      </w:pPr>
+      <w:r>
+        <w:rPr>
+          <w:rFonts w:ascii="微软雅黑" w:eastAsia="微软雅黑" w:hAnsi="微软雅黑" w:cs="Arial Unicode MS"/>
+          <w:sz w:val="20"/>
+          <w:szCs w:val="20"/>
+        </w:rPr>
+        <w:t xml:space="preserve">        myJavascriptInterface = new MyJavascriptInterface();</w:t>
       </w:r>
     </w:p>
     <w:p>
       <w:pPr>
         <w:pStyle w:val="A8"/>
         <w:rPr>
-          <w:sz w:val="20"/>
-          <w:szCs w:val="20"/>
-        </w:rPr>
-      </w:pPr>
-      <w:r>
-        <w:rPr>
-          <w:rFonts w:eastAsia="Arial Unicode MS" w:cs="Arial Unicode MS"/>
+          <w:rFonts w:ascii="微软雅黑" w:eastAsia="微软雅黑" w:hAnsi="微软雅黑"/>
+          <w:sz w:val="20"/>
+          <w:szCs w:val="20"/>
+        </w:rPr>
+      </w:pPr>
+      <w:r>
+        <w:rPr>
+          <w:rFonts w:ascii="微软雅黑" w:eastAsia="微软雅黑" w:hAnsi="微软雅黑" w:cs="Arial Unicode MS"/>
           <w:sz w:val="20"/>
           <w:szCs w:val="20"/>
           <w:lang w:val="de-DE"/>
@@ -304,13 +551,14 @@
       <w:pPr>
         <w:pStyle w:val="A8"/>
         <w:rPr>
-          <w:sz w:val="20"/>
-          <w:szCs w:val="20"/>
-        </w:rPr>
-      </w:pPr>
-      <w:r>
-        <w:rPr>
-          <w:rFonts w:eastAsia="Arial Unicode MS" w:cs="Arial Unicode MS"/>
+          <w:rFonts w:ascii="微软雅黑" w:eastAsia="微软雅黑" w:hAnsi="微软雅黑"/>
+          <w:sz w:val="20"/>
+          <w:szCs w:val="20"/>
+        </w:rPr>
+      </w:pPr>
+      <w:r>
+        <w:rPr>
+          <w:rFonts w:ascii="微软雅黑" w:eastAsia="微软雅黑" w:hAnsi="微软雅黑" w:cs="Arial Unicode MS"/>
           <w:sz w:val="20"/>
           <w:szCs w:val="20"/>
           <w:lang w:val="de-DE"/>
@@ -319,80 +567,52 @@
       </w:r>
       <w:r>
         <w:rPr>
-          <w:rFonts w:eastAsia="Arial Unicode MS" w:hint="eastAsia"/>
+          <w:rFonts w:ascii="微软雅黑" w:eastAsia="微软雅黑" w:hAnsi="微软雅黑" w:hint="eastAsia"/>
           <w:sz w:val="20"/>
           <w:szCs w:val="20"/>
           <w:lang w:val="zh-TW" w:eastAsia="zh-TW"/>
         </w:rPr>
         <w:t>支持</w:t>
       </w:r>
-      <w:proofErr w:type="spellStart"/>
-      <w:r>
-        <w:rPr>
-          <w:rFonts w:eastAsia="Arial Unicode MS" w:cs="Arial Unicode MS"/>
+      <w:r>
+        <w:rPr>
+          <w:rFonts w:ascii="微软雅黑" w:eastAsia="微软雅黑" w:hAnsi="微软雅黑" w:cs="Arial Unicode MS"/>
           <w:sz w:val="20"/>
           <w:szCs w:val="20"/>
         </w:rPr>
         <w:t>js</w:t>
       </w:r>
-      <w:proofErr w:type="spellEnd"/>
     </w:p>
     <w:p>
       <w:pPr>
         <w:pStyle w:val="A8"/>
         <w:rPr>
-          <w:sz w:val="20"/>
-          <w:szCs w:val="20"/>
-        </w:rPr>
-      </w:pPr>
-      <w:r>
-        <w:rPr>
-          <w:rFonts w:eastAsia="Arial Unicode MS" w:cs="Arial Unicode MS"/>
-          <w:sz w:val="20"/>
-          <w:szCs w:val="20"/>
-        </w:rPr>
-        <w:t xml:space="preserve">        </w:t>
-      </w:r>
-      <w:proofErr w:type="spellStart"/>
-      <w:proofErr w:type="gramStart"/>
-      <w:r>
-        <w:rPr>
-          <w:rFonts w:eastAsia="Arial Unicode MS" w:cs="Arial Unicode MS"/>
-          <w:sz w:val="20"/>
-          <w:szCs w:val="20"/>
-        </w:rPr>
-        <w:t>webSettings.setJavaScriptEnabled</w:t>
-      </w:r>
-      <w:proofErr w:type="spellEnd"/>
-      <w:r>
-        <w:rPr>
-          <w:rFonts w:eastAsia="Arial Unicode MS" w:cs="Arial Unicode MS"/>
-          <w:sz w:val="20"/>
-          <w:szCs w:val="20"/>
-        </w:rPr>
-        <w:t>(</w:t>
-      </w:r>
-      <w:proofErr w:type="gramEnd"/>
-      <w:r>
-        <w:rPr>
-          <w:rFonts w:eastAsia="Arial Unicode MS" w:cs="Arial Unicode MS"/>
-          <w:sz w:val="20"/>
-          <w:szCs w:val="20"/>
-        </w:rPr>
-        <w:t>true);</w:t>
+          <w:rFonts w:ascii="微软雅黑" w:eastAsia="微软雅黑" w:hAnsi="微软雅黑"/>
+          <w:sz w:val="20"/>
+          <w:szCs w:val="20"/>
+        </w:rPr>
+      </w:pPr>
+      <w:r>
+        <w:rPr>
+          <w:rFonts w:ascii="微软雅黑" w:eastAsia="微软雅黑" w:hAnsi="微软雅黑" w:cs="Arial Unicode MS"/>
+          <w:sz w:val="20"/>
+          <w:szCs w:val="20"/>
+        </w:rPr>
+        <w:t xml:space="preserve">        webSettings.setJavaScriptEnabled(true);</w:t>
       </w:r>
     </w:p>
     <w:p>
       <w:pPr>
         <w:pStyle w:val="A8"/>
         <w:rPr>
-          <w:sz w:val="20"/>
-          <w:szCs w:val="20"/>
-        </w:rPr>
-      </w:pPr>
-      <w:r>
-        <w:rPr>
-          <w:rFonts w:eastAsia="Arial Unicode MS" w:cs="Arial Unicode MS"/>
+          <w:rFonts w:ascii="微软雅黑" w:eastAsia="微软雅黑" w:hAnsi="微软雅黑"/>
+          <w:sz w:val="20"/>
+          <w:szCs w:val="20"/>
+        </w:rPr>
+      </w:pPr>
+      <w:r>
+        <w:rPr>
+          <w:rFonts w:ascii="微软雅黑" w:eastAsia="微软雅黑" w:hAnsi="微软雅黑" w:cs="Arial Unicode MS"/>
           <w:sz w:val="20"/>
           <w:szCs w:val="20"/>
           <w:lang w:val="de-DE"/>
@@ -401,7 +621,7 @@
       </w:r>
       <w:r>
         <w:rPr>
-          <w:rFonts w:eastAsia="Arial Unicode MS" w:hint="eastAsia"/>
+          <w:rFonts w:ascii="微软雅黑" w:eastAsia="微软雅黑" w:hAnsi="微软雅黑" w:hint="eastAsia"/>
           <w:sz w:val="20"/>
           <w:szCs w:val="20"/>
           <w:lang w:val="zh-TW" w:eastAsia="zh-TW"/>
@@ -410,7 +630,7 @@
       </w:r>
       <w:r>
         <w:rPr>
-          <w:rFonts w:eastAsia="Arial Unicode MS" w:cs="Arial Unicode MS"/>
+          <w:rFonts w:ascii="微软雅黑" w:eastAsia="微软雅黑" w:hAnsi="微软雅黑" w:cs="Arial Unicode MS"/>
           <w:sz w:val="20"/>
           <w:szCs w:val="20"/>
         </w:rPr>
@@ -418,7 +638,7 @@
       </w:r>
       <w:r>
         <w:rPr>
-          <w:rFonts w:eastAsia="Arial Unicode MS" w:hint="eastAsia"/>
+          <w:rFonts w:ascii="微软雅黑" w:eastAsia="微软雅黑" w:hAnsi="微软雅黑" w:hint="eastAsia"/>
           <w:sz w:val="20"/>
           <w:szCs w:val="20"/>
           <w:lang w:val="zh-TW" w:eastAsia="zh-TW"/>
@@ -430,58 +650,32 @@
       <w:pPr>
         <w:pStyle w:val="A8"/>
         <w:rPr>
-          <w:sz w:val="20"/>
-          <w:szCs w:val="20"/>
-        </w:rPr>
-      </w:pPr>
-      <w:r>
-        <w:rPr>
-          <w:rFonts w:eastAsia="Arial Unicode MS" w:cs="Arial Unicode MS"/>
-          <w:sz w:val="20"/>
-          <w:szCs w:val="20"/>
-        </w:rPr>
-        <w:t xml:space="preserve">        </w:t>
-      </w:r>
-      <w:proofErr w:type="spellStart"/>
-      <w:proofErr w:type="gramStart"/>
-      <w:r>
-        <w:rPr>
-          <w:rFonts w:eastAsia="Arial Unicode MS" w:cs="Arial Unicode MS"/>
-          <w:sz w:val="20"/>
-          <w:szCs w:val="20"/>
-        </w:rPr>
-        <w:t>webSettings.setJavaScriptCanOpenWindowsAutomatically</w:t>
-      </w:r>
-      <w:proofErr w:type="spellEnd"/>
-      <w:r>
-        <w:rPr>
-          <w:rFonts w:eastAsia="Arial Unicode MS" w:cs="Arial Unicode MS"/>
-          <w:sz w:val="20"/>
-          <w:szCs w:val="20"/>
-        </w:rPr>
-        <w:t>(</w:t>
-      </w:r>
-      <w:proofErr w:type="gramEnd"/>
-      <w:r>
-        <w:rPr>
-          <w:rFonts w:eastAsia="Arial Unicode MS" w:cs="Arial Unicode MS"/>
-          <w:sz w:val="20"/>
-          <w:szCs w:val="20"/>
-        </w:rPr>
-        <w:t>true);</w:t>
+          <w:rFonts w:ascii="微软雅黑" w:eastAsia="微软雅黑" w:hAnsi="微软雅黑"/>
+          <w:sz w:val="20"/>
+          <w:szCs w:val="20"/>
+        </w:rPr>
+      </w:pPr>
+      <w:r>
+        <w:rPr>
+          <w:rFonts w:ascii="微软雅黑" w:eastAsia="微软雅黑" w:hAnsi="微软雅黑" w:cs="Arial Unicode MS"/>
+          <w:sz w:val="20"/>
+          <w:szCs w:val="20"/>
+        </w:rPr>
+        <w:t xml:space="preserve">        webSettings.setJavaScriptCanOpenWindowsAutomatically(true);</w:t>
       </w:r>
     </w:p>
     <w:p>
       <w:pPr>
         <w:pStyle w:val="A8"/>
         <w:rPr>
-          <w:sz w:val="20"/>
-          <w:szCs w:val="20"/>
-        </w:rPr>
-      </w:pPr>
-      <w:r>
-        <w:rPr>
-          <w:rFonts w:eastAsia="Arial Unicode MS" w:cs="Arial Unicode MS"/>
+          <w:rFonts w:ascii="微软雅黑" w:eastAsia="微软雅黑" w:hAnsi="微软雅黑"/>
+          <w:sz w:val="20"/>
+          <w:szCs w:val="20"/>
+        </w:rPr>
+      </w:pPr>
+      <w:r>
+        <w:rPr>
+          <w:rFonts w:ascii="微软雅黑" w:eastAsia="微软雅黑" w:hAnsi="微软雅黑" w:cs="Arial Unicode MS"/>
           <w:sz w:val="20"/>
           <w:szCs w:val="20"/>
           <w:lang w:val="de-DE"/>
@@ -490,7 +684,7 @@
       </w:r>
       <w:r>
         <w:rPr>
-          <w:rFonts w:eastAsia="Arial Unicode MS" w:hint="eastAsia"/>
+          <w:rFonts w:ascii="微软雅黑" w:eastAsia="微软雅黑" w:hAnsi="微软雅黑" w:hint="eastAsia"/>
           <w:sz w:val="20"/>
           <w:szCs w:val="20"/>
           <w:lang w:val="zh-TW" w:eastAsia="zh-TW"/>
@@ -502,58 +696,32 @@
       <w:pPr>
         <w:pStyle w:val="A8"/>
         <w:rPr>
-          <w:sz w:val="20"/>
-          <w:szCs w:val="20"/>
-        </w:rPr>
-      </w:pPr>
-      <w:r>
-        <w:rPr>
-          <w:rFonts w:eastAsia="Arial Unicode MS" w:cs="Arial Unicode MS"/>
-          <w:sz w:val="20"/>
-          <w:szCs w:val="20"/>
-        </w:rPr>
-        <w:t xml:space="preserve">        </w:t>
-      </w:r>
-      <w:proofErr w:type="spellStart"/>
-      <w:proofErr w:type="gramStart"/>
-      <w:r>
-        <w:rPr>
-          <w:rFonts w:eastAsia="Arial Unicode MS" w:cs="Arial Unicode MS"/>
-          <w:sz w:val="20"/>
-          <w:szCs w:val="20"/>
-        </w:rPr>
-        <w:t>webSettings.setLoadWithOverviewMode</w:t>
-      </w:r>
-      <w:proofErr w:type="spellEnd"/>
-      <w:r>
-        <w:rPr>
-          <w:rFonts w:eastAsia="Arial Unicode MS" w:cs="Arial Unicode MS"/>
-          <w:sz w:val="20"/>
-          <w:szCs w:val="20"/>
-        </w:rPr>
-        <w:t>(</w:t>
-      </w:r>
-      <w:proofErr w:type="gramEnd"/>
-      <w:r>
-        <w:rPr>
-          <w:rFonts w:eastAsia="Arial Unicode MS" w:cs="Arial Unicode MS"/>
-          <w:sz w:val="20"/>
-          <w:szCs w:val="20"/>
-        </w:rPr>
-        <w:t>true);</w:t>
+          <w:rFonts w:ascii="微软雅黑" w:eastAsia="微软雅黑" w:hAnsi="微软雅黑"/>
+          <w:sz w:val="20"/>
+          <w:szCs w:val="20"/>
+        </w:rPr>
+      </w:pPr>
+      <w:r>
+        <w:rPr>
+          <w:rFonts w:ascii="微软雅黑" w:eastAsia="微软雅黑" w:hAnsi="微软雅黑" w:cs="Arial Unicode MS"/>
+          <w:sz w:val="20"/>
+          <w:szCs w:val="20"/>
+        </w:rPr>
+        <w:t xml:space="preserve">        webSettings.setLoadWithOverviewMode(true);</w:t>
       </w:r>
     </w:p>
     <w:p>
       <w:pPr>
         <w:pStyle w:val="A8"/>
         <w:rPr>
-          <w:sz w:val="20"/>
-          <w:szCs w:val="20"/>
-        </w:rPr>
-      </w:pPr>
-      <w:r>
-        <w:rPr>
-          <w:rFonts w:eastAsia="Arial Unicode MS" w:cs="Arial Unicode MS"/>
+          <w:rFonts w:ascii="微软雅黑" w:eastAsia="微软雅黑" w:hAnsi="微软雅黑"/>
+          <w:sz w:val="20"/>
+          <w:szCs w:val="20"/>
+        </w:rPr>
+      </w:pPr>
+      <w:r>
+        <w:rPr>
+          <w:rFonts w:ascii="微软雅黑" w:eastAsia="微软雅黑" w:hAnsi="微软雅黑" w:cs="Arial Unicode MS"/>
           <w:sz w:val="20"/>
           <w:szCs w:val="20"/>
           <w:lang w:val="de-DE"/>
@@ -562,26 +730,24 @@
       </w:r>
       <w:r>
         <w:rPr>
-          <w:rFonts w:eastAsia="Arial Unicode MS" w:hint="eastAsia"/>
+          <w:rFonts w:ascii="微软雅黑" w:eastAsia="微软雅黑" w:hAnsi="微软雅黑" w:hint="eastAsia"/>
           <w:sz w:val="20"/>
           <w:szCs w:val="20"/>
           <w:lang w:val="zh-TW" w:eastAsia="zh-TW"/>
         </w:rPr>
         <w:t>将图片调整到适合</w:t>
       </w:r>
-      <w:proofErr w:type="spellStart"/>
-      <w:r>
-        <w:rPr>
-          <w:rFonts w:eastAsia="Arial Unicode MS" w:cs="Arial Unicode MS"/>
+      <w:r>
+        <w:rPr>
+          <w:rFonts w:ascii="微软雅黑" w:eastAsia="微软雅黑" w:hAnsi="微软雅黑" w:cs="Arial Unicode MS"/>
           <w:sz w:val="20"/>
           <w:szCs w:val="20"/>
         </w:rPr>
         <w:t>webview</w:t>
       </w:r>
-      <w:proofErr w:type="spellEnd"/>
-      <w:r>
-        <w:rPr>
-          <w:rFonts w:eastAsia="Arial Unicode MS" w:hint="eastAsia"/>
+      <w:r>
+        <w:rPr>
+          <w:rFonts w:ascii="微软雅黑" w:eastAsia="微软雅黑" w:hAnsi="微软雅黑" w:hint="eastAsia"/>
           <w:sz w:val="20"/>
           <w:szCs w:val="20"/>
           <w:lang w:val="zh-TW" w:eastAsia="zh-TW"/>
@@ -593,13 +759,14 @@
       <w:pPr>
         <w:pStyle w:val="A8"/>
         <w:rPr>
-          <w:sz w:val="20"/>
-          <w:szCs w:val="20"/>
-        </w:rPr>
-      </w:pPr>
-      <w:r>
-        <w:rPr>
-          <w:rFonts w:eastAsia="Arial Unicode MS" w:cs="Arial Unicode MS"/>
+          <w:rFonts w:ascii="微软雅黑" w:eastAsia="微软雅黑" w:hAnsi="微软雅黑"/>
+          <w:sz w:val="20"/>
+          <w:szCs w:val="20"/>
+        </w:rPr>
+      </w:pPr>
+      <w:r>
+        <w:rPr>
+          <w:rFonts w:ascii="微软雅黑" w:eastAsia="微软雅黑" w:hAnsi="微软雅黑" w:cs="Arial Unicode MS"/>
           <w:sz w:val="20"/>
           <w:szCs w:val="20"/>
           <w:lang w:val="de-DE"/>
@@ -611,13 +778,14 @@
       <w:pPr>
         <w:pStyle w:val="A8"/>
         <w:rPr>
-          <w:sz w:val="20"/>
-          <w:szCs w:val="20"/>
-        </w:rPr>
-      </w:pPr>
-      <w:r>
-        <w:rPr>
-          <w:rFonts w:eastAsia="Arial Unicode MS" w:cs="Arial Unicode MS"/>
+          <w:rFonts w:ascii="微软雅黑" w:eastAsia="微软雅黑" w:hAnsi="微软雅黑"/>
+          <w:sz w:val="20"/>
+          <w:szCs w:val="20"/>
+        </w:rPr>
+      </w:pPr>
+      <w:r>
+        <w:rPr>
+          <w:rFonts w:ascii="微软雅黑" w:eastAsia="微软雅黑" w:hAnsi="微软雅黑" w:cs="Arial Unicode MS"/>
           <w:sz w:val="20"/>
           <w:szCs w:val="20"/>
           <w:lang w:val="de-DE"/>
@@ -626,7 +794,7 @@
       </w:r>
       <w:r>
         <w:rPr>
-          <w:rFonts w:eastAsia="Arial Unicode MS" w:hint="eastAsia"/>
+          <w:rFonts w:ascii="微软雅黑" w:eastAsia="微软雅黑" w:hAnsi="微软雅黑" w:hint="eastAsia"/>
           <w:sz w:val="20"/>
           <w:szCs w:val="20"/>
           <w:lang w:val="zh-TW" w:eastAsia="zh-TW"/>
@@ -638,69 +806,33 @@
       <w:pPr>
         <w:pStyle w:val="A8"/>
         <w:rPr>
-          <w:sz w:val="20"/>
-          <w:szCs w:val="20"/>
-        </w:rPr>
-      </w:pPr>
-      <w:r>
-        <w:rPr>
-          <w:rFonts w:eastAsia="Arial Unicode MS" w:cs="Arial Unicode MS"/>
-          <w:sz w:val="20"/>
-          <w:szCs w:val="20"/>
-        </w:rPr>
-        <w:t xml:space="preserve">        </w:t>
-      </w:r>
-      <w:proofErr w:type="spellStart"/>
-      <w:proofErr w:type="gramStart"/>
-      <w:r>
-        <w:rPr>
-          <w:rFonts w:eastAsia="Arial Unicode MS" w:cs="Arial Unicode MS"/>
-          <w:sz w:val="20"/>
-          <w:szCs w:val="20"/>
-        </w:rPr>
-        <w:t>webSettings.setCacheMode</w:t>
-      </w:r>
-      <w:proofErr w:type="spellEnd"/>
-      <w:r>
-        <w:rPr>
-          <w:rFonts w:eastAsia="Arial Unicode MS" w:cs="Arial Unicode MS"/>
-          <w:sz w:val="20"/>
-          <w:szCs w:val="20"/>
-        </w:rPr>
-        <w:t>(</w:t>
-      </w:r>
-      <w:proofErr w:type="spellStart"/>
-      <w:proofErr w:type="gramEnd"/>
-      <w:r>
-        <w:rPr>
-          <w:rFonts w:eastAsia="Arial Unicode MS" w:cs="Arial Unicode MS"/>
-          <w:sz w:val="20"/>
-          <w:szCs w:val="20"/>
-        </w:rPr>
-        <w:t>WebSettings.LOAD_DEFAULT</w:t>
-      </w:r>
-      <w:proofErr w:type="spellEnd"/>
-      <w:r>
-        <w:rPr>
-          <w:rFonts w:eastAsia="Arial Unicode MS" w:cs="Arial Unicode MS"/>
-          <w:sz w:val="20"/>
-          <w:szCs w:val="20"/>
-        </w:rPr>
-        <w:t>);</w:t>
+          <w:rFonts w:ascii="微软雅黑" w:eastAsia="微软雅黑" w:hAnsi="微软雅黑"/>
+          <w:sz w:val="20"/>
+          <w:szCs w:val="20"/>
+        </w:rPr>
+      </w:pPr>
+      <w:r>
+        <w:rPr>
+          <w:rFonts w:ascii="微软雅黑" w:eastAsia="微软雅黑" w:hAnsi="微软雅黑" w:cs="Arial Unicode MS"/>
+          <w:sz w:val="20"/>
+          <w:szCs w:val="20"/>
+        </w:rPr>
+        <w:t xml:space="preserve">        webSettings.setCacheMode(WebSettings.LOAD_DEFAULT);</w:t>
       </w:r>
     </w:p>
     <w:p>
       <w:pPr>
         <w:pStyle w:val="A8"/>
         <w:rPr>
-          <w:sz w:val="20"/>
-          <w:szCs w:val="20"/>
-          <w:lang w:val="de-DE"/>
-        </w:rPr>
-      </w:pPr>
-      <w:r>
-        <w:rPr>
-          <w:rFonts w:eastAsia="Arial Unicode MS" w:cs="Arial Unicode MS"/>
+          <w:rFonts w:ascii="微软雅黑" w:eastAsia="微软雅黑" w:hAnsi="微软雅黑"/>
+          <w:sz w:val="20"/>
+          <w:szCs w:val="20"/>
+          <w:lang w:val="de-DE"/>
+        </w:rPr>
+      </w:pPr>
+      <w:r>
+        <w:rPr>
+          <w:rFonts w:ascii="微软雅黑" w:eastAsia="微软雅黑" w:hAnsi="微软雅黑" w:cs="Arial Unicode MS"/>
           <w:sz w:val="20"/>
           <w:szCs w:val="20"/>
           <w:lang w:val="de-DE"/>
@@ -709,7 +841,7 @@
       </w:r>
       <w:r>
         <w:rPr>
-          <w:rFonts w:eastAsia="Arial Unicode MS" w:hint="eastAsia"/>
+          <w:rFonts w:ascii="微软雅黑" w:eastAsia="微软雅黑" w:hAnsi="微软雅黑" w:hint="eastAsia"/>
           <w:sz w:val="20"/>
           <w:szCs w:val="20"/>
           <w:lang w:val="zh-TW" w:eastAsia="zh-TW"/>
@@ -718,7 +850,7 @@
       </w:r>
       <w:r>
         <w:rPr>
-          <w:rFonts w:eastAsia="Arial Unicode MS" w:cs="Arial Unicode MS"/>
+          <w:rFonts w:ascii="微软雅黑" w:eastAsia="微软雅黑" w:hAnsi="微软雅黑" w:cs="Arial Unicode MS"/>
           <w:sz w:val="20"/>
           <w:szCs w:val="20"/>
           <w:lang w:val="de-DE"/>
@@ -727,7 +859,7 @@
       </w:r>
       <w:r>
         <w:rPr>
-          <w:rFonts w:eastAsia="Arial Unicode MS" w:hint="eastAsia"/>
+          <w:rFonts w:ascii="微软雅黑" w:eastAsia="微软雅黑" w:hAnsi="微软雅黑" w:hint="eastAsia"/>
           <w:sz w:val="20"/>
           <w:szCs w:val="20"/>
           <w:lang w:val="zh-TW" w:eastAsia="zh-TW"/>
@@ -739,14 +871,15 @@
       <w:pPr>
         <w:pStyle w:val="A8"/>
         <w:rPr>
-          <w:sz w:val="20"/>
-          <w:szCs w:val="20"/>
-          <w:lang w:val="de-DE"/>
-        </w:rPr>
-      </w:pPr>
-      <w:r>
-        <w:rPr>
-          <w:rFonts w:eastAsia="Arial Unicode MS" w:cs="Arial Unicode MS"/>
+          <w:rFonts w:ascii="微软雅黑" w:eastAsia="微软雅黑" w:hAnsi="微软雅黑"/>
+          <w:sz w:val="20"/>
+          <w:szCs w:val="20"/>
+          <w:lang w:val="de-DE"/>
+        </w:rPr>
+      </w:pPr>
+      <w:r>
+        <w:rPr>
+          <w:rFonts w:ascii="微软雅黑" w:eastAsia="微软雅黑" w:hAnsi="微软雅黑" w:cs="Arial Unicode MS"/>
           <w:sz w:val="20"/>
           <w:szCs w:val="20"/>
           <w:lang w:val="de-DE"/>
@@ -758,23 +891,25 @@
       <w:pPr>
         <w:pStyle w:val="A8"/>
         <w:rPr>
-          <w:sz w:val="20"/>
-          <w:szCs w:val="20"/>
-          <w:lang w:val="de-DE"/>
-        </w:rPr>
-      </w:pPr>
-      <w:r>
-        <w:rPr>
-          <w:rFonts w:eastAsia="Arial Unicode MS" w:cs="Arial Unicode MS"/>
-          <w:sz w:val="20"/>
-          <w:szCs w:val="20"/>
-          <w:lang w:val="de-DE"/>
-        </w:rPr>
+          <w:rFonts w:ascii="微软雅黑" w:eastAsia="微软雅黑" w:hAnsi="微软雅黑"/>
+          <w:sz w:val="20"/>
+          <w:szCs w:val="20"/>
+          <w:lang w:val="de-DE"/>
+        </w:rPr>
+      </w:pPr>
+      <w:r>
+        <w:rPr>
+          <w:rFonts w:ascii="微软雅黑" w:eastAsia="微软雅黑" w:hAnsi="微软雅黑" w:cs="Arial Unicode MS"/>
+          <w:sz w:val="20"/>
+          <w:szCs w:val="20"/>
+          <w:lang w:val="de-DE"/>
+        </w:rPr>
+        <w:lastRenderedPageBreak/>
         <w:t xml:space="preserve">        //</w:t>
       </w:r>
       <w:r>
         <w:rPr>
-          <w:rFonts w:eastAsia="Arial Unicode MS" w:hint="eastAsia"/>
+          <w:rFonts w:ascii="微软雅黑" w:eastAsia="微软雅黑" w:hAnsi="微软雅黑" w:hint="eastAsia"/>
           <w:sz w:val="20"/>
           <w:szCs w:val="20"/>
           <w:lang w:val="zh-TW" w:eastAsia="zh-TW"/>
@@ -783,7 +918,7 @@
       </w:r>
       <w:r>
         <w:rPr>
-          <w:rFonts w:eastAsia="Arial Unicode MS" w:cs="Arial Unicode MS"/>
+          <w:rFonts w:ascii="微软雅黑" w:eastAsia="微软雅黑" w:hAnsi="微软雅黑" w:cs="Arial Unicode MS"/>
           <w:sz w:val="20"/>
           <w:szCs w:val="20"/>
           <w:lang w:val="de-DE"/>
@@ -792,7 +927,7 @@
       </w:r>
       <w:r>
         <w:rPr>
-          <w:rFonts w:eastAsia="Arial Unicode MS" w:hint="eastAsia"/>
+          <w:rFonts w:ascii="微软雅黑" w:eastAsia="微软雅黑" w:hAnsi="微软雅黑" w:hint="eastAsia"/>
           <w:sz w:val="20"/>
           <w:szCs w:val="20"/>
           <w:lang w:val="zh-TW" w:eastAsia="zh-TW"/>
@@ -804,14 +939,15 @@
       <w:pPr>
         <w:pStyle w:val="A8"/>
         <w:rPr>
-          <w:sz w:val="20"/>
-          <w:szCs w:val="20"/>
-          <w:lang w:val="de-DE"/>
-        </w:rPr>
-      </w:pPr>
-      <w:r>
-        <w:rPr>
-          <w:rFonts w:eastAsia="Arial Unicode MS" w:cs="Arial Unicode MS"/>
+          <w:rFonts w:ascii="微软雅黑" w:eastAsia="微软雅黑" w:hAnsi="微软雅黑"/>
+          <w:sz w:val="20"/>
+          <w:szCs w:val="20"/>
+          <w:lang w:val="de-DE"/>
+        </w:rPr>
+      </w:pPr>
+      <w:r>
+        <w:rPr>
+          <w:rFonts w:ascii="微软雅黑" w:eastAsia="微软雅黑" w:hAnsi="微软雅黑" w:cs="Arial Unicode MS"/>
           <w:sz w:val="20"/>
           <w:szCs w:val="20"/>
           <w:lang w:val="de-DE"/>
@@ -823,6 +959,7 @@
       <w:pPr>
         <w:pStyle w:val="A8"/>
         <w:rPr>
+          <w:rFonts w:ascii="微软雅黑" w:eastAsia="微软雅黑" w:hAnsi="微软雅黑"/>
           <w:sz w:val="20"/>
           <w:szCs w:val="20"/>
           <w:lang w:val="de-DE"/>
@@ -833,14 +970,15 @@
       <w:pPr>
         <w:pStyle w:val="A8"/>
         <w:rPr>
-          <w:sz w:val="20"/>
-          <w:szCs w:val="20"/>
-          <w:lang w:val="de-DE"/>
-        </w:rPr>
-      </w:pPr>
-      <w:r>
-        <w:rPr>
-          <w:rFonts w:eastAsia="Arial Unicode MS" w:cs="Arial Unicode MS"/>
+          <w:rFonts w:ascii="微软雅黑" w:eastAsia="微软雅黑" w:hAnsi="微软雅黑"/>
+          <w:sz w:val="20"/>
+          <w:szCs w:val="20"/>
+          <w:lang w:val="de-DE"/>
+        </w:rPr>
+      </w:pPr>
+      <w:r>
+        <w:rPr>
+          <w:rFonts w:ascii="微软雅黑" w:eastAsia="微软雅黑" w:hAnsi="微软雅黑" w:cs="Arial Unicode MS"/>
           <w:sz w:val="20"/>
           <w:szCs w:val="20"/>
           <w:lang w:val="de-DE"/>
@@ -852,14 +990,15 @@
       <w:pPr>
         <w:pStyle w:val="A8"/>
         <w:rPr>
-          <w:sz w:val="20"/>
-          <w:szCs w:val="20"/>
-          <w:lang w:val="de-DE"/>
-        </w:rPr>
-      </w:pPr>
-      <w:r>
-        <w:rPr>
-          <w:rFonts w:eastAsia="Arial Unicode MS" w:cs="Arial Unicode MS"/>
+          <w:rFonts w:ascii="微软雅黑" w:eastAsia="微软雅黑" w:hAnsi="微软雅黑"/>
+          <w:sz w:val="20"/>
+          <w:szCs w:val="20"/>
+          <w:lang w:val="de-DE"/>
+        </w:rPr>
+      </w:pPr>
+      <w:r>
+        <w:rPr>
+          <w:rFonts w:ascii="微软雅黑" w:eastAsia="微软雅黑" w:hAnsi="微软雅黑" w:cs="Arial Unicode MS"/>
           <w:sz w:val="20"/>
           <w:szCs w:val="20"/>
           <w:lang w:val="de-DE"/>
@@ -868,7 +1007,7 @@
       </w:r>
       <w:r>
         <w:rPr>
-          <w:rFonts w:eastAsia="Arial Unicode MS" w:hint="eastAsia"/>
+          <w:rFonts w:ascii="微软雅黑" w:eastAsia="微软雅黑" w:hAnsi="微软雅黑" w:hint="eastAsia"/>
           <w:sz w:val="20"/>
           <w:szCs w:val="20"/>
           <w:lang w:val="zh-TW" w:eastAsia="zh-TW"/>
@@ -880,14 +1019,15 @@
       <w:pPr>
         <w:pStyle w:val="A8"/>
         <w:rPr>
-          <w:sz w:val="20"/>
-          <w:szCs w:val="20"/>
-          <w:lang w:val="de-DE"/>
-        </w:rPr>
-      </w:pPr>
-      <w:r>
-        <w:rPr>
-          <w:rFonts w:eastAsia="Arial Unicode MS" w:cs="Arial Unicode MS"/>
+          <w:rFonts w:ascii="微软雅黑" w:eastAsia="微软雅黑" w:hAnsi="微软雅黑"/>
+          <w:sz w:val="20"/>
+          <w:szCs w:val="20"/>
+          <w:lang w:val="de-DE"/>
+        </w:rPr>
+      </w:pPr>
+      <w:r>
+        <w:rPr>
+          <w:rFonts w:ascii="微软雅黑" w:eastAsia="微软雅黑" w:hAnsi="微软雅黑" w:cs="Arial Unicode MS"/>
           <w:sz w:val="20"/>
           <w:szCs w:val="20"/>
           <w:lang w:val="de-DE"/>
@@ -899,24 +1039,24 @@
       <w:pPr>
         <w:pStyle w:val="A8"/>
         <w:rPr>
-          <w:sz w:val="20"/>
-          <w:szCs w:val="20"/>
-          <w:lang w:val="de-DE"/>
-        </w:rPr>
-      </w:pPr>
-      <w:r>
-        <w:rPr>
-          <w:rFonts w:eastAsia="Arial Unicode MS" w:cs="Arial Unicode MS"/>
-          <w:sz w:val="20"/>
-          <w:szCs w:val="20"/>
-          <w:lang w:val="de-DE"/>
-        </w:rPr>
-        <w:lastRenderedPageBreak/>
+          <w:rFonts w:ascii="微软雅黑" w:eastAsia="微软雅黑" w:hAnsi="微软雅黑"/>
+          <w:sz w:val="20"/>
+          <w:szCs w:val="20"/>
+          <w:lang w:val="de-DE"/>
+        </w:rPr>
+      </w:pPr>
+      <w:r>
+        <w:rPr>
+          <w:rFonts w:ascii="微软雅黑" w:eastAsia="微软雅黑" w:hAnsi="微软雅黑" w:cs="Arial Unicode MS"/>
+          <w:sz w:val="20"/>
+          <w:szCs w:val="20"/>
+          <w:lang w:val="de-DE"/>
+        </w:rPr>
         <w:t xml:space="preserve">        //</w:t>
       </w:r>
       <w:r>
         <w:rPr>
-          <w:rFonts w:eastAsia="Arial Unicode MS" w:hint="eastAsia"/>
+          <w:rFonts w:ascii="微软雅黑" w:eastAsia="微软雅黑" w:hAnsi="微软雅黑" w:hint="eastAsia"/>
           <w:sz w:val="20"/>
           <w:szCs w:val="20"/>
           <w:lang w:val="zh-TW" w:eastAsia="zh-TW"/>
@@ -925,7 +1065,7 @@
       </w:r>
       <w:r>
         <w:rPr>
-          <w:rFonts w:eastAsia="Arial Unicode MS" w:cs="Arial Unicode MS"/>
+          <w:rFonts w:ascii="微软雅黑" w:eastAsia="微软雅黑" w:hAnsi="微软雅黑" w:cs="Arial Unicode MS"/>
           <w:sz w:val="20"/>
           <w:szCs w:val="20"/>
           <w:lang w:val="de-DE"/>
@@ -934,7 +1074,7 @@
       </w:r>
       <w:r>
         <w:rPr>
-          <w:rFonts w:eastAsia="Arial Unicode MS" w:hint="eastAsia"/>
+          <w:rFonts w:ascii="微软雅黑" w:eastAsia="微软雅黑" w:hAnsi="微软雅黑" w:hint="eastAsia"/>
           <w:sz w:val="20"/>
           <w:szCs w:val="20"/>
           <w:lang w:val="zh-TW" w:eastAsia="zh-TW"/>
@@ -946,14 +1086,15 @@
       <w:pPr>
         <w:pStyle w:val="A8"/>
         <w:rPr>
-          <w:sz w:val="20"/>
-          <w:szCs w:val="20"/>
-          <w:lang w:val="de-DE"/>
-        </w:rPr>
-      </w:pPr>
-      <w:r>
-        <w:rPr>
-          <w:rFonts w:eastAsia="Arial Unicode MS" w:cs="Arial Unicode MS"/>
+          <w:rFonts w:ascii="微软雅黑" w:eastAsia="微软雅黑" w:hAnsi="微软雅黑"/>
+          <w:sz w:val="20"/>
+          <w:szCs w:val="20"/>
+          <w:lang w:val="de-DE"/>
+        </w:rPr>
+      </w:pPr>
+      <w:r>
+        <w:rPr>
+          <w:rFonts w:ascii="微软雅黑" w:eastAsia="微软雅黑" w:hAnsi="微软雅黑" w:cs="Arial Unicode MS"/>
           <w:sz w:val="20"/>
           <w:szCs w:val="20"/>
           <w:lang w:val="de-DE"/>
@@ -965,14 +1106,15 @@
       <w:pPr>
         <w:pStyle w:val="A8"/>
         <w:rPr>
-          <w:sz w:val="20"/>
-          <w:szCs w:val="20"/>
-          <w:lang w:val="de-DE"/>
-        </w:rPr>
-      </w:pPr>
-      <w:r>
-        <w:rPr>
-          <w:rFonts w:eastAsia="Arial Unicode MS" w:cs="Arial Unicode MS"/>
+          <w:rFonts w:ascii="微软雅黑" w:eastAsia="微软雅黑" w:hAnsi="微软雅黑"/>
+          <w:sz w:val="20"/>
+          <w:szCs w:val="20"/>
+          <w:lang w:val="de-DE"/>
+        </w:rPr>
+      </w:pPr>
+      <w:r>
+        <w:rPr>
+          <w:rFonts w:ascii="微软雅黑" w:eastAsia="微软雅黑" w:hAnsi="微软雅黑" w:cs="Arial Unicode MS"/>
           <w:sz w:val="20"/>
           <w:szCs w:val="20"/>
           <w:lang w:val="de-DE"/>
@@ -981,7 +1123,7 @@
       </w:r>
       <w:r>
         <w:rPr>
-          <w:rFonts w:eastAsia="Arial Unicode MS" w:hint="eastAsia"/>
+          <w:rFonts w:ascii="微软雅黑" w:eastAsia="微软雅黑" w:hAnsi="微软雅黑" w:hint="eastAsia"/>
           <w:sz w:val="20"/>
           <w:szCs w:val="20"/>
           <w:lang w:val="zh-TW" w:eastAsia="zh-TW"/>
@@ -990,7 +1132,7 @@
       </w:r>
       <w:r>
         <w:rPr>
-          <w:rFonts w:eastAsia="Arial Unicode MS" w:cs="Arial Unicode MS"/>
+          <w:rFonts w:ascii="微软雅黑" w:eastAsia="微软雅黑" w:hAnsi="微软雅黑" w:cs="Arial Unicode MS"/>
           <w:sz w:val="20"/>
           <w:szCs w:val="20"/>
           <w:lang w:val="de-DE"/>
@@ -999,7 +1141,7 @@
       </w:r>
       <w:r>
         <w:rPr>
-          <w:rFonts w:eastAsia="Arial Unicode MS" w:hint="eastAsia"/>
+          <w:rFonts w:ascii="微软雅黑" w:eastAsia="微软雅黑" w:hAnsi="微软雅黑" w:hint="eastAsia"/>
           <w:sz w:val="20"/>
           <w:szCs w:val="20"/>
           <w:lang w:val="zh-TW" w:eastAsia="zh-TW"/>
@@ -1011,14 +1153,15 @@
       <w:pPr>
         <w:pStyle w:val="A8"/>
         <w:rPr>
-          <w:sz w:val="20"/>
-          <w:szCs w:val="20"/>
-          <w:lang w:val="de-DE"/>
-        </w:rPr>
-      </w:pPr>
-      <w:r>
-        <w:rPr>
-          <w:rFonts w:eastAsia="Arial Unicode MS" w:cs="Arial Unicode MS"/>
+          <w:rFonts w:ascii="微软雅黑" w:eastAsia="微软雅黑" w:hAnsi="微软雅黑"/>
+          <w:sz w:val="20"/>
+          <w:szCs w:val="20"/>
+          <w:lang w:val="de-DE"/>
+        </w:rPr>
+      </w:pPr>
+      <w:r>
+        <w:rPr>
+          <w:rFonts w:ascii="微软雅黑" w:eastAsia="微软雅黑" w:hAnsi="微软雅黑" w:cs="Arial Unicode MS"/>
           <w:sz w:val="20"/>
           <w:szCs w:val="20"/>
           <w:lang w:val="de-DE"/>
@@ -1030,14 +1173,15 @@
       <w:pPr>
         <w:pStyle w:val="A8"/>
         <w:rPr>
-          <w:sz w:val="20"/>
-          <w:szCs w:val="20"/>
-          <w:lang w:val="de-DE"/>
-        </w:rPr>
-      </w:pPr>
-      <w:r>
-        <w:rPr>
-          <w:rFonts w:eastAsia="Arial Unicode MS" w:cs="Arial Unicode MS"/>
+          <w:rFonts w:ascii="微软雅黑" w:eastAsia="微软雅黑" w:hAnsi="微软雅黑"/>
+          <w:sz w:val="20"/>
+          <w:szCs w:val="20"/>
+          <w:lang w:val="de-DE"/>
+        </w:rPr>
+      </w:pPr>
+      <w:r>
+        <w:rPr>
+          <w:rFonts w:ascii="微软雅黑" w:eastAsia="微软雅黑" w:hAnsi="微软雅黑" w:cs="Arial Unicode MS"/>
           <w:sz w:val="20"/>
           <w:szCs w:val="20"/>
           <w:lang w:val="de-DE"/>
@@ -1046,7 +1190,7 @@
       </w:r>
       <w:r>
         <w:rPr>
-          <w:rFonts w:eastAsia="Arial Unicode MS" w:hint="eastAsia"/>
+          <w:rFonts w:ascii="微软雅黑" w:eastAsia="微软雅黑" w:hAnsi="微软雅黑" w:hint="eastAsia"/>
           <w:sz w:val="20"/>
           <w:szCs w:val="20"/>
           <w:lang w:val="zh-TW" w:eastAsia="zh-TW"/>
@@ -1055,7 +1199,7 @@
       </w:r>
       <w:r>
         <w:rPr>
-          <w:rFonts w:eastAsia="Arial Unicode MS" w:cs="Arial Unicode MS"/>
+          <w:rFonts w:ascii="微软雅黑" w:eastAsia="微软雅黑" w:hAnsi="微软雅黑" w:cs="Arial Unicode MS"/>
           <w:sz w:val="20"/>
           <w:szCs w:val="20"/>
           <w:lang w:val="de-DE"/>
@@ -1064,7 +1208,7 @@
       </w:r>
       <w:r>
         <w:rPr>
-          <w:rFonts w:eastAsia="Arial Unicode MS" w:hint="eastAsia"/>
+          <w:rFonts w:ascii="微软雅黑" w:eastAsia="微软雅黑" w:hAnsi="微软雅黑" w:hint="eastAsia"/>
           <w:sz w:val="20"/>
           <w:szCs w:val="20"/>
           <w:lang w:val="zh-TW" w:eastAsia="zh-TW"/>
@@ -1073,7 +1217,7 @@
       </w:r>
       <w:r>
         <w:rPr>
-          <w:rFonts w:eastAsia="Arial Unicode MS" w:cs="Arial Unicode MS"/>
+          <w:rFonts w:ascii="微软雅黑" w:eastAsia="微软雅黑" w:hAnsi="微软雅黑" w:cs="Arial Unicode MS"/>
           <w:sz w:val="20"/>
           <w:szCs w:val="20"/>
           <w:lang w:val="de-DE"/>
@@ -1082,7 +1226,7 @@
       </w:r>
       <w:r>
         <w:rPr>
-          <w:rFonts w:eastAsia="Arial Unicode MS" w:hint="eastAsia"/>
+          <w:rFonts w:ascii="微软雅黑" w:eastAsia="微软雅黑" w:hAnsi="微软雅黑" w:hint="eastAsia"/>
           <w:sz w:val="20"/>
           <w:szCs w:val="20"/>
           <w:lang w:val="zh-TW" w:eastAsia="zh-TW"/>
@@ -1091,7 +1235,7 @@
       </w:r>
       <w:r>
         <w:rPr>
-          <w:rFonts w:eastAsia="Arial Unicode MS" w:cs="Arial Unicode MS"/>
+          <w:rFonts w:ascii="微软雅黑" w:eastAsia="微软雅黑" w:hAnsi="微软雅黑" w:cs="Arial Unicode MS"/>
           <w:sz w:val="20"/>
           <w:szCs w:val="20"/>
           <w:lang w:val="de-DE"/>
@@ -1100,16 +1244,16 @@
       </w:r>
       <w:r>
         <w:rPr>
-          <w:rFonts w:eastAsia="Arial Unicode MS" w:hint="eastAsia"/>
+          <w:rFonts w:ascii="微软雅黑" w:eastAsia="微软雅黑" w:hAnsi="微软雅黑" w:hint="eastAsia"/>
           <w:sz w:val="20"/>
           <w:szCs w:val="20"/>
           <w:lang w:val="zh-TW" w:eastAsia="zh-TW"/>
         </w:rPr>
-        <w:t>以上系统在</w:t>
-      </w:r>
-      <w:r>
-        <w:rPr>
-          <w:rFonts w:eastAsia="Arial Unicode MS" w:cs="Arial Unicode MS"/>
+        <w:t>以上系统</w:t>
+      </w:r>
+      <w:r>
+        <w:rPr>
+          <w:rFonts w:ascii="微软雅黑" w:eastAsia="微软雅黑" w:hAnsi="微软雅黑" w:cs="Arial Unicode MS"/>
           <w:sz w:val="20"/>
           <w:szCs w:val="20"/>
           <w:lang w:val="de-DE"/>
@@ -1118,16 +1262,25 @@
       </w:r>
       <w:r>
         <w:rPr>
-          <w:rFonts w:eastAsia="Arial Unicode MS" w:hint="eastAsia"/>
+          <w:rFonts w:ascii="微软雅黑" w:eastAsia="微软雅黑" w:hAnsi="微软雅黑" w:cs="Arial Unicode MS" w:hint="eastAsia"/>
+          <w:sz w:val="20"/>
+          <w:szCs w:val="20"/>
+          <w:lang w:val="de-DE"/>
+        </w:rPr>
+        <w:t>在</w:t>
+      </w:r>
+      <w:r>
+        <w:rPr>
+          <w:rFonts w:ascii="微软雅黑" w:eastAsia="微软雅黑" w:hAnsi="微软雅黑" w:hint="eastAsia"/>
           <w:sz w:val="20"/>
           <w:szCs w:val="20"/>
           <w:lang w:val="zh-TW" w:eastAsia="zh-TW"/>
         </w:rPr>
-        <w:t>时再恢复图片加载时</w:t>
-      </w:r>
-      <w:r>
-        <w:rPr>
-          <w:rFonts w:eastAsia="Arial Unicode MS" w:cs="Arial Unicode MS"/>
+        <w:t>恢复图片加载时</w:t>
+      </w:r>
+      <w:r>
+        <w:rPr>
+          <w:rFonts w:ascii="微软雅黑" w:eastAsia="微软雅黑" w:hAnsi="微软雅黑" w:cs="Arial Unicode MS"/>
           <w:sz w:val="20"/>
           <w:szCs w:val="20"/>
           <w:lang w:val="de-DE"/>
@@ -1136,7 +1289,7 @@
       </w:r>
       <w:r>
         <w:rPr>
-          <w:rFonts w:eastAsia="Arial Unicode MS" w:hint="eastAsia"/>
+          <w:rFonts w:ascii="微软雅黑" w:eastAsia="微软雅黑" w:hAnsi="微软雅黑" w:hint="eastAsia"/>
           <w:sz w:val="20"/>
           <w:szCs w:val="20"/>
           <w:lang w:val="zh-TW" w:eastAsia="zh-TW"/>
@@ -1145,7 +1298,7 @@
       </w:r>
       <w:r>
         <w:rPr>
-          <w:rFonts w:eastAsia="Arial Unicode MS" w:cs="Arial Unicode MS"/>
+          <w:rFonts w:ascii="微软雅黑" w:eastAsia="微软雅黑" w:hAnsi="微软雅黑" w:cs="Arial Unicode MS"/>
           <w:sz w:val="20"/>
           <w:szCs w:val="20"/>
           <w:lang w:val="de-DE"/>
@@ -1154,7 +1307,7 @@
       </w:r>
       <w:r>
         <w:rPr>
-          <w:rFonts w:eastAsia="Arial Unicode MS" w:hint="eastAsia"/>
+          <w:rFonts w:ascii="微软雅黑" w:eastAsia="微软雅黑" w:hAnsi="微软雅黑" w:hint="eastAsia"/>
           <w:sz w:val="20"/>
           <w:szCs w:val="20"/>
           <w:lang w:val="zh-TW" w:eastAsia="zh-TW"/>
@@ -1163,7 +1316,7 @@
       </w:r>
       <w:r>
         <w:rPr>
-          <w:rFonts w:eastAsia="Arial Unicode MS" w:cs="Arial Unicode MS"/>
+          <w:rFonts w:ascii="微软雅黑" w:eastAsia="微软雅黑" w:hAnsi="微软雅黑" w:cs="Arial Unicode MS"/>
           <w:sz w:val="20"/>
           <w:szCs w:val="20"/>
           <w:lang w:val="es-ES_tradnl"/>
@@ -1172,7 +1325,7 @@
       </w:r>
       <w:r>
         <w:rPr>
-          <w:rFonts w:eastAsia="Arial Unicode MS" w:hint="eastAsia"/>
+          <w:rFonts w:ascii="微软雅黑" w:eastAsia="微软雅黑" w:hAnsi="微软雅黑" w:hint="eastAsia"/>
           <w:sz w:val="20"/>
           <w:szCs w:val="20"/>
           <w:lang w:val="zh-TW" w:eastAsia="zh-TW"/>
@@ -1181,7 +1334,7 @@
       </w:r>
       <w:r>
         <w:rPr>
-          <w:rFonts w:eastAsia="Arial Unicode MS" w:cs="Arial Unicode MS"/>
+          <w:rFonts w:ascii="微软雅黑" w:eastAsia="微软雅黑" w:hAnsi="微软雅黑" w:cs="Arial Unicode MS"/>
           <w:sz w:val="20"/>
           <w:szCs w:val="20"/>
           <w:lang w:val="de-DE"/>
@@ -1193,112 +1346,59 @@
       <w:pPr>
         <w:pStyle w:val="A8"/>
         <w:rPr>
-          <w:sz w:val="20"/>
-          <w:szCs w:val="20"/>
-        </w:rPr>
-      </w:pPr>
-      <w:r>
-        <w:rPr>
-          <w:rFonts w:eastAsia="Arial Unicode MS" w:cs="Arial Unicode MS"/>
+          <w:rFonts w:ascii="微软雅黑" w:eastAsia="微软雅黑" w:hAnsi="微软雅黑"/>
+          <w:sz w:val="20"/>
+          <w:szCs w:val="20"/>
+        </w:rPr>
+      </w:pPr>
+      <w:r>
+        <w:rPr>
+          <w:rFonts w:ascii="微软雅黑" w:eastAsia="微软雅黑" w:hAnsi="微软雅黑" w:cs="Arial Unicode MS"/>
           <w:sz w:val="20"/>
           <w:szCs w:val="20"/>
           <w:lang w:val="de-DE"/>
         </w:rPr>
         <w:t xml:space="preserve">        </w:t>
       </w:r>
-      <w:proofErr w:type="gramStart"/>
-      <w:r>
-        <w:rPr>
-          <w:rFonts w:eastAsia="Arial Unicode MS" w:cs="Arial Unicode MS"/>
-          <w:sz w:val="20"/>
-          <w:szCs w:val="20"/>
-        </w:rPr>
-        <w:t>if</w:t>
-      </w:r>
-      <w:proofErr w:type="gramEnd"/>
-      <w:r>
-        <w:rPr>
-          <w:rFonts w:eastAsia="Arial Unicode MS" w:cs="Arial Unicode MS"/>
-          <w:sz w:val="20"/>
-          <w:szCs w:val="20"/>
-        </w:rPr>
-        <w:t xml:space="preserve"> (</w:t>
-      </w:r>
-      <w:proofErr w:type="spellStart"/>
-      <w:r>
-        <w:rPr>
-          <w:rFonts w:eastAsia="Arial Unicode MS" w:cs="Arial Unicode MS"/>
-          <w:sz w:val="20"/>
-          <w:szCs w:val="20"/>
-        </w:rPr>
-        <w:t>Build.VERSION.SDK_INT</w:t>
-      </w:r>
-      <w:proofErr w:type="spellEnd"/>
-      <w:r>
-        <w:rPr>
-          <w:rFonts w:eastAsia="Arial Unicode MS" w:cs="Arial Unicode MS"/>
-          <w:sz w:val="20"/>
-          <w:szCs w:val="20"/>
-        </w:rPr>
-        <w:t xml:space="preserve"> &gt;= 19){</w:t>
+      <w:r>
+        <w:rPr>
+          <w:rFonts w:ascii="微软雅黑" w:eastAsia="微软雅黑" w:hAnsi="微软雅黑" w:cs="Arial Unicode MS"/>
+          <w:sz w:val="20"/>
+          <w:szCs w:val="20"/>
+        </w:rPr>
+        <w:t>if (Build.VERSION.SDK_INT &gt;= 19){</w:t>
       </w:r>
     </w:p>
     <w:p>
       <w:pPr>
         <w:pStyle w:val="A8"/>
         <w:rPr>
-          <w:sz w:val="20"/>
-          <w:szCs w:val="20"/>
-        </w:rPr>
-      </w:pPr>
-      <w:r>
-        <w:rPr>
-          <w:rFonts w:eastAsia="Arial Unicode MS" w:cs="Arial Unicode MS"/>
-          <w:sz w:val="20"/>
-          <w:szCs w:val="20"/>
-        </w:rPr>
-        <w:t xml:space="preserve">            </w:t>
-      </w:r>
-      <w:proofErr w:type="spellStart"/>
-      <w:proofErr w:type="gramStart"/>
-      <w:r>
-        <w:rPr>
-          <w:rFonts w:eastAsia="Arial Unicode MS" w:cs="Arial Unicode MS"/>
-          <w:sz w:val="20"/>
-          <w:szCs w:val="20"/>
-        </w:rPr>
-        <w:t>webSettings.setLoadsImagesAutomatically</w:t>
-      </w:r>
-      <w:proofErr w:type="spellEnd"/>
-      <w:r>
-        <w:rPr>
-          <w:rFonts w:eastAsia="Arial Unicode MS" w:cs="Arial Unicode MS"/>
-          <w:sz w:val="20"/>
-          <w:szCs w:val="20"/>
-        </w:rPr>
-        <w:t>(</w:t>
-      </w:r>
-      <w:proofErr w:type="gramEnd"/>
-      <w:r>
-        <w:rPr>
-          <w:rFonts w:eastAsia="Arial Unicode MS" w:cs="Arial Unicode MS"/>
-          <w:sz w:val="20"/>
-          <w:szCs w:val="20"/>
-        </w:rPr>
-        <w:t>true);</w:t>
+          <w:rFonts w:ascii="微软雅黑" w:eastAsia="微软雅黑" w:hAnsi="微软雅黑"/>
+          <w:sz w:val="20"/>
+          <w:szCs w:val="20"/>
+        </w:rPr>
+      </w:pPr>
+      <w:r>
+        <w:rPr>
+          <w:rFonts w:ascii="微软雅黑" w:eastAsia="微软雅黑" w:hAnsi="微软雅黑" w:cs="Arial Unicode MS"/>
+          <w:sz w:val="20"/>
+          <w:szCs w:val="20"/>
+        </w:rPr>
+        <w:t xml:space="preserve">            webSettings.setLoadsImagesAutomatically(true);</w:t>
       </w:r>
     </w:p>
     <w:p>
       <w:pPr>
         <w:pStyle w:val="A8"/>
         <w:rPr>
-          <w:sz w:val="20"/>
-          <w:szCs w:val="20"/>
-        </w:rPr>
-      </w:pPr>
-      <w:r>
-        <w:rPr>
-          <w:rFonts w:eastAsia="Arial Unicode MS" w:cs="Arial Unicode MS"/>
+          <w:rFonts w:ascii="微软雅黑" w:eastAsia="微软雅黑" w:hAnsi="微软雅黑"/>
+          <w:sz w:val="20"/>
+          <w:szCs w:val="20"/>
+        </w:rPr>
+      </w:pPr>
+      <w:r>
+        <w:rPr>
+          <w:rFonts w:ascii="微软雅黑" w:eastAsia="微软雅黑" w:hAnsi="微软雅黑" w:cs="Arial Unicode MS"/>
           <w:sz w:val="20"/>
           <w:szCs w:val="20"/>
         </w:rPr>
@@ -1309,59 +1409,33 @@
       <w:pPr>
         <w:pStyle w:val="A8"/>
         <w:rPr>
-          <w:sz w:val="20"/>
-          <w:szCs w:val="20"/>
-        </w:rPr>
-      </w:pPr>
-      <w:r>
-        <w:rPr>
-          <w:rFonts w:eastAsia="Arial Unicode MS" w:cs="Arial Unicode MS"/>
-          <w:sz w:val="20"/>
-          <w:szCs w:val="20"/>
-        </w:rPr>
-        <w:t xml:space="preserve">            </w:t>
-      </w:r>
-      <w:proofErr w:type="spellStart"/>
-      <w:proofErr w:type="gramStart"/>
-      <w:r>
-        <w:rPr>
-          <w:rFonts w:eastAsia="Arial Unicode MS" w:cs="Arial Unicode MS"/>
-          <w:sz w:val="20"/>
-          <w:szCs w:val="20"/>
-        </w:rPr>
-        <w:t>webSettings.setLoadsImagesAutomatically</w:t>
-      </w:r>
-      <w:proofErr w:type="spellEnd"/>
-      <w:r>
-        <w:rPr>
-          <w:rFonts w:eastAsia="Arial Unicode MS" w:cs="Arial Unicode MS"/>
-          <w:sz w:val="20"/>
-          <w:szCs w:val="20"/>
-        </w:rPr>
-        <w:t>(</w:t>
-      </w:r>
-      <w:proofErr w:type="gramEnd"/>
-      <w:r>
-        <w:rPr>
-          <w:rFonts w:eastAsia="Arial Unicode MS" w:cs="Arial Unicode MS"/>
-          <w:sz w:val="20"/>
-          <w:szCs w:val="20"/>
-        </w:rPr>
-        <w:t>false);</w:t>
+          <w:rFonts w:ascii="微软雅黑" w:eastAsia="微软雅黑" w:hAnsi="微软雅黑"/>
+          <w:sz w:val="20"/>
+          <w:szCs w:val="20"/>
+        </w:rPr>
+      </w:pPr>
+      <w:r>
+        <w:rPr>
+          <w:rFonts w:ascii="微软雅黑" w:eastAsia="微软雅黑" w:hAnsi="微软雅黑" w:cs="Arial Unicode MS"/>
+          <w:sz w:val="20"/>
+          <w:szCs w:val="20"/>
+        </w:rPr>
+        <w:t xml:space="preserve">            webSettings.setLoadsImagesAutomatically(false);</w:t>
       </w:r>
     </w:p>
     <w:p>
       <w:pPr>
         <w:pStyle w:val="A8"/>
         <w:rPr>
-          <w:sz w:val="20"/>
-          <w:szCs w:val="20"/>
-          <w:lang w:val="de-DE"/>
-        </w:rPr>
-      </w:pPr>
-      <w:r>
-        <w:rPr>
-          <w:rFonts w:eastAsia="Arial Unicode MS" w:cs="Arial Unicode MS"/>
+          <w:rFonts w:ascii="微软雅黑" w:eastAsia="微软雅黑" w:hAnsi="微软雅黑"/>
+          <w:sz w:val="20"/>
+          <w:szCs w:val="20"/>
+          <w:lang w:val="de-DE"/>
+        </w:rPr>
+      </w:pPr>
+      <w:r>
+        <w:rPr>
+          <w:rFonts w:ascii="微软雅黑" w:eastAsia="微软雅黑" w:hAnsi="微软雅黑" w:cs="Arial Unicode MS"/>
           <w:sz w:val="20"/>
           <w:szCs w:val="20"/>
           <w:lang w:val="de-DE"/>
@@ -1373,14 +1447,15 @@
       <w:pPr>
         <w:pStyle w:val="A8"/>
         <w:rPr>
-          <w:sz w:val="20"/>
-          <w:szCs w:val="20"/>
-          <w:lang w:val="de-DE"/>
-        </w:rPr>
-      </w:pPr>
-      <w:r>
-        <w:rPr>
-          <w:rFonts w:eastAsia="Arial Unicode MS" w:cs="Arial Unicode MS"/>
+          <w:rFonts w:ascii="微软雅黑" w:eastAsia="微软雅黑" w:hAnsi="微软雅黑"/>
+          <w:sz w:val="20"/>
+          <w:szCs w:val="20"/>
+          <w:lang w:val="de-DE"/>
+        </w:rPr>
+      </w:pPr>
+      <w:r>
+        <w:rPr>
+          <w:rFonts w:ascii="微软雅黑" w:eastAsia="微软雅黑" w:hAnsi="微软雅黑" w:cs="Arial Unicode MS"/>
           <w:sz w:val="20"/>
           <w:szCs w:val="20"/>
           <w:lang w:val="de-DE"/>
@@ -1391,33 +1466,29 @@
     <w:p>
       <w:pPr>
         <w:pStyle w:val="A8"/>
-        <w:rPr>
-          <w:sz w:val="20"/>
-          <w:szCs w:val="20"/>
-          <w:lang w:val="de-DE"/>
-        </w:rPr>
-      </w:pPr>
-      <w:r>
-        <w:rPr>
-          <w:rFonts w:eastAsia="Arial Unicode MS" w:cs="Arial Unicode MS"/>
-          <w:sz w:val="20"/>
-          <w:szCs w:val="20"/>
-          <w:lang w:val="de-DE"/>
-        </w:rPr>
-        <w:t xml:space="preserve">2. </w:t>
-      </w:r>
-      <w:r>
-        <w:rPr>
-          <w:rFonts w:eastAsia="Arial Unicode MS" w:hint="eastAsia"/>
+        <w:numPr>
+          <w:ilvl w:val="0"/>
+          <w:numId w:val="2"/>
+        </w:numPr>
+        <w:rPr>
+          <w:rFonts w:ascii="微软雅黑" w:eastAsia="微软雅黑" w:hAnsi="微软雅黑" w:hint="eastAsia"/>
           <w:sz w:val="20"/>
           <w:szCs w:val="20"/>
           <w:lang w:val="zh-TW" w:eastAsia="zh-TW"/>
         </w:rPr>
+      </w:pPr>
+      <w:r>
+        <w:rPr>
+          <w:rFonts w:ascii="微软雅黑" w:eastAsia="微软雅黑" w:hAnsi="微软雅黑" w:hint="eastAsia"/>
+          <w:sz w:val="20"/>
+          <w:szCs w:val="20"/>
+          <w:lang w:val="zh-TW" w:eastAsia="zh-TW"/>
+        </w:rPr>
         <w:t>重写</w:t>
       </w:r>
       <w:r>
         <w:rPr>
-          <w:rFonts w:eastAsia="Arial Unicode MS" w:cs="Arial Unicode MS"/>
+          <w:rFonts w:ascii="微软雅黑" w:eastAsia="微软雅黑" w:hAnsi="微软雅黑" w:cs="Arial Unicode MS"/>
           <w:sz w:val="20"/>
           <w:szCs w:val="20"/>
           <w:lang w:val="de-DE"/>
@@ -1426,7 +1497,7 @@
       </w:r>
       <w:r>
         <w:rPr>
-          <w:rFonts w:eastAsia="Arial Unicode MS" w:hint="eastAsia"/>
+          <w:rFonts w:ascii="微软雅黑" w:eastAsia="微软雅黑" w:hAnsi="微软雅黑" w:hint="eastAsia"/>
           <w:sz w:val="20"/>
           <w:szCs w:val="20"/>
           <w:lang w:val="zh-TW" w:eastAsia="zh-TW"/>
@@ -1435,7 +1506,7 @@
       </w:r>
       <w:r>
         <w:rPr>
-          <w:rFonts w:eastAsia="Arial Unicode MS" w:cs="Arial Unicode MS"/>
+          <w:rFonts w:ascii="微软雅黑" w:eastAsia="微软雅黑" w:hAnsi="微软雅黑" w:cs="Arial Unicode MS"/>
           <w:sz w:val="20"/>
           <w:szCs w:val="20"/>
           <w:lang w:val="de-DE"/>
@@ -1444,843 +1515,3292 @@
       </w:r>
       <w:r>
         <w:rPr>
-          <w:rFonts w:eastAsia="Arial Unicode MS" w:hint="eastAsia"/>
+          <w:rFonts w:ascii="微软雅黑" w:eastAsia="微软雅黑" w:hAnsi="微软雅黑" w:hint="eastAsia"/>
           <w:sz w:val="20"/>
           <w:szCs w:val="20"/>
           <w:lang w:val="zh-TW" w:eastAsia="zh-TW"/>
         </w:rPr>
-        <w:t>的各种通知与事件</w:t>
+        <w:t>的各种通知与</w:t>
+      </w:r>
+      <w:r>
+        <w:rPr>
+          <w:rFonts w:ascii="微软雅黑" w:eastAsia="微软雅黑" w:hAnsi="微软雅黑" w:hint="eastAsia"/>
+          <w:sz w:val="20"/>
+          <w:szCs w:val="20"/>
+          <w:lang w:val="zh-TW" w:eastAsia="zh-TW"/>
+        </w:rPr>
+        <w:t>请求</w:t>
+      </w:r>
+      <w:r>
+        <w:rPr>
+          <w:rFonts w:ascii="微软雅黑" w:eastAsia="微软雅黑" w:hAnsi="微软雅黑" w:hint="eastAsia"/>
+          <w:sz w:val="20"/>
+          <w:szCs w:val="20"/>
+          <w:lang w:val="zh-TW" w:eastAsia="zh-TW"/>
+        </w:rPr>
+        <w:t>事件</w:t>
       </w:r>
     </w:p>
     <w:p>
       <w:pPr>
-        <w:pStyle w:val="A8"/>
-        <w:rPr>
-          <w:sz w:val="20"/>
-          <w:szCs w:val="20"/>
-          <w:lang w:val="de-DE"/>
-        </w:rPr>
-      </w:pPr>
-      <w:r>
-        <w:rPr>
-          <w:rFonts w:eastAsia="Arial Unicode MS" w:cs="Arial Unicode MS"/>
-          <w:sz w:val="20"/>
-          <w:szCs w:val="20"/>
-          <w:lang w:val="zh-TW" w:eastAsia="zh-TW"/>
-        </w:rPr>
-        <w:t xml:space="preserve">3. </w:t>
-      </w:r>
-      <w:r>
-        <w:rPr>
-          <w:rFonts w:eastAsia="Arial Unicode MS" w:hint="eastAsia"/>
-          <w:sz w:val="20"/>
-          <w:szCs w:val="20"/>
-          <w:lang w:val="zh-TW" w:eastAsia="zh-TW"/>
-        </w:rPr>
-        <w:t>重写</w:t>
-      </w:r>
-      <w:r>
-        <w:rPr>
-          <w:rFonts w:eastAsia="Arial Unicode MS" w:cs="Arial Unicode MS"/>
-          <w:sz w:val="20"/>
-          <w:szCs w:val="20"/>
-          <w:lang w:val="de-DE"/>
-        </w:rPr>
-        <w:t>WebChromeClient</w:t>
-      </w:r>
-      <w:r>
-        <w:rPr>
-          <w:rFonts w:eastAsia="Arial Unicode MS" w:hint="eastAsia"/>
-          <w:sz w:val="20"/>
-          <w:szCs w:val="20"/>
-          <w:lang w:val="zh-TW" w:eastAsia="zh-TW"/>
-        </w:rPr>
-        <w:t>，辅助</w:t>
-      </w:r>
-      <w:r>
-        <w:rPr>
-          <w:rFonts w:eastAsia="Arial Unicode MS" w:cs="Arial Unicode MS"/>
-          <w:sz w:val="20"/>
-          <w:szCs w:val="20"/>
-          <w:lang w:val="de-DE"/>
-        </w:rPr>
-        <w:t>webview</w:t>
-      </w:r>
-      <w:r>
-        <w:rPr>
-          <w:rFonts w:eastAsia="Arial Unicode MS" w:hint="eastAsia"/>
-          <w:sz w:val="20"/>
-          <w:szCs w:val="20"/>
-          <w:lang w:val="zh-TW" w:eastAsia="zh-TW"/>
-        </w:rPr>
-        <w:t>处理</w:t>
-      </w:r>
-      <w:r>
-        <w:rPr>
-          <w:rFonts w:eastAsia="Arial Unicode MS" w:cs="Arial Unicode MS"/>
-          <w:sz w:val="20"/>
-          <w:szCs w:val="20"/>
-          <w:lang w:val="de-DE"/>
-        </w:rPr>
-        <w:t>javascript</w:t>
-      </w:r>
-      <w:r>
-        <w:rPr>
-          <w:rFonts w:eastAsia="Arial Unicode MS" w:hint="eastAsia"/>
-          <w:sz w:val="20"/>
-          <w:szCs w:val="20"/>
-          <w:lang w:val="zh-TW" w:eastAsia="zh-TW"/>
-        </w:rPr>
-        <w:t>对话框，网页的</w:t>
-      </w:r>
-      <w:r>
-        <w:rPr>
-          <w:rFonts w:eastAsia="Arial Unicode MS" w:cs="Arial Unicode MS"/>
-          <w:sz w:val="20"/>
-          <w:szCs w:val="20"/>
-          <w:lang w:val="it-IT"/>
-        </w:rPr>
-        <w:t>icon</w:t>
-      </w:r>
-      <w:r>
-        <w:rPr>
-          <w:rFonts w:eastAsia="Arial Unicode MS" w:hint="eastAsia"/>
-          <w:sz w:val="20"/>
-          <w:szCs w:val="20"/>
-          <w:lang w:val="zh-TW" w:eastAsia="zh-TW"/>
-        </w:rPr>
-        <w:t>和</w:t>
-      </w:r>
-      <w:r>
-        <w:rPr>
-          <w:rFonts w:eastAsia="Arial Unicode MS" w:cs="Arial Unicode MS"/>
-          <w:sz w:val="20"/>
-          <w:szCs w:val="20"/>
-          <w:lang w:val="de-DE"/>
-        </w:rPr>
-        <w:t>title</w:t>
-      </w:r>
-      <w:r>
-        <w:rPr>
-          <w:rFonts w:eastAsia="Arial Unicode MS" w:hint="eastAsia"/>
-          <w:sz w:val="20"/>
-          <w:szCs w:val="20"/>
-          <w:lang w:val="zh-TW" w:eastAsia="zh-TW"/>
-        </w:rPr>
-        <w:t>，以及加载进度条等。</w:t>
+        <w:pStyle w:val="HTML"/>
+        <w:shd w:val="clear" w:color="auto" w:fill="2B2B2B"/>
+        <w:rPr>
+          <w:rFonts w:ascii="微软雅黑" w:eastAsia="微软雅黑" w:hAnsi="微软雅黑" w:cs="Menlo" w:hint="eastAsia"/>
+          <w:color w:val="A9B7C6"/>
+          <w:sz w:val="18"/>
+          <w:szCs w:val="18"/>
+          <w:lang w:eastAsia="zh-TW"/>
+        </w:rPr>
+      </w:pPr>
+      <w:r>
+        <w:rPr>
+          <w:rFonts w:ascii="微软雅黑" w:eastAsia="微软雅黑" w:hAnsi="微软雅黑" w:cs="Menlo"/>
+          <w:color w:val="CC7832"/>
+          <w:sz w:val="18"/>
+          <w:szCs w:val="18"/>
+          <w:lang w:eastAsia="zh-TW"/>
+        </w:rPr>
+        <w:t xml:space="preserve">public class </w:t>
+      </w:r>
+      <w:r>
+        <w:rPr>
+          <w:rFonts w:ascii="微软雅黑" w:eastAsia="微软雅黑" w:hAnsi="微软雅黑" w:cs="Menlo"/>
+          <w:color w:val="A9B7C6"/>
+          <w:sz w:val="18"/>
+          <w:szCs w:val="18"/>
+          <w:lang w:eastAsia="zh-TW"/>
+        </w:rPr>
+        <w:t xml:space="preserve">MyWebViewClient </w:t>
+      </w:r>
+      <w:r>
+        <w:rPr>
+          <w:rFonts w:ascii="微软雅黑" w:eastAsia="微软雅黑" w:hAnsi="微软雅黑" w:cs="Menlo"/>
+          <w:color w:val="CC7832"/>
+          <w:sz w:val="18"/>
+          <w:szCs w:val="18"/>
+          <w:lang w:eastAsia="zh-TW"/>
+        </w:rPr>
+        <w:t xml:space="preserve">extends </w:t>
+      </w:r>
+      <w:r>
+        <w:rPr>
+          <w:rFonts w:ascii="微软雅黑" w:eastAsia="微软雅黑" w:hAnsi="微软雅黑" w:cs="Menlo"/>
+          <w:color w:val="A9B7C6"/>
+          <w:sz w:val="18"/>
+          <w:szCs w:val="18"/>
+          <w:lang w:eastAsia="zh-TW"/>
+        </w:rPr>
+        <w:t>WebViewClient {</w:t>
+      </w:r>
+      <w:r>
+        <w:rPr>
+          <w:rFonts w:ascii="微软雅黑" w:eastAsia="微软雅黑" w:hAnsi="微软雅黑" w:cs="Menlo"/>
+          <w:color w:val="A9B7C6"/>
+          <w:sz w:val="18"/>
+          <w:szCs w:val="18"/>
+          <w:lang w:eastAsia="zh-TW"/>
+        </w:rPr>
+        <w:br/>
+        <w:t xml:space="preserve">    </w:t>
+      </w:r>
+      <w:r>
+        <w:rPr>
+          <w:rFonts w:ascii="微软雅黑" w:eastAsia="微软雅黑" w:hAnsi="微软雅黑" w:cs="Menlo"/>
+          <w:i/>
+          <w:iCs/>
+          <w:color w:val="629755"/>
+          <w:sz w:val="18"/>
+          <w:szCs w:val="18"/>
+          <w:lang w:eastAsia="zh-TW"/>
+        </w:rPr>
+        <w:t>/**</w:t>
+      </w:r>
+      <w:r>
+        <w:rPr>
+          <w:rFonts w:ascii="微软雅黑" w:eastAsia="微软雅黑" w:hAnsi="微软雅黑" w:cs="Menlo"/>
+          <w:i/>
+          <w:iCs/>
+          <w:color w:val="629755"/>
+          <w:sz w:val="18"/>
+          <w:szCs w:val="18"/>
+          <w:lang w:eastAsia="zh-TW"/>
+        </w:rPr>
+        <w:br/>
+        <w:t xml:space="preserve">     * </w:t>
+      </w:r>
+      <w:r>
+        <w:rPr>
+          <w:rFonts w:ascii="微软雅黑" w:eastAsia="微软雅黑" w:hAnsi="微软雅黑" w:cs="Menlo"/>
+          <w:b/>
+          <w:bCs/>
+          <w:i/>
+          <w:iCs/>
+          <w:color w:val="629755"/>
+          <w:sz w:val="18"/>
+          <w:szCs w:val="18"/>
+          <w:lang w:eastAsia="zh-TW"/>
+        </w:rPr>
+        <w:t xml:space="preserve">@return </w:t>
+      </w:r>
+      <w:r>
+        <w:rPr>
+          <w:rFonts w:ascii="微软雅黑" w:eastAsia="微软雅黑" w:hAnsi="微软雅黑" w:cs="Menlo"/>
+          <w:i/>
+          <w:iCs/>
+          <w:color w:val="629755"/>
+          <w:sz w:val="18"/>
+          <w:szCs w:val="18"/>
+          <w:lang w:eastAsia="zh-TW"/>
+        </w:rPr>
+        <w:t>true：打开新的url</w:t>
+      </w:r>
+      <w:r>
+        <w:rPr>
+          <w:rFonts w:ascii="微软雅黑" w:eastAsia="微软雅黑" w:hAnsi="微软雅黑" w:cs="Menlo" w:hint="eastAsia"/>
+          <w:i/>
+          <w:iCs/>
+          <w:color w:val="629755"/>
+          <w:sz w:val="18"/>
+          <w:szCs w:val="18"/>
+          <w:lang w:eastAsia="zh-TW"/>
+        </w:rPr>
+        <w:t>（重定向）</w:t>
+      </w:r>
+      <w:r>
+        <w:rPr>
+          <w:rFonts w:ascii="微软雅黑" w:eastAsia="微软雅黑" w:hAnsi="微软雅黑" w:cs="Menlo"/>
+          <w:i/>
+          <w:iCs/>
+          <w:color w:val="629755"/>
+          <w:sz w:val="18"/>
+          <w:szCs w:val="18"/>
+          <w:lang w:eastAsia="zh-TW"/>
+        </w:rPr>
+        <w:t>时，webview不会加载该url，需要自己处理；false：系统继续加载该url；</w:t>
+      </w:r>
+      <w:r>
+        <w:rPr>
+          <w:rFonts w:ascii="微软雅黑" w:eastAsia="微软雅黑" w:hAnsi="微软雅黑" w:cs="Menlo"/>
+          <w:i/>
+          <w:iCs/>
+          <w:color w:val="629755"/>
+          <w:sz w:val="18"/>
+          <w:szCs w:val="18"/>
+          <w:lang w:eastAsia="zh-TW"/>
+        </w:rPr>
+        <w:br/>
+        <w:t xml:space="preserve">     */</w:t>
+      </w:r>
+      <w:r>
+        <w:rPr>
+          <w:rFonts w:ascii="微软雅黑" w:eastAsia="微软雅黑" w:hAnsi="微软雅黑" w:cs="Menlo"/>
+          <w:i/>
+          <w:iCs/>
+          <w:color w:val="629755"/>
+          <w:sz w:val="18"/>
+          <w:szCs w:val="18"/>
+          <w:lang w:eastAsia="zh-TW"/>
+        </w:rPr>
+        <w:br/>
+        <w:t xml:space="preserve">    </w:t>
+      </w:r>
+      <w:r>
+        <w:rPr>
+          <w:rFonts w:ascii="微软雅黑" w:eastAsia="微软雅黑" w:hAnsi="微软雅黑" w:cs="Menlo"/>
+          <w:color w:val="BBB529"/>
+          <w:sz w:val="18"/>
+          <w:szCs w:val="18"/>
+          <w:lang w:eastAsia="zh-TW"/>
+        </w:rPr>
+        <w:t>@Override</w:t>
+      </w:r>
+      <w:r>
+        <w:rPr>
+          <w:rFonts w:ascii="微软雅黑" w:eastAsia="微软雅黑" w:hAnsi="微软雅黑" w:cs="Menlo"/>
+          <w:color w:val="BBB529"/>
+          <w:sz w:val="18"/>
+          <w:szCs w:val="18"/>
+          <w:lang w:eastAsia="zh-TW"/>
+        </w:rPr>
+        <w:br/>
+        <w:t xml:space="preserve">    </w:t>
+      </w:r>
+      <w:r>
+        <w:rPr>
+          <w:rFonts w:ascii="微软雅黑" w:eastAsia="微软雅黑" w:hAnsi="微软雅黑" w:cs="Menlo"/>
+          <w:color w:val="CC7832"/>
+          <w:sz w:val="18"/>
+          <w:szCs w:val="18"/>
+          <w:lang w:eastAsia="zh-TW"/>
+        </w:rPr>
+        <w:t xml:space="preserve">public boolean </w:t>
+      </w:r>
+      <w:r>
+        <w:rPr>
+          <w:rFonts w:ascii="微软雅黑" w:eastAsia="微软雅黑" w:hAnsi="微软雅黑" w:cs="Menlo"/>
+          <w:color w:val="FFC66D"/>
+          <w:sz w:val="18"/>
+          <w:szCs w:val="18"/>
+          <w:lang w:eastAsia="zh-TW"/>
+        </w:rPr>
+        <w:t>shouldOverrideUrlLoading</w:t>
+      </w:r>
+      <w:r>
+        <w:rPr>
+          <w:rFonts w:ascii="微软雅黑" w:eastAsia="微软雅黑" w:hAnsi="微软雅黑" w:cs="Menlo"/>
+          <w:color w:val="A9B7C6"/>
+          <w:sz w:val="18"/>
+          <w:szCs w:val="18"/>
+          <w:lang w:eastAsia="zh-TW"/>
+        </w:rPr>
+        <w:t>(WebView view</w:t>
+      </w:r>
+      <w:r>
+        <w:rPr>
+          <w:rFonts w:ascii="微软雅黑" w:eastAsia="微软雅黑" w:hAnsi="微软雅黑" w:cs="Menlo"/>
+          <w:color w:val="CC7832"/>
+          <w:sz w:val="18"/>
+          <w:szCs w:val="18"/>
+          <w:lang w:eastAsia="zh-TW"/>
+        </w:rPr>
+        <w:t xml:space="preserve">, </w:t>
+      </w:r>
+      <w:r>
+        <w:rPr>
+          <w:rFonts w:ascii="微软雅黑" w:eastAsia="微软雅黑" w:hAnsi="微软雅黑" w:cs="Menlo"/>
+          <w:color w:val="A9B7C6"/>
+          <w:sz w:val="18"/>
+          <w:szCs w:val="18"/>
+          <w:lang w:eastAsia="zh-TW"/>
+        </w:rPr>
+        <w:t>String url) {</w:t>
+      </w:r>
+      <w:r>
+        <w:rPr>
+          <w:rFonts w:ascii="微软雅黑" w:eastAsia="微软雅黑" w:hAnsi="微软雅黑" w:cs="Menlo"/>
+          <w:color w:val="A9B7C6"/>
+          <w:sz w:val="18"/>
+          <w:szCs w:val="18"/>
+          <w:lang w:eastAsia="zh-TW"/>
+        </w:rPr>
+        <w:br/>
+        <w:t xml:space="preserve">        </w:t>
+      </w:r>
+      <w:r>
+        <w:rPr>
+          <w:rFonts w:ascii="微软雅黑" w:eastAsia="微软雅黑" w:hAnsi="微软雅黑" w:cs="Menlo"/>
+          <w:color w:val="808080"/>
+          <w:sz w:val="18"/>
+          <w:szCs w:val="18"/>
+          <w:lang w:eastAsia="zh-TW"/>
+        </w:rPr>
+        <w:t>//</w:t>
+      </w:r>
+      <w:r>
+        <w:rPr>
+          <w:rFonts w:ascii="微软雅黑" w:eastAsia="微软雅黑" w:hAnsi="微软雅黑" w:cs="Menlo"/>
+          <w:i/>
+          <w:iCs/>
+          <w:color w:val="A8C023"/>
+          <w:sz w:val="18"/>
+          <w:szCs w:val="18"/>
+          <w:lang w:eastAsia="zh-TW"/>
+        </w:rPr>
+        <w:t>TODO  重写此方法，实现对网页中超链接的拦截</w:t>
+      </w:r>
+      <w:r>
+        <w:rPr>
+          <w:rFonts w:ascii="微软雅黑" w:eastAsia="微软雅黑" w:hAnsi="微软雅黑" w:cs="Menlo"/>
+          <w:i/>
+          <w:iCs/>
+          <w:color w:val="A8C023"/>
+          <w:sz w:val="18"/>
+          <w:szCs w:val="18"/>
+          <w:lang w:eastAsia="zh-TW"/>
+        </w:rPr>
+        <w:br/>
+        <w:t xml:space="preserve">        </w:t>
+      </w:r>
+      <w:r>
+        <w:rPr>
+          <w:rFonts w:ascii="微软雅黑" w:eastAsia="微软雅黑" w:hAnsi="微软雅黑" w:cs="Menlo"/>
+          <w:color w:val="A9B7C6"/>
+          <w:sz w:val="18"/>
+          <w:szCs w:val="18"/>
+          <w:lang w:eastAsia="zh-TW"/>
+        </w:rPr>
+        <w:t>view.loadUrl(url)</w:t>
+      </w:r>
+      <w:r>
+        <w:rPr>
+          <w:rFonts w:ascii="微软雅黑" w:eastAsia="微软雅黑" w:hAnsi="微软雅黑" w:cs="Menlo"/>
+          <w:color w:val="CC7832"/>
+          <w:sz w:val="18"/>
+          <w:szCs w:val="18"/>
+          <w:lang w:eastAsia="zh-TW"/>
+        </w:rPr>
+        <w:t>;</w:t>
+      </w:r>
+      <w:r>
+        <w:rPr>
+          <w:rFonts w:ascii="微软雅黑" w:eastAsia="微软雅黑" w:hAnsi="微软雅黑" w:cs="Menlo"/>
+          <w:color w:val="CC7832"/>
+          <w:sz w:val="18"/>
+          <w:szCs w:val="18"/>
+          <w:lang w:eastAsia="zh-TW"/>
+        </w:rPr>
+        <w:br/>
+      </w:r>
+      <w:r>
+        <w:rPr>
+          <w:rFonts w:ascii="微软雅黑" w:eastAsia="微软雅黑" w:hAnsi="微软雅黑" w:cs="Menlo"/>
+          <w:color w:val="CC7832"/>
+          <w:sz w:val="18"/>
+          <w:szCs w:val="18"/>
+          <w:lang w:eastAsia="zh-TW"/>
+        </w:rPr>
+        <w:lastRenderedPageBreak/>
+        <w:t xml:space="preserve">        return true;</w:t>
+      </w:r>
+      <w:r>
+        <w:rPr>
+          <w:rFonts w:ascii="微软雅黑" w:eastAsia="微软雅黑" w:hAnsi="微软雅黑" w:cs="Menlo"/>
+          <w:color w:val="CC7832"/>
+          <w:sz w:val="18"/>
+          <w:szCs w:val="18"/>
+          <w:lang w:eastAsia="zh-TW"/>
+        </w:rPr>
+        <w:br/>
+        <w:t xml:space="preserve">    </w:t>
+      </w:r>
+      <w:r>
+        <w:rPr>
+          <w:rFonts w:ascii="微软雅黑" w:eastAsia="微软雅黑" w:hAnsi="微软雅黑" w:cs="Menlo"/>
+          <w:color w:val="A9B7C6"/>
+          <w:sz w:val="18"/>
+          <w:szCs w:val="18"/>
+          <w:lang w:eastAsia="zh-TW"/>
+        </w:rPr>
+        <w:t>}</w:t>
+      </w:r>
+      <w:r>
+        <w:rPr>
+          <w:rFonts w:ascii="微软雅黑" w:eastAsia="微软雅黑" w:hAnsi="微软雅黑" w:cs="Menlo"/>
+          <w:color w:val="A9B7C6"/>
+          <w:sz w:val="18"/>
+          <w:szCs w:val="18"/>
+          <w:lang w:eastAsia="zh-TW"/>
+        </w:rPr>
+        <w:br/>
+        <w:t xml:space="preserve">    </w:t>
+      </w:r>
+      <w:r>
+        <w:rPr>
+          <w:rFonts w:ascii="微软雅黑" w:eastAsia="微软雅黑" w:hAnsi="微软雅黑" w:cs="Menlo"/>
+          <w:color w:val="808080"/>
+          <w:sz w:val="18"/>
+          <w:szCs w:val="18"/>
+          <w:lang w:eastAsia="zh-TW"/>
+        </w:rPr>
+        <w:t>// 网页开始加载</w:t>
+      </w:r>
+      <w:r>
+        <w:rPr>
+          <w:rFonts w:ascii="微软雅黑" w:eastAsia="微软雅黑" w:hAnsi="微软雅黑" w:cs="Menlo"/>
+          <w:color w:val="808080"/>
+          <w:sz w:val="18"/>
+          <w:szCs w:val="18"/>
+          <w:lang w:eastAsia="zh-TW"/>
+        </w:rPr>
+        <w:br/>
+        <w:t xml:space="preserve">    </w:t>
+      </w:r>
+      <w:r>
+        <w:rPr>
+          <w:rFonts w:ascii="微软雅黑" w:eastAsia="微软雅黑" w:hAnsi="微软雅黑" w:cs="Menlo"/>
+          <w:color w:val="BBB529"/>
+          <w:sz w:val="18"/>
+          <w:szCs w:val="18"/>
+          <w:lang w:eastAsia="zh-TW"/>
+        </w:rPr>
+        <w:t>@Override</w:t>
+      </w:r>
+      <w:r>
+        <w:rPr>
+          <w:rFonts w:ascii="微软雅黑" w:eastAsia="微软雅黑" w:hAnsi="微软雅黑" w:cs="Menlo"/>
+          <w:color w:val="BBB529"/>
+          <w:sz w:val="18"/>
+          <w:szCs w:val="18"/>
+          <w:lang w:eastAsia="zh-TW"/>
+        </w:rPr>
+        <w:br/>
+        <w:t xml:space="preserve">    </w:t>
+      </w:r>
+      <w:r>
+        <w:rPr>
+          <w:rFonts w:ascii="微软雅黑" w:eastAsia="微软雅黑" w:hAnsi="微软雅黑" w:cs="Menlo"/>
+          <w:color w:val="CC7832"/>
+          <w:sz w:val="18"/>
+          <w:szCs w:val="18"/>
+          <w:lang w:eastAsia="zh-TW"/>
+        </w:rPr>
+        <w:t xml:space="preserve">public void </w:t>
+      </w:r>
+      <w:r>
+        <w:rPr>
+          <w:rFonts w:ascii="微软雅黑" w:eastAsia="微软雅黑" w:hAnsi="微软雅黑" w:cs="Menlo"/>
+          <w:color w:val="FFC66D"/>
+          <w:sz w:val="18"/>
+          <w:szCs w:val="18"/>
+          <w:lang w:eastAsia="zh-TW"/>
+        </w:rPr>
+        <w:t>onPageStarted</w:t>
+      </w:r>
+      <w:r>
+        <w:rPr>
+          <w:rFonts w:ascii="微软雅黑" w:eastAsia="微软雅黑" w:hAnsi="微软雅黑" w:cs="Menlo"/>
+          <w:color w:val="A9B7C6"/>
+          <w:sz w:val="18"/>
+          <w:szCs w:val="18"/>
+          <w:lang w:eastAsia="zh-TW"/>
+        </w:rPr>
+        <w:t>(WebView view</w:t>
+      </w:r>
+      <w:r>
+        <w:rPr>
+          <w:rFonts w:ascii="微软雅黑" w:eastAsia="微软雅黑" w:hAnsi="微软雅黑" w:cs="Menlo"/>
+          <w:color w:val="CC7832"/>
+          <w:sz w:val="18"/>
+          <w:szCs w:val="18"/>
+          <w:lang w:eastAsia="zh-TW"/>
+        </w:rPr>
+        <w:t xml:space="preserve">, </w:t>
+      </w:r>
+      <w:r>
+        <w:rPr>
+          <w:rFonts w:ascii="微软雅黑" w:eastAsia="微软雅黑" w:hAnsi="微软雅黑" w:cs="Menlo"/>
+          <w:color w:val="A9B7C6"/>
+          <w:sz w:val="18"/>
+          <w:szCs w:val="18"/>
+          <w:lang w:eastAsia="zh-TW"/>
+        </w:rPr>
+        <w:t>String url</w:t>
+      </w:r>
+      <w:r>
+        <w:rPr>
+          <w:rFonts w:ascii="微软雅黑" w:eastAsia="微软雅黑" w:hAnsi="微软雅黑" w:cs="Menlo"/>
+          <w:color w:val="CC7832"/>
+          <w:sz w:val="18"/>
+          <w:szCs w:val="18"/>
+          <w:lang w:eastAsia="zh-TW"/>
+        </w:rPr>
+        <w:t xml:space="preserve">, </w:t>
+      </w:r>
+      <w:r>
+        <w:rPr>
+          <w:rFonts w:ascii="微软雅黑" w:eastAsia="微软雅黑" w:hAnsi="微软雅黑" w:cs="Menlo"/>
+          <w:color w:val="A9B7C6"/>
+          <w:sz w:val="18"/>
+          <w:szCs w:val="18"/>
+          <w:lang w:eastAsia="zh-TW"/>
+        </w:rPr>
+        <w:t>Bitmap favicon) {</w:t>
+      </w:r>
+      <w:r>
+        <w:rPr>
+          <w:rFonts w:ascii="微软雅黑" w:eastAsia="微软雅黑" w:hAnsi="微软雅黑" w:cs="Menlo"/>
+          <w:color w:val="A9B7C6"/>
+          <w:sz w:val="18"/>
+          <w:szCs w:val="18"/>
+          <w:lang w:eastAsia="zh-TW"/>
+        </w:rPr>
+        <w:br/>
+        <w:t xml:space="preserve">        </w:t>
+      </w:r>
+      <w:r>
+        <w:rPr>
+          <w:rFonts w:ascii="微软雅黑" w:eastAsia="微软雅黑" w:hAnsi="微软雅黑" w:cs="Menlo"/>
+          <w:color w:val="CC7832"/>
+          <w:sz w:val="18"/>
+          <w:szCs w:val="18"/>
+          <w:lang w:eastAsia="zh-TW"/>
+        </w:rPr>
+        <w:t>super</w:t>
+      </w:r>
+      <w:r>
+        <w:rPr>
+          <w:rFonts w:ascii="微软雅黑" w:eastAsia="微软雅黑" w:hAnsi="微软雅黑" w:cs="Menlo"/>
+          <w:color w:val="A9B7C6"/>
+          <w:sz w:val="18"/>
+          <w:szCs w:val="18"/>
+          <w:lang w:eastAsia="zh-TW"/>
+        </w:rPr>
+        <w:t>.onPageStarted(view</w:t>
+      </w:r>
+      <w:r>
+        <w:rPr>
+          <w:rFonts w:ascii="微软雅黑" w:eastAsia="微软雅黑" w:hAnsi="微软雅黑" w:cs="Menlo"/>
+          <w:color w:val="CC7832"/>
+          <w:sz w:val="18"/>
+          <w:szCs w:val="18"/>
+          <w:lang w:eastAsia="zh-TW"/>
+        </w:rPr>
+        <w:t xml:space="preserve">, </w:t>
+      </w:r>
+      <w:r>
+        <w:rPr>
+          <w:rFonts w:ascii="微软雅黑" w:eastAsia="微软雅黑" w:hAnsi="微软雅黑" w:cs="Menlo"/>
+          <w:color w:val="A9B7C6"/>
+          <w:sz w:val="18"/>
+          <w:szCs w:val="18"/>
+          <w:lang w:eastAsia="zh-TW"/>
+        </w:rPr>
+        <w:t>url</w:t>
+      </w:r>
+      <w:r>
+        <w:rPr>
+          <w:rFonts w:ascii="微软雅黑" w:eastAsia="微软雅黑" w:hAnsi="微软雅黑" w:cs="Menlo"/>
+          <w:color w:val="CC7832"/>
+          <w:sz w:val="18"/>
+          <w:szCs w:val="18"/>
+          <w:lang w:eastAsia="zh-TW"/>
+        </w:rPr>
+        <w:t xml:space="preserve">, </w:t>
+      </w:r>
+      <w:r>
+        <w:rPr>
+          <w:rFonts w:ascii="微软雅黑" w:eastAsia="微软雅黑" w:hAnsi="微软雅黑" w:cs="Menlo"/>
+          <w:color w:val="A9B7C6"/>
+          <w:sz w:val="18"/>
+          <w:szCs w:val="18"/>
+          <w:lang w:eastAsia="zh-TW"/>
+        </w:rPr>
+        <w:t>favicon)</w:t>
+      </w:r>
+      <w:r>
+        <w:rPr>
+          <w:rFonts w:ascii="微软雅黑" w:eastAsia="微软雅黑" w:hAnsi="微软雅黑" w:cs="Menlo"/>
+          <w:color w:val="CC7832"/>
+          <w:sz w:val="18"/>
+          <w:szCs w:val="18"/>
+          <w:lang w:eastAsia="zh-TW"/>
+        </w:rPr>
+        <w:t>;</w:t>
+      </w:r>
+      <w:r>
+        <w:rPr>
+          <w:rFonts w:ascii="微软雅黑" w:eastAsia="微软雅黑" w:hAnsi="微软雅黑" w:cs="Menlo"/>
+          <w:color w:val="CC7832"/>
+          <w:sz w:val="18"/>
+          <w:szCs w:val="18"/>
+          <w:lang w:eastAsia="zh-TW"/>
+        </w:rPr>
+        <w:br/>
+        <w:t xml:space="preserve">    </w:t>
+      </w:r>
+      <w:r>
+        <w:rPr>
+          <w:rFonts w:ascii="微软雅黑" w:eastAsia="微软雅黑" w:hAnsi="微软雅黑" w:cs="Menlo"/>
+          <w:color w:val="A9B7C6"/>
+          <w:sz w:val="18"/>
+          <w:szCs w:val="18"/>
+          <w:lang w:eastAsia="zh-TW"/>
+        </w:rPr>
+        <w:t>}</w:t>
+      </w:r>
+      <w:r>
+        <w:rPr>
+          <w:rFonts w:ascii="微软雅黑" w:eastAsia="微软雅黑" w:hAnsi="微软雅黑" w:cs="Menlo"/>
+          <w:color w:val="A9B7C6"/>
+          <w:sz w:val="18"/>
+          <w:szCs w:val="18"/>
+          <w:lang w:eastAsia="zh-TW"/>
+        </w:rPr>
+        <w:br/>
+        <w:t xml:space="preserve">    </w:t>
+      </w:r>
+      <w:r>
+        <w:rPr>
+          <w:rFonts w:ascii="微软雅黑" w:eastAsia="微软雅黑" w:hAnsi="微软雅黑" w:cs="Menlo"/>
+          <w:color w:val="808080"/>
+          <w:sz w:val="18"/>
+          <w:szCs w:val="18"/>
+          <w:lang w:eastAsia="zh-TW"/>
+        </w:rPr>
+        <w:t>// 网页加载完成</w:t>
+      </w:r>
+      <w:r>
+        <w:rPr>
+          <w:rFonts w:ascii="微软雅黑" w:eastAsia="微软雅黑" w:hAnsi="微软雅黑" w:cs="Menlo"/>
+          <w:color w:val="808080"/>
+          <w:sz w:val="18"/>
+          <w:szCs w:val="18"/>
+          <w:lang w:eastAsia="zh-TW"/>
+        </w:rPr>
+        <w:br/>
+        <w:t xml:space="preserve">    </w:t>
+      </w:r>
+      <w:r>
+        <w:rPr>
+          <w:rFonts w:ascii="微软雅黑" w:eastAsia="微软雅黑" w:hAnsi="微软雅黑" w:cs="Menlo"/>
+          <w:color w:val="BBB529"/>
+          <w:sz w:val="18"/>
+          <w:szCs w:val="18"/>
+          <w:lang w:eastAsia="zh-TW"/>
+        </w:rPr>
+        <w:t>@Override</w:t>
+      </w:r>
+      <w:r>
+        <w:rPr>
+          <w:rFonts w:ascii="微软雅黑" w:eastAsia="微软雅黑" w:hAnsi="微软雅黑" w:cs="Menlo"/>
+          <w:color w:val="BBB529"/>
+          <w:sz w:val="18"/>
+          <w:szCs w:val="18"/>
+          <w:lang w:eastAsia="zh-TW"/>
+        </w:rPr>
+        <w:br/>
+        <w:t xml:space="preserve">    </w:t>
+      </w:r>
+      <w:r>
+        <w:rPr>
+          <w:rFonts w:ascii="微软雅黑" w:eastAsia="微软雅黑" w:hAnsi="微软雅黑" w:cs="Menlo"/>
+          <w:color w:val="CC7832"/>
+          <w:sz w:val="18"/>
+          <w:szCs w:val="18"/>
+          <w:lang w:eastAsia="zh-TW"/>
+        </w:rPr>
+        <w:t xml:space="preserve">public void </w:t>
+      </w:r>
+      <w:r>
+        <w:rPr>
+          <w:rFonts w:ascii="微软雅黑" w:eastAsia="微软雅黑" w:hAnsi="微软雅黑" w:cs="Menlo"/>
+          <w:color w:val="FFC66D"/>
+          <w:sz w:val="18"/>
+          <w:szCs w:val="18"/>
+          <w:lang w:eastAsia="zh-TW"/>
+        </w:rPr>
+        <w:t>onPageFinished</w:t>
+      </w:r>
+      <w:r>
+        <w:rPr>
+          <w:rFonts w:ascii="微软雅黑" w:eastAsia="微软雅黑" w:hAnsi="微软雅黑" w:cs="Menlo"/>
+          <w:color w:val="A9B7C6"/>
+          <w:sz w:val="18"/>
+          <w:szCs w:val="18"/>
+          <w:lang w:eastAsia="zh-TW"/>
+        </w:rPr>
+        <w:t>(WebView view</w:t>
+      </w:r>
+      <w:r>
+        <w:rPr>
+          <w:rFonts w:ascii="微软雅黑" w:eastAsia="微软雅黑" w:hAnsi="微软雅黑" w:cs="Menlo"/>
+          <w:color w:val="CC7832"/>
+          <w:sz w:val="18"/>
+          <w:szCs w:val="18"/>
+          <w:lang w:eastAsia="zh-TW"/>
+        </w:rPr>
+        <w:t xml:space="preserve">, </w:t>
+      </w:r>
+      <w:r>
+        <w:rPr>
+          <w:rFonts w:ascii="微软雅黑" w:eastAsia="微软雅黑" w:hAnsi="微软雅黑" w:cs="Menlo"/>
+          <w:color w:val="A9B7C6"/>
+          <w:sz w:val="18"/>
+          <w:szCs w:val="18"/>
+          <w:lang w:eastAsia="zh-TW"/>
+        </w:rPr>
+        <w:t>String url) {</w:t>
+      </w:r>
+      <w:r>
+        <w:rPr>
+          <w:rFonts w:ascii="微软雅黑" w:eastAsia="微软雅黑" w:hAnsi="微软雅黑" w:cs="Menlo"/>
+          <w:color w:val="A9B7C6"/>
+          <w:sz w:val="18"/>
+          <w:szCs w:val="18"/>
+          <w:lang w:eastAsia="zh-TW"/>
+        </w:rPr>
+        <w:br/>
+        <w:t xml:space="preserve">        </w:t>
+      </w:r>
+      <w:r>
+        <w:rPr>
+          <w:rFonts w:ascii="微软雅黑" w:eastAsia="微软雅黑" w:hAnsi="微软雅黑" w:cs="Menlo"/>
+          <w:color w:val="CC7832"/>
+          <w:sz w:val="18"/>
+          <w:szCs w:val="18"/>
+          <w:lang w:eastAsia="zh-TW"/>
+        </w:rPr>
+        <w:t>super</w:t>
+      </w:r>
+      <w:r>
+        <w:rPr>
+          <w:rFonts w:ascii="微软雅黑" w:eastAsia="微软雅黑" w:hAnsi="微软雅黑" w:cs="Menlo"/>
+          <w:color w:val="A9B7C6"/>
+          <w:sz w:val="18"/>
+          <w:szCs w:val="18"/>
+          <w:lang w:eastAsia="zh-TW"/>
+        </w:rPr>
+        <w:t>.onPageFinished(view</w:t>
+      </w:r>
+      <w:r>
+        <w:rPr>
+          <w:rFonts w:ascii="微软雅黑" w:eastAsia="微软雅黑" w:hAnsi="微软雅黑" w:cs="Menlo"/>
+          <w:color w:val="CC7832"/>
+          <w:sz w:val="18"/>
+          <w:szCs w:val="18"/>
+          <w:lang w:eastAsia="zh-TW"/>
+        </w:rPr>
+        <w:t xml:space="preserve">, </w:t>
+      </w:r>
+      <w:r>
+        <w:rPr>
+          <w:rFonts w:ascii="微软雅黑" w:eastAsia="微软雅黑" w:hAnsi="微软雅黑" w:cs="Menlo"/>
+          <w:color w:val="A9B7C6"/>
+          <w:sz w:val="18"/>
+          <w:szCs w:val="18"/>
+          <w:lang w:eastAsia="zh-TW"/>
+        </w:rPr>
+        <w:t>url)</w:t>
+      </w:r>
+      <w:r>
+        <w:rPr>
+          <w:rFonts w:ascii="微软雅黑" w:eastAsia="微软雅黑" w:hAnsi="微软雅黑" w:cs="Menlo"/>
+          <w:color w:val="CC7832"/>
+          <w:sz w:val="18"/>
+          <w:szCs w:val="18"/>
+          <w:lang w:eastAsia="zh-TW"/>
+        </w:rPr>
+        <w:t>;</w:t>
+      </w:r>
+      <w:r>
+        <w:rPr>
+          <w:rFonts w:ascii="微软雅黑" w:eastAsia="微软雅黑" w:hAnsi="微软雅黑" w:cs="Menlo"/>
+          <w:color w:val="CC7832"/>
+          <w:sz w:val="18"/>
+          <w:szCs w:val="18"/>
+          <w:lang w:eastAsia="zh-TW"/>
+        </w:rPr>
+        <w:br/>
+        <w:t xml:space="preserve">    </w:t>
+      </w:r>
+      <w:r>
+        <w:rPr>
+          <w:rFonts w:ascii="微软雅黑" w:eastAsia="微软雅黑" w:hAnsi="微软雅黑" w:cs="Menlo"/>
+          <w:color w:val="A9B7C6"/>
+          <w:sz w:val="18"/>
+          <w:szCs w:val="18"/>
+          <w:lang w:eastAsia="zh-TW"/>
+        </w:rPr>
+        <w:t>}</w:t>
+      </w:r>
+      <w:r>
+        <w:rPr>
+          <w:rFonts w:ascii="微软雅黑" w:eastAsia="微软雅黑" w:hAnsi="微软雅黑" w:cs="Menlo"/>
+          <w:color w:val="A9B7C6"/>
+          <w:sz w:val="18"/>
+          <w:szCs w:val="18"/>
+          <w:lang w:eastAsia="zh-TW"/>
+        </w:rPr>
+        <w:br/>
+        <w:t xml:space="preserve">    </w:t>
+      </w:r>
+      <w:r>
+        <w:rPr>
+          <w:rFonts w:ascii="微软雅黑" w:eastAsia="微软雅黑" w:hAnsi="微软雅黑" w:cs="Menlo"/>
+          <w:color w:val="808080"/>
+          <w:sz w:val="18"/>
+          <w:szCs w:val="18"/>
+          <w:lang w:eastAsia="zh-TW"/>
+        </w:rPr>
+        <w:t>// 网页加载错误</w:t>
+      </w:r>
+      <w:r>
+        <w:rPr>
+          <w:rFonts w:ascii="微软雅黑" w:eastAsia="微软雅黑" w:hAnsi="微软雅黑" w:cs="Menlo"/>
+          <w:color w:val="808080"/>
+          <w:sz w:val="18"/>
+          <w:szCs w:val="18"/>
+          <w:lang w:eastAsia="zh-TW"/>
+        </w:rPr>
+        <w:br/>
+        <w:t xml:space="preserve">    </w:t>
+      </w:r>
+      <w:r>
+        <w:rPr>
+          <w:rFonts w:ascii="微软雅黑" w:eastAsia="微软雅黑" w:hAnsi="微软雅黑" w:cs="Menlo"/>
+          <w:color w:val="BBB529"/>
+          <w:sz w:val="18"/>
+          <w:szCs w:val="18"/>
+          <w:lang w:eastAsia="zh-TW"/>
+        </w:rPr>
+        <w:t>@Override</w:t>
+      </w:r>
+      <w:r>
+        <w:rPr>
+          <w:rFonts w:ascii="微软雅黑" w:eastAsia="微软雅黑" w:hAnsi="微软雅黑" w:cs="Menlo"/>
+          <w:color w:val="BBB529"/>
+          <w:sz w:val="18"/>
+          <w:szCs w:val="18"/>
+          <w:lang w:eastAsia="zh-TW"/>
+        </w:rPr>
+        <w:br/>
+        <w:t xml:space="preserve">    </w:t>
+      </w:r>
+      <w:r>
+        <w:rPr>
+          <w:rFonts w:ascii="微软雅黑" w:eastAsia="微软雅黑" w:hAnsi="微软雅黑" w:cs="Menlo"/>
+          <w:color w:val="CC7832"/>
+          <w:sz w:val="18"/>
+          <w:szCs w:val="18"/>
+          <w:lang w:eastAsia="zh-TW"/>
+        </w:rPr>
+        <w:t xml:space="preserve">public void </w:t>
+      </w:r>
+      <w:r>
+        <w:rPr>
+          <w:rFonts w:ascii="微软雅黑" w:eastAsia="微软雅黑" w:hAnsi="微软雅黑" w:cs="Menlo"/>
+          <w:color w:val="FFC66D"/>
+          <w:sz w:val="18"/>
+          <w:szCs w:val="18"/>
+          <w:lang w:eastAsia="zh-TW"/>
+        </w:rPr>
+        <w:t>onReceivedError</w:t>
+      </w:r>
+      <w:r>
+        <w:rPr>
+          <w:rFonts w:ascii="微软雅黑" w:eastAsia="微软雅黑" w:hAnsi="微软雅黑" w:cs="Menlo"/>
+          <w:color w:val="A9B7C6"/>
+          <w:sz w:val="18"/>
+          <w:szCs w:val="18"/>
+          <w:lang w:eastAsia="zh-TW"/>
+        </w:rPr>
+        <w:t>(WebView view</w:t>
+      </w:r>
+      <w:r>
+        <w:rPr>
+          <w:rFonts w:ascii="微软雅黑" w:eastAsia="微软雅黑" w:hAnsi="微软雅黑" w:cs="Menlo"/>
+          <w:color w:val="CC7832"/>
+          <w:sz w:val="18"/>
+          <w:szCs w:val="18"/>
+          <w:lang w:eastAsia="zh-TW"/>
+        </w:rPr>
+        <w:t xml:space="preserve">, int </w:t>
+      </w:r>
+      <w:r>
+        <w:rPr>
+          <w:rFonts w:ascii="微软雅黑" w:eastAsia="微软雅黑" w:hAnsi="微软雅黑" w:cs="Menlo"/>
+          <w:color w:val="A9B7C6"/>
+          <w:sz w:val="18"/>
+          <w:szCs w:val="18"/>
+          <w:lang w:eastAsia="zh-TW"/>
+        </w:rPr>
+        <w:t>errorCode</w:t>
+      </w:r>
+      <w:r>
+        <w:rPr>
+          <w:rFonts w:ascii="微软雅黑" w:eastAsia="微软雅黑" w:hAnsi="微软雅黑" w:cs="Menlo"/>
+          <w:color w:val="CC7832"/>
+          <w:sz w:val="18"/>
+          <w:szCs w:val="18"/>
+          <w:lang w:eastAsia="zh-TW"/>
+        </w:rPr>
+        <w:t xml:space="preserve">, </w:t>
+      </w:r>
+      <w:r>
+        <w:rPr>
+          <w:rFonts w:ascii="微软雅黑" w:eastAsia="微软雅黑" w:hAnsi="微软雅黑" w:cs="Menlo"/>
+          <w:color w:val="A9B7C6"/>
+          <w:sz w:val="18"/>
+          <w:szCs w:val="18"/>
+          <w:lang w:eastAsia="zh-TW"/>
+        </w:rPr>
+        <w:t>String description</w:t>
+      </w:r>
+      <w:r>
+        <w:rPr>
+          <w:rFonts w:ascii="微软雅黑" w:eastAsia="微软雅黑" w:hAnsi="微软雅黑" w:cs="Menlo"/>
+          <w:color w:val="CC7832"/>
+          <w:sz w:val="18"/>
+          <w:szCs w:val="18"/>
+          <w:lang w:eastAsia="zh-TW"/>
+        </w:rPr>
+        <w:t xml:space="preserve">, </w:t>
+      </w:r>
+      <w:r>
+        <w:rPr>
+          <w:rFonts w:ascii="微软雅黑" w:eastAsia="微软雅黑" w:hAnsi="微软雅黑" w:cs="Menlo"/>
+          <w:color w:val="A9B7C6"/>
+          <w:sz w:val="18"/>
+          <w:szCs w:val="18"/>
+          <w:lang w:eastAsia="zh-TW"/>
+        </w:rPr>
+        <w:t>String failingUrl) {</w:t>
+      </w:r>
+      <w:r>
+        <w:rPr>
+          <w:rFonts w:ascii="微软雅黑" w:eastAsia="微软雅黑" w:hAnsi="微软雅黑" w:cs="Menlo"/>
+          <w:color w:val="A9B7C6"/>
+          <w:sz w:val="18"/>
+          <w:szCs w:val="18"/>
+          <w:lang w:eastAsia="zh-TW"/>
+        </w:rPr>
+        <w:br/>
+        <w:t xml:space="preserve">        </w:t>
+      </w:r>
+      <w:r>
+        <w:rPr>
+          <w:rFonts w:ascii="微软雅黑" w:eastAsia="微软雅黑" w:hAnsi="微软雅黑" w:cs="Menlo"/>
+          <w:color w:val="CC7832"/>
+          <w:sz w:val="18"/>
+          <w:szCs w:val="18"/>
+          <w:lang w:eastAsia="zh-TW"/>
+        </w:rPr>
+        <w:t>super</w:t>
+      </w:r>
+      <w:r>
+        <w:rPr>
+          <w:rFonts w:ascii="微软雅黑" w:eastAsia="微软雅黑" w:hAnsi="微软雅黑" w:cs="Menlo"/>
+          <w:color w:val="A9B7C6"/>
+          <w:sz w:val="18"/>
+          <w:szCs w:val="18"/>
+          <w:lang w:eastAsia="zh-TW"/>
+        </w:rPr>
+        <w:t>.onReceivedError(view</w:t>
+      </w:r>
+      <w:r>
+        <w:rPr>
+          <w:rFonts w:ascii="微软雅黑" w:eastAsia="微软雅黑" w:hAnsi="微软雅黑" w:cs="Menlo"/>
+          <w:color w:val="CC7832"/>
+          <w:sz w:val="18"/>
+          <w:szCs w:val="18"/>
+          <w:lang w:eastAsia="zh-TW"/>
+        </w:rPr>
+        <w:t xml:space="preserve">, </w:t>
+      </w:r>
+      <w:r>
+        <w:rPr>
+          <w:rFonts w:ascii="微软雅黑" w:eastAsia="微软雅黑" w:hAnsi="微软雅黑" w:cs="Menlo"/>
+          <w:color w:val="A9B7C6"/>
+          <w:sz w:val="18"/>
+          <w:szCs w:val="18"/>
+          <w:lang w:eastAsia="zh-TW"/>
+        </w:rPr>
+        <w:t>errorCode</w:t>
+      </w:r>
+      <w:r>
+        <w:rPr>
+          <w:rFonts w:ascii="微软雅黑" w:eastAsia="微软雅黑" w:hAnsi="微软雅黑" w:cs="Menlo"/>
+          <w:color w:val="CC7832"/>
+          <w:sz w:val="18"/>
+          <w:szCs w:val="18"/>
+          <w:lang w:eastAsia="zh-TW"/>
+        </w:rPr>
+        <w:t xml:space="preserve">, </w:t>
+      </w:r>
+      <w:r>
+        <w:rPr>
+          <w:rFonts w:ascii="微软雅黑" w:eastAsia="微软雅黑" w:hAnsi="微软雅黑" w:cs="Menlo"/>
+          <w:color w:val="A9B7C6"/>
+          <w:sz w:val="18"/>
+          <w:szCs w:val="18"/>
+          <w:lang w:eastAsia="zh-TW"/>
+        </w:rPr>
+        <w:t>description</w:t>
+      </w:r>
+      <w:r>
+        <w:rPr>
+          <w:rFonts w:ascii="微软雅黑" w:eastAsia="微软雅黑" w:hAnsi="微软雅黑" w:cs="Menlo"/>
+          <w:color w:val="CC7832"/>
+          <w:sz w:val="18"/>
+          <w:szCs w:val="18"/>
+          <w:lang w:eastAsia="zh-TW"/>
+        </w:rPr>
+        <w:t xml:space="preserve">, </w:t>
+      </w:r>
+      <w:r>
+        <w:rPr>
+          <w:rFonts w:ascii="微软雅黑" w:eastAsia="微软雅黑" w:hAnsi="微软雅黑" w:cs="Menlo"/>
+          <w:color w:val="A9B7C6"/>
+          <w:sz w:val="18"/>
+          <w:szCs w:val="18"/>
+          <w:lang w:eastAsia="zh-TW"/>
+        </w:rPr>
+        <w:t>failingUrl)</w:t>
+      </w:r>
+      <w:r>
+        <w:rPr>
+          <w:rFonts w:ascii="微软雅黑" w:eastAsia="微软雅黑" w:hAnsi="微软雅黑" w:cs="Menlo"/>
+          <w:color w:val="CC7832"/>
+          <w:sz w:val="18"/>
+          <w:szCs w:val="18"/>
+          <w:lang w:eastAsia="zh-TW"/>
+        </w:rPr>
+        <w:t>;</w:t>
+      </w:r>
+      <w:r>
+        <w:rPr>
+          <w:rFonts w:ascii="微软雅黑" w:eastAsia="微软雅黑" w:hAnsi="微软雅黑" w:cs="Menlo"/>
+          <w:color w:val="CC7832"/>
+          <w:sz w:val="18"/>
+          <w:szCs w:val="18"/>
+          <w:lang w:eastAsia="zh-TW"/>
+        </w:rPr>
+        <w:br/>
+        <w:t xml:space="preserve">    </w:t>
+      </w:r>
+      <w:r>
+        <w:rPr>
+          <w:rFonts w:ascii="微软雅黑" w:eastAsia="微软雅黑" w:hAnsi="微软雅黑" w:cs="Menlo"/>
+          <w:color w:val="A9B7C6"/>
+          <w:sz w:val="18"/>
+          <w:szCs w:val="18"/>
+          <w:lang w:eastAsia="zh-TW"/>
+        </w:rPr>
+        <w:t>}</w:t>
+      </w:r>
+      <w:r>
+        <w:rPr>
+          <w:rFonts w:ascii="微软雅黑" w:eastAsia="微软雅黑" w:hAnsi="微软雅黑" w:cs="Menlo"/>
+          <w:color w:val="A9B7C6"/>
+          <w:sz w:val="18"/>
+          <w:szCs w:val="18"/>
+          <w:lang w:eastAsia="zh-TW"/>
+        </w:rPr>
+        <w:br/>
+        <w:t>}</w:t>
       </w:r>
     </w:p>
     <w:p>
       <w:pPr>
-        <w:pStyle w:val="A8"/>
-        <w:rPr>
-          <w:sz w:val="20"/>
-          <w:szCs w:val="20"/>
-          <w:lang w:val="de-DE"/>
-        </w:rPr>
-      </w:pPr>
-      <w:r>
-        <w:rPr>
-          <w:rFonts w:eastAsia="Arial Unicode MS" w:cs="Arial Unicode MS"/>
-          <w:sz w:val="20"/>
-          <w:szCs w:val="20"/>
-          <w:lang w:val="de-DE"/>
-        </w:rPr>
-        <w:t xml:space="preserve">4. </w:t>
-      </w:r>
-      <w:r>
-        <w:rPr>
-          <w:rFonts w:eastAsia="Arial Unicode MS" w:hint="eastAsia"/>
-          <w:sz w:val="20"/>
-          <w:szCs w:val="20"/>
-          <w:lang w:val="zh-TW" w:eastAsia="zh-TW"/>
-        </w:rPr>
-        <w:t>提供接口供</w:t>
-      </w:r>
-      <w:r>
-        <w:rPr>
-          <w:rFonts w:eastAsia="Arial Unicode MS" w:cs="Arial Unicode MS"/>
-          <w:sz w:val="20"/>
-          <w:szCs w:val="20"/>
-          <w:lang w:val="de-DE"/>
-        </w:rPr>
-        <w:t>js</w:t>
-      </w:r>
-      <w:r>
-        <w:rPr>
-          <w:rFonts w:eastAsia="Arial Unicode MS" w:hint="eastAsia"/>
-          <w:sz w:val="20"/>
-          <w:szCs w:val="20"/>
-          <w:lang w:val="zh-TW" w:eastAsia="zh-TW"/>
-        </w:rPr>
-        <w:t>调用</w:t>
-      </w:r>
-      <w:r>
-        <w:rPr>
-          <w:rFonts w:eastAsia="Arial Unicode MS" w:cs="Arial Unicode MS"/>
-          <w:sz w:val="20"/>
-          <w:szCs w:val="20"/>
-          <w:lang w:val="de-DE"/>
-        </w:rPr>
-        <w:t>(</w:t>
-      </w:r>
-      <w:r>
-        <w:rPr>
-          <w:rFonts w:eastAsia="Arial Unicode MS" w:cs="Arial Unicode MS"/>
-          <w:sz w:val="20"/>
-          <w:szCs w:val="20"/>
-          <w:lang w:val="it-IT"/>
-        </w:rPr>
-        <w:t>@JavascriptInterface</w:t>
-      </w:r>
-      <w:r>
-        <w:rPr>
-          <w:rFonts w:eastAsia="Arial Unicode MS" w:hint="eastAsia"/>
-          <w:sz w:val="20"/>
-          <w:szCs w:val="20"/>
-          <w:lang w:val="zh-TW" w:eastAsia="zh-TW"/>
-        </w:rPr>
-        <w:t>注解标注该方法是供</w:t>
-      </w:r>
-      <w:r>
-        <w:rPr>
-          <w:rFonts w:eastAsia="Arial Unicode MS" w:cs="Arial Unicode MS"/>
-          <w:sz w:val="20"/>
-          <w:szCs w:val="20"/>
-          <w:lang w:val="zh-TW" w:eastAsia="zh-TW"/>
-        </w:rPr>
-        <w:t>js</w:t>
-      </w:r>
-      <w:r>
-        <w:rPr>
-          <w:rFonts w:eastAsia="Arial Unicode MS" w:hint="eastAsia"/>
-          <w:sz w:val="20"/>
-          <w:szCs w:val="20"/>
-          <w:lang w:val="zh-TW" w:eastAsia="zh-TW"/>
-        </w:rPr>
-        <w:t>调用</w:t>
-      </w:r>
-      <w:r>
-        <w:rPr>
-          <w:rFonts w:eastAsia="Arial Unicode MS" w:cs="Arial Unicode MS"/>
-          <w:sz w:val="20"/>
-          <w:szCs w:val="20"/>
-          <w:lang w:val="de-DE"/>
-        </w:rPr>
-        <w:t>)</w:t>
+        <w:numPr>
+          <w:ilvl w:val="0"/>
+          <w:numId w:val="3"/>
+        </w:numPr>
+        <w:pBdr>
+          <w:top w:val="none" w:sz="0" w:space="0" w:color="auto"/>
+          <w:left w:val="none" w:sz="0" w:space="0" w:color="auto"/>
+          <w:bottom w:val="none" w:sz="0" w:space="0" w:color="auto"/>
+          <w:right w:val="none" w:sz="0" w:space="0" w:color="auto"/>
+          <w:between w:val="none" w:sz="0" w:space="0" w:color="auto"/>
+          <w:bar w:val="none" w:sz="0" w:color="auto"/>
+        </w:pBdr>
+        <w:shd w:val="clear" w:color="auto" w:fill="FFFFFF"/>
+        <w:rPr>
+          <w:rFonts w:ascii="微软雅黑" w:eastAsia="微软雅黑" w:hAnsi="微软雅黑" w:cs="Arial Unicode MS"/>
+          <w:color w:val="000000"/>
+          <w:sz w:val="20"/>
+          <w:szCs w:val="20"/>
+          <w:u w:color="000000"/>
+          <w:lang w:val="de-DE" w:eastAsia="zh-CN"/>
+        </w:rPr>
+      </w:pPr>
+      <w:r>
+        <w:rPr>
+          <w:rFonts w:ascii="微软雅黑" w:eastAsia="微软雅黑" w:hAnsi="微软雅黑" w:cs="Arial Unicode MS" w:hint="eastAsia"/>
+          <w:color w:val="000000"/>
+          <w:sz w:val="20"/>
+          <w:szCs w:val="20"/>
+          <w:u w:color="000000"/>
+          <w:lang w:val="de-DE" w:eastAsia="zh-CN"/>
+        </w:rPr>
+        <w:t xml:space="preserve">若没有设置 WebViewClient </w:t>
+      </w:r>
+      <w:r>
+        <w:rPr>
+          <w:rFonts w:ascii="微软雅黑" w:eastAsia="微软雅黑" w:hAnsi="微软雅黑" w:cs="Arial Unicode MS" w:hint="eastAsia"/>
+          <w:color w:val="000000"/>
+          <w:sz w:val="20"/>
+          <w:szCs w:val="20"/>
+          <w:u w:color="000000"/>
+          <w:lang w:val="de-DE" w:eastAsia="zh-CN"/>
+        </w:rPr>
+        <w:t>，</w:t>
+      </w:r>
+      <w:r>
+        <w:rPr>
+          <w:rFonts w:ascii="微软雅黑" w:eastAsia="微软雅黑" w:hAnsi="微软雅黑" w:cs="Arial Unicode MS" w:hint="eastAsia"/>
+          <w:color w:val="000000"/>
+          <w:sz w:val="20"/>
+          <w:szCs w:val="20"/>
+          <w:u w:color="000000"/>
+          <w:lang w:val="de-DE" w:eastAsia="zh-CN"/>
+        </w:rPr>
+        <w:t>u</w:t>
+      </w:r>
+      <w:r>
+        <w:rPr>
+          <w:rFonts w:ascii="微软雅黑" w:eastAsia="微软雅黑" w:hAnsi="微软雅黑" w:cs="Arial Unicode MS"/>
+          <w:color w:val="000000"/>
+          <w:sz w:val="20"/>
+          <w:szCs w:val="20"/>
+          <w:u w:color="000000"/>
+          <w:lang w:eastAsia="zh-CN"/>
+        </w:rPr>
+        <w:t>rl</w:t>
+      </w:r>
+      <w:r>
+        <w:rPr>
+          <w:rFonts w:ascii="微软雅黑" w:eastAsia="微软雅黑" w:hAnsi="微软雅黑" w:cs="Arial Unicode MS" w:hint="eastAsia"/>
+          <w:color w:val="000000"/>
+          <w:sz w:val="20"/>
+          <w:szCs w:val="20"/>
+          <w:u w:color="000000"/>
+          <w:lang w:eastAsia="zh-CN"/>
+        </w:rPr>
+        <w:t>重定向时</w:t>
+      </w:r>
+      <w:r>
+        <w:rPr>
+          <w:rFonts w:ascii="微软雅黑" w:eastAsia="微软雅黑" w:hAnsi="微软雅黑" w:cs="Arial Unicode MS" w:hint="eastAsia"/>
+          <w:color w:val="000000"/>
+          <w:sz w:val="20"/>
+          <w:szCs w:val="20"/>
+          <w:u w:color="000000"/>
+          <w:lang w:val="de-DE" w:eastAsia="zh-CN"/>
+        </w:rPr>
+        <w:t>则由系统（Activity Manager）处理该 url，通常是使用浏览器打开或弹出浏览器选择对话框。</w:t>
       </w:r>
     </w:p>
     <w:p>
       <w:pPr>
-        <w:pStyle w:val="A8"/>
-        <w:rPr>
-          <w:rFonts w:eastAsia="Arial Unicode MS" w:cs="Arial Unicode MS" w:hint="eastAsia"/>
-          <w:sz w:val="20"/>
-          <w:szCs w:val="20"/>
-        </w:rPr>
-      </w:pPr>
-      <w:proofErr w:type="spellStart"/>
-      <w:r>
-        <w:rPr>
-          <w:rFonts w:eastAsia="Arial Unicode MS" w:cs="Arial Unicode MS" w:hint="eastAsia"/>
-          <w:sz w:val="20"/>
-          <w:szCs w:val="20"/>
-        </w:rPr>
-        <w:t>WebView</w:t>
-      </w:r>
-      <w:r>
-        <w:rPr>
-          <w:rFonts w:eastAsia="Arial Unicode MS" w:cs="Arial Unicode MS"/>
-          <w:sz w:val="20"/>
-          <w:szCs w:val="20"/>
-        </w:rPr>
-        <w:t>.add</w:t>
-      </w:r>
-      <w:r>
-        <w:rPr>
-          <w:rFonts w:eastAsia="Arial Unicode MS" w:cs="Arial Unicode MS"/>
-          <w:sz w:val="20"/>
-          <w:szCs w:val="20"/>
-        </w:rPr>
-        <w:t>Javascript</w:t>
-      </w:r>
-      <w:r>
-        <w:rPr>
-          <w:rFonts w:eastAsia="Arial Unicode MS" w:cs="Arial Unicode MS"/>
-          <w:sz w:val="20"/>
-          <w:szCs w:val="20"/>
-        </w:rPr>
-        <w:t>In</w:t>
-      </w:r>
-      <w:r>
-        <w:rPr>
-          <w:rFonts w:eastAsia="Arial Unicode MS" w:cs="Arial Unicode MS"/>
-          <w:sz w:val="20"/>
-          <w:szCs w:val="20"/>
-        </w:rPr>
-        <w:t>terface</w:t>
-      </w:r>
-      <w:proofErr w:type="spellEnd"/>
-      <w:r>
-        <w:rPr>
-          <w:rFonts w:eastAsia="Arial Unicode MS" w:cs="Arial Unicode MS"/>
-          <w:sz w:val="20"/>
-          <w:szCs w:val="20"/>
-        </w:rPr>
-        <w:t xml:space="preserve">(new </w:t>
-      </w:r>
-      <w:proofErr w:type="spellStart"/>
-      <w:r>
-        <w:rPr>
-          <w:rFonts w:eastAsia="Arial Unicode MS" w:cs="Arial Unicode MS"/>
-          <w:sz w:val="20"/>
-          <w:szCs w:val="20"/>
-        </w:rPr>
-        <w:t>MyJavascriptInterface</w:t>
-      </w:r>
-      <w:proofErr w:type="spellEnd"/>
-      <w:r>
-        <w:rPr>
-          <w:rFonts w:eastAsia="Arial Unicode MS" w:cs="Arial Unicode MS"/>
-          <w:sz w:val="20"/>
-          <w:szCs w:val="20"/>
-        </w:rPr>
-        <w:t>(), “android”); // “android</w:t>
-      </w:r>
-      <w:r>
-        <w:rPr>
-          <w:rFonts w:eastAsia="Arial Unicode MS" w:cs="Arial Unicode MS"/>
-          <w:sz w:val="20"/>
-          <w:szCs w:val="20"/>
-        </w:rPr>
-        <w:t>”</w:t>
-      </w:r>
-      <w:r>
-        <w:rPr>
-          <w:rFonts w:eastAsia="Arial Unicode MS" w:cs="Arial Unicode MS"/>
-          <w:sz w:val="20"/>
-          <w:szCs w:val="20"/>
-        </w:rPr>
-        <w:t>是为</w:t>
-      </w:r>
-      <w:proofErr w:type="spellStart"/>
-      <w:r>
-        <w:rPr>
-          <w:rFonts w:eastAsia="Arial Unicode MS" w:cs="Arial Unicode MS"/>
-          <w:sz w:val="20"/>
-          <w:szCs w:val="20"/>
-        </w:rPr>
-        <w:t>js</w:t>
-      </w:r>
-      <w:proofErr w:type="spellEnd"/>
-      <w:r>
-        <w:rPr>
-          <w:rFonts w:eastAsia="Arial Unicode MS" w:cs="Arial Unicode MS"/>
-          <w:sz w:val="20"/>
-          <w:szCs w:val="20"/>
-        </w:rPr>
-        <w:t>接口取的名字</w:t>
+        <w:numPr>
+          <w:ilvl w:val="0"/>
+          <w:numId w:val="3"/>
+        </w:numPr>
+        <w:pBdr>
+          <w:top w:val="none" w:sz="0" w:space="0" w:color="auto"/>
+          <w:left w:val="none" w:sz="0" w:space="0" w:color="auto"/>
+          <w:bottom w:val="none" w:sz="0" w:space="0" w:color="auto"/>
+          <w:right w:val="none" w:sz="0" w:space="0" w:color="auto"/>
+          <w:between w:val="none" w:sz="0" w:space="0" w:color="auto"/>
+          <w:bar w:val="none" w:sz="0" w:color="auto"/>
+        </w:pBdr>
+        <w:shd w:val="clear" w:color="auto" w:fill="FFFFFF"/>
+        <w:rPr>
+          <w:rFonts w:ascii="微软雅黑" w:eastAsia="微软雅黑" w:hAnsi="微软雅黑" w:cs="Arial Unicode MS" w:hint="eastAsia"/>
+          <w:color w:val="000000"/>
+          <w:sz w:val="20"/>
+          <w:szCs w:val="20"/>
+          <w:u w:color="000000"/>
+          <w:lang w:val="de-DE" w:eastAsia="zh-CN"/>
+        </w:rPr>
+      </w:pPr>
+      <w:r>
+        <w:rPr>
+          <w:rFonts w:ascii="微软雅黑" w:eastAsia="微软雅黑" w:hAnsi="微软雅黑" w:cs="Arial Unicode MS" w:hint="eastAsia"/>
+          <w:color w:val="000000"/>
+          <w:sz w:val="20"/>
+          <w:szCs w:val="20"/>
+          <w:u w:color="000000"/>
+          <w:lang w:val="de-DE" w:eastAsia="zh-CN"/>
+        </w:rPr>
+        <w:t>若设置 WebViewClient 且</w:t>
+      </w:r>
+      <w:r>
+        <w:rPr>
+          <w:rFonts w:ascii="微软雅黑" w:eastAsia="微软雅黑" w:hAnsi="微软雅黑" w:cs="Arial Unicode MS"/>
+          <w:color w:val="000000"/>
+          <w:sz w:val="20"/>
+          <w:szCs w:val="20"/>
+          <w:u w:color="000000"/>
+          <w:lang w:val="de-DE" w:eastAsia="zh-CN"/>
+        </w:rPr>
+        <w:t>shouldOverrideUrlLoading</w:t>
+      </w:r>
+      <w:r>
+        <w:rPr>
+          <w:rFonts w:ascii="微软雅黑" w:eastAsia="微软雅黑" w:hAnsi="微软雅黑" w:cs="Arial Unicode MS" w:hint="eastAsia"/>
+          <w:color w:val="000000"/>
+          <w:sz w:val="20"/>
+          <w:szCs w:val="20"/>
+          <w:u w:color="000000"/>
+          <w:lang w:val="de-DE" w:eastAsia="zh-CN"/>
+        </w:rPr>
+        <w:t>返回 true ，</w:t>
+      </w:r>
+      <w:r>
+        <w:rPr>
+          <w:rFonts w:ascii="微软雅黑" w:eastAsia="微软雅黑" w:hAnsi="微软雅黑" w:cs="Arial Unicode MS" w:hint="eastAsia"/>
+          <w:color w:val="000000"/>
+          <w:sz w:val="20"/>
+          <w:szCs w:val="20"/>
+          <w:u w:color="000000"/>
+          <w:lang w:val="de-DE" w:eastAsia="zh-CN"/>
+        </w:rPr>
+        <w:t>u</w:t>
+      </w:r>
+      <w:r>
+        <w:rPr>
+          <w:rFonts w:ascii="微软雅黑" w:eastAsia="微软雅黑" w:hAnsi="微软雅黑" w:cs="Arial Unicode MS"/>
+          <w:color w:val="000000"/>
+          <w:sz w:val="20"/>
+          <w:szCs w:val="20"/>
+          <w:u w:color="000000"/>
+          <w:lang w:eastAsia="zh-CN"/>
+        </w:rPr>
+        <w:t>rl</w:t>
+      </w:r>
+      <w:r>
+        <w:rPr>
+          <w:rFonts w:ascii="微软雅黑" w:eastAsia="微软雅黑" w:hAnsi="微软雅黑" w:cs="Arial Unicode MS" w:hint="eastAsia"/>
+          <w:color w:val="000000"/>
+          <w:sz w:val="20"/>
+          <w:szCs w:val="20"/>
+          <w:u w:color="000000"/>
+          <w:lang w:eastAsia="zh-CN"/>
+        </w:rPr>
+        <w:t>重定向时</w:t>
+      </w:r>
+      <w:r>
+        <w:rPr>
+          <w:rFonts w:ascii="微软雅黑" w:eastAsia="微软雅黑" w:hAnsi="微软雅黑" w:cs="Arial Unicode MS" w:hint="eastAsia"/>
+          <w:color w:val="000000"/>
+          <w:sz w:val="20"/>
+          <w:szCs w:val="20"/>
+          <w:u w:color="000000"/>
+          <w:lang w:val="de-DE" w:eastAsia="zh-CN"/>
+        </w:rPr>
+        <w:t>应</w:t>
+      </w:r>
+      <w:r>
+        <w:rPr>
+          <w:rFonts w:ascii="微软雅黑" w:eastAsia="微软雅黑" w:hAnsi="微软雅黑" w:cs="Arial Unicode MS" w:hint="eastAsia"/>
+          <w:color w:val="000000"/>
+          <w:sz w:val="20"/>
+          <w:szCs w:val="20"/>
+          <w:u w:color="000000"/>
+          <w:lang w:val="de-DE" w:eastAsia="zh-CN"/>
+        </w:rPr>
+        <w:t>由应用的代码处理该 url，WebView 不处理，也就是程序员自己做处理。</w:t>
       </w:r>
     </w:p>
     <w:p>
       <w:pPr>
-        <w:pStyle w:val="A8"/>
-        <w:rPr>
-          <w:sz w:val="20"/>
-          <w:szCs w:val="20"/>
-        </w:rPr>
-      </w:pPr>
-      <w:proofErr w:type="gramStart"/>
-      <w:r>
-        <w:rPr>
-          <w:rFonts w:eastAsia="Arial Unicode MS" w:cs="Arial Unicode MS"/>
-          <w:sz w:val="20"/>
-          <w:szCs w:val="20"/>
-        </w:rPr>
-        <w:t>public</w:t>
-      </w:r>
-      <w:proofErr w:type="gramEnd"/>
-      <w:r>
-        <w:rPr>
-          <w:rFonts w:eastAsia="Arial Unicode MS" w:cs="Arial Unicode MS"/>
-          <w:sz w:val="20"/>
-          <w:szCs w:val="20"/>
-        </w:rPr>
-        <w:t xml:space="preserve"> class </w:t>
-      </w:r>
-      <w:proofErr w:type="spellStart"/>
-      <w:r>
-        <w:rPr>
-          <w:rFonts w:eastAsia="Arial Unicode MS" w:cs="Arial Unicode MS"/>
-          <w:sz w:val="20"/>
-          <w:szCs w:val="20"/>
-        </w:rPr>
-        <w:t>MyJavascriptInterface</w:t>
-      </w:r>
-      <w:proofErr w:type="spellEnd"/>
-      <w:r>
-        <w:rPr>
-          <w:rFonts w:eastAsia="Arial Unicode MS" w:cs="Arial Unicode MS"/>
-          <w:sz w:val="20"/>
-          <w:szCs w:val="20"/>
-        </w:rPr>
-        <w:t>{</w:t>
+        <w:numPr>
+          <w:ilvl w:val="0"/>
+          <w:numId w:val="3"/>
+        </w:numPr>
+        <w:pBdr>
+          <w:top w:val="none" w:sz="0" w:space="0" w:color="auto"/>
+          <w:left w:val="none" w:sz="0" w:space="0" w:color="auto"/>
+          <w:bottom w:val="none" w:sz="0" w:space="0" w:color="auto"/>
+          <w:right w:val="none" w:sz="0" w:space="0" w:color="auto"/>
+          <w:between w:val="none" w:sz="0" w:space="0" w:color="auto"/>
+          <w:bar w:val="none" w:sz="0" w:color="auto"/>
+        </w:pBdr>
+        <w:shd w:val="clear" w:color="auto" w:fill="FFFFFF"/>
+        <w:rPr>
+          <w:rFonts w:ascii="微软雅黑" w:eastAsia="微软雅黑" w:hAnsi="微软雅黑" w:cs="Arial Unicode MS"/>
+          <w:color w:val="000000"/>
+          <w:sz w:val="20"/>
+          <w:szCs w:val="20"/>
+          <w:u w:color="000000"/>
+          <w:lang w:val="de-DE" w:eastAsia="zh-CN"/>
+        </w:rPr>
+      </w:pPr>
+      <w:r>
+        <w:rPr>
+          <w:rFonts w:ascii="微软雅黑" w:eastAsia="微软雅黑" w:hAnsi="微软雅黑" w:cs="Arial Unicode MS" w:hint="eastAsia"/>
+          <w:color w:val="000000"/>
+          <w:sz w:val="20"/>
+          <w:szCs w:val="20"/>
+          <w:u w:color="000000"/>
+          <w:lang w:val="de-DE" w:eastAsia="zh-CN"/>
+        </w:rPr>
+        <w:t>若设置 WebViewClient 且</w:t>
+      </w:r>
+      <w:r>
+        <w:rPr>
+          <w:rFonts w:ascii="微软雅黑" w:eastAsia="微软雅黑" w:hAnsi="微软雅黑" w:cs="Arial Unicode MS"/>
+          <w:color w:val="000000"/>
+          <w:sz w:val="20"/>
+          <w:szCs w:val="20"/>
+          <w:u w:color="000000"/>
+          <w:lang w:val="de-DE" w:eastAsia="zh-CN"/>
+        </w:rPr>
+        <w:t>shouldOverrideUrlLoading</w:t>
+      </w:r>
+      <w:r>
+        <w:rPr>
+          <w:rFonts w:ascii="微软雅黑" w:eastAsia="微软雅黑" w:hAnsi="微软雅黑" w:cs="Arial Unicode MS" w:hint="eastAsia"/>
+          <w:color w:val="000000"/>
+          <w:sz w:val="20"/>
+          <w:szCs w:val="20"/>
+          <w:u w:color="000000"/>
+          <w:lang w:val="de-DE" w:eastAsia="zh-CN"/>
+        </w:rPr>
+        <w:t>返回 false，</w:t>
+      </w:r>
+      <w:r>
+        <w:rPr>
+          <w:rFonts w:ascii="微软雅黑" w:eastAsia="微软雅黑" w:hAnsi="微软雅黑" w:cs="Arial Unicode MS" w:hint="eastAsia"/>
+          <w:color w:val="000000"/>
+          <w:sz w:val="20"/>
+          <w:szCs w:val="20"/>
+          <w:u w:color="000000"/>
+          <w:lang w:val="de-DE" w:eastAsia="zh-CN"/>
+        </w:rPr>
+        <w:t>u</w:t>
+      </w:r>
+      <w:r>
+        <w:rPr>
+          <w:rFonts w:ascii="微软雅黑" w:eastAsia="微软雅黑" w:hAnsi="微软雅黑" w:cs="Arial Unicode MS"/>
+          <w:color w:val="000000"/>
+          <w:sz w:val="20"/>
+          <w:szCs w:val="20"/>
+          <w:u w:color="000000"/>
+          <w:lang w:eastAsia="zh-CN"/>
+        </w:rPr>
+        <w:t>rl</w:t>
+      </w:r>
+      <w:r>
+        <w:rPr>
+          <w:rFonts w:ascii="微软雅黑" w:eastAsia="微软雅黑" w:hAnsi="微软雅黑" w:cs="Arial Unicode MS" w:hint="eastAsia"/>
+          <w:color w:val="000000"/>
+          <w:sz w:val="20"/>
+          <w:szCs w:val="20"/>
+          <w:u w:color="000000"/>
+          <w:lang w:eastAsia="zh-CN"/>
+        </w:rPr>
+        <w:t>重定向时</w:t>
+      </w:r>
+      <w:r>
+        <w:rPr>
+          <w:rFonts w:ascii="微软雅黑" w:eastAsia="微软雅黑" w:hAnsi="微软雅黑" w:cs="Arial Unicode MS" w:hint="eastAsia"/>
+          <w:color w:val="000000"/>
+          <w:sz w:val="20"/>
+          <w:szCs w:val="20"/>
+          <w:u w:color="000000"/>
+          <w:lang w:val="de-DE" w:eastAsia="zh-CN"/>
+        </w:rPr>
+        <w:t>则说明由 WebView 处理该 url，即用 WebView 加载该 url。</w:t>
       </w:r>
     </w:p>
     <w:p>
       <w:pPr>
-        <w:pStyle w:val="A8"/>
-        <w:rPr>
-          <w:sz w:val="20"/>
-          <w:szCs w:val="20"/>
-        </w:rPr>
-      </w:pPr>
-      <w:r>
-        <w:rPr>
-          <w:rFonts w:eastAsia="Arial Unicode MS" w:cs="Arial Unicode MS"/>
-          <w:sz w:val="20"/>
-          <w:szCs w:val="20"/>
-          <w:lang w:val="it-IT"/>
-        </w:rPr>
-        <w:t xml:space="preserve">        @JavascriptInterface</w:t>
+        <w:pBdr>
+          <w:top w:val="none" w:sz="0" w:space="0" w:color="auto"/>
+          <w:left w:val="none" w:sz="0" w:space="0" w:color="auto"/>
+          <w:bottom w:val="none" w:sz="0" w:space="0" w:color="auto"/>
+          <w:right w:val="none" w:sz="0" w:space="0" w:color="auto"/>
+          <w:between w:val="none" w:sz="0" w:space="0" w:color="auto"/>
+          <w:bar w:val="none" w:sz="0" w:color="auto"/>
+        </w:pBdr>
+        <w:shd w:val="clear" w:color="auto" w:fill="FFFFFF"/>
+        <w:ind w:left="393"/>
+        <w:rPr>
+          <w:rFonts w:ascii="微软雅黑" w:eastAsia="微软雅黑" w:hAnsi="微软雅黑" w:cs="Arial Unicode MS" w:hint="eastAsia"/>
+          <w:color w:val="000000"/>
+          <w:sz w:val="20"/>
+          <w:szCs w:val="20"/>
+          <w:u w:color="000000"/>
+          <w:lang w:eastAsia="zh-CN"/>
+        </w:rPr>
+      </w:pPr>
+      <w:r>
+        <w:rPr>
+          <w:rFonts w:ascii="微软雅黑" w:eastAsia="微软雅黑" w:hAnsi="微软雅黑" w:cs="Arial Unicode MS" w:hint="eastAsia"/>
+          <w:color w:val="FF0000"/>
+          <w:sz w:val="20"/>
+          <w:szCs w:val="20"/>
+          <w:u w:color="000000"/>
+          <w:lang w:eastAsia="zh-CN"/>
+        </w:rPr>
+        <w:t>注：</w:t>
+      </w:r>
+      <w:r>
+        <w:rPr>
+          <w:rFonts w:ascii="微软雅黑" w:eastAsia="微软雅黑" w:hAnsi="微软雅黑" w:cs="Arial Unicode MS" w:hint="eastAsia"/>
+          <w:color w:val="000000"/>
+          <w:sz w:val="20"/>
+          <w:szCs w:val="20"/>
+          <w:u w:color="000000"/>
+          <w:lang w:eastAsia="zh-CN"/>
+        </w:rPr>
+        <w:t>url</w:t>
+      </w:r>
+      <w:r>
+        <w:rPr>
+          <w:rFonts w:ascii="微软雅黑" w:eastAsia="微软雅黑" w:hAnsi="微软雅黑" w:cs="Arial Unicode MS" w:hint="eastAsia"/>
+          <w:color w:val="000000"/>
+          <w:sz w:val="20"/>
+          <w:szCs w:val="20"/>
+          <w:u w:color="000000"/>
+          <w:lang w:eastAsia="zh-CN"/>
+        </w:rPr>
+        <w:t>不需要重定向时</w:t>
+      </w:r>
+      <w:r>
+        <w:rPr>
+          <w:rFonts w:ascii="微软雅黑" w:eastAsia="微软雅黑" w:hAnsi="微软雅黑" w:cs="Arial Unicode MS" w:hint="eastAsia"/>
+          <w:color w:val="000000"/>
+          <w:sz w:val="20"/>
+          <w:szCs w:val="20"/>
+          <w:u w:color="000000"/>
+          <w:lang w:eastAsia="zh-CN"/>
+        </w:rPr>
+        <w:t>，</w:t>
+      </w:r>
+      <w:r>
+        <w:rPr>
+          <w:rFonts w:ascii="微软雅黑" w:eastAsia="微软雅黑" w:hAnsi="微软雅黑" w:cs="Arial Unicode MS" w:hint="eastAsia"/>
+          <w:color w:val="000000"/>
+          <w:sz w:val="20"/>
+          <w:szCs w:val="20"/>
+          <w:u w:color="000000"/>
+          <w:lang w:val="de-DE" w:eastAsia="zh-CN"/>
+        </w:rPr>
+        <w:t>没有设置 WebViewClient</w:t>
+      </w:r>
+      <w:r>
+        <w:rPr>
+          <w:rFonts w:ascii="微软雅黑" w:eastAsia="微软雅黑" w:hAnsi="微软雅黑" w:cs="Arial Unicode MS" w:hint="eastAsia"/>
+          <w:color w:val="000000"/>
+          <w:sz w:val="20"/>
+          <w:szCs w:val="20"/>
+          <w:u w:color="000000"/>
+          <w:lang w:eastAsia="zh-CN"/>
+        </w:rPr>
+        <w:t>也可以在</w:t>
+      </w:r>
+      <w:r>
+        <w:rPr>
+          <w:rFonts w:ascii="微软雅黑" w:eastAsia="微软雅黑" w:hAnsi="微软雅黑" w:cs="Arial Unicode MS" w:hint="eastAsia"/>
+          <w:color w:val="000000"/>
+          <w:sz w:val="20"/>
+          <w:szCs w:val="20"/>
+          <w:u w:color="000000"/>
+          <w:lang w:val="de-DE" w:eastAsia="zh-CN"/>
+        </w:rPr>
+        <w:t>WebView</w:t>
+      </w:r>
+      <w:r>
+        <w:rPr>
+          <w:rFonts w:ascii="微软雅黑" w:eastAsia="微软雅黑" w:hAnsi="微软雅黑" w:cs="Arial Unicode MS" w:hint="eastAsia"/>
+          <w:color w:val="000000"/>
+          <w:sz w:val="20"/>
+          <w:szCs w:val="20"/>
+          <w:u w:color="000000"/>
+          <w:lang w:val="de-DE" w:eastAsia="zh-CN"/>
+        </w:rPr>
+        <w:t>中打开</w:t>
+      </w:r>
+      <w:r>
+        <w:rPr>
+          <w:rFonts w:ascii="微软雅黑" w:eastAsia="微软雅黑" w:hAnsi="微软雅黑" w:cs="Arial Unicode MS" w:hint="eastAsia"/>
+          <w:color w:val="000000"/>
+          <w:sz w:val="20"/>
+          <w:szCs w:val="20"/>
+          <w:u w:color="000000"/>
+          <w:lang w:val="de-DE" w:eastAsia="zh-CN"/>
+        </w:rPr>
+        <w:t>，且与</w:t>
+      </w:r>
+      <w:r>
+        <w:rPr>
+          <w:rFonts w:ascii="微软雅黑" w:eastAsia="微软雅黑" w:hAnsi="微软雅黑" w:cs="Arial Unicode MS"/>
+          <w:color w:val="000000"/>
+          <w:sz w:val="20"/>
+          <w:szCs w:val="20"/>
+          <w:u w:color="000000"/>
+          <w:lang w:val="de-DE" w:eastAsia="zh-CN"/>
+        </w:rPr>
+        <w:t>shouldOverrideUrlLoading</w:t>
+      </w:r>
+      <w:r>
+        <w:rPr>
+          <w:rFonts w:ascii="微软雅黑" w:eastAsia="微软雅黑" w:hAnsi="微软雅黑" w:cs="Arial Unicode MS" w:hint="eastAsia"/>
+          <w:color w:val="000000"/>
+          <w:sz w:val="20"/>
+          <w:szCs w:val="20"/>
+          <w:u w:color="000000"/>
+          <w:lang w:val="de-DE" w:eastAsia="zh-CN"/>
+        </w:rPr>
+        <w:t>返回值无关。</w:t>
       </w:r>
     </w:p>
     <w:p>
       <w:pPr>
         <w:pStyle w:val="A8"/>
-        <w:rPr>
-          <w:sz w:val="20"/>
-          <w:szCs w:val="20"/>
-        </w:rPr>
-      </w:pPr>
-      <w:r>
-        <w:rPr>
-          <w:rFonts w:eastAsia="Arial Unicode MS" w:cs="Arial Unicode MS"/>
-          <w:sz w:val="20"/>
-          <w:szCs w:val="20"/>
-        </w:rPr>
-        <w:t xml:space="preserve">        </w:t>
-      </w:r>
-      <w:proofErr w:type="gramStart"/>
-      <w:r>
-        <w:rPr>
-          <w:rFonts w:eastAsia="Arial Unicode MS" w:cs="Arial Unicode MS"/>
-          <w:sz w:val="20"/>
-          <w:szCs w:val="20"/>
-        </w:rPr>
-        <w:t>public</w:t>
-      </w:r>
-      <w:proofErr w:type="gramEnd"/>
-      <w:r>
-        <w:rPr>
-          <w:rFonts w:eastAsia="Arial Unicode MS" w:cs="Arial Unicode MS"/>
-          <w:sz w:val="20"/>
-          <w:szCs w:val="20"/>
-        </w:rPr>
-        <w:t xml:space="preserve"> String h5NativtCallback(){</w:t>
+        <w:numPr>
+          <w:ilvl w:val="0"/>
+          <w:numId w:val="2"/>
+        </w:numPr>
+        <w:rPr>
+          <w:rFonts w:ascii="微软雅黑" w:eastAsia="微软雅黑" w:hAnsi="微软雅黑" w:hint="eastAsia"/>
+          <w:sz w:val="18"/>
+          <w:szCs w:val="18"/>
+          <w:lang w:val="zh-TW" w:eastAsia="zh-TW"/>
+        </w:rPr>
+      </w:pPr>
+      <w:r>
+        <w:rPr>
+          <w:rFonts w:ascii="微软雅黑" w:eastAsia="微软雅黑" w:hAnsi="微软雅黑" w:hint="eastAsia"/>
+          <w:sz w:val="20"/>
+          <w:szCs w:val="20"/>
+          <w:lang w:val="zh-TW" w:eastAsia="zh-TW"/>
+        </w:rPr>
+        <w:t>重写</w:t>
+      </w:r>
+      <w:r>
+        <w:rPr>
+          <w:rFonts w:ascii="微软雅黑" w:eastAsia="微软雅黑" w:hAnsi="微软雅黑" w:cs="Arial Unicode MS"/>
+          <w:sz w:val="20"/>
+          <w:szCs w:val="20"/>
+          <w:lang w:val="de-DE"/>
+        </w:rPr>
+        <w:t>WebChromeClient</w:t>
+      </w:r>
+      <w:r>
+        <w:rPr>
+          <w:rFonts w:ascii="微软雅黑" w:eastAsia="微软雅黑" w:hAnsi="微软雅黑" w:hint="eastAsia"/>
+          <w:sz w:val="20"/>
+          <w:szCs w:val="20"/>
+          <w:lang w:val="zh-TW" w:eastAsia="zh-TW"/>
+        </w:rPr>
+        <w:t>，辅助</w:t>
+      </w:r>
+      <w:r>
+        <w:rPr>
+          <w:rFonts w:ascii="微软雅黑" w:eastAsia="微软雅黑" w:hAnsi="微软雅黑" w:cs="Arial Unicode MS"/>
+          <w:sz w:val="20"/>
+          <w:szCs w:val="20"/>
+          <w:lang w:val="de-DE"/>
+        </w:rPr>
+        <w:t>webview</w:t>
+      </w:r>
+      <w:r>
+        <w:rPr>
+          <w:rFonts w:ascii="微软雅黑" w:eastAsia="微软雅黑" w:hAnsi="微软雅黑" w:hint="eastAsia"/>
+          <w:sz w:val="20"/>
+          <w:szCs w:val="20"/>
+          <w:lang w:val="zh-TW" w:eastAsia="zh-TW"/>
+        </w:rPr>
+        <w:t>处理</w:t>
+      </w:r>
+      <w:r>
+        <w:rPr>
+          <w:rFonts w:ascii="微软雅黑" w:eastAsia="微软雅黑" w:hAnsi="微软雅黑" w:cs="Arial Unicode MS"/>
+          <w:sz w:val="20"/>
+          <w:szCs w:val="20"/>
+          <w:lang w:val="de-DE"/>
+        </w:rPr>
+        <w:t>javascript</w:t>
+      </w:r>
+      <w:r>
+        <w:rPr>
+          <w:rFonts w:ascii="微软雅黑" w:eastAsia="微软雅黑" w:hAnsi="微软雅黑" w:hint="eastAsia"/>
+          <w:sz w:val="20"/>
+          <w:szCs w:val="20"/>
+          <w:lang w:val="zh-TW" w:eastAsia="zh-TW"/>
+        </w:rPr>
+        <w:t>对话框，网页的</w:t>
+      </w:r>
+      <w:r>
+        <w:rPr>
+          <w:rFonts w:ascii="微软雅黑" w:eastAsia="微软雅黑" w:hAnsi="微软雅黑" w:cs="Arial Unicode MS"/>
+          <w:sz w:val="20"/>
+          <w:szCs w:val="20"/>
+          <w:lang w:val="it-IT"/>
+        </w:rPr>
+        <w:t>icon</w:t>
+      </w:r>
+      <w:r>
+        <w:rPr>
+          <w:rFonts w:ascii="微软雅黑" w:eastAsia="微软雅黑" w:hAnsi="微软雅黑" w:hint="eastAsia"/>
+          <w:sz w:val="20"/>
+          <w:szCs w:val="20"/>
+          <w:lang w:val="zh-TW" w:eastAsia="zh-TW"/>
+        </w:rPr>
+        <w:t>和</w:t>
+      </w:r>
+      <w:r>
+        <w:rPr>
+          <w:rFonts w:ascii="微软雅黑" w:eastAsia="微软雅黑" w:hAnsi="微软雅黑" w:cs="Arial Unicode MS"/>
+          <w:sz w:val="20"/>
+          <w:szCs w:val="20"/>
+          <w:lang w:val="de-DE"/>
+        </w:rPr>
+        <w:t>title</w:t>
+      </w:r>
+      <w:r>
+        <w:rPr>
+          <w:rFonts w:ascii="微软雅黑" w:eastAsia="微软雅黑" w:hAnsi="微软雅黑" w:hint="eastAsia"/>
+          <w:sz w:val="20"/>
+          <w:szCs w:val="20"/>
+          <w:lang w:val="zh-TW" w:eastAsia="zh-TW"/>
+        </w:rPr>
+        <w:t>，以及加载进度条</w:t>
+      </w:r>
+      <w:r>
+        <w:rPr>
+          <w:rFonts w:ascii="微软雅黑" w:eastAsia="微软雅黑" w:hAnsi="微软雅黑" w:hint="eastAsia"/>
+          <w:sz w:val="18"/>
+          <w:szCs w:val="18"/>
+          <w:lang w:val="zh-TW" w:eastAsia="zh-TW"/>
+        </w:rPr>
+        <w:t>等。</w:t>
       </w:r>
     </w:p>
     <w:p>
       <w:pPr>
-        <w:pStyle w:val="A8"/>
-        <w:rPr>
-          <w:sz w:val="20"/>
-          <w:szCs w:val="20"/>
-          <w:lang w:val="de-DE"/>
-        </w:rPr>
-      </w:pPr>
-      <w:r>
-        <w:rPr>
-          <w:rFonts w:eastAsia="Arial Unicode MS" w:cs="Arial Unicode MS"/>
-          <w:sz w:val="20"/>
-          <w:szCs w:val="20"/>
-          <w:lang w:val="de-DE"/>
-        </w:rPr>
-        <w:t xml:space="preserve">            LogUtils.i(TAG, "h5NativeCallback");</w:t>
+        <w:pStyle w:val="HTML"/>
+        <w:shd w:val="clear" w:color="auto" w:fill="2B2B2B"/>
+        <w:rPr>
+          <w:rFonts w:ascii="Menlo" w:hAnsi="Menlo" w:cs="Menlo" w:hint="eastAsia"/>
+          <w:color w:val="A9B7C6"/>
+          <w:sz w:val="18"/>
+          <w:szCs w:val="18"/>
+          <w:lang w:eastAsia="zh-TW"/>
+        </w:rPr>
+      </w:pPr>
+      <w:r>
+        <w:rPr>
+          <w:rFonts w:ascii="Menlo" w:hAnsi="Menlo" w:cs="Menlo"/>
+          <w:i/>
+          <w:iCs/>
+          <w:color w:val="629755"/>
+          <w:sz w:val="18"/>
+          <w:szCs w:val="18"/>
+          <w:lang w:eastAsia="zh-TW"/>
+        </w:rPr>
+        <w:t>/**</w:t>
+      </w:r>
+      <w:r>
+        <w:rPr>
+          <w:rFonts w:ascii="Menlo" w:hAnsi="Menlo" w:cs="Menlo"/>
+          <w:i/>
+          <w:iCs/>
+          <w:color w:val="629755"/>
+          <w:sz w:val="18"/>
+          <w:szCs w:val="18"/>
+          <w:lang w:eastAsia="zh-TW"/>
+        </w:rPr>
+        <w:br/>
+        <w:t xml:space="preserve"> * </w:t>
+      </w:r>
+      <w:r>
+        <w:rPr>
+          <w:rFonts w:ascii="Menlo" w:hAnsi="Menlo" w:cs="Menlo"/>
+          <w:i/>
+          <w:iCs/>
+          <w:color w:val="629755"/>
+          <w:sz w:val="18"/>
+          <w:szCs w:val="18"/>
+          <w:lang w:eastAsia="zh-TW"/>
+        </w:rPr>
+        <w:t>重写</w:t>
+      </w:r>
+      <w:r>
+        <w:rPr>
+          <w:rFonts w:ascii="Menlo" w:hAnsi="Menlo" w:cs="Menlo"/>
+          <w:i/>
+          <w:iCs/>
+          <w:color w:val="629755"/>
+          <w:sz w:val="18"/>
+          <w:szCs w:val="18"/>
+          <w:lang w:eastAsia="zh-TW"/>
+        </w:rPr>
+        <w:t>webview</w:t>
+      </w:r>
+      <w:r>
+        <w:rPr>
+          <w:rFonts w:ascii="Menlo" w:hAnsi="Menlo" w:cs="Menlo"/>
+          <w:i/>
+          <w:iCs/>
+          <w:color w:val="629755"/>
+          <w:sz w:val="18"/>
+          <w:szCs w:val="18"/>
+          <w:lang w:eastAsia="zh-TW"/>
+        </w:rPr>
+        <w:t>的浏览器客户端</w:t>
+      </w:r>
+      <w:r>
+        <w:rPr>
+          <w:rFonts w:ascii="Menlo" w:hAnsi="Menlo" w:cs="Menlo"/>
+          <w:i/>
+          <w:iCs/>
+          <w:color w:val="629755"/>
+          <w:sz w:val="18"/>
+          <w:szCs w:val="18"/>
+          <w:lang w:eastAsia="zh-TW"/>
+        </w:rPr>
+        <w:br/>
+        <w:t xml:space="preserve"> * </w:t>
+      </w:r>
+      <w:r>
+        <w:rPr>
+          <w:rFonts w:ascii="Menlo" w:hAnsi="Menlo" w:cs="Menlo"/>
+          <w:i/>
+          <w:iCs/>
+          <w:color w:val="629755"/>
+          <w:sz w:val="18"/>
+          <w:szCs w:val="18"/>
+          <w:lang w:eastAsia="zh-TW"/>
+        </w:rPr>
+        <w:t>主要功能是辅助</w:t>
+      </w:r>
+      <w:r>
+        <w:rPr>
+          <w:rFonts w:ascii="Menlo" w:hAnsi="Menlo" w:cs="Menlo"/>
+          <w:i/>
+          <w:iCs/>
+          <w:color w:val="629755"/>
+          <w:sz w:val="18"/>
+          <w:szCs w:val="18"/>
+          <w:lang w:eastAsia="zh-TW"/>
+        </w:rPr>
+        <w:t>webview</w:t>
+      </w:r>
+      <w:r>
+        <w:rPr>
+          <w:rFonts w:ascii="Menlo" w:hAnsi="Menlo" w:cs="Menlo"/>
+          <w:i/>
+          <w:iCs/>
+          <w:color w:val="629755"/>
+          <w:sz w:val="18"/>
+          <w:szCs w:val="18"/>
+          <w:lang w:eastAsia="zh-TW"/>
+        </w:rPr>
+        <w:t>处理</w:t>
+      </w:r>
+      <w:r>
+        <w:rPr>
+          <w:rFonts w:ascii="Menlo" w:hAnsi="Menlo" w:cs="Menlo"/>
+          <w:i/>
+          <w:iCs/>
+          <w:color w:val="629755"/>
+          <w:sz w:val="18"/>
+          <w:szCs w:val="18"/>
+          <w:lang w:eastAsia="zh-TW"/>
+        </w:rPr>
+        <w:t>javascript</w:t>
+      </w:r>
+      <w:r>
+        <w:rPr>
+          <w:rFonts w:ascii="Menlo" w:hAnsi="Menlo" w:cs="Menlo"/>
+          <w:i/>
+          <w:iCs/>
+          <w:color w:val="629755"/>
+          <w:sz w:val="18"/>
+          <w:szCs w:val="18"/>
+          <w:lang w:eastAsia="zh-TW"/>
+        </w:rPr>
+        <w:t>对话框，网页的</w:t>
+      </w:r>
+      <w:r>
+        <w:rPr>
+          <w:rFonts w:ascii="Menlo" w:hAnsi="Menlo" w:cs="Menlo"/>
+          <w:i/>
+          <w:iCs/>
+          <w:color w:val="629755"/>
+          <w:sz w:val="18"/>
+          <w:szCs w:val="18"/>
+          <w:lang w:eastAsia="zh-TW"/>
+        </w:rPr>
+        <w:t>icon</w:t>
+      </w:r>
+      <w:r>
+        <w:rPr>
+          <w:rFonts w:ascii="Menlo" w:hAnsi="Menlo" w:cs="Menlo"/>
+          <w:i/>
+          <w:iCs/>
+          <w:color w:val="629755"/>
+          <w:sz w:val="18"/>
+          <w:szCs w:val="18"/>
+          <w:lang w:eastAsia="zh-TW"/>
+        </w:rPr>
+        <w:t>和</w:t>
+      </w:r>
+      <w:r>
+        <w:rPr>
+          <w:rFonts w:ascii="Menlo" w:hAnsi="Menlo" w:cs="Menlo"/>
+          <w:i/>
+          <w:iCs/>
+          <w:color w:val="629755"/>
+          <w:sz w:val="18"/>
+          <w:szCs w:val="18"/>
+          <w:lang w:eastAsia="zh-TW"/>
+        </w:rPr>
+        <w:t>title</w:t>
+      </w:r>
+      <w:r>
+        <w:rPr>
+          <w:rFonts w:ascii="Menlo" w:hAnsi="Menlo" w:cs="Menlo"/>
+          <w:i/>
+          <w:iCs/>
+          <w:color w:val="629755"/>
+          <w:sz w:val="18"/>
+          <w:szCs w:val="18"/>
+          <w:lang w:eastAsia="zh-TW"/>
+        </w:rPr>
+        <w:t>，以及加载进度条等</w:t>
+      </w:r>
+      <w:r>
+        <w:rPr>
+          <w:rFonts w:ascii="Menlo" w:hAnsi="Menlo" w:cs="Menlo"/>
+          <w:i/>
+          <w:iCs/>
+          <w:color w:val="629755"/>
+          <w:sz w:val="18"/>
+          <w:szCs w:val="18"/>
+          <w:lang w:eastAsia="zh-TW"/>
+        </w:rPr>
+        <w:br/>
+        <w:t xml:space="preserve"> */</w:t>
+      </w:r>
+      <w:r>
+        <w:rPr>
+          <w:rFonts w:ascii="Menlo" w:hAnsi="Menlo" w:cs="Menlo"/>
+          <w:i/>
+          <w:iCs/>
+          <w:color w:val="629755"/>
+          <w:sz w:val="18"/>
+          <w:szCs w:val="18"/>
+          <w:lang w:eastAsia="zh-TW"/>
+        </w:rPr>
+        <w:br/>
+      </w:r>
+      <w:r>
+        <w:rPr>
+          <w:rFonts w:ascii="Menlo" w:hAnsi="Menlo" w:cs="Menlo"/>
+          <w:color w:val="CC7832"/>
+          <w:sz w:val="18"/>
+          <w:szCs w:val="18"/>
+          <w:lang w:eastAsia="zh-TW"/>
+        </w:rPr>
+        <w:t xml:space="preserve">public class </w:t>
+      </w:r>
+      <w:r>
+        <w:rPr>
+          <w:rFonts w:ascii="Menlo" w:hAnsi="Menlo" w:cs="Menlo"/>
+          <w:color w:val="A9B7C6"/>
+          <w:sz w:val="18"/>
+          <w:szCs w:val="18"/>
+          <w:lang w:eastAsia="zh-TW"/>
+        </w:rPr>
+        <w:t xml:space="preserve">MyWebChromeClient </w:t>
+      </w:r>
+      <w:r>
+        <w:rPr>
+          <w:rFonts w:ascii="Menlo" w:hAnsi="Menlo" w:cs="Menlo"/>
+          <w:color w:val="CC7832"/>
+          <w:sz w:val="18"/>
+          <w:szCs w:val="18"/>
+          <w:lang w:eastAsia="zh-TW"/>
+        </w:rPr>
+        <w:t xml:space="preserve">extends </w:t>
+      </w:r>
+      <w:r>
+        <w:rPr>
+          <w:rFonts w:ascii="Menlo" w:hAnsi="Menlo" w:cs="Menlo"/>
+          <w:color w:val="A9B7C6"/>
+          <w:sz w:val="18"/>
+          <w:szCs w:val="18"/>
+          <w:lang w:eastAsia="zh-TW"/>
+        </w:rPr>
+        <w:t>WebChromeClient {</w:t>
+      </w:r>
+      <w:r>
+        <w:rPr>
+          <w:rFonts w:ascii="Menlo" w:hAnsi="Menlo" w:cs="Menlo"/>
+          <w:color w:val="A9B7C6"/>
+          <w:sz w:val="18"/>
+          <w:szCs w:val="18"/>
+          <w:lang w:eastAsia="zh-TW"/>
+        </w:rPr>
+        <w:br/>
+        <w:t xml:space="preserve">    </w:t>
+      </w:r>
+      <w:r>
+        <w:rPr>
+          <w:rFonts w:ascii="Menlo" w:hAnsi="Menlo" w:cs="Menlo"/>
+          <w:color w:val="808080"/>
+          <w:sz w:val="18"/>
+          <w:szCs w:val="18"/>
+          <w:lang w:eastAsia="zh-TW"/>
+        </w:rPr>
+        <w:t xml:space="preserve">// </w:t>
+      </w:r>
+      <w:r>
+        <w:rPr>
+          <w:rFonts w:ascii="Menlo" w:hAnsi="Menlo" w:cs="Menlo"/>
+          <w:color w:val="808080"/>
+          <w:sz w:val="18"/>
+          <w:szCs w:val="18"/>
+          <w:lang w:eastAsia="zh-TW"/>
+        </w:rPr>
+        <w:t>监听页面加载进度</w:t>
+      </w:r>
+      <w:r>
+        <w:rPr>
+          <w:rFonts w:ascii="Menlo" w:hAnsi="Menlo" w:cs="Menlo"/>
+          <w:color w:val="808080"/>
+          <w:sz w:val="18"/>
+          <w:szCs w:val="18"/>
+          <w:lang w:eastAsia="zh-TW"/>
+        </w:rPr>
+        <w:br/>
+        <w:t xml:space="preserve">    </w:t>
+      </w:r>
+      <w:r>
+        <w:rPr>
+          <w:rFonts w:ascii="Menlo" w:hAnsi="Menlo" w:cs="Menlo"/>
+          <w:color w:val="BBB529"/>
+          <w:sz w:val="18"/>
+          <w:szCs w:val="18"/>
+          <w:lang w:eastAsia="zh-TW"/>
+        </w:rPr>
+        <w:t>@Override</w:t>
+      </w:r>
+      <w:r>
+        <w:rPr>
+          <w:rFonts w:ascii="Menlo" w:hAnsi="Menlo" w:cs="Menlo"/>
+          <w:color w:val="BBB529"/>
+          <w:sz w:val="18"/>
+          <w:szCs w:val="18"/>
+          <w:lang w:eastAsia="zh-TW"/>
+        </w:rPr>
+        <w:br/>
+        <w:t xml:space="preserve">    </w:t>
+      </w:r>
+      <w:r>
+        <w:rPr>
+          <w:rFonts w:ascii="Menlo" w:hAnsi="Menlo" w:cs="Menlo"/>
+          <w:color w:val="CC7832"/>
+          <w:sz w:val="18"/>
+          <w:szCs w:val="18"/>
+          <w:lang w:eastAsia="zh-TW"/>
+        </w:rPr>
+        <w:t xml:space="preserve">public void </w:t>
+      </w:r>
+      <w:r>
+        <w:rPr>
+          <w:rFonts w:ascii="Menlo" w:hAnsi="Menlo" w:cs="Menlo"/>
+          <w:color w:val="FFC66D"/>
+          <w:sz w:val="18"/>
+          <w:szCs w:val="18"/>
+          <w:lang w:eastAsia="zh-TW"/>
+        </w:rPr>
+        <w:t>onProgressChanged</w:t>
+      </w:r>
+      <w:r>
+        <w:rPr>
+          <w:rFonts w:ascii="Menlo" w:hAnsi="Menlo" w:cs="Menlo"/>
+          <w:color w:val="A9B7C6"/>
+          <w:sz w:val="18"/>
+          <w:szCs w:val="18"/>
+          <w:lang w:eastAsia="zh-TW"/>
+        </w:rPr>
+        <w:t>(WebView view</w:t>
+      </w:r>
+      <w:r>
+        <w:rPr>
+          <w:rFonts w:ascii="Menlo" w:hAnsi="Menlo" w:cs="Menlo"/>
+          <w:color w:val="CC7832"/>
+          <w:sz w:val="18"/>
+          <w:szCs w:val="18"/>
+          <w:lang w:eastAsia="zh-TW"/>
+        </w:rPr>
+        <w:t xml:space="preserve">, int </w:t>
+      </w:r>
+      <w:r>
+        <w:rPr>
+          <w:rFonts w:ascii="Menlo" w:hAnsi="Menlo" w:cs="Menlo"/>
+          <w:color w:val="A9B7C6"/>
+          <w:sz w:val="18"/>
+          <w:szCs w:val="18"/>
+          <w:lang w:eastAsia="zh-TW"/>
+        </w:rPr>
+        <w:t>newProgress) {</w:t>
+      </w:r>
+      <w:r>
+        <w:rPr>
+          <w:rFonts w:ascii="Menlo" w:hAnsi="Menlo" w:cs="Menlo"/>
+          <w:color w:val="A9B7C6"/>
+          <w:sz w:val="18"/>
+          <w:szCs w:val="18"/>
+          <w:lang w:eastAsia="zh-TW"/>
+        </w:rPr>
+        <w:br/>
+        <w:t xml:space="preserve">        </w:t>
+      </w:r>
+      <w:r>
+        <w:rPr>
+          <w:rFonts w:ascii="Menlo" w:hAnsi="Menlo" w:cs="Menlo"/>
+          <w:color w:val="CC7832"/>
+          <w:sz w:val="18"/>
+          <w:szCs w:val="18"/>
+          <w:lang w:eastAsia="zh-TW"/>
+        </w:rPr>
+        <w:t>super</w:t>
+      </w:r>
+      <w:r>
+        <w:rPr>
+          <w:rFonts w:ascii="Menlo" w:hAnsi="Menlo" w:cs="Menlo"/>
+          <w:color w:val="A9B7C6"/>
+          <w:sz w:val="18"/>
+          <w:szCs w:val="18"/>
+          <w:lang w:eastAsia="zh-TW"/>
+        </w:rPr>
+        <w:t>.onProgressChanged(view</w:t>
+      </w:r>
+      <w:r>
+        <w:rPr>
+          <w:rFonts w:ascii="Menlo" w:hAnsi="Menlo" w:cs="Menlo"/>
+          <w:color w:val="CC7832"/>
+          <w:sz w:val="18"/>
+          <w:szCs w:val="18"/>
+          <w:lang w:eastAsia="zh-TW"/>
+        </w:rPr>
+        <w:t xml:space="preserve">, </w:t>
+      </w:r>
+      <w:r>
+        <w:rPr>
+          <w:rFonts w:ascii="Menlo" w:hAnsi="Menlo" w:cs="Menlo"/>
+          <w:color w:val="A9B7C6"/>
+          <w:sz w:val="18"/>
+          <w:szCs w:val="18"/>
+          <w:lang w:eastAsia="zh-TW"/>
+        </w:rPr>
+        <w:t>newProgress)</w:t>
+      </w:r>
+      <w:r>
+        <w:rPr>
+          <w:rFonts w:ascii="Menlo" w:hAnsi="Menlo" w:cs="Menlo"/>
+          <w:color w:val="CC7832"/>
+          <w:sz w:val="18"/>
+          <w:szCs w:val="18"/>
+          <w:lang w:eastAsia="zh-TW"/>
+        </w:rPr>
+        <w:t>;</w:t>
+      </w:r>
+      <w:r>
+        <w:rPr>
+          <w:rFonts w:ascii="Menlo" w:hAnsi="Menlo" w:cs="Menlo"/>
+          <w:color w:val="CC7832"/>
+          <w:sz w:val="18"/>
+          <w:szCs w:val="18"/>
+          <w:lang w:eastAsia="zh-TW"/>
+        </w:rPr>
+        <w:br/>
+        <w:t xml:space="preserve">    </w:t>
+      </w:r>
+      <w:r>
+        <w:rPr>
+          <w:rFonts w:ascii="Menlo" w:hAnsi="Menlo" w:cs="Menlo"/>
+          <w:color w:val="A9B7C6"/>
+          <w:sz w:val="18"/>
+          <w:szCs w:val="18"/>
+          <w:lang w:eastAsia="zh-TW"/>
+        </w:rPr>
+        <w:t>}</w:t>
+      </w:r>
+      <w:r>
+        <w:rPr>
+          <w:rFonts w:ascii="Menlo" w:hAnsi="Menlo" w:cs="Menlo"/>
+          <w:color w:val="A9B7C6"/>
+          <w:sz w:val="18"/>
+          <w:szCs w:val="18"/>
+          <w:lang w:eastAsia="zh-TW"/>
+        </w:rPr>
+        <w:br/>
+        <w:t xml:space="preserve">    </w:t>
+      </w:r>
+      <w:r>
+        <w:rPr>
+          <w:rFonts w:ascii="Menlo" w:hAnsi="Menlo" w:cs="Menlo"/>
+          <w:color w:val="808080"/>
+          <w:sz w:val="18"/>
+          <w:szCs w:val="18"/>
+          <w:lang w:eastAsia="zh-TW"/>
+        </w:rPr>
+        <w:t xml:space="preserve">// </w:t>
+      </w:r>
+      <w:r>
+        <w:rPr>
+          <w:rFonts w:ascii="Menlo" w:hAnsi="Menlo" w:cs="Menlo"/>
+          <w:color w:val="808080"/>
+          <w:sz w:val="18"/>
+          <w:szCs w:val="18"/>
+          <w:lang w:eastAsia="zh-TW"/>
+        </w:rPr>
+        <w:t>监听网页标题</w:t>
+      </w:r>
+      <w:r>
+        <w:rPr>
+          <w:rFonts w:ascii="Menlo" w:hAnsi="Menlo" w:cs="Menlo"/>
+          <w:color w:val="808080"/>
+          <w:sz w:val="18"/>
+          <w:szCs w:val="18"/>
+          <w:lang w:eastAsia="zh-TW"/>
+        </w:rPr>
+        <w:br/>
+        <w:t xml:space="preserve">    </w:t>
+      </w:r>
+      <w:r>
+        <w:rPr>
+          <w:rFonts w:ascii="Menlo" w:hAnsi="Menlo" w:cs="Menlo"/>
+          <w:color w:val="BBB529"/>
+          <w:sz w:val="18"/>
+          <w:szCs w:val="18"/>
+          <w:lang w:eastAsia="zh-TW"/>
+        </w:rPr>
+        <w:t>@Override</w:t>
+      </w:r>
+      <w:r>
+        <w:rPr>
+          <w:rFonts w:ascii="Menlo" w:hAnsi="Menlo" w:cs="Menlo"/>
+          <w:color w:val="BBB529"/>
+          <w:sz w:val="18"/>
+          <w:szCs w:val="18"/>
+          <w:lang w:eastAsia="zh-TW"/>
+        </w:rPr>
+        <w:br/>
+        <w:t xml:space="preserve">    </w:t>
+      </w:r>
+      <w:r>
+        <w:rPr>
+          <w:rFonts w:ascii="Menlo" w:hAnsi="Menlo" w:cs="Menlo"/>
+          <w:color w:val="CC7832"/>
+          <w:sz w:val="18"/>
+          <w:szCs w:val="18"/>
+          <w:lang w:eastAsia="zh-TW"/>
+        </w:rPr>
+        <w:t xml:space="preserve">public void </w:t>
+      </w:r>
+      <w:r>
+        <w:rPr>
+          <w:rFonts w:ascii="Menlo" w:hAnsi="Menlo" w:cs="Menlo"/>
+          <w:color w:val="FFC66D"/>
+          <w:sz w:val="18"/>
+          <w:szCs w:val="18"/>
+          <w:lang w:eastAsia="zh-TW"/>
+        </w:rPr>
+        <w:t>onReceivedTitle</w:t>
+      </w:r>
+      <w:r>
+        <w:rPr>
+          <w:rFonts w:ascii="Menlo" w:hAnsi="Menlo" w:cs="Menlo"/>
+          <w:color w:val="A9B7C6"/>
+          <w:sz w:val="18"/>
+          <w:szCs w:val="18"/>
+          <w:lang w:eastAsia="zh-TW"/>
+        </w:rPr>
+        <w:t>(WebView view</w:t>
+      </w:r>
+      <w:r>
+        <w:rPr>
+          <w:rFonts w:ascii="Menlo" w:hAnsi="Menlo" w:cs="Menlo"/>
+          <w:color w:val="CC7832"/>
+          <w:sz w:val="18"/>
+          <w:szCs w:val="18"/>
+          <w:lang w:eastAsia="zh-TW"/>
+        </w:rPr>
+        <w:t xml:space="preserve">, </w:t>
+      </w:r>
+      <w:r>
+        <w:rPr>
+          <w:rFonts w:ascii="Menlo" w:hAnsi="Menlo" w:cs="Menlo"/>
+          <w:color w:val="A9B7C6"/>
+          <w:sz w:val="18"/>
+          <w:szCs w:val="18"/>
+          <w:lang w:eastAsia="zh-TW"/>
+        </w:rPr>
+        <w:t>String title) {</w:t>
+      </w:r>
+      <w:r>
+        <w:rPr>
+          <w:rFonts w:ascii="Menlo" w:hAnsi="Menlo" w:cs="Menlo"/>
+          <w:color w:val="A9B7C6"/>
+          <w:sz w:val="18"/>
+          <w:szCs w:val="18"/>
+          <w:lang w:eastAsia="zh-TW"/>
+        </w:rPr>
+        <w:br/>
+        <w:t xml:space="preserve">        </w:t>
+      </w:r>
+      <w:r>
+        <w:rPr>
+          <w:rFonts w:ascii="Menlo" w:hAnsi="Menlo" w:cs="Menlo"/>
+          <w:color w:val="CC7832"/>
+          <w:sz w:val="18"/>
+          <w:szCs w:val="18"/>
+          <w:lang w:eastAsia="zh-TW"/>
+        </w:rPr>
+        <w:t>super</w:t>
+      </w:r>
+      <w:r>
+        <w:rPr>
+          <w:rFonts w:ascii="Menlo" w:hAnsi="Menlo" w:cs="Menlo"/>
+          <w:color w:val="A9B7C6"/>
+          <w:sz w:val="18"/>
+          <w:szCs w:val="18"/>
+          <w:lang w:eastAsia="zh-TW"/>
+        </w:rPr>
+        <w:t>.onReceivedTitle(view</w:t>
+      </w:r>
+      <w:r>
+        <w:rPr>
+          <w:rFonts w:ascii="Menlo" w:hAnsi="Menlo" w:cs="Menlo"/>
+          <w:color w:val="CC7832"/>
+          <w:sz w:val="18"/>
+          <w:szCs w:val="18"/>
+          <w:lang w:eastAsia="zh-TW"/>
+        </w:rPr>
+        <w:t xml:space="preserve">, </w:t>
+      </w:r>
+      <w:r>
+        <w:rPr>
+          <w:rFonts w:ascii="Menlo" w:hAnsi="Menlo" w:cs="Menlo"/>
+          <w:color w:val="A9B7C6"/>
+          <w:sz w:val="18"/>
+          <w:szCs w:val="18"/>
+          <w:lang w:eastAsia="zh-TW"/>
+        </w:rPr>
+        <w:t>title)</w:t>
+      </w:r>
+      <w:r>
+        <w:rPr>
+          <w:rFonts w:ascii="Menlo" w:hAnsi="Menlo" w:cs="Menlo"/>
+          <w:color w:val="CC7832"/>
+          <w:sz w:val="18"/>
+          <w:szCs w:val="18"/>
+          <w:lang w:eastAsia="zh-TW"/>
+        </w:rPr>
+        <w:t>;</w:t>
+      </w:r>
+      <w:r>
+        <w:rPr>
+          <w:rFonts w:ascii="Menlo" w:hAnsi="Menlo" w:cs="Menlo"/>
+          <w:color w:val="CC7832"/>
+          <w:sz w:val="18"/>
+          <w:szCs w:val="18"/>
+          <w:lang w:eastAsia="zh-TW"/>
+        </w:rPr>
+        <w:br/>
+        <w:t xml:space="preserve">        </w:t>
+      </w:r>
+      <w:r>
+        <w:rPr>
+          <w:rFonts w:ascii="Menlo" w:hAnsi="Menlo" w:cs="Menlo"/>
+          <w:color w:val="808080"/>
+          <w:sz w:val="18"/>
+          <w:szCs w:val="18"/>
+          <w:lang w:eastAsia="zh-TW"/>
+        </w:rPr>
+        <w:t>//</w:t>
+      </w:r>
+      <w:r>
+        <w:rPr>
+          <w:rFonts w:ascii="Menlo" w:hAnsi="Menlo" w:cs="Menlo"/>
+          <w:i/>
+          <w:iCs/>
+          <w:color w:val="A8C023"/>
+          <w:sz w:val="18"/>
+          <w:szCs w:val="18"/>
+          <w:lang w:eastAsia="zh-TW"/>
+        </w:rPr>
+        <w:t xml:space="preserve">TODO </w:t>
+      </w:r>
+      <w:r>
+        <w:rPr>
+          <w:rFonts w:ascii="Menlo" w:hAnsi="Menlo" w:cs="Menlo"/>
+          <w:i/>
+          <w:iCs/>
+          <w:color w:val="A8C023"/>
+          <w:sz w:val="18"/>
+          <w:szCs w:val="18"/>
+          <w:lang w:eastAsia="zh-TW"/>
+        </w:rPr>
+        <w:t>接收</w:t>
+      </w:r>
+      <w:r>
+        <w:rPr>
+          <w:rFonts w:ascii="Menlo" w:hAnsi="Menlo" w:cs="Menlo"/>
+          <w:i/>
+          <w:iCs/>
+          <w:color w:val="A8C023"/>
+          <w:sz w:val="18"/>
+          <w:szCs w:val="18"/>
+          <w:lang w:eastAsia="zh-TW"/>
+        </w:rPr>
+        <w:t>html</w:t>
+      </w:r>
+      <w:r>
+        <w:rPr>
+          <w:rFonts w:ascii="Menlo" w:hAnsi="Menlo" w:cs="Menlo"/>
+          <w:i/>
+          <w:iCs/>
+          <w:color w:val="A8C023"/>
+          <w:sz w:val="18"/>
+          <w:szCs w:val="18"/>
+          <w:lang w:eastAsia="zh-TW"/>
+        </w:rPr>
+        <w:t>的</w:t>
+      </w:r>
+      <w:r>
+        <w:rPr>
+          <w:rFonts w:ascii="Menlo" w:hAnsi="Menlo" w:cs="Menlo"/>
+          <w:i/>
+          <w:iCs/>
+          <w:color w:val="A8C023"/>
+          <w:sz w:val="18"/>
+          <w:szCs w:val="18"/>
+          <w:lang w:eastAsia="zh-TW"/>
+        </w:rPr>
+        <w:t>title</w:t>
+      </w:r>
+      <w:r>
+        <w:rPr>
+          <w:rFonts w:ascii="Menlo" w:hAnsi="Menlo" w:cs="Menlo"/>
+          <w:i/>
+          <w:iCs/>
+          <w:color w:val="A8C023"/>
+          <w:sz w:val="18"/>
+          <w:szCs w:val="18"/>
+          <w:lang w:eastAsia="zh-TW"/>
+        </w:rPr>
+        <w:t>标签，可根据</w:t>
+      </w:r>
+      <w:r>
+        <w:rPr>
+          <w:rFonts w:ascii="Menlo" w:hAnsi="Menlo" w:cs="Menlo"/>
+          <w:i/>
+          <w:iCs/>
+          <w:color w:val="A8C023"/>
+          <w:sz w:val="18"/>
+          <w:szCs w:val="18"/>
+          <w:lang w:eastAsia="zh-TW"/>
+        </w:rPr>
+        <w:t>html</w:t>
+      </w:r>
+      <w:r>
+        <w:rPr>
+          <w:rFonts w:ascii="Menlo" w:hAnsi="Menlo" w:cs="Menlo"/>
+          <w:i/>
+          <w:iCs/>
+          <w:color w:val="A8C023"/>
+          <w:sz w:val="18"/>
+          <w:szCs w:val="18"/>
+          <w:lang w:eastAsia="zh-TW"/>
+        </w:rPr>
+        <w:t>的</w:t>
+      </w:r>
+      <w:r>
+        <w:rPr>
+          <w:rFonts w:ascii="Menlo" w:hAnsi="Menlo" w:cs="Menlo"/>
+          <w:i/>
+          <w:iCs/>
+          <w:color w:val="A8C023"/>
+          <w:sz w:val="18"/>
+          <w:szCs w:val="18"/>
+          <w:lang w:eastAsia="zh-TW"/>
+        </w:rPr>
+        <w:t>title</w:t>
+      </w:r>
+      <w:r>
+        <w:rPr>
+          <w:rFonts w:ascii="Menlo" w:hAnsi="Menlo" w:cs="Menlo"/>
+          <w:i/>
+          <w:iCs/>
+          <w:color w:val="A8C023"/>
+          <w:sz w:val="18"/>
+          <w:szCs w:val="18"/>
+          <w:lang w:eastAsia="zh-TW"/>
+        </w:rPr>
+        <w:t>改变而改变</w:t>
+      </w:r>
+      <w:r>
+        <w:rPr>
+          <w:rFonts w:ascii="Menlo" w:hAnsi="Menlo" w:cs="Menlo"/>
+          <w:i/>
+          <w:iCs/>
+          <w:color w:val="A8C023"/>
+          <w:sz w:val="18"/>
+          <w:szCs w:val="18"/>
+          <w:lang w:eastAsia="zh-TW"/>
+        </w:rPr>
+        <w:br/>
+        <w:t xml:space="preserve">    </w:t>
+      </w:r>
+      <w:r>
+        <w:rPr>
+          <w:rFonts w:ascii="Menlo" w:hAnsi="Menlo" w:cs="Menlo"/>
+          <w:color w:val="A9B7C6"/>
+          <w:sz w:val="18"/>
+          <w:szCs w:val="18"/>
+          <w:lang w:eastAsia="zh-TW"/>
+        </w:rPr>
+        <w:t>}</w:t>
+      </w:r>
+      <w:r>
+        <w:rPr>
+          <w:rFonts w:ascii="Menlo" w:hAnsi="Menlo" w:cs="Menlo"/>
+          <w:color w:val="A9B7C6"/>
+          <w:sz w:val="18"/>
+          <w:szCs w:val="18"/>
+          <w:lang w:eastAsia="zh-TW"/>
+        </w:rPr>
+        <w:br/>
+        <w:t xml:space="preserve">    </w:t>
+      </w:r>
+      <w:r>
+        <w:rPr>
+          <w:rFonts w:ascii="Menlo" w:hAnsi="Menlo" w:cs="Menlo"/>
+          <w:color w:val="808080"/>
+          <w:sz w:val="18"/>
+          <w:szCs w:val="18"/>
+          <w:lang w:eastAsia="zh-TW"/>
+        </w:rPr>
+        <w:t xml:space="preserve">// </w:t>
+      </w:r>
+      <w:r>
+        <w:rPr>
+          <w:rFonts w:ascii="Menlo" w:hAnsi="Menlo" w:cs="Menlo"/>
+          <w:color w:val="808080"/>
+          <w:sz w:val="18"/>
+          <w:szCs w:val="18"/>
+          <w:lang w:eastAsia="zh-TW"/>
+        </w:rPr>
+        <w:t>监听网页图标</w:t>
+      </w:r>
+      <w:r>
+        <w:rPr>
+          <w:rFonts w:ascii="Menlo" w:hAnsi="Menlo" w:cs="Menlo"/>
+          <w:color w:val="808080"/>
+          <w:sz w:val="18"/>
+          <w:szCs w:val="18"/>
+          <w:lang w:eastAsia="zh-TW"/>
+        </w:rPr>
+        <w:br/>
+        <w:t xml:space="preserve">    </w:t>
+      </w:r>
+      <w:r>
+        <w:rPr>
+          <w:rFonts w:ascii="Menlo" w:hAnsi="Menlo" w:cs="Menlo"/>
+          <w:color w:val="BBB529"/>
+          <w:sz w:val="18"/>
+          <w:szCs w:val="18"/>
+          <w:lang w:eastAsia="zh-TW"/>
+        </w:rPr>
+        <w:t>@Override</w:t>
+      </w:r>
+      <w:r>
+        <w:rPr>
+          <w:rFonts w:ascii="Menlo" w:hAnsi="Menlo" w:cs="Menlo"/>
+          <w:color w:val="BBB529"/>
+          <w:sz w:val="18"/>
+          <w:szCs w:val="18"/>
+          <w:lang w:eastAsia="zh-TW"/>
+        </w:rPr>
+        <w:br/>
+        <w:t xml:space="preserve">    </w:t>
+      </w:r>
+      <w:r>
+        <w:rPr>
+          <w:rFonts w:ascii="Menlo" w:hAnsi="Menlo" w:cs="Menlo"/>
+          <w:color w:val="CC7832"/>
+          <w:sz w:val="18"/>
+          <w:szCs w:val="18"/>
+          <w:lang w:eastAsia="zh-TW"/>
+        </w:rPr>
+        <w:t xml:space="preserve">public void </w:t>
+      </w:r>
+      <w:r>
+        <w:rPr>
+          <w:rFonts w:ascii="Menlo" w:hAnsi="Menlo" w:cs="Menlo"/>
+          <w:color w:val="FFC66D"/>
+          <w:sz w:val="18"/>
+          <w:szCs w:val="18"/>
+          <w:lang w:eastAsia="zh-TW"/>
+        </w:rPr>
+        <w:t>onReceivedIcon</w:t>
+      </w:r>
+      <w:r>
+        <w:rPr>
+          <w:rFonts w:ascii="Menlo" w:hAnsi="Menlo" w:cs="Menlo"/>
+          <w:color w:val="A9B7C6"/>
+          <w:sz w:val="18"/>
+          <w:szCs w:val="18"/>
+          <w:lang w:eastAsia="zh-TW"/>
+        </w:rPr>
+        <w:t>(WebView view</w:t>
+      </w:r>
+      <w:r>
+        <w:rPr>
+          <w:rFonts w:ascii="Menlo" w:hAnsi="Menlo" w:cs="Menlo"/>
+          <w:color w:val="CC7832"/>
+          <w:sz w:val="18"/>
+          <w:szCs w:val="18"/>
+          <w:lang w:eastAsia="zh-TW"/>
+        </w:rPr>
+        <w:t xml:space="preserve">, </w:t>
+      </w:r>
+      <w:r>
+        <w:rPr>
+          <w:rFonts w:ascii="Menlo" w:hAnsi="Menlo" w:cs="Menlo"/>
+          <w:color w:val="A9B7C6"/>
+          <w:sz w:val="18"/>
+          <w:szCs w:val="18"/>
+          <w:lang w:eastAsia="zh-TW"/>
+        </w:rPr>
+        <w:t>Bitmap icon) {</w:t>
+      </w:r>
+      <w:r>
+        <w:rPr>
+          <w:rFonts w:ascii="Menlo" w:hAnsi="Menlo" w:cs="Menlo"/>
+          <w:color w:val="A9B7C6"/>
+          <w:sz w:val="18"/>
+          <w:szCs w:val="18"/>
+          <w:lang w:eastAsia="zh-TW"/>
+        </w:rPr>
+        <w:br/>
+        <w:t xml:space="preserve">        </w:t>
+      </w:r>
+      <w:r>
+        <w:rPr>
+          <w:rFonts w:ascii="Menlo" w:hAnsi="Menlo" w:cs="Menlo"/>
+          <w:color w:val="CC7832"/>
+          <w:sz w:val="18"/>
+          <w:szCs w:val="18"/>
+          <w:lang w:eastAsia="zh-TW"/>
+        </w:rPr>
+        <w:t>super</w:t>
+      </w:r>
+      <w:r>
+        <w:rPr>
+          <w:rFonts w:ascii="Menlo" w:hAnsi="Menlo" w:cs="Menlo"/>
+          <w:color w:val="A9B7C6"/>
+          <w:sz w:val="18"/>
+          <w:szCs w:val="18"/>
+          <w:lang w:eastAsia="zh-TW"/>
+        </w:rPr>
+        <w:t>.onReceivedIcon(view</w:t>
+      </w:r>
+      <w:r>
+        <w:rPr>
+          <w:rFonts w:ascii="Menlo" w:hAnsi="Menlo" w:cs="Menlo"/>
+          <w:color w:val="CC7832"/>
+          <w:sz w:val="18"/>
+          <w:szCs w:val="18"/>
+          <w:lang w:eastAsia="zh-TW"/>
+        </w:rPr>
+        <w:t xml:space="preserve">, </w:t>
+      </w:r>
+      <w:r>
+        <w:rPr>
+          <w:rFonts w:ascii="Menlo" w:hAnsi="Menlo" w:cs="Menlo"/>
+          <w:color w:val="A9B7C6"/>
+          <w:sz w:val="18"/>
+          <w:szCs w:val="18"/>
+          <w:lang w:eastAsia="zh-TW"/>
+        </w:rPr>
+        <w:t>icon)</w:t>
+      </w:r>
+      <w:r>
+        <w:rPr>
+          <w:rFonts w:ascii="Menlo" w:hAnsi="Menlo" w:cs="Menlo"/>
+          <w:color w:val="CC7832"/>
+          <w:sz w:val="18"/>
+          <w:szCs w:val="18"/>
+          <w:lang w:eastAsia="zh-TW"/>
+        </w:rPr>
+        <w:t>;</w:t>
+      </w:r>
+      <w:r>
+        <w:rPr>
+          <w:rFonts w:ascii="Menlo" w:hAnsi="Menlo" w:cs="Menlo"/>
+          <w:color w:val="CC7832"/>
+          <w:sz w:val="18"/>
+          <w:szCs w:val="18"/>
+          <w:lang w:eastAsia="zh-TW"/>
+        </w:rPr>
+        <w:br/>
+      </w:r>
+      <w:r>
+        <w:rPr>
+          <w:rFonts w:ascii="Menlo" w:hAnsi="Menlo" w:cs="Menlo"/>
+          <w:color w:val="CC7832"/>
+          <w:sz w:val="18"/>
+          <w:szCs w:val="18"/>
+          <w:lang w:eastAsia="zh-TW"/>
+        </w:rPr>
+        <w:lastRenderedPageBreak/>
+        <w:t xml:space="preserve">    </w:t>
+      </w:r>
+      <w:r>
+        <w:rPr>
+          <w:rFonts w:ascii="Menlo" w:hAnsi="Menlo" w:cs="Menlo"/>
+          <w:color w:val="A9B7C6"/>
+          <w:sz w:val="18"/>
+          <w:szCs w:val="18"/>
+          <w:lang w:eastAsia="zh-TW"/>
+        </w:rPr>
+        <w:t>}</w:t>
+      </w:r>
+      <w:r>
+        <w:rPr>
+          <w:rFonts w:ascii="Menlo" w:hAnsi="Menlo" w:cs="Menlo"/>
+          <w:color w:val="A9B7C6"/>
+          <w:sz w:val="18"/>
+          <w:szCs w:val="18"/>
+          <w:lang w:eastAsia="zh-TW"/>
+        </w:rPr>
+        <w:br/>
+        <w:t>}</w:t>
       </w:r>
     </w:p>
     <w:p>
       <w:pPr>
         <w:pStyle w:val="A8"/>
         <w:rPr>
-          <w:sz w:val="20"/>
-          <w:szCs w:val="20"/>
-          <w:lang w:val="de-DE"/>
-        </w:rPr>
-      </w:pPr>
-      <w:r>
-        <w:rPr>
-          <w:rFonts w:eastAsia="Arial Unicode MS" w:cs="Arial Unicode MS"/>
-          <w:sz w:val="20"/>
-          <w:szCs w:val="20"/>
-          <w:lang w:val="de-DE"/>
-        </w:rPr>
-        <w:t xml:space="preserve">            return "js </w:t>
-      </w:r>
-      <w:r>
-        <w:rPr>
-          <w:rFonts w:eastAsia="Arial Unicode MS" w:hint="eastAsia"/>
+          <w:rFonts w:ascii="微软雅黑" w:eastAsia="微软雅黑" w:hAnsi="微软雅黑"/>
+          <w:sz w:val="20"/>
+          <w:szCs w:val="20"/>
+          <w:lang w:val="de-DE"/>
+        </w:rPr>
+      </w:pPr>
+      <w:r>
+        <w:rPr>
+          <w:rFonts w:ascii="微软雅黑" w:eastAsia="微软雅黑" w:hAnsi="微软雅黑" w:cs="Arial Unicode MS"/>
+          <w:sz w:val="20"/>
+          <w:szCs w:val="20"/>
+          <w:lang w:val="de-DE"/>
+        </w:rPr>
+        <w:t xml:space="preserve">4. </w:t>
+      </w:r>
+      <w:r>
+        <w:rPr>
+          <w:rFonts w:ascii="微软雅黑" w:eastAsia="微软雅黑" w:hAnsi="微软雅黑" w:hint="eastAsia"/>
           <w:sz w:val="20"/>
           <w:szCs w:val="20"/>
           <w:lang w:val="zh-TW" w:eastAsia="zh-TW"/>
         </w:rPr>
+        <w:t>提供接口供</w:t>
+      </w:r>
+      <w:r>
+        <w:rPr>
+          <w:rFonts w:ascii="微软雅黑" w:eastAsia="微软雅黑" w:hAnsi="微软雅黑" w:cs="Arial Unicode MS"/>
+          <w:sz w:val="20"/>
+          <w:szCs w:val="20"/>
+          <w:lang w:val="de-DE"/>
+        </w:rPr>
+        <w:t>js</w:t>
+      </w:r>
+      <w:r>
+        <w:rPr>
+          <w:rFonts w:ascii="微软雅黑" w:eastAsia="微软雅黑" w:hAnsi="微软雅黑" w:hint="eastAsia"/>
+          <w:sz w:val="20"/>
+          <w:szCs w:val="20"/>
+          <w:lang w:val="zh-TW" w:eastAsia="zh-TW"/>
+        </w:rPr>
         <w:t>调用</w:t>
       </w:r>
       <w:r>
         <w:rPr>
-          <w:rFonts w:eastAsia="Arial Unicode MS" w:cs="Arial Unicode MS"/>
-          <w:sz w:val="20"/>
-          <w:szCs w:val="20"/>
-          <w:lang w:val="de-DE"/>
-        </w:rPr>
-        <w:t xml:space="preserve"> </w:t>
-      </w:r>
-      <w:r>
-        <w:rPr>
-          <w:rFonts w:eastAsia="Arial Unicode MS" w:cs="Arial Unicode MS"/>
+          <w:rFonts w:ascii="微软雅黑" w:eastAsia="微软雅黑" w:hAnsi="微软雅黑" w:cs="Arial Unicode MS"/>
+          <w:sz w:val="20"/>
+          <w:szCs w:val="20"/>
+          <w:lang w:val="de-DE"/>
+        </w:rPr>
+        <w:t>(</w:t>
+      </w:r>
+      <w:r>
+        <w:rPr>
+          <w:rFonts w:ascii="微软雅黑" w:eastAsia="微软雅黑" w:hAnsi="微软雅黑" w:cs="Arial Unicode MS"/>
           <w:sz w:val="20"/>
           <w:szCs w:val="20"/>
           <w:lang w:val="it-IT"/>
         </w:rPr>
-        <w:t xml:space="preserve">android </w:t>
-      </w:r>
-      <w:r>
-        <w:rPr>
-          <w:rFonts w:eastAsia="Arial Unicode MS" w:hint="eastAsia"/>
+        <w:t>@JavascriptInterface</w:t>
+      </w:r>
+      <w:r>
+        <w:rPr>
+          <w:rFonts w:ascii="微软雅黑" w:eastAsia="微软雅黑" w:hAnsi="微软雅黑" w:hint="eastAsia"/>
           <w:sz w:val="20"/>
           <w:szCs w:val="20"/>
           <w:lang w:val="zh-TW" w:eastAsia="zh-TW"/>
         </w:rPr>
-        <w:t>的回调</w:t>
-      </w:r>
-      <w:r>
-        <w:rPr>
-          <w:rFonts w:eastAsia="Arial Unicode MS" w:cs="Arial Unicode MS"/>
-          <w:sz w:val="20"/>
-          <w:szCs w:val="20"/>
-          <w:lang w:val="de-DE"/>
-        </w:rPr>
-        <w:t xml:space="preserve"> </w:t>
-      </w:r>
-      <w:r>
-        <w:rPr>
-          <w:rFonts w:eastAsia="Arial Unicode MS" w:cs="Arial Unicode MS"/>
-          <w:sz w:val="20"/>
-          <w:szCs w:val="20"/>
-          <w:lang w:val="de-DE"/>
-        </w:rPr>
-        <w:t>"+(num_android++);</w:t>
+        <w:t>注解标注该方法是供</w:t>
+      </w:r>
+      <w:r>
+        <w:rPr>
+          <w:rFonts w:ascii="微软雅黑" w:eastAsia="微软雅黑" w:hAnsi="微软雅黑" w:cs="Arial Unicode MS"/>
+          <w:sz w:val="20"/>
+          <w:szCs w:val="20"/>
+          <w:lang w:val="zh-TW" w:eastAsia="zh-TW"/>
+        </w:rPr>
+        <w:t>js</w:t>
+      </w:r>
+      <w:r>
+        <w:rPr>
+          <w:rFonts w:ascii="微软雅黑" w:eastAsia="微软雅黑" w:hAnsi="微软雅黑" w:hint="eastAsia"/>
+          <w:sz w:val="20"/>
+          <w:szCs w:val="20"/>
+          <w:lang w:val="zh-TW" w:eastAsia="zh-TW"/>
+        </w:rPr>
+        <w:t>调用</w:t>
+      </w:r>
+      <w:r>
+        <w:rPr>
+          <w:rFonts w:ascii="微软雅黑" w:eastAsia="微软雅黑" w:hAnsi="微软雅黑" w:cs="Arial Unicode MS"/>
+          <w:sz w:val="20"/>
+          <w:szCs w:val="20"/>
+          <w:lang w:val="de-DE"/>
+        </w:rPr>
+        <w:t>)</w:t>
       </w:r>
     </w:p>
     <w:p>
       <w:pPr>
         <w:pStyle w:val="A8"/>
         <w:rPr>
-          <w:sz w:val="20"/>
-          <w:szCs w:val="20"/>
-          <w:lang w:val="de-DE"/>
-        </w:rPr>
-      </w:pPr>
-      <w:r>
-        <w:rPr>
-          <w:rFonts w:eastAsia="Arial Unicode MS" w:cs="Arial Unicode MS"/>
-          <w:sz w:val="20"/>
-          <w:szCs w:val="20"/>
-          <w:lang w:val="de-DE"/>
-        </w:rPr>
-        <w:t xml:space="preserve">        }</w:t>
+          <w:rFonts w:ascii="微软雅黑" w:eastAsia="微软雅黑" w:hAnsi="微软雅黑" w:cs="Arial Unicode MS"/>
+          <w:sz w:val="20"/>
+          <w:szCs w:val="20"/>
+          <w:lang w:val="de-DE"/>
+        </w:rPr>
+      </w:pPr>
+      <w:r>
+        <w:rPr>
+          <w:rFonts w:ascii="微软雅黑" w:eastAsia="微软雅黑" w:hAnsi="微软雅黑" w:cs="Arial Unicode MS" w:hint="eastAsia"/>
+          <w:sz w:val="20"/>
+          <w:szCs w:val="20"/>
+          <w:lang w:val="de-DE"/>
+        </w:rPr>
+        <w:t>WebView</w:t>
+      </w:r>
+      <w:r>
+        <w:rPr>
+          <w:rFonts w:ascii="微软雅黑" w:eastAsia="微软雅黑" w:hAnsi="微软雅黑" w:cs="Arial Unicode MS"/>
+          <w:sz w:val="20"/>
+          <w:szCs w:val="20"/>
+          <w:lang w:val="de-DE"/>
+        </w:rPr>
+        <w:t>.add</w:t>
+      </w:r>
+      <w:r>
+        <w:rPr>
+          <w:rFonts w:ascii="微软雅黑" w:eastAsia="微软雅黑" w:hAnsi="微软雅黑" w:cs="Arial Unicode MS"/>
+          <w:sz w:val="20"/>
+          <w:szCs w:val="20"/>
+          <w:lang w:val="de-DE"/>
+        </w:rPr>
+        <w:t>Javascript</w:t>
+      </w:r>
+      <w:r>
+        <w:rPr>
+          <w:rFonts w:ascii="微软雅黑" w:eastAsia="微软雅黑" w:hAnsi="微软雅黑" w:cs="Arial Unicode MS"/>
+          <w:sz w:val="20"/>
+          <w:szCs w:val="20"/>
+          <w:lang w:val="de-DE"/>
+        </w:rPr>
+        <w:t>In</w:t>
+      </w:r>
+      <w:r>
+        <w:rPr>
+          <w:rFonts w:ascii="微软雅黑" w:eastAsia="微软雅黑" w:hAnsi="微软雅黑" w:cs="Arial Unicode MS"/>
+          <w:sz w:val="20"/>
+          <w:szCs w:val="20"/>
+          <w:lang w:val="de-DE"/>
+        </w:rPr>
+        <w:t>terface(new MyJavascriptInterface(), “android”); // “android”</w:t>
+      </w:r>
+      <w:r>
+        <w:rPr>
+          <w:rFonts w:ascii="微软雅黑" w:eastAsia="微软雅黑" w:hAnsi="微软雅黑" w:cs="Arial Unicode MS"/>
+          <w:sz w:val="20"/>
+          <w:szCs w:val="20"/>
+        </w:rPr>
+        <w:t>是为</w:t>
+      </w:r>
+      <w:r>
+        <w:rPr>
+          <w:rFonts w:ascii="微软雅黑" w:eastAsia="微软雅黑" w:hAnsi="微软雅黑" w:cs="Arial Unicode MS"/>
+          <w:sz w:val="20"/>
+          <w:szCs w:val="20"/>
+          <w:lang w:val="de-DE"/>
+        </w:rPr>
+        <w:t>js</w:t>
+      </w:r>
+      <w:r>
+        <w:rPr>
+          <w:rFonts w:ascii="微软雅黑" w:eastAsia="微软雅黑" w:hAnsi="微软雅黑" w:cs="Arial Unicode MS"/>
+          <w:sz w:val="20"/>
+          <w:szCs w:val="20"/>
+        </w:rPr>
+        <w:t>接口取的名字</w:t>
       </w:r>
     </w:p>
     <w:p>
       <w:pPr>
         <w:pStyle w:val="A8"/>
         <w:rPr>
-          <w:sz w:val="20"/>
-          <w:szCs w:val="20"/>
-          <w:lang w:val="de-DE"/>
-        </w:rPr>
-      </w:pPr>
-      <w:r>
-        <w:rPr>
-          <w:rFonts w:eastAsia="Arial Unicode MS" w:cs="Arial Unicode MS"/>
-          <w:sz w:val="20"/>
-          <w:szCs w:val="20"/>
-          <w:lang w:val="de-DE"/>
-        </w:rPr>
-        <w:t xml:space="preserve">    }</w:t>
+          <w:rFonts w:ascii="微软雅黑" w:eastAsia="微软雅黑" w:hAnsi="微软雅黑"/>
+          <w:sz w:val="20"/>
+          <w:szCs w:val="20"/>
+          <w:lang w:val="de-DE"/>
+        </w:rPr>
+      </w:pPr>
+      <w:r>
+        <w:rPr>
+          <w:rFonts w:ascii="微软雅黑" w:eastAsia="微软雅黑" w:hAnsi="微软雅黑" w:cs="Arial Unicode MS"/>
+          <w:sz w:val="20"/>
+          <w:szCs w:val="20"/>
+          <w:lang w:val="de-DE"/>
+        </w:rPr>
+        <w:t>public class MyJavascriptInterface{</w:t>
       </w:r>
     </w:p>
     <w:p>
       <w:pPr>
         <w:pStyle w:val="A8"/>
         <w:rPr>
-          <w:sz w:val="20"/>
-          <w:szCs w:val="20"/>
-          <w:lang w:val="de-DE"/>
-        </w:rPr>
-      </w:pPr>
-      <w:r>
-        <w:rPr>
-          <w:rFonts w:eastAsia="Arial Unicode MS" w:cs="Arial Unicode MS"/>
-          <w:sz w:val="20"/>
-          <w:szCs w:val="20"/>
-          <w:lang w:val="zh-TW" w:eastAsia="zh-TW"/>
-        </w:rPr>
-        <w:t>5. android</w:t>
-      </w:r>
-      <w:r>
-        <w:rPr>
-          <w:rFonts w:eastAsia="Arial Unicode MS" w:hint="eastAsia"/>
-          <w:sz w:val="20"/>
-          <w:szCs w:val="20"/>
-          <w:lang w:val="zh-TW" w:eastAsia="zh-TW"/>
-        </w:rPr>
-        <w:t>调用</w:t>
-      </w:r>
-      <w:r>
-        <w:rPr>
-          <w:rFonts w:eastAsia="Arial Unicode MS" w:cs="Arial Unicode MS"/>
-          <w:sz w:val="20"/>
-          <w:szCs w:val="20"/>
-          <w:lang w:val="zh-TW" w:eastAsia="zh-TW"/>
-        </w:rPr>
-        <w:t>js</w:t>
-      </w:r>
-      <w:r>
-        <w:rPr>
-          <w:rFonts w:eastAsia="Arial Unicode MS" w:hint="eastAsia"/>
-          <w:sz w:val="20"/>
-          <w:szCs w:val="20"/>
-          <w:lang w:val="zh-TW" w:eastAsia="zh-TW"/>
-        </w:rPr>
-        <w:t>方法</w:t>
+          <w:rFonts w:ascii="微软雅黑" w:eastAsia="微软雅黑" w:hAnsi="微软雅黑"/>
+          <w:sz w:val="20"/>
+          <w:szCs w:val="20"/>
+          <w:lang w:val="de-DE"/>
+        </w:rPr>
+      </w:pPr>
+      <w:r>
+        <w:rPr>
+          <w:rFonts w:ascii="微软雅黑" w:eastAsia="微软雅黑" w:hAnsi="微软雅黑" w:cs="Arial Unicode MS"/>
+          <w:sz w:val="20"/>
+          <w:szCs w:val="20"/>
+          <w:lang w:val="it-IT"/>
+        </w:rPr>
+        <w:t xml:space="preserve">        @JavascriptInterface</w:t>
       </w:r>
     </w:p>
     <w:p>
       <w:pPr>
         <w:pStyle w:val="A8"/>
         <w:rPr>
-          <w:sz w:val="20"/>
-          <w:szCs w:val="20"/>
-          <w:lang w:val="de-DE"/>
-        </w:rPr>
-      </w:pPr>
-      <w:r>
-        <w:rPr>
-          <w:rFonts w:eastAsia="Arial Unicode MS" w:cs="Arial Unicode MS"/>
-          <w:sz w:val="20"/>
-          <w:szCs w:val="20"/>
-          <w:lang w:val="de-DE"/>
-        </w:rPr>
-        <w:t xml:space="preserve">mWebView.loadUrl("javascript:callbackFromNative('the data is from android! </w:t>
-      </w:r>
-      <w:r>
-        <w:rPr>
-          <w:rFonts w:eastAsia="Arial Unicode MS" w:cs="Arial Unicode MS"/>
-          <w:sz w:val="20"/>
-          <w:szCs w:val="20"/>
-          <w:lang w:val="zh-TW" w:eastAsia="zh-TW"/>
-        </w:rPr>
-        <w:t>‘</w:t>
-      </w:r>
-      <w:r>
-        <w:rPr>
-          <w:rFonts w:eastAsia="Arial Unicode MS" w:cs="Arial Unicode MS"/>
-          <w:sz w:val="20"/>
-          <w:szCs w:val="20"/>
-          <w:lang w:val="de-DE"/>
-        </w:rPr>
-        <w:t>)"</w:t>
+          <w:rFonts w:ascii="微软雅黑" w:eastAsia="微软雅黑" w:hAnsi="微软雅黑"/>
+          <w:sz w:val="20"/>
+          <w:szCs w:val="20"/>
+          <w:lang w:val="de-DE"/>
+        </w:rPr>
+      </w:pPr>
+      <w:r>
+        <w:rPr>
+          <w:rFonts w:ascii="微软雅黑" w:eastAsia="微软雅黑" w:hAnsi="微软雅黑" w:cs="Arial Unicode MS"/>
+          <w:sz w:val="20"/>
+          <w:szCs w:val="20"/>
+          <w:lang w:val="de-DE"/>
+        </w:rPr>
+        <w:t xml:space="preserve">        public String h5NativtCallback(){</w:t>
       </w:r>
     </w:p>
     <w:p>
       <w:pPr>
         <w:pStyle w:val="A8"/>
         <w:rPr>
-          <w:sz w:val="20"/>
-          <w:szCs w:val="20"/>
-          <w:lang w:val="de-DE"/>
-        </w:rPr>
-      </w:pPr>
-      <w:r>
-        <w:rPr>
-          <w:rFonts w:eastAsia="Arial Unicode MS" w:cs="Arial Unicode MS"/>
-          <w:sz w:val="20"/>
-          <w:szCs w:val="20"/>
-          <w:lang w:val="de-DE"/>
-        </w:rPr>
-        <w:t>loadUrl</w:t>
-      </w:r>
-      <w:r>
-        <w:rPr>
-          <w:rFonts w:eastAsia="Arial Unicode MS" w:hint="eastAsia"/>
-          <w:sz w:val="20"/>
-          <w:szCs w:val="20"/>
-          <w:lang w:val="zh-TW" w:eastAsia="zh-TW"/>
-        </w:rPr>
-        <w:t>方法中的字符串参数构成：</w:t>
-      </w:r>
-      <w:r>
-        <w:rPr>
-          <w:rFonts w:eastAsia="Arial Unicode MS" w:cs="Arial Unicode MS"/>
-          <w:sz w:val="20"/>
-          <w:szCs w:val="20"/>
-          <w:lang w:val="de-DE"/>
-        </w:rPr>
-        <w:t>”javascript:”+js</w:t>
-      </w:r>
-      <w:r>
-        <w:rPr>
-          <w:rFonts w:eastAsia="Arial Unicode MS" w:hint="eastAsia"/>
-          <w:sz w:val="20"/>
-          <w:szCs w:val="20"/>
-          <w:lang w:val="zh-TW" w:eastAsia="zh-TW"/>
-        </w:rPr>
-        <w:t>方法，其中</w:t>
-      </w:r>
-      <w:r>
-        <w:rPr>
-          <w:rFonts w:eastAsia="Arial Unicode MS" w:cs="Arial Unicode MS"/>
-          <w:sz w:val="20"/>
-          <w:szCs w:val="20"/>
-          <w:lang w:val="de-DE"/>
-        </w:rPr>
-        <w:t>js</w:t>
-      </w:r>
-      <w:r>
-        <w:rPr>
-          <w:rFonts w:eastAsia="Arial Unicode MS" w:hint="eastAsia"/>
-          <w:sz w:val="20"/>
-          <w:szCs w:val="20"/>
-          <w:lang w:val="zh-TW" w:eastAsia="zh-TW"/>
-        </w:rPr>
-        <w:t>方法中的参数是传递给</w:t>
-      </w:r>
-      <w:r>
-        <w:rPr>
-          <w:rFonts w:eastAsia="Arial Unicode MS" w:cs="Arial Unicode MS"/>
-          <w:sz w:val="20"/>
-          <w:szCs w:val="20"/>
-          <w:lang w:val="de-DE"/>
-        </w:rPr>
-        <w:t>js</w:t>
-      </w:r>
-      <w:r>
-        <w:rPr>
-          <w:rFonts w:eastAsia="Arial Unicode MS" w:hint="eastAsia"/>
-          <w:sz w:val="20"/>
-          <w:szCs w:val="20"/>
-          <w:lang w:val="zh-TW" w:eastAsia="zh-TW"/>
-        </w:rPr>
-        <w:t>方法的参数</w:t>
+          <w:rFonts w:ascii="微软雅黑" w:eastAsia="微软雅黑" w:hAnsi="微软雅黑"/>
+          <w:sz w:val="20"/>
+          <w:szCs w:val="20"/>
+          <w:lang w:val="de-DE"/>
+        </w:rPr>
+      </w:pPr>
+      <w:r>
+        <w:rPr>
+          <w:rFonts w:ascii="微软雅黑" w:eastAsia="微软雅黑" w:hAnsi="微软雅黑" w:cs="Arial Unicode MS"/>
+          <w:sz w:val="20"/>
+          <w:szCs w:val="20"/>
+          <w:lang w:val="de-DE"/>
+        </w:rPr>
+        <w:t xml:space="preserve">            LogUtils.i(TAG, "h5NativeCallback");</w:t>
       </w:r>
     </w:p>
     <w:p>
       <w:pPr>
-        <w:pStyle w:val="a7"/>
-        <w:rPr>
-          <w:lang w:val="de-DE"/>
-        </w:rPr>
-      </w:pPr>
+        <w:pStyle w:val="A8"/>
+        <w:rPr>
+          <w:rFonts w:ascii="微软雅黑" w:eastAsia="微软雅黑" w:hAnsi="微软雅黑"/>
+          <w:sz w:val="20"/>
+          <w:szCs w:val="20"/>
+          <w:lang w:val="de-DE"/>
+        </w:rPr>
+      </w:pPr>
+      <w:r>
+        <w:rPr>
+          <w:rFonts w:ascii="微软雅黑" w:eastAsia="微软雅黑" w:hAnsi="微软雅黑" w:cs="Arial Unicode MS"/>
+          <w:sz w:val="20"/>
+          <w:szCs w:val="20"/>
+          <w:lang w:val="de-DE"/>
+        </w:rPr>
+        <w:t xml:space="preserve">            return "js </w:t>
+      </w:r>
+      <w:r>
+        <w:rPr>
+          <w:rFonts w:ascii="微软雅黑" w:eastAsia="微软雅黑" w:hAnsi="微软雅黑" w:hint="eastAsia"/>
+          <w:sz w:val="20"/>
+          <w:szCs w:val="20"/>
+          <w:lang w:val="zh-TW" w:eastAsia="zh-TW"/>
+        </w:rPr>
+        <w:t>调用</w:t>
+      </w:r>
+      <w:r>
+        <w:rPr>
+          <w:rFonts w:ascii="微软雅黑" w:eastAsia="微软雅黑" w:hAnsi="微软雅黑" w:cs="Arial Unicode MS"/>
+          <w:sz w:val="20"/>
+          <w:szCs w:val="20"/>
+          <w:lang w:val="de-DE"/>
+        </w:rPr>
+        <w:t xml:space="preserve"> </w:t>
+      </w:r>
+      <w:r>
+        <w:rPr>
+          <w:rFonts w:ascii="微软雅黑" w:eastAsia="微软雅黑" w:hAnsi="微软雅黑" w:cs="Arial Unicode MS"/>
+          <w:sz w:val="20"/>
+          <w:szCs w:val="20"/>
+          <w:lang w:val="it-IT"/>
+        </w:rPr>
+        <w:t xml:space="preserve">android </w:t>
+      </w:r>
+      <w:r>
+        <w:rPr>
+          <w:rFonts w:ascii="微软雅黑" w:eastAsia="微软雅黑" w:hAnsi="微软雅黑" w:hint="eastAsia"/>
+          <w:sz w:val="20"/>
+          <w:szCs w:val="20"/>
+          <w:lang w:val="zh-TW" w:eastAsia="zh-TW"/>
+        </w:rPr>
+        <w:t>的回调</w:t>
+      </w:r>
+      <w:r>
+        <w:rPr>
+          <w:rFonts w:ascii="微软雅黑" w:eastAsia="微软雅黑" w:hAnsi="微软雅黑" w:cs="Arial Unicode MS"/>
+          <w:sz w:val="20"/>
+          <w:szCs w:val="20"/>
+          <w:lang w:val="de-DE"/>
+        </w:rPr>
+        <w:t xml:space="preserve"> "+(num_android++);</w:t>
+      </w:r>
     </w:p>
     <w:p>
       <w:pPr>
         <w:pStyle w:val="A8"/>
         <w:rPr>
-          <w:lang w:val="de-DE"/>
-        </w:rPr>
-      </w:pPr>
-      <w:r>
-        <w:rPr>
-          <w:rFonts w:eastAsia="Arial Unicode MS" w:cs="Arial Unicode MS"/>
-          <w:lang w:val="de-DE"/>
-        </w:rPr>
-        <w:t>H5</w:t>
+          <w:rFonts w:ascii="微软雅黑" w:eastAsia="微软雅黑" w:hAnsi="微软雅黑"/>
+          <w:sz w:val="20"/>
+          <w:szCs w:val="20"/>
+          <w:lang w:val="de-DE"/>
+        </w:rPr>
+      </w:pPr>
+      <w:r>
+        <w:rPr>
+          <w:rFonts w:ascii="微软雅黑" w:eastAsia="微软雅黑" w:hAnsi="微软雅黑" w:cs="Arial Unicode MS"/>
+          <w:sz w:val="20"/>
+          <w:szCs w:val="20"/>
+          <w:lang w:val="de-DE"/>
+        </w:rPr>
+        <w:t xml:space="preserve">        }</w:t>
       </w:r>
     </w:p>
     <w:p>
       <w:pPr>
         <w:pStyle w:val="A8"/>
         <w:rPr>
-          <w:lang w:val="de-DE"/>
-        </w:rPr>
-      </w:pPr>
-      <w:r>
-        <w:rPr>
-          <w:rFonts w:eastAsia="Arial Unicode MS" w:cs="Arial Unicode MS"/>
-          <w:lang w:val="de-DE"/>
-        </w:rPr>
-        <w:t>H5</w:t>
-      </w:r>
-      <w:r>
-        <w:rPr>
-          <w:rFonts w:eastAsia="Arial Unicode MS" w:hint="eastAsia"/>
-          <w:lang w:val="zh-TW" w:eastAsia="zh-TW"/>
-        </w:rPr>
-        <w:t>调用</w:t>
-      </w:r>
-      <w:r>
-        <w:rPr>
-          <w:rFonts w:eastAsia="Arial Unicode MS" w:cs="Arial Unicode MS"/>
-          <w:lang w:val="zh-TW" w:eastAsia="zh-TW"/>
-        </w:rPr>
-        <w:t>android native</w:t>
-      </w:r>
-      <w:r>
-        <w:rPr>
-          <w:rFonts w:eastAsia="Arial Unicode MS" w:hint="eastAsia"/>
-          <w:lang w:val="zh-TW" w:eastAsia="zh-TW"/>
-        </w:rPr>
-        <w:t>方法：</w:t>
-      </w:r>
-      <w:r>
-        <w:rPr>
-          <w:rFonts w:eastAsia="Arial Unicode MS" w:cs="Arial Unicode MS"/>
-          <w:lang w:val="de-DE"/>
-        </w:rPr>
-        <w:t>window.android.h5NativtCallback();</w:t>
+          <w:rFonts w:ascii="微软雅黑" w:eastAsia="微软雅黑" w:hAnsi="微软雅黑"/>
+          <w:sz w:val="20"/>
+          <w:szCs w:val="20"/>
+          <w:lang w:val="de-DE"/>
+        </w:rPr>
+      </w:pPr>
+      <w:r>
+        <w:rPr>
+          <w:rFonts w:ascii="微软雅黑" w:eastAsia="微软雅黑" w:hAnsi="微软雅黑" w:cs="Arial Unicode MS"/>
+          <w:sz w:val="20"/>
+          <w:szCs w:val="20"/>
+          <w:lang w:val="de-DE"/>
+        </w:rPr>
+        <w:t xml:space="preserve">    }</w:t>
       </w:r>
     </w:p>
     <w:p>
       <w:pPr>
         <w:pStyle w:val="A8"/>
-      </w:pPr>
-      <w:r>
-        <w:rPr>
-          <w:rFonts w:eastAsia="Arial Unicode MS" w:hint="eastAsia"/>
+        <w:rPr>
+          <w:rFonts w:ascii="微软雅黑" w:eastAsia="微软雅黑" w:hAnsi="微软雅黑"/>
+          <w:sz w:val="20"/>
+          <w:szCs w:val="20"/>
+          <w:lang w:val="de-DE"/>
+        </w:rPr>
+      </w:pPr>
+      <w:r>
+        <w:rPr>
+          <w:rFonts w:ascii="微软雅黑" w:eastAsia="微软雅黑" w:hAnsi="微软雅黑" w:cs="Arial Unicode MS"/>
+          <w:sz w:val="20"/>
+          <w:szCs w:val="20"/>
           <w:lang w:val="zh-TW" w:eastAsia="zh-TW"/>
         </w:rPr>
+        <w:t>5. android</w:t>
+      </w:r>
+      <w:r>
+        <w:rPr>
+          <w:rFonts w:ascii="微软雅黑" w:eastAsia="微软雅黑" w:hAnsi="微软雅黑" w:hint="eastAsia"/>
+          <w:sz w:val="20"/>
+          <w:szCs w:val="20"/>
+          <w:lang w:val="zh-TW" w:eastAsia="zh-TW"/>
+        </w:rPr>
+        <w:t>调用</w:t>
+      </w:r>
+      <w:r>
+        <w:rPr>
+          <w:rFonts w:ascii="微软雅黑" w:eastAsia="微软雅黑" w:hAnsi="微软雅黑" w:cs="Arial Unicode MS"/>
+          <w:sz w:val="20"/>
+          <w:szCs w:val="20"/>
+          <w:lang w:val="zh-TW" w:eastAsia="zh-TW"/>
+        </w:rPr>
+        <w:t>js</w:t>
+      </w:r>
+      <w:r>
+        <w:rPr>
+          <w:rFonts w:ascii="微软雅黑" w:eastAsia="微软雅黑" w:hAnsi="微软雅黑" w:hint="eastAsia"/>
+          <w:sz w:val="20"/>
+          <w:szCs w:val="20"/>
+          <w:lang w:val="zh-TW" w:eastAsia="zh-TW"/>
+        </w:rPr>
+        <w:t>方法</w:t>
+      </w:r>
+    </w:p>
+    <w:p>
+      <w:pPr>
+        <w:pStyle w:val="A8"/>
+        <w:rPr>
+          <w:rFonts w:ascii="微软雅黑" w:eastAsia="微软雅黑" w:hAnsi="微软雅黑"/>
+          <w:sz w:val="20"/>
+          <w:szCs w:val="20"/>
+          <w:lang w:val="de-DE"/>
+        </w:rPr>
+      </w:pPr>
+      <w:r>
+        <w:rPr>
+          <w:rFonts w:ascii="微软雅黑" w:eastAsia="微软雅黑" w:hAnsi="微软雅黑" w:cs="Arial Unicode MS"/>
+          <w:sz w:val="20"/>
+          <w:szCs w:val="20"/>
+          <w:lang w:val="de-DE"/>
+        </w:rPr>
+        <w:t xml:space="preserve">mWebView.loadUrl("javascript:callbackFromNative('the data is from android! </w:t>
+      </w:r>
+      <w:r>
+        <w:rPr>
+          <w:rFonts w:ascii="微软雅黑" w:eastAsia="微软雅黑" w:hAnsi="微软雅黑" w:cs="Arial Unicode MS"/>
+          <w:sz w:val="20"/>
+          <w:szCs w:val="20"/>
+          <w:lang w:val="zh-TW" w:eastAsia="zh-TW"/>
+        </w:rPr>
+        <w:t>‘</w:t>
+      </w:r>
+      <w:r>
+        <w:rPr>
+          <w:rFonts w:ascii="微软雅黑" w:eastAsia="微软雅黑" w:hAnsi="微软雅黑" w:cs="Arial Unicode MS"/>
+          <w:sz w:val="20"/>
+          <w:szCs w:val="20"/>
+          <w:lang w:val="de-DE"/>
+        </w:rPr>
+        <w:t>)"</w:t>
+      </w:r>
+    </w:p>
+    <w:p>
+      <w:pPr>
+        <w:pStyle w:val="A8"/>
+        <w:rPr>
+          <w:rFonts w:ascii="微软雅黑" w:eastAsia="微软雅黑" w:hAnsi="微软雅黑"/>
+          <w:sz w:val="20"/>
+          <w:szCs w:val="20"/>
+          <w:lang w:val="de-DE"/>
+        </w:rPr>
+      </w:pPr>
+      <w:r>
+        <w:rPr>
+          <w:rFonts w:ascii="微软雅黑" w:eastAsia="微软雅黑" w:hAnsi="微软雅黑" w:cs="Arial Unicode MS"/>
+          <w:sz w:val="20"/>
+          <w:szCs w:val="20"/>
+          <w:lang w:val="de-DE"/>
+        </w:rPr>
+        <w:t>loadUrl</w:t>
+      </w:r>
+      <w:r>
+        <w:rPr>
+          <w:rFonts w:ascii="微软雅黑" w:eastAsia="微软雅黑" w:hAnsi="微软雅黑" w:hint="eastAsia"/>
+          <w:sz w:val="20"/>
+          <w:szCs w:val="20"/>
+          <w:lang w:val="zh-TW" w:eastAsia="zh-TW"/>
+        </w:rPr>
+        <w:t>方法中的字符串参数构成：</w:t>
+      </w:r>
+      <w:r>
+        <w:rPr>
+          <w:rFonts w:ascii="微软雅黑" w:eastAsia="微软雅黑" w:hAnsi="微软雅黑" w:cs="Arial Unicode MS"/>
+          <w:sz w:val="20"/>
+          <w:szCs w:val="20"/>
+          <w:lang w:val="de-DE"/>
+        </w:rPr>
+        <w:t>”javascript:”+js</w:t>
+      </w:r>
+      <w:r>
+        <w:rPr>
+          <w:rFonts w:ascii="微软雅黑" w:eastAsia="微软雅黑" w:hAnsi="微软雅黑" w:hint="eastAsia"/>
+          <w:sz w:val="20"/>
+          <w:szCs w:val="20"/>
+          <w:lang w:val="zh-TW" w:eastAsia="zh-TW"/>
+        </w:rPr>
+        <w:t>方法，其中</w:t>
+      </w:r>
+      <w:r>
+        <w:rPr>
+          <w:rFonts w:ascii="微软雅黑" w:eastAsia="微软雅黑" w:hAnsi="微软雅黑" w:cs="Arial Unicode MS"/>
+          <w:sz w:val="20"/>
+          <w:szCs w:val="20"/>
+          <w:lang w:val="de-DE"/>
+        </w:rPr>
+        <w:t>js</w:t>
+      </w:r>
+      <w:r>
+        <w:rPr>
+          <w:rFonts w:ascii="微软雅黑" w:eastAsia="微软雅黑" w:hAnsi="微软雅黑" w:hint="eastAsia"/>
+          <w:sz w:val="20"/>
+          <w:szCs w:val="20"/>
+          <w:lang w:val="zh-TW" w:eastAsia="zh-TW"/>
+        </w:rPr>
+        <w:t>方法中的参数是传递给</w:t>
+      </w:r>
+      <w:r>
+        <w:rPr>
+          <w:rFonts w:ascii="微软雅黑" w:eastAsia="微软雅黑" w:hAnsi="微软雅黑" w:cs="Arial Unicode MS"/>
+          <w:sz w:val="20"/>
+          <w:szCs w:val="20"/>
+          <w:lang w:val="de-DE"/>
+        </w:rPr>
+        <w:t>js</w:t>
+      </w:r>
+      <w:r>
+        <w:rPr>
+          <w:rFonts w:ascii="微软雅黑" w:eastAsia="微软雅黑" w:hAnsi="微软雅黑" w:hint="eastAsia"/>
+          <w:sz w:val="20"/>
+          <w:szCs w:val="20"/>
+          <w:lang w:val="zh-TW" w:eastAsia="zh-TW"/>
+        </w:rPr>
+        <w:t>方法的参数</w:t>
+      </w:r>
+    </w:p>
+    <w:p>
+      <w:pPr>
+        <w:pStyle w:val="a7"/>
+        <w:rPr>
+          <w:rFonts w:ascii="微软雅黑" w:eastAsia="微软雅黑" w:hAnsi="微软雅黑"/>
+          <w:lang w:val="de-DE"/>
+        </w:rPr>
+      </w:pPr>
+    </w:p>
+    <w:p>
+      <w:pPr>
+        <w:pStyle w:val="A8"/>
+        <w:rPr>
+          <w:rFonts w:ascii="微软雅黑" w:eastAsia="微软雅黑" w:hAnsi="微软雅黑"/>
+          <w:lang w:val="de-DE"/>
+        </w:rPr>
+      </w:pPr>
+      <w:r>
+        <w:rPr>
+          <w:rFonts w:ascii="微软雅黑" w:eastAsia="微软雅黑" w:hAnsi="微软雅黑" w:cs="Arial Unicode MS"/>
+          <w:lang w:val="de-DE"/>
+        </w:rPr>
+        <w:t>H5</w:t>
+      </w:r>
+    </w:p>
+    <w:p>
+      <w:pPr>
+        <w:pStyle w:val="A8"/>
+        <w:rPr>
+          <w:rFonts w:ascii="微软雅黑" w:eastAsia="微软雅黑" w:hAnsi="微软雅黑"/>
+          <w:lang w:val="de-DE"/>
+        </w:rPr>
+      </w:pPr>
+      <w:r>
+        <w:rPr>
+          <w:rFonts w:ascii="微软雅黑" w:eastAsia="微软雅黑" w:hAnsi="微软雅黑" w:cs="Arial Unicode MS"/>
+          <w:lang w:val="de-DE"/>
+        </w:rPr>
+        <w:t>H5</w:t>
+      </w:r>
+      <w:r>
+        <w:rPr>
+          <w:rFonts w:ascii="微软雅黑" w:eastAsia="微软雅黑" w:hAnsi="微软雅黑" w:hint="eastAsia"/>
+          <w:lang w:val="zh-TW" w:eastAsia="zh-TW"/>
+        </w:rPr>
+        <w:t>调用</w:t>
+      </w:r>
+      <w:r>
+        <w:rPr>
+          <w:rFonts w:ascii="微软雅黑" w:eastAsia="微软雅黑" w:hAnsi="微软雅黑" w:cs="Arial Unicode MS"/>
+          <w:lang w:val="zh-TW" w:eastAsia="zh-TW"/>
+        </w:rPr>
+        <w:t>android native</w:t>
+      </w:r>
+      <w:r>
+        <w:rPr>
+          <w:rFonts w:ascii="微软雅黑" w:eastAsia="微软雅黑" w:hAnsi="微软雅黑" w:hint="eastAsia"/>
+          <w:lang w:val="zh-TW" w:eastAsia="zh-TW"/>
+        </w:rPr>
+        <w:t>方法：</w:t>
+      </w:r>
+      <w:r>
+        <w:rPr>
+          <w:rFonts w:ascii="微软雅黑" w:eastAsia="微软雅黑" w:hAnsi="微软雅黑" w:cs="Arial Unicode MS"/>
+          <w:lang w:val="de-DE"/>
+        </w:rPr>
+        <w:t>window.android.h5NativtCallback();</w:t>
+      </w:r>
+    </w:p>
+    <w:p>
+      <w:pPr>
+        <w:pStyle w:val="A8"/>
+        <w:rPr>
+          <w:rFonts w:ascii="微软雅黑" w:eastAsia="微软雅黑" w:hAnsi="微软雅黑"/>
+          <w:lang w:val="de-DE"/>
+        </w:rPr>
+      </w:pPr>
+      <w:r>
+        <w:rPr>
+          <w:rFonts w:ascii="微软雅黑" w:eastAsia="微软雅黑" w:hAnsi="微软雅黑" w:hint="eastAsia"/>
+          <w:lang w:val="zh-TW" w:eastAsia="zh-TW"/>
+        </w:rPr>
         <w:t>即</w:t>
       </w:r>
       <w:r>
         <w:rPr>
-          <w:rFonts w:eastAsia="Arial Unicode MS" w:cs="Arial Unicode MS"/>
+          <w:rFonts w:ascii="微软雅黑" w:eastAsia="微软雅黑" w:hAnsi="微软雅黑" w:cs="Arial Unicode MS"/>
+          <w:lang w:val="de-DE"/>
         </w:rPr>
         <w:t>window.</w:t>
       </w:r>
       <w:r>
         <w:rPr>
-          <w:rFonts w:eastAsia="Arial Unicode MS" w:cs="Arial Unicode MS"/>
+          <w:rFonts w:ascii="微软雅黑" w:eastAsia="微软雅黑" w:hAnsi="微软雅黑" w:cs="Arial Unicode MS"/>
+          <w:lang w:val="de-DE"/>
         </w:rPr>
         <w:t>js</w:t>
       </w:r>
       <w:r>
         <w:rPr>
-          <w:rFonts w:eastAsia="Arial Unicode MS" w:cs="Arial Unicode MS"/>
+          <w:rFonts w:ascii="微软雅黑" w:eastAsia="微软雅黑" w:hAnsi="微软雅黑" w:cs="Arial Unicode MS"/>
         </w:rPr>
         <w:t>接口名</w:t>
       </w:r>
-      <w:bookmarkStart w:id="0" w:name="_GoBack"/>
-      <w:bookmarkEnd w:id="0"/>
-      <w:r>
-        <w:rPr>
-          <w:rFonts w:eastAsia="Arial Unicode MS" w:cs="Arial Unicode MS"/>
+      <w:r>
+        <w:rPr>
+          <w:rFonts w:ascii="微软雅黑" w:eastAsia="微软雅黑" w:hAnsi="微软雅黑" w:cs="Arial Unicode MS"/>
+          <w:lang w:val="de-DE"/>
         </w:rPr>
         <w:t>.</w:t>
       </w:r>
       <w:r>
         <w:rPr>
-          <w:rFonts w:eastAsia="Arial Unicode MS" w:hint="eastAsia"/>
+          <w:rFonts w:ascii="微软雅黑" w:eastAsia="微软雅黑" w:hAnsi="微软雅黑" w:hint="eastAsia"/>
           <w:lang w:val="zh-TW" w:eastAsia="zh-TW"/>
         </w:rPr>
         <w:t>加方法名</w:t>
@@ -2298,7 +4818,7 @@
 </file>
 
 <file path=word/endnotes.xml><?xml version="1.0" encoding="utf-8"?>
-<w:endnotes xmlns:wpc="http://schemas.microsoft.com/office/word/2010/wordprocessingCanvas" xmlns:mc="http://schemas.openxmlformats.org/markup-compatibility/2006" xmlns:o="urn:schemas-microsoft-com:office:office" xmlns:r="http://schemas.openxmlformats.org/officeDocument/2006/relationships" xmlns:m="http://schemas.openxmlformats.org/officeDocument/2006/math" xmlns:v="urn:schemas-microsoft-com:vml" xmlns:wp14="http://schemas.microsoft.com/office/word/2010/wordprocessingDrawing" xmlns:wp="http://schemas.openxmlformats.org/drawingml/2006/wordprocessingDrawing" xmlns:w10="urn:schemas-microsoft-com:office:word" xmlns:w="http://schemas.openxmlformats.org/wordprocessingml/2006/main" xmlns:w14="http://schemas.microsoft.com/office/word/2010/wordml" xmlns:w15="http://schemas.microsoft.com/office/word/2012/wordml" xmlns:wpg="http://schemas.microsoft.com/office/word/2010/wordprocessingGroup" xmlns:wpi="http://schemas.microsoft.com/office/word/2010/wordprocessingInk" xmlns:wne="http://schemas.microsoft.com/office/word/2006/wordml" xmlns:wps="http://schemas.microsoft.com/office/word/2010/wordprocessingShape" mc:Ignorable="w14 w15 wp14">
+<w:endnotes xmlns:wpc="http://schemas.microsoft.com/office/word/2010/wordprocessingCanvas" xmlns:cx="http://schemas.microsoft.com/office/drawing/2014/chartex" xmlns:cx1="http://schemas.microsoft.com/office/drawing/2015/9/8/chartex" xmlns:cx2="http://schemas.microsoft.com/office/drawing/2015/10/21/chartex" xmlns:cx3="http://schemas.microsoft.com/office/drawing/2016/5/9/chartex" xmlns:cx4="http://schemas.microsoft.com/office/drawing/2016/5/10/chartex" xmlns:cx5="http://schemas.microsoft.com/office/drawing/2016/5/11/chartex" xmlns:cx6="http://schemas.microsoft.com/office/drawing/2016/5/12/chartex" xmlns:cx7="http://schemas.microsoft.com/office/drawing/2016/5/13/chartex" xmlns:cx8="http://schemas.microsoft.com/office/drawing/2016/5/14/chartex" xmlns:mc="http://schemas.openxmlformats.org/markup-compatibility/2006" xmlns:aink="http://schemas.microsoft.com/office/drawing/2016/ink" xmlns:am3d="http://schemas.microsoft.com/office/drawing/2017/model3d" xmlns:o="urn:schemas-microsoft-com:office:office" xmlns:r="http://schemas.openxmlformats.org/officeDocument/2006/relationships" xmlns:m="http://schemas.openxmlformats.org/officeDocument/2006/math" xmlns:v="urn:schemas-microsoft-com:vml" xmlns:wp14="http://schemas.microsoft.com/office/word/2010/wordprocessingDrawing" xmlns:wp="http://schemas.openxmlformats.org/drawingml/2006/wordprocessingDrawing" xmlns:w10="urn:schemas-microsoft-com:office:word" xmlns:w="http://schemas.openxmlformats.org/wordprocessingml/2006/main" xmlns:w14="http://schemas.microsoft.com/office/word/2010/wordml" xmlns:w15="http://schemas.microsoft.com/office/word/2012/wordml" xmlns:w16cid="http://schemas.microsoft.com/office/word/2016/wordml/cid" xmlns:w16se="http://schemas.microsoft.com/office/word/2015/wordml/symex" xmlns:wpg="http://schemas.microsoft.com/office/word/2010/wordprocessingGroup" xmlns:wpi="http://schemas.microsoft.com/office/word/2010/wordprocessingInk" xmlns:wne="http://schemas.microsoft.com/office/word/2006/wordml" xmlns:wps="http://schemas.microsoft.com/office/word/2010/wordprocessingShape" mc:Ignorable="w14 w15 w16se w16cid wp14">
   <w:endnote w:type="separator" w:id="-1">
     <w:p>
       <w:r>
@@ -2317,7 +4837,7 @@
 </file>
 
 <file path=word/footer1.xml><?xml version="1.0" encoding="utf-8"?>
-<w:ftr xmlns:wpc="http://schemas.microsoft.com/office/word/2010/wordprocessingCanvas" xmlns:mc="http://schemas.openxmlformats.org/markup-compatibility/2006" xmlns:o="urn:schemas-microsoft-com:office:office" xmlns:r="http://schemas.openxmlformats.org/officeDocument/2006/relationships" xmlns:m="http://schemas.openxmlformats.org/officeDocument/2006/math" xmlns:v="urn:schemas-microsoft-com:vml" xmlns:wp14="http://schemas.microsoft.com/office/word/2010/wordprocessingDrawing" xmlns:wp="http://schemas.openxmlformats.org/drawingml/2006/wordprocessingDrawing" xmlns:w10="urn:schemas-microsoft-com:office:word" xmlns:w="http://schemas.openxmlformats.org/wordprocessingml/2006/main" xmlns:w14="http://schemas.microsoft.com/office/word/2010/wordml" xmlns:w15="http://schemas.microsoft.com/office/word/2012/wordml" xmlns:wpg="http://schemas.microsoft.com/office/word/2010/wordprocessingGroup" xmlns:wpi="http://schemas.microsoft.com/office/word/2010/wordprocessingInk" xmlns:wne="http://schemas.microsoft.com/office/word/2006/wordml" xmlns:wps="http://schemas.microsoft.com/office/word/2010/wordprocessingShape" mc:Ignorable="w14 w15 wp14">
+<w:ftr xmlns:wpc="http://schemas.microsoft.com/office/word/2010/wordprocessingCanvas" xmlns:cx="http://schemas.microsoft.com/office/drawing/2014/chartex" xmlns:cx1="http://schemas.microsoft.com/office/drawing/2015/9/8/chartex" xmlns:cx2="http://schemas.microsoft.com/office/drawing/2015/10/21/chartex" xmlns:cx3="http://schemas.microsoft.com/office/drawing/2016/5/9/chartex" xmlns:cx4="http://schemas.microsoft.com/office/drawing/2016/5/10/chartex" xmlns:cx5="http://schemas.microsoft.com/office/drawing/2016/5/11/chartex" xmlns:cx6="http://schemas.microsoft.com/office/drawing/2016/5/12/chartex" xmlns:cx7="http://schemas.microsoft.com/office/drawing/2016/5/13/chartex" xmlns:cx8="http://schemas.microsoft.com/office/drawing/2016/5/14/chartex" xmlns:mc="http://schemas.openxmlformats.org/markup-compatibility/2006" xmlns:aink="http://schemas.microsoft.com/office/drawing/2016/ink" xmlns:am3d="http://schemas.microsoft.com/office/drawing/2017/model3d" xmlns:o="urn:schemas-microsoft-com:office:office" xmlns:r="http://schemas.openxmlformats.org/officeDocument/2006/relationships" xmlns:m="http://schemas.openxmlformats.org/officeDocument/2006/math" xmlns:v="urn:schemas-microsoft-com:vml" xmlns:wp14="http://schemas.microsoft.com/office/word/2010/wordprocessingDrawing" xmlns:wp="http://schemas.openxmlformats.org/drawingml/2006/wordprocessingDrawing" xmlns:w10="urn:schemas-microsoft-com:office:word" xmlns:w="http://schemas.openxmlformats.org/wordprocessingml/2006/main" xmlns:w14="http://schemas.microsoft.com/office/word/2010/wordml" xmlns:w15="http://schemas.microsoft.com/office/word/2012/wordml" xmlns:w16cid="http://schemas.microsoft.com/office/word/2016/wordml/cid" xmlns:w16se="http://schemas.microsoft.com/office/word/2015/wordml/symex" xmlns:wpg="http://schemas.microsoft.com/office/word/2010/wordprocessingGroup" xmlns:wpi="http://schemas.microsoft.com/office/word/2010/wordprocessingInk" xmlns:wne="http://schemas.microsoft.com/office/word/2006/wordml" xmlns:wps="http://schemas.microsoft.com/office/word/2010/wordprocessingShape" mc:Ignorable="w14 w15 w16se w16cid wp14">
   <w:p>
     <w:pPr>
       <w:pStyle w:val="a5"/>
@@ -2350,7 +4870,7 @@
 </file>
 
 <file path=word/footnotes.xml><?xml version="1.0" encoding="utf-8"?>
-<w:footnotes xmlns:wpc="http://schemas.microsoft.com/office/word/2010/wordprocessingCanvas" xmlns:mc="http://schemas.openxmlformats.org/markup-compatibility/2006" xmlns:o="urn:schemas-microsoft-com:office:office" xmlns:r="http://schemas.openxmlformats.org/officeDocument/2006/relationships" xmlns:m="http://schemas.openxmlformats.org/officeDocument/2006/math" xmlns:v="urn:schemas-microsoft-com:vml" xmlns:wp14="http://schemas.microsoft.com/office/word/2010/wordprocessingDrawing" xmlns:wp="http://schemas.openxmlformats.org/drawingml/2006/wordprocessingDrawing" xmlns:w10="urn:schemas-microsoft-com:office:word" xmlns:w="http://schemas.openxmlformats.org/wordprocessingml/2006/main" xmlns:w14="http://schemas.microsoft.com/office/word/2010/wordml" xmlns:w15="http://schemas.microsoft.com/office/word/2012/wordml" xmlns:wpg="http://schemas.microsoft.com/office/word/2010/wordprocessingGroup" xmlns:wpi="http://schemas.microsoft.com/office/word/2010/wordprocessingInk" xmlns:wne="http://schemas.microsoft.com/office/word/2006/wordml" xmlns:wps="http://schemas.microsoft.com/office/word/2010/wordprocessingShape" mc:Ignorable="w14 w15 wp14">
+<w:footnotes xmlns:wpc="http://schemas.microsoft.com/office/word/2010/wordprocessingCanvas" xmlns:cx="http://schemas.microsoft.com/office/drawing/2014/chartex" xmlns:cx1="http://schemas.microsoft.com/office/drawing/2015/9/8/chartex" xmlns:cx2="http://schemas.microsoft.com/office/drawing/2015/10/21/chartex" xmlns:cx3="http://schemas.microsoft.com/office/drawing/2016/5/9/chartex" xmlns:cx4="http://schemas.microsoft.com/office/drawing/2016/5/10/chartex" xmlns:cx5="http://schemas.microsoft.com/office/drawing/2016/5/11/chartex" xmlns:cx6="http://schemas.microsoft.com/office/drawing/2016/5/12/chartex" xmlns:cx7="http://schemas.microsoft.com/office/drawing/2016/5/13/chartex" xmlns:cx8="http://schemas.microsoft.com/office/drawing/2016/5/14/chartex" xmlns:mc="http://schemas.openxmlformats.org/markup-compatibility/2006" xmlns:aink="http://schemas.microsoft.com/office/drawing/2016/ink" xmlns:am3d="http://schemas.microsoft.com/office/drawing/2017/model3d" xmlns:o="urn:schemas-microsoft-com:office:office" xmlns:r="http://schemas.openxmlformats.org/officeDocument/2006/relationships" xmlns:m="http://schemas.openxmlformats.org/officeDocument/2006/math" xmlns:v="urn:schemas-microsoft-com:vml" xmlns:wp14="http://schemas.microsoft.com/office/word/2010/wordprocessingDrawing" xmlns:wp="http://schemas.openxmlformats.org/drawingml/2006/wordprocessingDrawing" xmlns:w10="urn:schemas-microsoft-com:office:word" xmlns:w="http://schemas.openxmlformats.org/wordprocessingml/2006/main" xmlns:w14="http://schemas.microsoft.com/office/word/2010/wordml" xmlns:w15="http://schemas.microsoft.com/office/word/2012/wordml" xmlns:w16cid="http://schemas.microsoft.com/office/word/2016/wordml/cid" xmlns:w16se="http://schemas.microsoft.com/office/word/2015/wordml/symex" xmlns:wpg="http://schemas.microsoft.com/office/word/2010/wordprocessingGroup" xmlns:wpi="http://schemas.microsoft.com/office/word/2010/wordprocessingInk" xmlns:wne="http://schemas.microsoft.com/office/word/2006/wordml" xmlns:wps="http://schemas.microsoft.com/office/word/2010/wordprocessingShape" mc:Ignorable="w14 w15 w16se w16cid wp14">
   <w:footnote w:type="separator" w:id="-1">
     <w:p>
       <w:r>
@@ -2369,7 +4889,7 @@
 </file>
 
 <file path=word/header1.xml><?xml version="1.0" encoding="utf-8"?>
-<w:hdr xmlns:wpc="http://schemas.microsoft.com/office/word/2010/wordprocessingCanvas" xmlns:mc="http://schemas.openxmlformats.org/markup-compatibility/2006" xmlns:o="urn:schemas-microsoft-com:office:office" xmlns:r="http://schemas.openxmlformats.org/officeDocument/2006/relationships" xmlns:m="http://schemas.openxmlformats.org/officeDocument/2006/math" xmlns:v="urn:schemas-microsoft-com:vml" xmlns:wp14="http://schemas.microsoft.com/office/word/2010/wordprocessingDrawing" xmlns:wp="http://schemas.openxmlformats.org/drawingml/2006/wordprocessingDrawing" xmlns:w10="urn:schemas-microsoft-com:office:word" xmlns:w="http://schemas.openxmlformats.org/wordprocessingml/2006/main" xmlns:w14="http://schemas.microsoft.com/office/word/2010/wordml" xmlns:w15="http://schemas.microsoft.com/office/word/2012/wordml" xmlns:wpg="http://schemas.microsoft.com/office/word/2010/wordprocessingGroup" xmlns:wpi="http://schemas.microsoft.com/office/word/2010/wordprocessingInk" xmlns:wne="http://schemas.microsoft.com/office/word/2006/wordml" xmlns:wps="http://schemas.microsoft.com/office/word/2010/wordprocessingShape" mc:Ignorable="w14 w15 wp14">
+<w:hdr xmlns:wpc="http://schemas.microsoft.com/office/word/2010/wordprocessingCanvas" xmlns:cx="http://schemas.microsoft.com/office/drawing/2014/chartex" xmlns:cx1="http://schemas.microsoft.com/office/drawing/2015/9/8/chartex" xmlns:cx2="http://schemas.microsoft.com/office/drawing/2015/10/21/chartex" xmlns:cx3="http://schemas.microsoft.com/office/drawing/2016/5/9/chartex" xmlns:cx4="http://schemas.microsoft.com/office/drawing/2016/5/10/chartex" xmlns:cx5="http://schemas.microsoft.com/office/drawing/2016/5/11/chartex" xmlns:cx6="http://schemas.microsoft.com/office/drawing/2016/5/12/chartex" xmlns:cx7="http://schemas.microsoft.com/office/drawing/2016/5/13/chartex" xmlns:cx8="http://schemas.microsoft.com/office/drawing/2016/5/14/chartex" xmlns:mc="http://schemas.openxmlformats.org/markup-compatibility/2006" xmlns:aink="http://schemas.microsoft.com/office/drawing/2016/ink" xmlns:am3d="http://schemas.microsoft.com/office/drawing/2017/model3d" xmlns:o="urn:schemas-microsoft-com:office:office" xmlns:r="http://schemas.openxmlformats.org/officeDocument/2006/relationships" xmlns:m="http://schemas.openxmlformats.org/officeDocument/2006/math" xmlns:v="urn:schemas-microsoft-com:vml" xmlns:wp14="http://schemas.microsoft.com/office/word/2010/wordprocessingDrawing" xmlns:wp="http://schemas.openxmlformats.org/drawingml/2006/wordprocessingDrawing" xmlns:w10="urn:schemas-microsoft-com:office:word" xmlns:w="http://schemas.openxmlformats.org/wordprocessingml/2006/main" xmlns:w14="http://schemas.microsoft.com/office/word/2010/wordml" xmlns:w15="http://schemas.microsoft.com/office/word/2012/wordml" xmlns:w16cid="http://schemas.microsoft.com/office/word/2016/wordml/cid" xmlns:w16se="http://schemas.microsoft.com/office/word/2015/wordml/symex" xmlns:wpg="http://schemas.microsoft.com/office/word/2010/wordprocessingGroup" xmlns:wpi="http://schemas.microsoft.com/office/word/2010/wordprocessingInk" xmlns:wne="http://schemas.microsoft.com/office/word/2006/wordml" xmlns:wps="http://schemas.microsoft.com/office/word/2010/wordprocessingShape" mc:Ignorable="w14 w15 w16se w16cid wp14">
   <w:p>
     <w:pPr>
       <w:pStyle w:val="a5"/>
@@ -2445,7 +4965,7 @@
         <w:noProof/>
         <w:lang w:val="zh-TW" w:eastAsia="zh-TW"/>
       </w:rPr>
-      <w:t>18</w:t>
+      <w:t>19</w:t>
     </w:r>
     <w:r>
       <w:rPr>
@@ -2461,7 +4981,7 @@
         <w:noProof/>
         <w:lang w:val="zh-TW" w:eastAsia="zh-TW"/>
       </w:rPr>
-      <w:t>5</w:t>
+      <w:t>11</w:t>
     </w:r>
     <w:r>
       <w:rPr>
@@ -2477,7 +4997,7 @@
         <w:noProof/>
         <w:lang w:val="zh-TW" w:eastAsia="zh-TW"/>
       </w:rPr>
-      <w:t>2</w:t>
+      <w:t>26</w:t>
     </w:r>
     <w:r>
       <w:rPr>
@@ -2501,7 +5021,7 @@
         <w:noProof/>
         <w:lang w:val="zh-TW" w:eastAsia="zh-TW"/>
       </w:rPr>
-      <w:t>星期三</w:t>
+      <w:t>星期二</w:t>
     </w:r>
     <w:r>
       <w:rPr>
@@ -2514,7 +5034,7 @@
 </file>
 
 <file path=word/numbering.xml><?xml version="1.0" encoding="utf-8"?>
-<w:numbering xmlns:wpc="http://schemas.microsoft.com/office/word/2010/wordprocessingCanvas" xmlns:mc="http://schemas.openxmlformats.org/markup-compatibility/2006" xmlns:o="urn:schemas-microsoft-com:office:office" xmlns:r="http://schemas.openxmlformats.org/officeDocument/2006/relationships" xmlns:m="http://schemas.openxmlformats.org/officeDocument/2006/math" xmlns:v="urn:schemas-microsoft-com:vml" xmlns:wp14="http://schemas.microsoft.com/office/word/2010/wordprocessingDrawing" xmlns:wp="http://schemas.openxmlformats.org/drawingml/2006/wordprocessingDrawing" xmlns:w10="urn:schemas-microsoft-com:office:word" xmlns:w="http://schemas.openxmlformats.org/wordprocessingml/2006/main" xmlns:w14="http://schemas.microsoft.com/office/word/2010/wordml" xmlns:w15="http://schemas.microsoft.com/office/word/2012/wordml" xmlns:wpg="http://schemas.microsoft.com/office/word/2010/wordprocessingGroup" xmlns:wpi="http://schemas.microsoft.com/office/word/2010/wordprocessingInk" xmlns:wne="http://schemas.microsoft.com/office/word/2006/wordml" xmlns:wps="http://schemas.microsoft.com/office/word/2010/wordprocessingShape" mc:Ignorable="w14 w15 wp14">
+<w:numbering xmlns:wpc="http://schemas.microsoft.com/office/word/2010/wordprocessingCanvas" xmlns:cx="http://schemas.microsoft.com/office/drawing/2014/chartex" xmlns:cx1="http://schemas.microsoft.com/office/drawing/2015/9/8/chartex" xmlns:cx2="http://schemas.microsoft.com/office/drawing/2015/10/21/chartex" xmlns:cx3="http://schemas.microsoft.com/office/drawing/2016/5/9/chartex" xmlns:cx4="http://schemas.microsoft.com/office/drawing/2016/5/10/chartex" xmlns:cx5="http://schemas.microsoft.com/office/drawing/2016/5/11/chartex" xmlns:cx6="http://schemas.microsoft.com/office/drawing/2016/5/12/chartex" xmlns:cx7="http://schemas.microsoft.com/office/drawing/2016/5/13/chartex" xmlns:cx8="http://schemas.microsoft.com/office/drawing/2016/5/14/chartex" xmlns:mc="http://schemas.openxmlformats.org/markup-compatibility/2006" xmlns:aink="http://schemas.microsoft.com/office/drawing/2016/ink" xmlns:am3d="http://schemas.microsoft.com/office/drawing/2017/model3d" xmlns:o="urn:schemas-microsoft-com:office:office" xmlns:r="http://schemas.openxmlformats.org/officeDocument/2006/relationships" xmlns:m="http://schemas.openxmlformats.org/officeDocument/2006/math" xmlns:v="urn:schemas-microsoft-com:vml" xmlns:wp14="http://schemas.microsoft.com/office/word/2010/wordprocessingDrawing" xmlns:wp="http://schemas.openxmlformats.org/drawingml/2006/wordprocessingDrawing" xmlns:w10="urn:schemas-microsoft-com:office:word" xmlns:w="http://schemas.openxmlformats.org/wordprocessingml/2006/main" xmlns:w14="http://schemas.microsoft.com/office/word/2010/wordml" xmlns:w15="http://schemas.microsoft.com/office/word/2012/wordml" xmlns:w16cid="http://schemas.microsoft.com/office/word/2016/wordml/cid" xmlns:w16se="http://schemas.microsoft.com/office/word/2015/wordml/symex" xmlns:wpg="http://schemas.microsoft.com/office/word/2010/wordprocessingGroup" xmlns:wpi="http://schemas.microsoft.com/office/word/2010/wordprocessingInk" xmlns:wne="http://schemas.microsoft.com/office/word/2006/wordml" xmlns:wps="http://schemas.microsoft.com/office/word/2010/wordprocessingShape" mc:Ignorable="w14 w15 w16se w16cid wp14">
   <w:abstractNum w:abstractNumId="0" w15:restartNumberingAfterBreak="0">
     <w:nsid w:val="1AB12150"/>
     <w:multiLevelType w:val="hybridMultilevel"/>
@@ -2747,6 +5267,241 @@
     </w:lvl>
   </w:abstractNum>
   <w:abstractNum w:abstractNumId="1" w15:restartNumberingAfterBreak="0">
+    <w:nsid w:val="1B346058"/>
+    <w:multiLevelType w:val="hybridMultilevel"/>
+    <w:tmpl w:val="B3D0D962"/>
+    <w:lvl w:ilvl="0" w:tplc="04090015">
+      <w:start w:val="1"/>
+      <w:numFmt w:val="upperLetter"/>
+      <w:lvlText w:val="%1."/>
+      <w:lvlJc w:val="left"/>
+      <w:pPr>
+        <w:ind w:left="813" w:hanging="420"/>
+      </w:pPr>
+    </w:lvl>
+    <w:lvl w:ilvl="1" w:tplc="04090019" w:tentative="1">
+      <w:start w:val="1"/>
+      <w:numFmt w:val="lowerLetter"/>
+      <w:lvlText w:val="%2)"/>
+      <w:lvlJc w:val="left"/>
+      <w:pPr>
+        <w:ind w:left="1233" w:hanging="420"/>
+      </w:pPr>
+    </w:lvl>
+    <w:lvl w:ilvl="2" w:tplc="0409001B" w:tentative="1">
+      <w:start w:val="1"/>
+      <w:numFmt w:val="lowerRoman"/>
+      <w:lvlText w:val="%3."/>
+      <w:lvlJc w:val="right"/>
+      <w:pPr>
+        <w:ind w:left="1653" w:hanging="420"/>
+      </w:pPr>
+    </w:lvl>
+    <w:lvl w:ilvl="3" w:tplc="0409000F" w:tentative="1">
+      <w:start w:val="1"/>
+      <w:numFmt w:val="decimal"/>
+      <w:lvlText w:val="%4."/>
+      <w:lvlJc w:val="left"/>
+      <w:pPr>
+        <w:ind w:left="2073" w:hanging="420"/>
+      </w:pPr>
+    </w:lvl>
+    <w:lvl w:ilvl="4" w:tplc="04090019" w:tentative="1">
+      <w:start w:val="1"/>
+      <w:numFmt w:val="lowerLetter"/>
+      <w:lvlText w:val="%5)"/>
+      <w:lvlJc w:val="left"/>
+      <w:pPr>
+        <w:ind w:left="2493" w:hanging="420"/>
+      </w:pPr>
+    </w:lvl>
+    <w:lvl w:ilvl="5" w:tplc="0409001B" w:tentative="1">
+      <w:start w:val="1"/>
+      <w:numFmt w:val="lowerRoman"/>
+      <w:lvlText w:val="%6."/>
+      <w:lvlJc w:val="right"/>
+      <w:pPr>
+        <w:ind w:left="2913" w:hanging="420"/>
+      </w:pPr>
+    </w:lvl>
+    <w:lvl w:ilvl="6" w:tplc="0409000F" w:tentative="1">
+      <w:start w:val="1"/>
+      <w:numFmt w:val="decimal"/>
+      <w:lvlText w:val="%7."/>
+      <w:lvlJc w:val="left"/>
+      <w:pPr>
+        <w:ind w:left="3333" w:hanging="420"/>
+      </w:pPr>
+    </w:lvl>
+    <w:lvl w:ilvl="7" w:tplc="04090019" w:tentative="1">
+      <w:start w:val="1"/>
+      <w:numFmt w:val="lowerLetter"/>
+      <w:lvlText w:val="%8)"/>
+      <w:lvlJc w:val="left"/>
+      <w:pPr>
+        <w:ind w:left="3753" w:hanging="420"/>
+      </w:pPr>
+    </w:lvl>
+    <w:lvl w:ilvl="8" w:tplc="0409001B" w:tentative="1">
+      <w:start w:val="1"/>
+      <w:numFmt w:val="lowerRoman"/>
+      <w:lvlText w:val="%9."/>
+      <w:lvlJc w:val="right"/>
+      <w:pPr>
+        <w:ind w:left="4173" w:hanging="420"/>
+      </w:pPr>
+    </w:lvl>
+  </w:abstractNum>
+  <w:abstractNum w:abstractNumId="2" w15:restartNumberingAfterBreak="0">
+    <w:nsid w:val="457D198C"/>
+    <w:multiLevelType w:val="multilevel"/>
+    <w:tmpl w:val="8AA8BBC6"/>
+    <w:lvl w:ilvl="0">
+      <w:start w:val="1"/>
+      <w:numFmt w:val="bullet"/>
+      <w:lvlText w:val=""/>
+      <w:lvlJc w:val="left"/>
+      <w:pPr>
+        <w:tabs>
+          <w:tab w:val="num" w:pos="720"/>
+        </w:tabs>
+        <w:ind w:left="720" w:hanging="360"/>
+      </w:pPr>
+      <w:rPr>
+        <w:rFonts w:ascii="Symbol" w:hAnsi="Symbol" w:hint="default"/>
+        <w:sz w:val="20"/>
+      </w:rPr>
+    </w:lvl>
+    <w:lvl w:ilvl="1" w:tentative="1">
+      <w:start w:val="1"/>
+      <w:numFmt w:val="bullet"/>
+      <w:lvlText w:val="o"/>
+      <w:lvlJc w:val="left"/>
+      <w:pPr>
+        <w:tabs>
+          <w:tab w:val="num" w:pos="1440"/>
+        </w:tabs>
+        <w:ind w:left="1440" w:hanging="360"/>
+      </w:pPr>
+      <w:rPr>
+        <w:rFonts w:ascii="Courier New" w:hAnsi="Courier New" w:hint="default"/>
+        <w:sz w:val="20"/>
+      </w:rPr>
+    </w:lvl>
+    <w:lvl w:ilvl="2" w:tentative="1">
+      <w:start w:val="1"/>
+      <w:numFmt w:val="bullet"/>
+      <w:lvlText w:val=""/>
+      <w:lvlJc w:val="left"/>
+      <w:pPr>
+        <w:tabs>
+          <w:tab w:val="num" w:pos="2160"/>
+        </w:tabs>
+        <w:ind w:left="2160" w:hanging="360"/>
+      </w:pPr>
+      <w:rPr>
+        <w:rFonts w:ascii="Wingdings" w:hAnsi="Wingdings" w:hint="default"/>
+        <w:sz w:val="20"/>
+      </w:rPr>
+    </w:lvl>
+    <w:lvl w:ilvl="3" w:tentative="1">
+      <w:start w:val="1"/>
+      <w:numFmt w:val="bullet"/>
+      <w:lvlText w:val=""/>
+      <w:lvlJc w:val="left"/>
+      <w:pPr>
+        <w:tabs>
+          <w:tab w:val="num" w:pos="2880"/>
+        </w:tabs>
+        <w:ind w:left="2880" w:hanging="360"/>
+      </w:pPr>
+      <w:rPr>
+        <w:rFonts w:ascii="Wingdings" w:hAnsi="Wingdings" w:hint="default"/>
+        <w:sz w:val="20"/>
+      </w:rPr>
+    </w:lvl>
+    <w:lvl w:ilvl="4" w:tentative="1">
+      <w:start w:val="1"/>
+      <w:numFmt w:val="bullet"/>
+      <w:lvlText w:val=""/>
+      <w:lvlJc w:val="left"/>
+      <w:pPr>
+        <w:tabs>
+          <w:tab w:val="num" w:pos="3600"/>
+        </w:tabs>
+        <w:ind w:left="3600" w:hanging="360"/>
+      </w:pPr>
+      <w:rPr>
+        <w:rFonts w:ascii="Wingdings" w:hAnsi="Wingdings" w:hint="default"/>
+        <w:sz w:val="20"/>
+      </w:rPr>
+    </w:lvl>
+    <w:lvl w:ilvl="5" w:tentative="1">
+      <w:start w:val="1"/>
+      <w:numFmt w:val="bullet"/>
+      <w:lvlText w:val=""/>
+      <w:lvlJc w:val="left"/>
+      <w:pPr>
+        <w:tabs>
+          <w:tab w:val="num" w:pos="4320"/>
+        </w:tabs>
+        <w:ind w:left="4320" w:hanging="360"/>
+      </w:pPr>
+      <w:rPr>
+        <w:rFonts w:ascii="Wingdings" w:hAnsi="Wingdings" w:hint="default"/>
+        <w:sz w:val="20"/>
+      </w:rPr>
+    </w:lvl>
+    <w:lvl w:ilvl="6" w:tentative="1">
+      <w:start w:val="1"/>
+      <w:numFmt w:val="bullet"/>
+      <w:lvlText w:val=""/>
+      <w:lvlJc w:val="left"/>
+      <w:pPr>
+        <w:tabs>
+          <w:tab w:val="num" w:pos="5040"/>
+        </w:tabs>
+        <w:ind w:left="5040" w:hanging="360"/>
+      </w:pPr>
+      <w:rPr>
+        <w:rFonts w:ascii="Wingdings" w:hAnsi="Wingdings" w:hint="default"/>
+        <w:sz w:val="20"/>
+      </w:rPr>
+    </w:lvl>
+    <w:lvl w:ilvl="7" w:tentative="1">
+      <w:start w:val="1"/>
+      <w:numFmt w:val="bullet"/>
+      <w:lvlText w:val=""/>
+      <w:lvlJc w:val="left"/>
+      <w:pPr>
+        <w:tabs>
+          <w:tab w:val="num" w:pos="5760"/>
+        </w:tabs>
+        <w:ind w:left="5760" w:hanging="360"/>
+      </w:pPr>
+      <w:rPr>
+        <w:rFonts w:ascii="Wingdings" w:hAnsi="Wingdings" w:hint="default"/>
+        <w:sz w:val="20"/>
+      </w:rPr>
+    </w:lvl>
+    <w:lvl w:ilvl="8" w:tentative="1">
+      <w:start w:val="1"/>
+      <w:numFmt w:val="bullet"/>
+      <w:lvlText w:val=""/>
+      <w:lvlJc w:val="left"/>
+      <w:pPr>
+        <w:tabs>
+          <w:tab w:val="num" w:pos="6480"/>
+        </w:tabs>
+        <w:ind w:left="6480" w:hanging="360"/>
+      </w:pPr>
+      <w:rPr>
+        <w:rFonts w:ascii="Wingdings" w:hAnsi="Wingdings" w:hint="default"/>
+        <w:sz w:val="20"/>
+      </w:rPr>
+    </w:lvl>
+  </w:abstractNum>
+  <w:abstractNum w:abstractNumId="3" w15:restartNumberingAfterBreak="0">
     <w:nsid w:val="6A4228CA"/>
     <w:multiLevelType w:val="hybridMultilevel"/>
     <w:tmpl w:val="45148D70"/>
@@ -2756,13 +5511,19 @@
     <w:abstractNumId w:val="0"/>
   </w:num>
   <w:num w:numId="2">
+    <w:abstractNumId w:val="3"/>
+  </w:num>
+  <w:num w:numId="3">
     <w:abstractNumId w:val="1"/>
+  </w:num>
+  <w:num w:numId="4">
+    <w:abstractNumId w:val="2"/>
   </w:num>
 </w:numbering>
 </file>
 
 <file path=word/styles.xml><?xml version="1.0" encoding="utf-8"?>
-<w:styles xmlns:mc="http://schemas.openxmlformats.org/markup-compatibility/2006" xmlns:r="http://schemas.openxmlformats.org/officeDocument/2006/relationships" xmlns:w="http://schemas.openxmlformats.org/wordprocessingml/2006/main" xmlns:w14="http://schemas.microsoft.com/office/word/2010/wordml" xmlns:w15="http://schemas.microsoft.com/office/word/2012/wordml" mc:Ignorable="w14 w15">
+<w:styles xmlns:mc="http://schemas.openxmlformats.org/markup-compatibility/2006" xmlns:r="http://schemas.openxmlformats.org/officeDocument/2006/relationships" xmlns:w="http://schemas.openxmlformats.org/wordprocessingml/2006/main" xmlns:w14="http://schemas.microsoft.com/office/word/2010/wordml" xmlns:w15="http://schemas.microsoft.com/office/word/2012/wordml" xmlns:w16cid="http://schemas.microsoft.com/office/word/2016/wordml/cid" xmlns:w16se="http://schemas.microsoft.com/office/word/2015/wordml/symex" mc:Ignorable="w14 w15 w16se w16cid">
   <w:docDefaults>
     <w:rPrDefault>
       <w:rPr>
@@ -2784,7 +5545,7 @@
       </w:pPr>
     </w:pPrDefault>
   </w:docDefaults>
-  <w:latentStyles w:defLockedState="0" w:defUIPriority="99" w:defSemiHidden="0" w:defUnhideWhenUsed="0" w:defQFormat="0" w:count="371">
+  <w:latentStyles w:defLockedState="0" w:defUIPriority="99" w:defSemiHidden="0" w:defUnhideWhenUsed="0" w:defQFormat="0" w:count="375">
     <w:lsdException w:name="Normal" w:uiPriority="0" w:qFormat="1"/>
     <w:lsdException w:name="heading 1" w:uiPriority="9" w:qFormat="1"/>
     <w:lsdException w:name="heading 2" w:semiHidden="1" w:uiPriority="9" w:unhideWhenUsed="1" w:qFormat="1"/>
@@ -2870,7 +5631,7 @@
     <w:lsdException w:name="Body Text Indent 2" w:semiHidden="1" w:unhideWhenUsed="1"/>
     <w:lsdException w:name="Body Text Indent 3" w:semiHidden="1" w:unhideWhenUsed="1"/>
     <w:lsdException w:name="Block Text" w:semiHidden="1" w:unhideWhenUsed="1"/>
-    <w:lsdException w:name="Hyperlink" w:semiHidden="1" w:unhideWhenUsed="1"/>
+    <w:lsdException w:name="Hyperlink" w:semiHidden="1" w:uiPriority="0" w:unhideWhenUsed="1"/>
     <w:lsdException w:name="FollowedHyperlink" w:semiHidden="1" w:unhideWhenUsed="1"/>
     <w:lsdException w:name="Strong" w:uiPriority="22" w:qFormat="1"/>
     <w:lsdException w:name="Emphasis" w:uiPriority="20" w:qFormat="1"/>
@@ -3156,6 +5917,10 @@
     <w:lsdException w:name="List Table 5 Dark Accent 6" w:uiPriority="50"/>
     <w:lsdException w:name="List Table 6 Colorful Accent 6" w:uiPriority="51"/>
     <w:lsdException w:name="List Table 7 Colorful Accent 6" w:uiPriority="52"/>
+    <w:lsdException w:name="Mention" w:semiHidden="1" w:unhideWhenUsed="1"/>
+    <w:lsdException w:name="Smart Hyperlink" w:semiHidden="1" w:unhideWhenUsed="1"/>
+    <w:lsdException w:name="Hashtag" w:semiHidden="1" w:unhideWhenUsed="1"/>
+    <w:lsdException w:name="Unresolved Mention" w:semiHidden="1" w:unhideWhenUsed="1"/>
   </w:latentStyles>
   <w:style w:type="paragraph" w:default="1" w:styleId="a0">
     <w:name w:val="Normal"/>
@@ -3282,6 +6047,95 @@
         <w:numId w:val="1"/>
       </w:numPr>
     </w:pPr>
+  </w:style>
+  <w:style w:type="character" w:styleId="a9">
+    <w:name w:val="FollowedHyperlink"/>
+    <w:basedOn w:val="a1"/>
+    <w:uiPriority w:val="99"/>
+    <w:semiHidden/>
+    <w:unhideWhenUsed/>
+    <w:rsid w:val="00F82D35"/>
+    <w:rPr>
+      <w:color w:val="FF00FF" w:themeColor="followedHyperlink"/>
+      <w:u w:val="single"/>
+    </w:rPr>
+  </w:style>
+  <w:style w:type="character" w:styleId="aa">
+    <w:name w:val="Unresolved Mention"/>
+    <w:basedOn w:val="a1"/>
+    <w:uiPriority w:val="99"/>
+    <w:semiHidden/>
+    <w:unhideWhenUsed/>
+    <w:rsid w:val="00F82D35"/>
+    <w:rPr>
+      <w:color w:val="605E5C"/>
+      <w:shd w:val="clear" w:color="auto" w:fill="E1DFDD"/>
+    </w:rPr>
+  </w:style>
+  <w:style w:type="paragraph" w:styleId="HTML">
+    <w:name w:val="HTML Preformatted"/>
+    <w:basedOn w:val="a0"/>
+    <w:link w:val="HTML0"/>
+    <w:uiPriority w:val="99"/>
+    <w:unhideWhenUsed/>
+    <w:rsid w:val="00D46AFD"/>
+    <w:pPr>
+      <w:pBdr>
+        <w:top w:val="none" w:sz="0" w:space="0" w:color="auto"/>
+        <w:left w:val="none" w:sz="0" w:space="0" w:color="auto"/>
+        <w:bottom w:val="none" w:sz="0" w:space="0" w:color="auto"/>
+        <w:right w:val="none" w:sz="0" w:space="0" w:color="auto"/>
+        <w:between w:val="none" w:sz="0" w:space="0" w:color="auto"/>
+        <w:bar w:val="none" w:sz="0" w:color="auto"/>
+      </w:pBdr>
+      <w:tabs>
+        <w:tab w:val="left" w:pos="916"/>
+        <w:tab w:val="left" w:pos="1832"/>
+        <w:tab w:val="left" w:pos="2748"/>
+        <w:tab w:val="left" w:pos="3664"/>
+        <w:tab w:val="left" w:pos="4580"/>
+        <w:tab w:val="left" w:pos="5496"/>
+        <w:tab w:val="left" w:pos="6412"/>
+        <w:tab w:val="left" w:pos="7328"/>
+        <w:tab w:val="left" w:pos="8244"/>
+        <w:tab w:val="left" w:pos="9160"/>
+        <w:tab w:val="left" w:pos="10076"/>
+        <w:tab w:val="left" w:pos="10992"/>
+        <w:tab w:val="left" w:pos="11908"/>
+        <w:tab w:val="left" w:pos="12824"/>
+        <w:tab w:val="left" w:pos="13740"/>
+        <w:tab w:val="left" w:pos="14656"/>
+      </w:tabs>
+    </w:pPr>
+    <w:rPr>
+      <w:rFonts w:ascii="宋体" w:eastAsia="宋体" w:hAnsi="宋体" w:cs="宋体"/>
+      <w:bdr w:val="none" w:sz="0" w:space="0" w:color="auto"/>
+      <w:lang w:eastAsia="zh-CN"/>
+    </w:rPr>
+  </w:style>
+  <w:style w:type="character" w:customStyle="1" w:styleId="HTML0">
+    <w:name w:val="HTML 预设格式 字符"/>
+    <w:basedOn w:val="a1"/>
+    <w:link w:val="HTML"/>
+    <w:uiPriority w:val="99"/>
+    <w:rsid w:val="00D46AFD"/>
+    <w:rPr>
+      <w:rFonts w:ascii="宋体" w:eastAsia="宋体" w:hAnsi="宋体" w:cs="宋体"/>
+      <w:sz w:val="24"/>
+      <w:szCs w:val="24"/>
+      <w:bdr w:val="none" w:sz="0" w:space="0" w:color="auto"/>
+    </w:rPr>
+  </w:style>
+  <w:style w:type="character" w:styleId="ab">
+    <w:name w:val="Strong"/>
+    <w:basedOn w:val="a1"/>
+    <w:uiPriority w:val="22"/>
+    <w:qFormat/>
+    <w:rsid w:val="00485BBC"/>
+    <w:rPr>
+      <w:b/>
+      <w:bCs/>
+    </w:rPr>
   </w:style>
 </w:styles>
 </file>

--- a/Android notes/2017/android与h5交互.docx
+++ b/Android notes/2017/android与h5交互.docx
@@ -57,47 +57,17 @@
         </w:rPr>
         <w:t>参考：</w:t>
       </w:r>
-      <w:r>
-        <w:rPr>
-          <w:rFonts w:ascii="微软雅黑" w:eastAsia="微软雅黑" w:hAnsi="微软雅黑"/>
-          <w:sz w:val="24"/>
-          <w:szCs w:val="24"/>
-        </w:rPr>
-        <w:fldChar w:fldCharType="begin"/>
-      </w:r>
-      <w:r>
-        <w:rPr>
-          <w:rFonts w:ascii="微软雅黑" w:eastAsia="微软雅黑" w:hAnsi="微软雅黑"/>
-          <w:sz w:val="24"/>
-          <w:szCs w:val="24"/>
-        </w:rPr>
-        <w:instrText xml:space="preserve"> HYPERLINK "https://www.jb51.net/article/100758.htm" </w:instrText>
-      </w:r>
-      <w:r>
-        <w:rPr>
-          <w:rFonts w:ascii="微软雅黑" w:eastAsia="微软雅黑" w:hAnsi="微软雅黑"/>
-          <w:sz w:val="24"/>
-          <w:szCs w:val="24"/>
-        </w:rPr>
-        <w:fldChar w:fldCharType="separate"/>
-      </w:r>
-      <w:r>
-        <w:rPr>
-          <w:rStyle w:val="a4"/>
-          <w:rFonts w:ascii="微软雅黑" w:eastAsia="微软雅黑" w:hAnsi="微软雅黑"/>
-          <w:sz w:val="24"/>
-          <w:szCs w:val="24"/>
-        </w:rPr>
-        <w:t>https://www.jb51.net/article/100758.htm</w:t>
-      </w:r>
-      <w:r>
-        <w:rPr>
-          <w:rFonts w:ascii="微软雅黑" w:eastAsia="微软雅黑" w:hAnsi="微软雅黑"/>
-          <w:sz w:val="24"/>
-          <w:szCs w:val="24"/>
-        </w:rPr>
-        <w:fldChar w:fldCharType="end"/>
-      </w:r>
+      <w:hyperlink r:id="rId7" w:history="1">
+        <w:r>
+          <w:rPr>
+            <w:rStyle w:val="a4"/>
+            <w:rFonts w:ascii="微软雅黑" w:eastAsia="微软雅黑" w:hAnsi="微软雅黑"/>
+            <w:sz w:val="24"/>
+            <w:szCs w:val="24"/>
+          </w:rPr>
+          <w:t>https://www.jb51.net/article/100758.htm</w:t>
+        </w:r>
+      </w:hyperlink>
     </w:p>
     <w:p>
       <w:pPr>
@@ -111,49 +81,15 @@
         </w:rPr>
         <w:tab/>
       </w:r>
-      <w:r>
-        <w:rPr>
-          <w:rFonts w:ascii="微软雅黑" w:eastAsia="微软雅黑" w:hAnsi="微软雅黑"/>
-        </w:rPr>
-        <w:fldChar w:fldCharType="begin"/>
-      </w:r>
-      <w:r>
-        <w:rPr>
-          <w:rFonts w:ascii="微软雅黑" w:eastAsia="微软雅黑" w:hAnsi="微软雅黑"/>
-        </w:rPr>
-        <w:instrText xml:space="preserve"> HYPERLINK "</w:instrText>
-      </w:r>
-      <w:r>
-        <w:rPr>
-          <w:rFonts w:ascii="微软雅黑" w:eastAsia="微软雅黑" w:hAnsi="微软雅黑"/>
-        </w:rPr>
-        <w:instrText>https://blog.csdn.net/qq_24530405/article/details/52067474</w:instrText>
-      </w:r>
-      <w:r>
-        <w:rPr>
-          <w:rFonts w:ascii="微软雅黑" w:eastAsia="微软雅黑" w:hAnsi="微软雅黑"/>
-        </w:rPr>
-        <w:instrText xml:space="preserve">" </w:instrText>
-      </w:r>
-      <w:r>
-        <w:rPr>
-          <w:rFonts w:ascii="微软雅黑" w:eastAsia="微软雅黑" w:hAnsi="微软雅黑"/>
-        </w:rPr>
-        <w:fldChar w:fldCharType="separate"/>
-      </w:r>
-      <w:r>
-        <w:rPr>
-          <w:rStyle w:val="a4"/>
-          <w:rFonts w:ascii="微软雅黑" w:eastAsia="微软雅黑" w:hAnsi="微软雅黑"/>
-        </w:rPr>
-        <w:t>https://blog.csdn.net/qq_24530405/article/details/52067474</w:t>
-      </w:r>
-      <w:r>
-        <w:rPr>
-          <w:rFonts w:ascii="微软雅黑" w:eastAsia="微软雅黑" w:hAnsi="微软雅黑"/>
-        </w:rPr>
-        <w:fldChar w:fldCharType="end"/>
-      </w:r>
+      <w:hyperlink r:id="rId8" w:history="1">
+        <w:r>
+          <w:rPr>
+            <w:rStyle w:val="a4"/>
+            <w:rFonts w:ascii="微软雅黑" w:eastAsia="微软雅黑" w:hAnsi="微软雅黑"/>
+          </w:rPr>
+          <w:t>https://blog.csdn.net/qq_24530405/article/details/52067474</w:t>
+        </w:r>
+      </w:hyperlink>
     </w:p>
     <w:p>
       <w:pPr>
@@ -166,61 +102,19 @@
           <w:u w:color="000000"/>
         </w:rPr>
       </w:pPr>
-      <w:r>
-        <w:rPr>
-          <w:rStyle w:val="a4"/>
-          <w:rFonts w:ascii="微软雅黑" w:eastAsia="微软雅黑" w:hAnsi="微软雅黑" w:cs="Helvetica Light"/>
-          <w:color w:val="000000"/>
-          <w:spacing w:val="5"/>
-          <w:u w:color="000000"/>
-          <w:lang w:eastAsia="zh-CN"/>
-        </w:rPr>
-        <w:fldChar w:fldCharType="begin"/>
-      </w:r>
-      <w:r>
-        <w:rPr>
-          <w:rStyle w:val="a4"/>
-          <w:rFonts w:ascii="微软雅黑" w:eastAsia="微软雅黑" w:hAnsi="微软雅黑" w:cs="Helvetica Light"/>
-          <w:color w:val="000000"/>
-          <w:spacing w:val="5"/>
-          <w:u w:color="000000"/>
-          <w:lang w:eastAsia="zh-CN"/>
-        </w:rPr>
-        <w:instrText xml:space="preserve"> HYPERLINK "https://blog.csdn.net/carson_ho/article/details/52693322" </w:instrText>
-      </w:r>
-      <w:r>
-        <w:rPr>
-          <w:rStyle w:val="a4"/>
-          <w:rFonts w:ascii="微软雅黑" w:eastAsia="微软雅黑" w:hAnsi="微软雅黑" w:cs="Helvetica Light"/>
-          <w:color w:val="000000"/>
-          <w:spacing w:val="5"/>
-          <w:u w:color="000000"/>
-          <w:lang w:eastAsia="zh-CN"/>
-        </w:rPr>
-        <w:fldChar w:fldCharType="separate"/>
-      </w:r>
-      <w:r>
-        <w:rPr>
-          <w:rStyle w:val="a4"/>
-          <w:rFonts w:ascii="微软雅黑" w:eastAsia="微软雅黑" w:hAnsi="微软雅黑" w:cs="Helvetica Light"/>
-          <w:color w:val="000000"/>
-          <w:spacing w:val="5"/>
-          <w:u w:color="000000"/>
-          <w:lang w:eastAsia="zh-CN"/>
-        </w:rPr>
-        <w:t>https://blog.csdn.net/carson_ho/article/details/52693322</w:t>
-      </w:r>
-      <w:r>
-        <w:rPr>
-          <w:rStyle w:val="a4"/>
-          <w:rFonts w:ascii="微软雅黑" w:eastAsia="微软雅黑" w:hAnsi="微软雅黑" w:cs="Helvetica Light"/>
-          <w:color w:val="000000"/>
-          <w:spacing w:val="5"/>
-          <w:u w:color="000000"/>
-          <w:lang w:eastAsia="zh-CN"/>
-        </w:rPr>
-        <w:fldChar w:fldCharType="end"/>
-      </w:r>
+      <w:hyperlink r:id="rId9" w:history="1">
+        <w:r>
+          <w:rPr>
+            <w:rStyle w:val="a4"/>
+            <w:rFonts w:ascii="微软雅黑" w:eastAsia="微软雅黑" w:hAnsi="微软雅黑" w:cs="Helvetica Light"/>
+            <w:color w:val="000000"/>
+            <w:spacing w:val="5"/>
+            <w:u w:color="000000"/>
+            <w:lang w:eastAsia="zh-CN"/>
+          </w:rPr>
+          <w:t>https://blog.csdn.net/carson_ho/article/details/52693322</w:t>
+        </w:r>
+      </w:hyperlink>
     </w:p>
     <w:p>
       <w:pPr>
@@ -346,8 +240,6 @@
         </w:rPr>
         <w:t>方法</w:t>
       </w:r>
-      <w:bookmarkStart w:id="0" w:name="_GoBack"/>
-      <w:bookmarkEnd w:id="0"/>
       <w:r>
         <w:rPr>
           <w:rFonts w:ascii="微软雅黑" w:eastAsia="微软雅黑" w:hAnsi="微软雅黑" w:cs="Arial Unicode MS" w:hint="eastAsia"/>
@@ -1471,7 +1363,7 @@
           <w:numId w:val="2"/>
         </w:numPr>
         <w:rPr>
-          <w:rFonts w:ascii="微软雅黑" w:eastAsia="微软雅黑" w:hAnsi="微软雅黑" w:hint="eastAsia"/>
+          <w:rFonts w:ascii="微软雅黑" w:eastAsia="微软雅黑" w:hAnsi="微软雅黑"/>
           <w:sz w:val="20"/>
           <w:szCs w:val="20"/>
           <w:lang w:val="zh-TW" w:eastAsia="zh-TW"/>
@@ -1546,7 +1438,7 @@
         <w:pStyle w:val="HTML"/>
         <w:shd w:val="clear" w:color="auto" w:fill="2B2B2B"/>
         <w:rPr>
-          <w:rFonts w:ascii="微软雅黑" w:eastAsia="微软雅黑" w:hAnsi="微软雅黑" w:cs="Menlo" w:hint="eastAsia"/>
+          <w:rFonts w:ascii="微软雅黑" w:eastAsia="微软雅黑" w:hAnsi="微软雅黑" w:cs="Menlo"/>
           <w:color w:val="A9B7C6"/>
           <w:sz w:val="18"/>
           <w:szCs w:val="18"/>
@@ -2678,7 +2570,7 @@
         </w:pBdr>
         <w:shd w:val="clear" w:color="auto" w:fill="FFFFFF"/>
         <w:rPr>
-          <w:rFonts w:ascii="微软雅黑" w:eastAsia="微软雅黑" w:hAnsi="微软雅黑" w:cs="Arial Unicode MS" w:hint="eastAsia"/>
+          <w:rFonts w:ascii="微软雅黑" w:eastAsia="微软雅黑" w:hAnsi="微软雅黑" w:cs="Arial Unicode MS"/>
           <w:color w:val="000000"/>
           <w:sz w:val="20"/>
           <w:szCs w:val="20"/>
@@ -2890,7 +2782,7 @@
         <w:shd w:val="clear" w:color="auto" w:fill="FFFFFF"/>
         <w:ind w:left="393"/>
         <w:rPr>
-          <w:rFonts w:ascii="微软雅黑" w:eastAsia="微软雅黑" w:hAnsi="微软雅黑" w:cs="Arial Unicode MS" w:hint="eastAsia"/>
+          <w:rFonts w:ascii="微软雅黑" w:eastAsia="微软雅黑" w:hAnsi="微软雅黑" w:cs="Arial Unicode MS"/>
           <w:color w:val="000000"/>
           <w:sz w:val="20"/>
           <w:szCs w:val="20"/>
@@ -3028,7 +2920,7 @@
           <w:numId w:val="2"/>
         </w:numPr>
         <w:rPr>
-          <w:rFonts w:ascii="微软雅黑" w:eastAsia="微软雅黑" w:hAnsi="微软雅黑" w:hint="eastAsia"/>
+          <w:rFonts w:ascii="微软雅黑" w:eastAsia="微软雅黑" w:hAnsi="微软雅黑"/>
           <w:sz w:val="18"/>
           <w:szCs w:val="18"/>
           <w:lang w:val="zh-TW" w:eastAsia="zh-TW"/>
@@ -3148,8 +3040,8 @@
         <w:pStyle w:val="HTML"/>
         <w:shd w:val="clear" w:color="auto" w:fill="2B2B2B"/>
         <w:rPr>
-          <w:rFonts w:ascii="Menlo" w:hAnsi="Menlo" w:cs="Menlo" w:hint="eastAsia"/>
-          <w:color w:val="A9B7C6"/>
+          <w:rFonts w:ascii="Menlo" w:hAnsi="Menlo" w:cs="Menlo"/>
+          <w:color w:val="CC7832"/>
           <w:sz w:val="18"/>
           <w:szCs w:val="18"/>
           <w:lang w:eastAsia="zh-TW"/>
@@ -4144,6 +4036,790 @@
         <w:rPr>
           <w:rFonts w:ascii="Menlo" w:hAnsi="Menlo" w:cs="Menlo"/>
           <w:color w:val="A9B7C6"/>
+          <w:lang w:eastAsia="zh-TW"/>
+        </w:rPr>
+        <w:br/>
+      </w:r>
+      <w:r>
+        <w:rPr>
+          <w:rFonts w:ascii="Menlo" w:hAnsi="Menlo" w:cs="Menlo"/>
+          <w:color w:val="BBB529"/>
+          <w:sz w:val="18"/>
+          <w:szCs w:val="18"/>
+          <w:lang w:eastAsia="zh-TW"/>
+        </w:rPr>
+        <w:t xml:space="preserve">    </w:t>
+      </w:r>
+      <w:r>
+        <w:rPr>
+          <w:rFonts w:ascii="Menlo" w:hAnsi="Menlo" w:cs="Menlo"/>
+          <w:color w:val="BBB529"/>
+          <w:sz w:val="18"/>
+          <w:szCs w:val="18"/>
+          <w:lang w:eastAsia="zh-TW"/>
+        </w:rPr>
+        <w:t>@Override</w:t>
+      </w:r>
+      <w:r>
+        <w:rPr>
+          <w:rFonts w:ascii="Menlo" w:hAnsi="Menlo" w:cs="Menlo"/>
+          <w:color w:val="BBB529"/>
+          <w:sz w:val="18"/>
+          <w:szCs w:val="18"/>
+          <w:lang w:eastAsia="zh-TW"/>
+        </w:rPr>
+        <w:br/>
+      </w:r>
+      <w:r>
+        <w:rPr>
+          <w:rFonts w:ascii="Menlo" w:hAnsi="Menlo" w:cs="Menlo"/>
+          <w:color w:val="BBB529"/>
+          <w:sz w:val="18"/>
+          <w:szCs w:val="18"/>
+          <w:lang w:eastAsia="zh-TW"/>
+        </w:rPr>
+        <w:t xml:space="preserve">    </w:t>
+      </w:r>
+      <w:r>
+        <w:rPr>
+          <w:rFonts w:ascii="Menlo" w:hAnsi="Menlo" w:cs="Menlo"/>
+          <w:color w:val="CC7832"/>
+          <w:sz w:val="18"/>
+          <w:szCs w:val="18"/>
+          <w:lang w:eastAsia="zh-TW"/>
+        </w:rPr>
+        <w:t xml:space="preserve">public boolean </w:t>
+      </w:r>
+      <w:r>
+        <w:rPr>
+          <w:rFonts w:ascii="Menlo" w:hAnsi="Menlo" w:cs="Menlo"/>
+          <w:color w:val="FFC66D"/>
+          <w:sz w:val="18"/>
+          <w:szCs w:val="18"/>
+          <w:lang w:eastAsia="zh-TW"/>
+        </w:rPr>
+        <w:t>onJsAlert</w:t>
+      </w:r>
+      <w:r>
+        <w:rPr>
+          <w:rFonts w:ascii="Menlo" w:hAnsi="Menlo" w:cs="Menlo"/>
+          <w:color w:val="A9B7C6"/>
+          <w:sz w:val="18"/>
+          <w:szCs w:val="18"/>
+          <w:lang w:eastAsia="zh-TW"/>
+        </w:rPr>
+        <w:t>(WebView view</w:t>
+      </w:r>
+      <w:r>
+        <w:rPr>
+          <w:rFonts w:ascii="Menlo" w:hAnsi="Menlo" w:cs="Menlo"/>
+          <w:color w:val="CC7832"/>
+          <w:sz w:val="18"/>
+          <w:szCs w:val="18"/>
+          <w:lang w:eastAsia="zh-TW"/>
+        </w:rPr>
+        <w:t xml:space="preserve">, </w:t>
+      </w:r>
+      <w:r>
+        <w:rPr>
+          <w:rFonts w:ascii="Menlo" w:hAnsi="Menlo" w:cs="Menlo"/>
+          <w:color w:val="A9B7C6"/>
+          <w:sz w:val="18"/>
+          <w:szCs w:val="18"/>
+          <w:lang w:eastAsia="zh-TW"/>
+        </w:rPr>
+        <w:t>String url</w:t>
+      </w:r>
+      <w:r>
+        <w:rPr>
+          <w:rFonts w:ascii="Menlo" w:hAnsi="Menlo" w:cs="Menlo"/>
+          <w:color w:val="CC7832"/>
+          <w:sz w:val="18"/>
+          <w:szCs w:val="18"/>
+          <w:lang w:eastAsia="zh-TW"/>
+        </w:rPr>
+        <w:t xml:space="preserve">, </w:t>
+      </w:r>
+      <w:r>
+        <w:rPr>
+          <w:rFonts w:ascii="Menlo" w:hAnsi="Menlo" w:cs="Menlo"/>
+          <w:color w:val="A9B7C6"/>
+          <w:sz w:val="18"/>
+          <w:szCs w:val="18"/>
+          <w:lang w:eastAsia="zh-TW"/>
+        </w:rPr>
+        <w:t>String message</w:t>
+      </w:r>
+      <w:r>
+        <w:rPr>
+          <w:rFonts w:ascii="Menlo" w:hAnsi="Menlo" w:cs="Menlo"/>
+          <w:color w:val="CC7832"/>
+          <w:sz w:val="18"/>
+          <w:szCs w:val="18"/>
+          <w:lang w:eastAsia="zh-TW"/>
+        </w:rPr>
+        <w:t xml:space="preserve">, </w:t>
+      </w:r>
+      <w:r>
+        <w:rPr>
+          <w:rFonts w:ascii="Menlo" w:hAnsi="Menlo" w:cs="Menlo"/>
+          <w:color w:val="A9B7C6"/>
+          <w:sz w:val="18"/>
+          <w:szCs w:val="18"/>
+          <w:lang w:eastAsia="zh-TW"/>
+        </w:rPr>
+        <w:t>JsResult result) {</w:t>
+      </w:r>
+      <w:r>
+        <w:rPr>
+          <w:rFonts w:ascii="Menlo" w:hAnsi="Menlo" w:cs="Menlo"/>
+          <w:color w:val="A9B7C6"/>
+          <w:sz w:val="18"/>
+          <w:szCs w:val="18"/>
+          <w:lang w:eastAsia="zh-TW"/>
+        </w:rPr>
+        <w:br/>
+        <w:t xml:space="preserve">    </w:t>
+      </w:r>
+      <w:r>
+        <w:rPr>
+          <w:rFonts w:ascii="Menlo" w:hAnsi="Menlo" w:cs="Menlo"/>
+          <w:color w:val="BBB529"/>
+          <w:sz w:val="18"/>
+          <w:szCs w:val="18"/>
+          <w:lang w:eastAsia="zh-TW"/>
+        </w:rPr>
+        <w:t xml:space="preserve">    </w:t>
+      </w:r>
+      <w:r>
+        <w:rPr>
+          <w:rFonts w:ascii="Menlo" w:hAnsi="Menlo" w:cs="Menlo"/>
+          <w:color w:val="CC7832"/>
+          <w:sz w:val="18"/>
+          <w:szCs w:val="18"/>
+          <w:lang w:eastAsia="zh-TW"/>
+        </w:rPr>
+        <w:t>return super</w:t>
+      </w:r>
+      <w:r>
+        <w:rPr>
+          <w:rFonts w:ascii="Menlo" w:hAnsi="Menlo" w:cs="Menlo"/>
+          <w:color w:val="A9B7C6"/>
+          <w:sz w:val="18"/>
+          <w:szCs w:val="18"/>
+          <w:lang w:eastAsia="zh-TW"/>
+        </w:rPr>
+        <w:t>.onJsAlert(view</w:t>
+      </w:r>
+      <w:r>
+        <w:rPr>
+          <w:rFonts w:ascii="Menlo" w:hAnsi="Menlo" w:cs="Menlo"/>
+          <w:color w:val="CC7832"/>
+          <w:sz w:val="18"/>
+          <w:szCs w:val="18"/>
+          <w:lang w:eastAsia="zh-TW"/>
+        </w:rPr>
+        <w:t xml:space="preserve">, </w:t>
+      </w:r>
+      <w:r>
+        <w:rPr>
+          <w:rFonts w:ascii="Menlo" w:hAnsi="Menlo" w:cs="Menlo"/>
+          <w:color w:val="A9B7C6"/>
+          <w:sz w:val="18"/>
+          <w:szCs w:val="18"/>
+          <w:lang w:eastAsia="zh-TW"/>
+        </w:rPr>
+        <w:t>url</w:t>
+      </w:r>
+      <w:r>
+        <w:rPr>
+          <w:rFonts w:ascii="Menlo" w:hAnsi="Menlo" w:cs="Menlo"/>
+          <w:color w:val="CC7832"/>
+          <w:sz w:val="18"/>
+          <w:szCs w:val="18"/>
+          <w:lang w:eastAsia="zh-TW"/>
+        </w:rPr>
+        <w:t xml:space="preserve">, </w:t>
+      </w:r>
+      <w:r>
+        <w:rPr>
+          <w:rFonts w:ascii="Menlo" w:hAnsi="Menlo" w:cs="Menlo"/>
+          <w:color w:val="A9B7C6"/>
+          <w:sz w:val="18"/>
+          <w:szCs w:val="18"/>
+          <w:lang w:eastAsia="zh-TW"/>
+        </w:rPr>
+        <w:t>message</w:t>
+      </w:r>
+      <w:r>
+        <w:rPr>
+          <w:rFonts w:ascii="Menlo" w:hAnsi="Menlo" w:cs="Menlo"/>
+          <w:color w:val="CC7832"/>
+          <w:sz w:val="18"/>
+          <w:szCs w:val="18"/>
+          <w:lang w:eastAsia="zh-TW"/>
+        </w:rPr>
+        <w:t xml:space="preserve">, </w:t>
+      </w:r>
+      <w:r>
+        <w:rPr>
+          <w:rFonts w:ascii="Menlo" w:hAnsi="Menlo" w:cs="Menlo"/>
+          <w:color w:val="A9B7C6"/>
+          <w:sz w:val="18"/>
+          <w:szCs w:val="18"/>
+          <w:lang w:eastAsia="zh-TW"/>
+        </w:rPr>
+        <w:t>result)</w:t>
+      </w:r>
+      <w:r>
+        <w:rPr>
+          <w:rFonts w:ascii="Menlo" w:hAnsi="Menlo" w:cs="Menlo"/>
+          <w:color w:val="CC7832"/>
+          <w:sz w:val="18"/>
+          <w:szCs w:val="18"/>
+          <w:lang w:eastAsia="zh-TW"/>
+        </w:rPr>
+        <w:t>;</w:t>
+      </w:r>
+      <w:r>
+        <w:rPr>
+          <w:rFonts w:ascii="Menlo" w:hAnsi="Menlo" w:cs="Menlo"/>
+          <w:color w:val="CC7832"/>
+          <w:sz w:val="18"/>
+          <w:szCs w:val="18"/>
+          <w:lang w:eastAsia="zh-TW"/>
+        </w:rPr>
+        <w:br/>
+      </w:r>
+      <w:r>
+        <w:rPr>
+          <w:rFonts w:ascii="Menlo" w:hAnsi="Menlo" w:cs="Menlo"/>
+          <w:color w:val="BBB529"/>
+          <w:sz w:val="18"/>
+          <w:szCs w:val="18"/>
+          <w:lang w:eastAsia="zh-TW"/>
+        </w:rPr>
+        <w:t xml:space="preserve">    </w:t>
+      </w:r>
+      <w:r>
+        <w:rPr>
+          <w:rFonts w:ascii="Menlo" w:hAnsi="Menlo" w:cs="Menlo"/>
+          <w:color w:val="A9B7C6"/>
+          <w:sz w:val="18"/>
+          <w:szCs w:val="18"/>
+          <w:lang w:eastAsia="zh-TW"/>
+        </w:rPr>
+        <w:t>}</w:t>
+      </w:r>
+      <w:r>
+        <w:rPr>
+          <w:rFonts w:ascii="Menlo" w:hAnsi="Menlo" w:cs="Menlo"/>
+          <w:color w:val="A9B7C6"/>
+          <w:sz w:val="18"/>
+          <w:szCs w:val="18"/>
+          <w:lang w:eastAsia="zh-TW"/>
+        </w:rPr>
+        <w:br/>
+      </w:r>
+      <w:r>
+        <w:rPr>
+          <w:rFonts w:ascii="Menlo" w:hAnsi="Menlo" w:cs="Menlo"/>
+          <w:color w:val="BBB529"/>
+          <w:sz w:val="18"/>
+          <w:szCs w:val="18"/>
+          <w:lang w:eastAsia="zh-TW"/>
+        </w:rPr>
+        <w:t xml:space="preserve">    </w:t>
+      </w:r>
+      <w:r>
+        <w:rPr>
+          <w:rFonts w:ascii="Menlo" w:hAnsi="Menlo" w:cs="Menlo"/>
+          <w:color w:val="BBB529"/>
+          <w:sz w:val="18"/>
+          <w:szCs w:val="18"/>
+          <w:lang w:eastAsia="zh-TW"/>
+        </w:rPr>
+        <w:t>@Override</w:t>
+      </w:r>
+      <w:r>
+        <w:rPr>
+          <w:rFonts w:ascii="Menlo" w:hAnsi="Menlo" w:cs="Menlo"/>
+          <w:color w:val="BBB529"/>
+          <w:sz w:val="18"/>
+          <w:szCs w:val="18"/>
+          <w:lang w:eastAsia="zh-TW"/>
+        </w:rPr>
+        <w:br/>
+      </w:r>
+      <w:r>
+        <w:rPr>
+          <w:rFonts w:ascii="Menlo" w:hAnsi="Menlo" w:cs="Menlo"/>
+          <w:color w:val="BBB529"/>
+          <w:sz w:val="18"/>
+          <w:szCs w:val="18"/>
+          <w:lang w:eastAsia="zh-TW"/>
+        </w:rPr>
+        <w:t xml:space="preserve">    </w:t>
+      </w:r>
+      <w:r>
+        <w:rPr>
+          <w:rFonts w:ascii="Menlo" w:hAnsi="Menlo" w:cs="Menlo"/>
+          <w:color w:val="CC7832"/>
+          <w:sz w:val="18"/>
+          <w:szCs w:val="18"/>
+          <w:lang w:eastAsia="zh-TW"/>
+        </w:rPr>
+        <w:t xml:space="preserve">public boolean </w:t>
+      </w:r>
+      <w:r>
+        <w:rPr>
+          <w:rFonts w:ascii="Menlo" w:hAnsi="Menlo" w:cs="Menlo"/>
+          <w:color w:val="FFC66D"/>
+          <w:sz w:val="18"/>
+          <w:szCs w:val="18"/>
+          <w:lang w:eastAsia="zh-TW"/>
+        </w:rPr>
+        <w:t>onJsConfirm</w:t>
+      </w:r>
+      <w:r>
+        <w:rPr>
+          <w:rFonts w:ascii="Menlo" w:hAnsi="Menlo" w:cs="Menlo"/>
+          <w:color w:val="A9B7C6"/>
+          <w:sz w:val="18"/>
+          <w:szCs w:val="18"/>
+          <w:lang w:eastAsia="zh-TW"/>
+        </w:rPr>
+        <w:t>(WebView view</w:t>
+      </w:r>
+      <w:r>
+        <w:rPr>
+          <w:rFonts w:ascii="Menlo" w:hAnsi="Menlo" w:cs="Menlo"/>
+          <w:color w:val="CC7832"/>
+          <w:sz w:val="18"/>
+          <w:szCs w:val="18"/>
+          <w:lang w:eastAsia="zh-TW"/>
+        </w:rPr>
+        <w:t xml:space="preserve">, </w:t>
+      </w:r>
+      <w:r>
+        <w:rPr>
+          <w:rFonts w:ascii="Menlo" w:hAnsi="Menlo" w:cs="Menlo"/>
+          <w:color w:val="A9B7C6"/>
+          <w:sz w:val="18"/>
+          <w:szCs w:val="18"/>
+          <w:lang w:eastAsia="zh-TW"/>
+        </w:rPr>
+        <w:t>String url</w:t>
+      </w:r>
+      <w:r>
+        <w:rPr>
+          <w:rFonts w:ascii="Menlo" w:hAnsi="Menlo" w:cs="Menlo"/>
+          <w:color w:val="CC7832"/>
+          <w:sz w:val="18"/>
+          <w:szCs w:val="18"/>
+          <w:lang w:eastAsia="zh-TW"/>
+        </w:rPr>
+        <w:t xml:space="preserve">, </w:t>
+      </w:r>
+      <w:r>
+        <w:rPr>
+          <w:rFonts w:ascii="Menlo" w:hAnsi="Menlo" w:cs="Menlo"/>
+          <w:color w:val="A9B7C6"/>
+          <w:sz w:val="18"/>
+          <w:szCs w:val="18"/>
+          <w:lang w:eastAsia="zh-TW"/>
+        </w:rPr>
+        <w:t>String message</w:t>
+      </w:r>
+      <w:r>
+        <w:rPr>
+          <w:rFonts w:ascii="Menlo" w:hAnsi="Menlo" w:cs="Menlo"/>
+          <w:color w:val="CC7832"/>
+          <w:sz w:val="18"/>
+          <w:szCs w:val="18"/>
+          <w:lang w:eastAsia="zh-TW"/>
+        </w:rPr>
+        <w:t xml:space="preserve">, </w:t>
+      </w:r>
+      <w:r>
+        <w:rPr>
+          <w:rFonts w:ascii="Menlo" w:hAnsi="Menlo" w:cs="Menlo"/>
+          <w:color w:val="A9B7C6"/>
+          <w:sz w:val="18"/>
+          <w:szCs w:val="18"/>
+          <w:lang w:eastAsia="zh-TW"/>
+        </w:rPr>
+        <w:t>JsResult result) {</w:t>
+      </w:r>
+      <w:r>
+        <w:rPr>
+          <w:rFonts w:ascii="Menlo" w:hAnsi="Menlo" w:cs="Menlo"/>
+          <w:color w:val="A9B7C6"/>
+          <w:sz w:val="18"/>
+          <w:szCs w:val="18"/>
+          <w:lang w:eastAsia="zh-TW"/>
+        </w:rPr>
+        <w:br/>
+        <w:t xml:space="preserve">    </w:t>
+      </w:r>
+      <w:r>
+        <w:rPr>
+          <w:rFonts w:ascii="Menlo" w:hAnsi="Menlo" w:cs="Menlo"/>
+          <w:color w:val="BBB529"/>
+          <w:sz w:val="18"/>
+          <w:szCs w:val="18"/>
+          <w:lang w:eastAsia="zh-TW"/>
+        </w:rPr>
+        <w:t xml:space="preserve">    </w:t>
+      </w:r>
+      <w:r>
+        <w:rPr>
+          <w:rFonts w:ascii="Menlo" w:hAnsi="Menlo" w:cs="Menlo"/>
+          <w:color w:val="CC7832"/>
+          <w:sz w:val="18"/>
+          <w:szCs w:val="18"/>
+          <w:lang w:eastAsia="zh-TW"/>
+        </w:rPr>
+        <w:t>return super</w:t>
+      </w:r>
+      <w:r>
+        <w:rPr>
+          <w:rFonts w:ascii="Menlo" w:hAnsi="Menlo" w:cs="Menlo"/>
+          <w:color w:val="A9B7C6"/>
+          <w:sz w:val="18"/>
+          <w:szCs w:val="18"/>
+          <w:lang w:eastAsia="zh-TW"/>
+        </w:rPr>
+        <w:t>.onJsConfirm(view</w:t>
+      </w:r>
+      <w:r>
+        <w:rPr>
+          <w:rFonts w:ascii="Menlo" w:hAnsi="Menlo" w:cs="Menlo"/>
+          <w:color w:val="CC7832"/>
+          <w:sz w:val="18"/>
+          <w:szCs w:val="18"/>
+          <w:lang w:eastAsia="zh-TW"/>
+        </w:rPr>
+        <w:t xml:space="preserve">, </w:t>
+      </w:r>
+      <w:r>
+        <w:rPr>
+          <w:rFonts w:ascii="Menlo" w:hAnsi="Menlo" w:cs="Menlo"/>
+          <w:color w:val="A9B7C6"/>
+          <w:sz w:val="18"/>
+          <w:szCs w:val="18"/>
+          <w:lang w:eastAsia="zh-TW"/>
+        </w:rPr>
+        <w:t>url</w:t>
+      </w:r>
+      <w:r>
+        <w:rPr>
+          <w:rFonts w:ascii="Menlo" w:hAnsi="Menlo" w:cs="Menlo"/>
+          <w:color w:val="CC7832"/>
+          <w:sz w:val="18"/>
+          <w:szCs w:val="18"/>
+          <w:lang w:eastAsia="zh-TW"/>
+        </w:rPr>
+        <w:t xml:space="preserve">, </w:t>
+      </w:r>
+      <w:r>
+        <w:rPr>
+          <w:rFonts w:ascii="Menlo" w:hAnsi="Menlo" w:cs="Menlo"/>
+          <w:color w:val="A9B7C6"/>
+          <w:sz w:val="18"/>
+          <w:szCs w:val="18"/>
+          <w:lang w:eastAsia="zh-TW"/>
+        </w:rPr>
+        <w:t>message</w:t>
+      </w:r>
+      <w:r>
+        <w:rPr>
+          <w:rFonts w:ascii="Menlo" w:hAnsi="Menlo" w:cs="Menlo"/>
+          <w:color w:val="CC7832"/>
+          <w:sz w:val="18"/>
+          <w:szCs w:val="18"/>
+          <w:lang w:eastAsia="zh-TW"/>
+        </w:rPr>
+        <w:t xml:space="preserve">, </w:t>
+      </w:r>
+      <w:r>
+        <w:rPr>
+          <w:rFonts w:ascii="Menlo" w:hAnsi="Menlo" w:cs="Menlo"/>
+          <w:color w:val="A9B7C6"/>
+          <w:sz w:val="18"/>
+          <w:szCs w:val="18"/>
+          <w:lang w:eastAsia="zh-TW"/>
+        </w:rPr>
+        <w:t>result)</w:t>
+      </w:r>
+      <w:r>
+        <w:rPr>
+          <w:rFonts w:ascii="Menlo" w:hAnsi="Menlo" w:cs="Menlo"/>
+          <w:color w:val="CC7832"/>
+          <w:sz w:val="18"/>
+          <w:szCs w:val="18"/>
+          <w:lang w:eastAsia="zh-TW"/>
+        </w:rPr>
+        <w:t>;</w:t>
+      </w:r>
+      <w:r>
+        <w:rPr>
+          <w:rFonts w:ascii="Menlo" w:hAnsi="Menlo" w:cs="Menlo"/>
+          <w:color w:val="CC7832"/>
+          <w:sz w:val="18"/>
+          <w:szCs w:val="18"/>
+          <w:lang w:eastAsia="zh-TW"/>
+        </w:rPr>
+        <w:br/>
+      </w:r>
+      <w:r>
+        <w:rPr>
+          <w:rFonts w:ascii="Menlo" w:hAnsi="Menlo" w:cs="Menlo"/>
+          <w:color w:val="BBB529"/>
+          <w:sz w:val="18"/>
+          <w:szCs w:val="18"/>
+          <w:lang w:eastAsia="zh-TW"/>
+        </w:rPr>
+        <w:t xml:space="preserve">    </w:t>
+      </w:r>
+      <w:r>
+        <w:rPr>
+          <w:rFonts w:ascii="Menlo" w:hAnsi="Menlo" w:cs="Menlo"/>
+          <w:color w:val="A9B7C6"/>
+          <w:sz w:val="18"/>
+          <w:szCs w:val="18"/>
+          <w:lang w:eastAsia="zh-TW"/>
+        </w:rPr>
+        <w:t>}</w:t>
+      </w:r>
+      <w:r>
+        <w:rPr>
+          <w:rFonts w:ascii="Menlo" w:hAnsi="Menlo" w:cs="Menlo"/>
+          <w:color w:val="A9B7C6"/>
+          <w:sz w:val="18"/>
+          <w:szCs w:val="18"/>
+          <w:lang w:eastAsia="zh-TW"/>
+        </w:rPr>
+        <w:br/>
+      </w:r>
+      <w:r>
+        <w:rPr>
+          <w:rFonts w:ascii="Menlo" w:hAnsi="Menlo" w:cs="Menlo"/>
+          <w:color w:val="BBB529"/>
+          <w:sz w:val="18"/>
+          <w:szCs w:val="18"/>
+          <w:lang w:eastAsia="zh-TW"/>
+        </w:rPr>
+        <w:t xml:space="preserve">    </w:t>
+      </w:r>
+      <w:r>
+        <w:rPr>
+          <w:rFonts w:ascii="Menlo" w:hAnsi="Menlo" w:cs="Menlo"/>
+          <w:color w:val="BBB529"/>
+          <w:sz w:val="18"/>
+          <w:szCs w:val="18"/>
+          <w:lang w:eastAsia="zh-TW"/>
+        </w:rPr>
+        <w:t>@Override</w:t>
+      </w:r>
+      <w:r>
+        <w:rPr>
+          <w:rFonts w:ascii="Menlo" w:hAnsi="Menlo" w:cs="Menlo"/>
+          <w:color w:val="BBB529"/>
+          <w:sz w:val="18"/>
+          <w:szCs w:val="18"/>
+          <w:lang w:eastAsia="zh-TW"/>
+        </w:rPr>
+        <w:br/>
+      </w:r>
+      <w:r>
+        <w:rPr>
+          <w:rFonts w:ascii="Menlo" w:hAnsi="Menlo" w:cs="Menlo"/>
+          <w:color w:val="BBB529"/>
+          <w:sz w:val="18"/>
+          <w:szCs w:val="18"/>
+          <w:lang w:eastAsia="zh-TW"/>
+        </w:rPr>
+        <w:t xml:space="preserve">    </w:t>
+      </w:r>
+      <w:r>
+        <w:rPr>
+          <w:rFonts w:ascii="Menlo" w:hAnsi="Menlo" w:cs="Menlo"/>
+          <w:color w:val="CC7832"/>
+          <w:sz w:val="18"/>
+          <w:szCs w:val="18"/>
+          <w:lang w:eastAsia="zh-TW"/>
+        </w:rPr>
+        <w:t xml:space="preserve">public boolean </w:t>
+      </w:r>
+      <w:r>
+        <w:rPr>
+          <w:rFonts w:ascii="Menlo" w:hAnsi="Menlo" w:cs="Menlo"/>
+          <w:color w:val="FFC66D"/>
+          <w:sz w:val="18"/>
+          <w:szCs w:val="18"/>
+          <w:lang w:eastAsia="zh-TW"/>
+        </w:rPr>
+        <w:t>onJsPrompt</w:t>
+      </w:r>
+      <w:r>
+        <w:rPr>
+          <w:rFonts w:ascii="Menlo" w:hAnsi="Menlo" w:cs="Menlo"/>
+          <w:color w:val="A9B7C6"/>
+          <w:sz w:val="18"/>
+          <w:szCs w:val="18"/>
+          <w:lang w:eastAsia="zh-TW"/>
+        </w:rPr>
+        <w:t>(WebView view</w:t>
+      </w:r>
+      <w:r>
+        <w:rPr>
+          <w:rFonts w:ascii="Menlo" w:hAnsi="Menlo" w:cs="Menlo"/>
+          <w:color w:val="CC7832"/>
+          <w:sz w:val="18"/>
+          <w:szCs w:val="18"/>
+          <w:lang w:eastAsia="zh-TW"/>
+        </w:rPr>
+        <w:t xml:space="preserve">, </w:t>
+      </w:r>
+      <w:r>
+        <w:rPr>
+          <w:rFonts w:ascii="Menlo" w:hAnsi="Menlo" w:cs="Menlo"/>
+          <w:color w:val="A9B7C6"/>
+          <w:sz w:val="18"/>
+          <w:szCs w:val="18"/>
+          <w:lang w:eastAsia="zh-TW"/>
+        </w:rPr>
+        <w:t>String url</w:t>
+      </w:r>
+      <w:r>
+        <w:rPr>
+          <w:rFonts w:ascii="Menlo" w:hAnsi="Menlo" w:cs="Menlo"/>
+          <w:color w:val="CC7832"/>
+          <w:sz w:val="18"/>
+          <w:szCs w:val="18"/>
+          <w:lang w:eastAsia="zh-TW"/>
+        </w:rPr>
+        <w:t xml:space="preserve">, </w:t>
+      </w:r>
+      <w:r>
+        <w:rPr>
+          <w:rFonts w:ascii="Menlo" w:hAnsi="Menlo" w:cs="Menlo"/>
+          <w:color w:val="A9B7C6"/>
+          <w:sz w:val="18"/>
+          <w:szCs w:val="18"/>
+          <w:lang w:eastAsia="zh-TW"/>
+        </w:rPr>
+        <w:t>String message</w:t>
+      </w:r>
+      <w:r>
+        <w:rPr>
+          <w:rFonts w:ascii="Menlo" w:hAnsi="Menlo" w:cs="Menlo"/>
+          <w:color w:val="CC7832"/>
+          <w:sz w:val="18"/>
+          <w:szCs w:val="18"/>
+          <w:lang w:eastAsia="zh-TW"/>
+        </w:rPr>
+        <w:t xml:space="preserve">, </w:t>
+      </w:r>
+      <w:r>
+        <w:rPr>
+          <w:rFonts w:ascii="Menlo" w:hAnsi="Menlo" w:cs="Menlo"/>
+          <w:color w:val="A9B7C6"/>
+          <w:sz w:val="18"/>
+          <w:szCs w:val="18"/>
+          <w:lang w:eastAsia="zh-TW"/>
+        </w:rPr>
+        <w:t>String defaultValue</w:t>
+      </w:r>
+      <w:r>
+        <w:rPr>
+          <w:rFonts w:ascii="Menlo" w:hAnsi="Menlo" w:cs="Menlo"/>
+          <w:color w:val="CC7832"/>
+          <w:sz w:val="18"/>
+          <w:szCs w:val="18"/>
+          <w:lang w:eastAsia="zh-TW"/>
+        </w:rPr>
+        <w:t xml:space="preserve">, </w:t>
+      </w:r>
+      <w:r>
+        <w:rPr>
+          <w:rFonts w:ascii="Menlo" w:hAnsi="Menlo" w:cs="Menlo"/>
+          <w:color w:val="A9B7C6"/>
+          <w:sz w:val="18"/>
+          <w:szCs w:val="18"/>
+          <w:lang w:eastAsia="zh-TW"/>
+        </w:rPr>
+        <w:t>JsPromptResult result) {</w:t>
+      </w:r>
+      <w:r>
+        <w:rPr>
+          <w:rFonts w:ascii="Menlo" w:hAnsi="Menlo" w:cs="Menlo"/>
+          <w:color w:val="A9B7C6"/>
+          <w:sz w:val="18"/>
+          <w:szCs w:val="18"/>
+          <w:lang w:eastAsia="zh-TW"/>
+        </w:rPr>
+        <w:br/>
+        <w:t xml:space="preserve">    </w:t>
+      </w:r>
+      <w:r>
+        <w:rPr>
+          <w:rFonts w:ascii="Menlo" w:hAnsi="Menlo" w:cs="Menlo"/>
+          <w:color w:val="BBB529"/>
+          <w:sz w:val="18"/>
+          <w:szCs w:val="18"/>
+          <w:lang w:eastAsia="zh-TW"/>
+        </w:rPr>
+        <w:t xml:space="preserve">    </w:t>
+      </w:r>
+      <w:r>
+        <w:rPr>
+          <w:rFonts w:ascii="Menlo" w:hAnsi="Menlo" w:cs="Menlo"/>
+          <w:color w:val="CC7832"/>
+          <w:sz w:val="18"/>
+          <w:szCs w:val="18"/>
+          <w:lang w:eastAsia="zh-TW"/>
+        </w:rPr>
+        <w:t>return s</w:t>
+      </w:r>
+    </w:p>
+    <w:p>
+      <w:pPr>
+        <w:pStyle w:val="HTML"/>
+        <w:shd w:val="clear" w:color="auto" w:fill="2B2B2B"/>
+        <w:rPr>
+          <w:rFonts w:ascii="Menlo" w:hAnsi="Menlo" w:cs="Menlo"/>
+          <w:color w:val="A9B7C6"/>
+          <w:sz w:val="18"/>
+          <w:szCs w:val="18"/>
+          <w:lang w:eastAsia="zh-TW"/>
+        </w:rPr>
+      </w:pPr>
+      <w:r>
+        <w:rPr>
+          <w:rFonts w:ascii="Menlo" w:hAnsi="Menlo" w:cs="Menlo"/>
+          <w:color w:val="BBB529"/>
+          <w:sz w:val="18"/>
+          <w:szCs w:val="18"/>
+          <w:lang w:eastAsia="zh-TW"/>
+        </w:rPr>
+        <w:t xml:space="preserve">    </w:t>
+      </w:r>
+      <w:r>
+        <w:rPr>
+          <w:rFonts w:ascii="Menlo" w:hAnsi="Menlo" w:cs="Menlo" w:hint="eastAsia"/>
+          <w:color w:val="A9B7C6"/>
+          <w:sz w:val="18"/>
+          <w:szCs w:val="18"/>
+          <w:lang w:eastAsia="zh-TW"/>
+        </w:rPr>
+        <w:t>}</w:t>
+      </w:r>
+      <w:r>
+        <w:rPr>
+          <w:rFonts w:ascii="Menlo" w:hAnsi="Menlo" w:cs="Menlo"/>
+          <w:color w:val="A9B7C6"/>
           <w:sz w:val="18"/>
           <w:szCs w:val="18"/>
           <w:lang w:eastAsia="zh-TW"/>
@@ -4155,166 +4831,76 @@
     <w:p>
       <w:pPr>
         <w:pStyle w:val="A8"/>
-        <w:rPr>
-          <w:rFonts w:ascii="微软雅黑" w:eastAsia="微软雅黑" w:hAnsi="微软雅黑"/>
-          <w:sz w:val="20"/>
-          <w:szCs w:val="20"/>
-          <w:lang w:val="de-DE"/>
-        </w:rPr>
-      </w:pPr>
-      <w:r>
-        <w:rPr>
-          <w:rFonts w:ascii="微软雅黑" w:eastAsia="微软雅黑" w:hAnsi="微软雅黑" w:cs="Arial Unicode MS"/>
-          <w:sz w:val="20"/>
-          <w:szCs w:val="20"/>
-          <w:lang w:val="de-DE"/>
-        </w:rPr>
-        <w:t xml:space="preserve">4. </w:t>
-      </w:r>
-      <w:r>
-        <w:rPr>
-          <w:rFonts w:ascii="微软雅黑" w:eastAsia="微软雅黑" w:hAnsi="微软雅黑" w:hint="eastAsia"/>
-          <w:sz w:val="20"/>
-          <w:szCs w:val="20"/>
-          <w:lang w:val="zh-TW" w:eastAsia="zh-TW"/>
-        </w:rPr>
-        <w:t>提供接口供</w:t>
-      </w:r>
-      <w:r>
-        <w:rPr>
-          <w:rFonts w:ascii="微软雅黑" w:eastAsia="微软雅黑" w:hAnsi="微软雅黑" w:cs="Arial Unicode MS"/>
-          <w:sz w:val="20"/>
-          <w:szCs w:val="20"/>
-          <w:lang w:val="de-DE"/>
-        </w:rPr>
-        <w:t>js</w:t>
-      </w:r>
-      <w:r>
-        <w:rPr>
-          <w:rFonts w:ascii="微软雅黑" w:eastAsia="微软雅黑" w:hAnsi="微软雅黑" w:hint="eastAsia"/>
-          <w:sz w:val="20"/>
-          <w:szCs w:val="20"/>
-          <w:lang w:val="zh-TW" w:eastAsia="zh-TW"/>
-        </w:rPr>
-        <w:t>调用</w:t>
-      </w:r>
-      <w:r>
-        <w:rPr>
-          <w:rFonts w:ascii="微软雅黑" w:eastAsia="微软雅黑" w:hAnsi="微软雅黑" w:cs="Arial Unicode MS"/>
-          <w:sz w:val="20"/>
-          <w:szCs w:val="20"/>
-          <w:lang w:val="de-DE"/>
-        </w:rPr>
-        <w:t>(</w:t>
-      </w:r>
-      <w:r>
-        <w:rPr>
-          <w:rFonts w:ascii="微软雅黑" w:eastAsia="微软雅黑" w:hAnsi="微软雅黑" w:cs="Arial Unicode MS"/>
-          <w:sz w:val="20"/>
-          <w:szCs w:val="20"/>
-          <w:lang w:val="it-IT"/>
-        </w:rPr>
-        <w:t>@JavascriptInterface</w:t>
-      </w:r>
-      <w:r>
-        <w:rPr>
-          <w:rFonts w:ascii="微软雅黑" w:eastAsia="微软雅黑" w:hAnsi="微软雅黑" w:hint="eastAsia"/>
-          <w:sz w:val="20"/>
-          <w:szCs w:val="20"/>
-          <w:lang w:val="zh-TW" w:eastAsia="zh-TW"/>
-        </w:rPr>
-        <w:t>注解标注该方法是供</w:t>
-      </w:r>
-      <w:r>
-        <w:rPr>
-          <w:rFonts w:ascii="微软雅黑" w:eastAsia="微软雅黑" w:hAnsi="微软雅黑" w:cs="Arial Unicode MS"/>
-          <w:sz w:val="20"/>
-          <w:szCs w:val="20"/>
-          <w:lang w:val="zh-TW" w:eastAsia="zh-TW"/>
-        </w:rPr>
-        <w:t>js</w:t>
-      </w:r>
-      <w:r>
-        <w:rPr>
-          <w:rFonts w:ascii="微软雅黑" w:eastAsia="微软雅黑" w:hAnsi="微软雅黑" w:hint="eastAsia"/>
-          <w:sz w:val="20"/>
-          <w:szCs w:val="20"/>
-          <w:lang w:val="zh-TW" w:eastAsia="zh-TW"/>
-        </w:rPr>
-        <w:t>调用</w:t>
-      </w:r>
-      <w:r>
-        <w:rPr>
-          <w:rFonts w:ascii="微软雅黑" w:eastAsia="微软雅黑" w:hAnsi="微软雅黑" w:cs="Arial Unicode MS"/>
-          <w:sz w:val="20"/>
-          <w:szCs w:val="20"/>
-          <w:lang w:val="de-DE"/>
-        </w:rPr>
-        <w:t>)</w:t>
+        <w:numPr>
+          <w:ilvl w:val="0"/>
+          <w:numId w:val="2"/>
+        </w:numPr>
+        <w:rPr>
+          <w:rFonts w:ascii="微软雅黑" w:eastAsia="微软雅黑" w:hAnsi="微软雅黑"/>
+          <w:sz w:val="20"/>
+          <w:szCs w:val="20"/>
+          <w:lang w:val="de-DE"/>
+        </w:rPr>
+      </w:pPr>
+      <w:r>
+        <w:rPr>
+          <w:rFonts w:ascii="微软雅黑" w:eastAsia="微软雅黑" w:hAnsi="微软雅黑"/>
+          <w:sz w:val="20"/>
+          <w:szCs w:val="20"/>
+          <w:lang w:val="de-DE"/>
+        </w:rPr>
+        <w:t>Js</w:t>
+      </w:r>
+      <w:r>
+        <w:rPr>
+          <w:rFonts w:ascii="微软雅黑" w:eastAsia="微软雅黑" w:hAnsi="微软雅黑" w:hint="eastAsia"/>
+          <w:sz w:val="20"/>
+          <w:szCs w:val="20"/>
+          <w:lang w:val="de-DE"/>
+        </w:rPr>
+        <w:t>调用Android</w:t>
+      </w:r>
+      <w:r>
+        <w:rPr>
+          <w:rFonts w:ascii="微软雅黑" w:eastAsia="微软雅黑" w:hAnsi="微软雅黑"/>
+          <w:sz w:val="20"/>
+          <w:szCs w:val="20"/>
+          <w:lang w:val="de-DE"/>
+        </w:rPr>
+        <w:t xml:space="preserve"> </w:t>
+      </w:r>
+      <w:r>
+        <w:rPr>
+          <w:rFonts w:ascii="微软雅黑" w:eastAsia="微软雅黑" w:hAnsi="微软雅黑" w:hint="eastAsia"/>
+          <w:sz w:val="20"/>
+          <w:szCs w:val="20"/>
+          <w:lang w:val="de-DE"/>
+        </w:rPr>
+        <w:t>native方法：</w:t>
       </w:r>
     </w:p>
     <w:p>
       <w:pPr>
         <w:pStyle w:val="A8"/>
-        <w:rPr>
-          <w:rFonts w:ascii="微软雅黑" w:eastAsia="微软雅黑" w:hAnsi="微软雅黑" w:cs="Arial Unicode MS"/>
-          <w:sz w:val="20"/>
-          <w:szCs w:val="20"/>
-          <w:lang w:val="de-DE"/>
-        </w:rPr>
-      </w:pPr>
-      <w:r>
-        <w:rPr>
-          <w:rFonts w:ascii="微软雅黑" w:eastAsia="微软雅黑" w:hAnsi="微软雅黑" w:cs="Arial Unicode MS" w:hint="eastAsia"/>
-          <w:sz w:val="20"/>
-          <w:szCs w:val="20"/>
-          <w:lang w:val="de-DE"/>
-        </w:rPr>
-        <w:t>WebView</w:t>
-      </w:r>
-      <w:r>
-        <w:rPr>
-          <w:rFonts w:ascii="微软雅黑" w:eastAsia="微软雅黑" w:hAnsi="微软雅黑" w:cs="Arial Unicode MS"/>
-          <w:sz w:val="20"/>
-          <w:szCs w:val="20"/>
-          <w:lang w:val="de-DE"/>
-        </w:rPr>
-        <w:t>.add</w:t>
-      </w:r>
-      <w:r>
-        <w:rPr>
-          <w:rFonts w:ascii="微软雅黑" w:eastAsia="微软雅黑" w:hAnsi="微软雅黑" w:cs="Arial Unicode MS"/>
-          <w:sz w:val="20"/>
-          <w:szCs w:val="20"/>
-          <w:lang w:val="de-DE"/>
-        </w:rPr>
-        <w:t>Javascript</w:t>
-      </w:r>
-      <w:r>
-        <w:rPr>
-          <w:rFonts w:ascii="微软雅黑" w:eastAsia="微软雅黑" w:hAnsi="微软雅黑" w:cs="Arial Unicode MS"/>
-          <w:sz w:val="20"/>
-          <w:szCs w:val="20"/>
-          <w:lang w:val="de-DE"/>
-        </w:rPr>
-        <w:t>In</w:t>
-      </w:r>
-      <w:r>
-        <w:rPr>
-          <w:rFonts w:ascii="微软雅黑" w:eastAsia="微软雅黑" w:hAnsi="微软雅黑" w:cs="Arial Unicode MS"/>
-          <w:sz w:val="20"/>
-          <w:szCs w:val="20"/>
-          <w:lang w:val="de-DE"/>
-        </w:rPr>
-        <w:t>terface(new MyJavascriptInterface(), “android”); // “android”</w:t>
-      </w:r>
-      <w:r>
-        <w:rPr>
-          <w:rFonts w:ascii="微软雅黑" w:eastAsia="微软雅黑" w:hAnsi="微软雅黑" w:cs="Arial Unicode MS"/>
-          <w:sz w:val="20"/>
-          <w:szCs w:val="20"/>
-        </w:rPr>
-        <w:t>是为</w:t>
+        <w:numPr>
+          <w:ilvl w:val="0"/>
+          <w:numId w:val="7"/>
+        </w:numPr>
+        <w:rPr>
+          <w:rFonts w:ascii="微软雅黑" w:eastAsia="微软雅黑" w:hAnsi="微软雅黑"/>
+          <w:sz w:val="20"/>
+          <w:szCs w:val="20"/>
+          <w:lang w:val="de-DE"/>
+        </w:rPr>
+      </w:pPr>
+      <w:r>
+        <w:rPr>
+          <w:rFonts w:ascii="微软雅黑" w:eastAsia="微软雅黑" w:hAnsi="微软雅黑" w:hint="eastAsia"/>
+          <w:sz w:val="20"/>
+          <w:szCs w:val="20"/>
+          <w:lang w:val="zh-TW" w:eastAsia="zh-TW"/>
+        </w:rPr>
+        <w:t>提供接口供</w:t>
       </w:r>
       <w:r>
         <w:rPr>
@@ -4327,488 +4913,1383 @@
       </w:r>
       <w:r>
         <w:rPr>
-          <w:rFonts w:ascii="微软雅黑" w:eastAsia="微软雅黑" w:hAnsi="微软雅黑" w:cs="Arial Unicode MS"/>
-          <w:sz w:val="20"/>
-          <w:szCs w:val="20"/>
-        </w:rPr>
-        <w:t>接口取的名字</w:t>
-      </w:r>
+          <w:rFonts w:ascii="微软雅黑" w:eastAsia="微软雅黑" w:hAnsi="微软雅黑" w:hint="eastAsia"/>
+          <w:sz w:val="20"/>
+          <w:szCs w:val="20"/>
+          <w:lang w:val="zh-TW" w:eastAsia="zh-TW"/>
+        </w:rPr>
+        <w:t>调用</w:t>
+      </w:r>
+      <w:r>
+        <w:rPr>
+          <w:rFonts w:ascii="微软雅黑" w:eastAsia="微软雅黑" w:hAnsi="微软雅黑" w:cs="Arial Unicode MS"/>
+          <w:sz w:val="20"/>
+          <w:szCs w:val="20"/>
+          <w:lang w:val="de-DE"/>
+        </w:rPr>
+        <w:t>(</w:t>
+      </w:r>
+      <w:r>
+        <w:rPr>
+          <w:rFonts w:ascii="微软雅黑" w:eastAsia="微软雅黑" w:hAnsi="微软雅黑" w:cs="Arial Unicode MS"/>
+          <w:sz w:val="20"/>
+          <w:szCs w:val="20"/>
+          <w:lang w:val="it-IT"/>
+        </w:rPr>
+        <w:t>@JavascriptInterface</w:t>
+      </w:r>
+      <w:r>
+        <w:rPr>
+          <w:rFonts w:ascii="微软雅黑" w:eastAsia="微软雅黑" w:hAnsi="微软雅黑" w:hint="eastAsia"/>
+          <w:sz w:val="20"/>
+          <w:szCs w:val="20"/>
+          <w:lang w:val="zh-TW" w:eastAsia="zh-TW"/>
+        </w:rPr>
+        <w:t>注解标注该方法是供</w:t>
+      </w:r>
+      <w:r>
+        <w:rPr>
+          <w:rFonts w:ascii="微软雅黑" w:eastAsia="微软雅黑" w:hAnsi="微软雅黑" w:cs="Arial Unicode MS"/>
+          <w:sz w:val="20"/>
+          <w:szCs w:val="20"/>
+          <w:lang w:val="zh-TW" w:eastAsia="zh-TW"/>
+        </w:rPr>
+        <w:t>js</w:t>
+      </w:r>
+      <w:r>
+        <w:rPr>
+          <w:rFonts w:ascii="微软雅黑" w:eastAsia="微软雅黑" w:hAnsi="微软雅黑" w:hint="eastAsia"/>
+          <w:sz w:val="20"/>
+          <w:szCs w:val="20"/>
+          <w:lang w:val="zh-TW" w:eastAsia="zh-TW"/>
+        </w:rPr>
+        <w:t>调用</w:t>
+      </w:r>
+      <w:r>
+        <w:rPr>
+          <w:rFonts w:ascii="微软雅黑" w:eastAsia="微软雅黑" w:hAnsi="微软雅黑" w:cs="Arial Unicode MS"/>
+          <w:sz w:val="20"/>
+          <w:szCs w:val="20"/>
+          <w:lang w:val="de-DE"/>
+        </w:rPr>
+        <w:t>)</w:t>
+      </w:r>
+      <w:r>
+        <w:rPr>
+          <w:rFonts w:ascii="微软雅黑" w:eastAsia="微软雅黑" w:hAnsi="微软雅黑" w:hint="eastAsia"/>
+          <w:sz w:val="20"/>
+          <w:szCs w:val="20"/>
+          <w:lang w:val="zh-TW" w:eastAsia="zh-TW"/>
+        </w:rPr>
+        <w:t xml:space="preserve"> </w:t>
+      </w:r>
+      <w:r>
+        <w:rPr>
+          <w:rFonts w:ascii="微软雅黑" w:eastAsia="微软雅黑" w:hAnsi="微软雅黑" w:hint="eastAsia"/>
+          <w:sz w:val="20"/>
+          <w:szCs w:val="20"/>
+        </w:rPr>
+        <w:t>（</w:t>
+      </w:r>
+      <w:r>
+        <w:rPr>
+          <w:rFonts w:ascii="微软雅黑" w:eastAsia="微软雅黑" w:hAnsi="微软雅黑" w:hint="eastAsia"/>
+          <w:color w:val="FF0000"/>
+          <w:sz w:val="20"/>
+          <w:szCs w:val="20"/>
+        </w:rPr>
+        <w:t>同步调用</w:t>
+      </w:r>
+      <w:r>
+        <w:rPr>
+          <w:rFonts w:ascii="微软雅黑" w:eastAsia="微软雅黑" w:hAnsi="微软雅黑" w:hint="eastAsia"/>
+          <w:sz w:val="20"/>
+          <w:szCs w:val="20"/>
+        </w:rPr>
+        <w:t>）</w:t>
+      </w:r>
+      <w:bookmarkStart w:id="0" w:name="_GoBack"/>
+      <w:bookmarkEnd w:id="0"/>
     </w:p>
     <w:p>
       <w:pPr>
         <w:pStyle w:val="A8"/>
-        <w:rPr>
-          <w:rFonts w:ascii="微软雅黑" w:eastAsia="微软雅黑" w:hAnsi="微软雅黑"/>
-          <w:sz w:val="20"/>
-          <w:szCs w:val="20"/>
-          <w:lang w:val="de-DE"/>
-        </w:rPr>
-      </w:pPr>
-      <w:r>
-        <w:rPr>
-          <w:rFonts w:ascii="微软雅黑" w:eastAsia="微软雅黑" w:hAnsi="微软雅黑" w:cs="Arial Unicode MS"/>
-          <w:sz w:val="20"/>
-          <w:szCs w:val="20"/>
-          <w:lang w:val="de-DE"/>
-        </w:rPr>
-        <w:t>public class MyJavascriptInterface{</w:t>
+        <w:ind w:left="813"/>
+        <w:rPr>
+          <w:rFonts w:ascii="微软雅黑" w:eastAsia="微软雅黑" w:hAnsi="微软雅黑" w:cs="Arial Unicode MS"/>
+          <w:sz w:val="20"/>
+          <w:szCs w:val="20"/>
+        </w:rPr>
+      </w:pPr>
+      <w:r>
+        <w:rPr>
+          <w:rFonts w:ascii="微软雅黑" w:eastAsia="微软雅黑" w:hAnsi="微软雅黑" w:cs="Arial Unicode MS" w:hint="eastAsia"/>
+          <w:sz w:val="20"/>
+          <w:szCs w:val="20"/>
+          <w:lang w:val="de-DE"/>
+        </w:rPr>
+        <w:t>WebView</w:t>
+      </w:r>
+      <w:r>
+        <w:rPr>
+          <w:rFonts w:ascii="微软雅黑" w:eastAsia="微软雅黑" w:hAnsi="微软雅黑" w:cs="Arial Unicode MS"/>
+          <w:sz w:val="20"/>
+          <w:szCs w:val="20"/>
+          <w:lang w:val="de-DE"/>
+        </w:rPr>
+        <w:t>.add</w:t>
+      </w:r>
+      <w:r>
+        <w:rPr>
+          <w:rFonts w:ascii="微软雅黑" w:eastAsia="微软雅黑" w:hAnsi="微软雅黑" w:cs="Arial Unicode MS"/>
+          <w:sz w:val="20"/>
+          <w:szCs w:val="20"/>
+          <w:lang w:val="de-DE"/>
+        </w:rPr>
+        <w:t>Javascript</w:t>
+      </w:r>
+      <w:r>
+        <w:rPr>
+          <w:rFonts w:ascii="微软雅黑" w:eastAsia="微软雅黑" w:hAnsi="微软雅黑" w:cs="Arial Unicode MS"/>
+          <w:sz w:val="20"/>
+          <w:szCs w:val="20"/>
+          <w:lang w:val="de-DE"/>
+        </w:rPr>
+        <w:t>In</w:t>
+      </w:r>
+      <w:r>
+        <w:rPr>
+          <w:rFonts w:ascii="微软雅黑" w:eastAsia="微软雅黑" w:hAnsi="微软雅黑" w:cs="Arial Unicode MS"/>
+          <w:sz w:val="20"/>
+          <w:szCs w:val="20"/>
+          <w:lang w:val="de-DE"/>
+        </w:rPr>
+        <w:t>terface(new MyJavascriptInterface(), “android”); // “android”</w:t>
+      </w:r>
+      <w:r>
+        <w:rPr>
+          <w:rFonts w:ascii="微软雅黑" w:eastAsia="微软雅黑" w:hAnsi="微软雅黑" w:cs="Arial Unicode MS"/>
+          <w:sz w:val="20"/>
+          <w:szCs w:val="20"/>
+        </w:rPr>
+        <w:t>是为</w:t>
+      </w:r>
+      <w:r>
+        <w:rPr>
+          <w:rFonts w:ascii="微软雅黑" w:eastAsia="微软雅黑" w:hAnsi="微软雅黑" w:cs="Arial Unicode MS"/>
+          <w:sz w:val="20"/>
+          <w:szCs w:val="20"/>
+          <w:lang w:val="de-DE"/>
+        </w:rPr>
+        <w:t>js</w:t>
+      </w:r>
+      <w:r>
+        <w:rPr>
+          <w:rFonts w:ascii="微软雅黑" w:eastAsia="微软雅黑" w:hAnsi="微软雅黑" w:cs="Arial Unicode MS"/>
+          <w:sz w:val="20"/>
+          <w:szCs w:val="20"/>
+        </w:rPr>
+        <w:t>接口取的名字</w:t>
       </w:r>
     </w:p>
     <w:p>
       <w:pPr>
         <w:pStyle w:val="A8"/>
-        <w:rPr>
-          <w:rFonts w:ascii="微软雅黑" w:eastAsia="微软雅黑" w:hAnsi="微软雅黑"/>
-          <w:sz w:val="20"/>
-          <w:szCs w:val="20"/>
-          <w:lang w:val="de-DE"/>
-        </w:rPr>
-      </w:pPr>
-      <w:r>
-        <w:rPr>
-          <w:rFonts w:ascii="微软雅黑" w:eastAsia="微软雅黑" w:hAnsi="微软雅黑" w:cs="Arial Unicode MS"/>
-          <w:sz w:val="20"/>
-          <w:szCs w:val="20"/>
-          <w:lang w:val="it-IT"/>
-        </w:rPr>
-        <w:t xml:space="preserve">        @JavascriptInterface</w:t>
+        <w:ind w:left="813"/>
+        <w:rPr>
+          <w:rFonts w:ascii="微软雅黑" w:eastAsia="微软雅黑" w:hAnsi="微软雅黑"/>
+          <w:sz w:val="20"/>
+          <w:szCs w:val="20"/>
+          <w:lang w:val="de-DE"/>
+        </w:rPr>
+      </w:pPr>
+      <w:r>
+        <w:rPr>
+          <w:rFonts w:ascii="微软雅黑" w:eastAsia="微软雅黑" w:hAnsi="微软雅黑" w:cs="Arial Unicode MS"/>
+          <w:sz w:val="20"/>
+          <w:szCs w:val="20"/>
+          <w:lang w:val="de-DE"/>
+        </w:rPr>
+        <w:t>public class MyJavascriptInterface{</w:t>
       </w:r>
     </w:p>
     <w:p>
       <w:pPr>
         <w:pStyle w:val="A8"/>
-        <w:rPr>
-          <w:rFonts w:ascii="微软雅黑" w:eastAsia="微软雅黑" w:hAnsi="微软雅黑"/>
-          <w:sz w:val="20"/>
-          <w:szCs w:val="20"/>
-          <w:lang w:val="de-DE"/>
-        </w:rPr>
-      </w:pPr>
-      <w:r>
-        <w:rPr>
-          <w:rFonts w:ascii="微软雅黑" w:eastAsia="微软雅黑" w:hAnsi="微软雅黑" w:cs="Arial Unicode MS"/>
-          <w:sz w:val="20"/>
-          <w:szCs w:val="20"/>
-          <w:lang w:val="de-DE"/>
-        </w:rPr>
-        <w:t xml:space="preserve">        public String h5NativtCallback(){</w:t>
+        <w:ind w:left="813" w:firstLine="240"/>
+        <w:rPr>
+          <w:rFonts w:ascii="微软雅黑" w:eastAsia="微软雅黑" w:hAnsi="微软雅黑"/>
+          <w:sz w:val="20"/>
+          <w:szCs w:val="20"/>
+          <w:lang w:val="de-DE"/>
+        </w:rPr>
+      </w:pPr>
+      <w:r>
+        <w:rPr>
+          <w:rFonts w:ascii="微软雅黑" w:eastAsia="微软雅黑" w:hAnsi="微软雅黑" w:cs="Arial Unicode MS"/>
+          <w:sz w:val="20"/>
+          <w:szCs w:val="20"/>
+          <w:lang w:val="it-IT"/>
+        </w:rPr>
+        <w:t>@JavascriptInterface</w:t>
       </w:r>
     </w:p>
     <w:p>
       <w:pPr>
         <w:pStyle w:val="A8"/>
-        <w:rPr>
-          <w:rFonts w:ascii="微软雅黑" w:eastAsia="微软雅黑" w:hAnsi="微软雅黑"/>
-          <w:sz w:val="20"/>
-          <w:szCs w:val="20"/>
-          <w:lang w:val="de-DE"/>
-        </w:rPr>
-      </w:pPr>
-      <w:r>
-        <w:rPr>
-          <w:rFonts w:ascii="微软雅黑" w:eastAsia="微软雅黑" w:hAnsi="微软雅黑" w:cs="Arial Unicode MS"/>
-          <w:sz w:val="20"/>
-          <w:szCs w:val="20"/>
-          <w:lang w:val="de-DE"/>
-        </w:rPr>
-        <w:t xml:space="preserve">            LogUtils.i(TAG, "h5NativeCallback");</w:t>
+        <w:ind w:left="813" w:firstLine="240"/>
+        <w:rPr>
+          <w:rFonts w:ascii="微软雅黑" w:eastAsia="微软雅黑" w:hAnsi="微软雅黑"/>
+          <w:sz w:val="20"/>
+          <w:szCs w:val="20"/>
+          <w:lang w:val="de-DE"/>
+        </w:rPr>
+      </w:pPr>
+      <w:r>
+        <w:rPr>
+          <w:rFonts w:ascii="微软雅黑" w:eastAsia="微软雅黑" w:hAnsi="微软雅黑" w:cs="Arial Unicode MS"/>
+          <w:sz w:val="20"/>
+          <w:szCs w:val="20"/>
+          <w:lang w:val="de-DE"/>
+        </w:rPr>
+        <w:t>public String h5NativtCallback(){</w:t>
       </w:r>
     </w:p>
     <w:p>
       <w:pPr>
         <w:pStyle w:val="A8"/>
-        <w:rPr>
-          <w:rFonts w:ascii="微软雅黑" w:eastAsia="微软雅黑" w:hAnsi="微软雅黑"/>
-          <w:sz w:val="20"/>
-          <w:szCs w:val="20"/>
-          <w:lang w:val="de-DE"/>
-        </w:rPr>
-      </w:pPr>
-      <w:r>
-        <w:rPr>
-          <w:rFonts w:ascii="微软雅黑" w:eastAsia="微软雅黑" w:hAnsi="微软雅黑" w:cs="Arial Unicode MS"/>
-          <w:sz w:val="20"/>
-          <w:szCs w:val="20"/>
-          <w:lang w:val="de-DE"/>
-        </w:rPr>
-        <w:t xml:space="preserve">            return "js </w:t>
-      </w:r>
-      <w:r>
-        <w:rPr>
-          <w:rFonts w:ascii="微软雅黑" w:eastAsia="微软雅黑" w:hAnsi="微软雅黑" w:hint="eastAsia"/>
-          <w:sz w:val="20"/>
-          <w:szCs w:val="20"/>
-          <w:lang w:val="zh-TW" w:eastAsia="zh-TW"/>
-        </w:rPr>
-        <w:t>调用</w:t>
-      </w:r>
-      <w:r>
-        <w:rPr>
-          <w:rFonts w:ascii="微软雅黑" w:eastAsia="微软雅黑" w:hAnsi="微软雅黑" w:cs="Arial Unicode MS"/>
-          <w:sz w:val="20"/>
-          <w:szCs w:val="20"/>
-          <w:lang w:val="de-DE"/>
-        </w:rPr>
-        <w:t xml:space="preserve"> </w:t>
-      </w:r>
-      <w:r>
-        <w:rPr>
-          <w:rFonts w:ascii="微软雅黑" w:eastAsia="微软雅黑" w:hAnsi="微软雅黑" w:cs="Arial Unicode MS"/>
-          <w:sz w:val="20"/>
-          <w:szCs w:val="20"/>
-          <w:lang w:val="it-IT"/>
-        </w:rPr>
-        <w:t xml:space="preserve">android </w:t>
-      </w:r>
-      <w:r>
-        <w:rPr>
-          <w:rFonts w:ascii="微软雅黑" w:eastAsia="微软雅黑" w:hAnsi="微软雅黑" w:hint="eastAsia"/>
-          <w:sz w:val="20"/>
-          <w:szCs w:val="20"/>
-          <w:lang w:val="zh-TW" w:eastAsia="zh-TW"/>
-        </w:rPr>
-        <w:t>的回调</w:t>
-      </w:r>
-      <w:r>
-        <w:rPr>
-          <w:rFonts w:ascii="微软雅黑" w:eastAsia="微软雅黑" w:hAnsi="微软雅黑" w:cs="Arial Unicode MS"/>
-          <w:sz w:val="20"/>
-          <w:szCs w:val="20"/>
-          <w:lang w:val="de-DE"/>
-        </w:rPr>
-        <w:t xml:space="preserve"> "+(num_android++);</w:t>
+        <w:ind w:left="813" w:firstLine="240"/>
+        <w:rPr>
+          <w:rFonts w:ascii="微软雅黑" w:eastAsia="微软雅黑" w:hAnsi="微软雅黑"/>
+          <w:sz w:val="20"/>
+          <w:szCs w:val="20"/>
+          <w:lang w:val="de-DE"/>
+        </w:rPr>
+      </w:pPr>
+      <w:r>
+        <w:rPr>
+          <w:rFonts w:ascii="微软雅黑" w:eastAsia="微软雅黑" w:hAnsi="微软雅黑" w:cs="Arial Unicode MS"/>
+          <w:sz w:val="20"/>
+          <w:szCs w:val="20"/>
+          <w:lang w:val="de-DE"/>
+        </w:rPr>
+        <w:t xml:space="preserve">    </w:t>
+      </w:r>
+      <w:r>
+        <w:rPr>
+          <w:rFonts w:ascii="微软雅黑" w:eastAsia="微软雅黑" w:hAnsi="微软雅黑" w:cs="Arial Unicode MS"/>
+          <w:sz w:val="20"/>
+          <w:szCs w:val="20"/>
+          <w:lang w:val="de-DE"/>
+        </w:rPr>
+        <w:t>LogUtils.i(TAG, "h5NativeCallback");</w:t>
       </w:r>
     </w:p>
     <w:p>
       <w:pPr>
         <w:pStyle w:val="A8"/>
-        <w:rPr>
-          <w:rFonts w:ascii="微软雅黑" w:eastAsia="微软雅黑" w:hAnsi="微软雅黑"/>
-          <w:sz w:val="20"/>
-          <w:szCs w:val="20"/>
-          <w:lang w:val="de-DE"/>
-        </w:rPr>
-      </w:pPr>
-      <w:r>
-        <w:rPr>
-          <w:rFonts w:ascii="微软雅黑" w:eastAsia="微软雅黑" w:hAnsi="微软雅黑" w:cs="Arial Unicode MS"/>
-          <w:sz w:val="20"/>
-          <w:szCs w:val="20"/>
-          <w:lang w:val="de-DE"/>
-        </w:rPr>
-        <w:t xml:space="preserve">        }</w:t>
+        <w:ind w:left="813" w:firstLine="240"/>
+        <w:rPr>
+          <w:rFonts w:ascii="微软雅黑" w:eastAsia="微软雅黑" w:hAnsi="微软雅黑"/>
+          <w:sz w:val="20"/>
+          <w:szCs w:val="20"/>
+          <w:lang w:val="de-DE"/>
+        </w:rPr>
+      </w:pPr>
+      <w:r>
+        <w:rPr>
+          <w:rFonts w:ascii="微软雅黑" w:eastAsia="微软雅黑" w:hAnsi="微软雅黑" w:cs="Arial Unicode MS"/>
+          <w:sz w:val="20"/>
+          <w:szCs w:val="20"/>
+          <w:lang w:val="de-DE"/>
+        </w:rPr>
+        <w:t xml:space="preserve">    </w:t>
+      </w:r>
+      <w:r>
+        <w:rPr>
+          <w:rFonts w:ascii="微软雅黑" w:eastAsia="微软雅黑" w:hAnsi="微软雅黑" w:cs="Arial Unicode MS"/>
+          <w:sz w:val="20"/>
+          <w:szCs w:val="20"/>
+          <w:lang w:val="de-DE"/>
+        </w:rPr>
+        <w:t xml:space="preserve">return "js </w:t>
+      </w:r>
+      <w:r>
+        <w:rPr>
+          <w:rFonts w:ascii="微软雅黑" w:eastAsia="微软雅黑" w:hAnsi="微软雅黑" w:hint="eastAsia"/>
+          <w:sz w:val="20"/>
+          <w:szCs w:val="20"/>
+          <w:lang w:val="zh-TW" w:eastAsia="zh-TW"/>
+        </w:rPr>
+        <w:t>调用</w:t>
+      </w:r>
+      <w:r>
+        <w:rPr>
+          <w:rFonts w:ascii="微软雅黑" w:eastAsia="微软雅黑" w:hAnsi="微软雅黑" w:cs="Arial Unicode MS"/>
+          <w:sz w:val="20"/>
+          <w:szCs w:val="20"/>
+          <w:lang w:val="de-DE"/>
+        </w:rPr>
+        <w:t xml:space="preserve"> </w:t>
+      </w:r>
+      <w:r>
+        <w:rPr>
+          <w:rFonts w:ascii="微软雅黑" w:eastAsia="微软雅黑" w:hAnsi="微软雅黑" w:cs="Arial Unicode MS"/>
+          <w:sz w:val="20"/>
+          <w:szCs w:val="20"/>
+          <w:lang w:val="it-IT"/>
+        </w:rPr>
+        <w:t xml:space="preserve">android </w:t>
+      </w:r>
+      <w:r>
+        <w:rPr>
+          <w:rFonts w:ascii="微软雅黑" w:eastAsia="微软雅黑" w:hAnsi="微软雅黑" w:hint="eastAsia"/>
+          <w:sz w:val="20"/>
+          <w:szCs w:val="20"/>
+          <w:lang w:val="zh-TW" w:eastAsia="zh-TW"/>
+        </w:rPr>
+        <w:t>的回调</w:t>
+      </w:r>
+      <w:r>
+        <w:rPr>
+          <w:rFonts w:ascii="微软雅黑" w:eastAsia="微软雅黑" w:hAnsi="微软雅黑" w:cs="Arial Unicode MS"/>
+          <w:sz w:val="20"/>
+          <w:szCs w:val="20"/>
+          <w:lang w:val="de-DE"/>
+        </w:rPr>
+        <w:t xml:space="preserve"> "+(num_android++);</w:t>
       </w:r>
     </w:p>
     <w:p>
       <w:pPr>
         <w:pStyle w:val="A8"/>
-        <w:rPr>
-          <w:rFonts w:ascii="微软雅黑" w:eastAsia="微软雅黑" w:hAnsi="微软雅黑"/>
-          <w:sz w:val="20"/>
-          <w:szCs w:val="20"/>
-          <w:lang w:val="de-DE"/>
-        </w:rPr>
-      </w:pPr>
-      <w:r>
-        <w:rPr>
-          <w:rFonts w:ascii="微软雅黑" w:eastAsia="微软雅黑" w:hAnsi="微软雅黑" w:cs="Arial Unicode MS"/>
-          <w:sz w:val="20"/>
-          <w:szCs w:val="20"/>
-          <w:lang w:val="de-DE"/>
-        </w:rPr>
-        <w:t xml:space="preserve">    }</w:t>
+        <w:ind w:left="813" w:firstLine="240"/>
+        <w:rPr>
+          <w:rFonts w:ascii="微软雅黑" w:eastAsia="微软雅黑" w:hAnsi="微软雅黑" w:cs="Arial Unicode MS"/>
+          <w:sz w:val="20"/>
+          <w:szCs w:val="20"/>
+          <w:lang w:val="de-DE"/>
+        </w:rPr>
+      </w:pPr>
+      <w:r>
+        <w:rPr>
+          <w:rFonts w:ascii="微软雅黑" w:eastAsia="微软雅黑" w:hAnsi="微软雅黑" w:cs="Arial Unicode MS"/>
+          <w:sz w:val="20"/>
+          <w:szCs w:val="20"/>
+          <w:lang w:val="de-DE"/>
+        </w:rPr>
+        <w:t>}</w:t>
       </w:r>
     </w:p>
     <w:p>
       <w:pPr>
         <w:pStyle w:val="A8"/>
-        <w:rPr>
-          <w:rFonts w:ascii="微软雅黑" w:eastAsia="微软雅黑" w:hAnsi="微软雅黑"/>
-          <w:sz w:val="20"/>
-          <w:szCs w:val="20"/>
-          <w:lang w:val="de-DE"/>
-        </w:rPr>
-      </w:pPr>
-      <w:r>
-        <w:rPr>
-          <w:rFonts w:ascii="微软雅黑" w:eastAsia="微软雅黑" w:hAnsi="微软雅黑" w:cs="Arial Unicode MS"/>
-          <w:sz w:val="20"/>
-          <w:szCs w:val="20"/>
-          <w:lang w:val="zh-TW" w:eastAsia="zh-TW"/>
-        </w:rPr>
-        <w:t>5. android</w:t>
-      </w:r>
-      <w:r>
-        <w:rPr>
-          <w:rFonts w:ascii="微软雅黑" w:eastAsia="微软雅黑" w:hAnsi="微软雅黑" w:hint="eastAsia"/>
-          <w:sz w:val="20"/>
-          <w:szCs w:val="20"/>
-          <w:lang w:val="zh-TW" w:eastAsia="zh-TW"/>
-        </w:rPr>
-        <w:t>调用</w:t>
-      </w:r>
-      <w:r>
-        <w:rPr>
-          <w:rFonts w:ascii="微软雅黑" w:eastAsia="微软雅黑" w:hAnsi="微软雅黑" w:cs="Arial Unicode MS"/>
-          <w:sz w:val="20"/>
-          <w:szCs w:val="20"/>
-          <w:lang w:val="zh-TW" w:eastAsia="zh-TW"/>
-        </w:rPr>
-        <w:t>js</w:t>
-      </w:r>
-      <w:r>
-        <w:rPr>
-          <w:rFonts w:ascii="微软雅黑" w:eastAsia="微软雅黑" w:hAnsi="微软雅黑" w:hint="eastAsia"/>
-          <w:sz w:val="20"/>
-          <w:szCs w:val="20"/>
-          <w:lang w:val="zh-TW" w:eastAsia="zh-TW"/>
-        </w:rPr>
-        <w:t>方法</w:t>
+        <w:ind w:left="813"/>
+        <w:rPr>
+          <w:rFonts w:ascii="微软雅黑" w:eastAsia="微软雅黑" w:hAnsi="微软雅黑" w:cs="Arial Unicode MS"/>
+          <w:sz w:val="20"/>
+          <w:szCs w:val="20"/>
+          <w:lang w:val="de-DE"/>
+        </w:rPr>
+      </w:pPr>
+      <w:r>
+        <w:rPr>
+          <w:rFonts w:ascii="微软雅黑" w:eastAsia="微软雅黑" w:hAnsi="微软雅黑" w:cs="Arial Unicode MS"/>
+          <w:sz w:val="20"/>
+          <w:szCs w:val="20"/>
+          <w:lang w:val="de-DE"/>
+        </w:rPr>
+        <w:t>}</w:t>
       </w:r>
     </w:p>
     <w:p>
       <w:pPr>
         <w:pStyle w:val="A8"/>
-        <w:rPr>
-          <w:rFonts w:ascii="微软雅黑" w:eastAsia="微软雅黑" w:hAnsi="微软雅黑"/>
-          <w:sz w:val="20"/>
-          <w:szCs w:val="20"/>
-          <w:lang w:val="de-DE"/>
-        </w:rPr>
-      </w:pPr>
-      <w:r>
-        <w:rPr>
-          <w:rFonts w:ascii="微软雅黑" w:eastAsia="微软雅黑" w:hAnsi="微软雅黑" w:cs="Arial Unicode MS"/>
-          <w:sz w:val="20"/>
-          <w:szCs w:val="20"/>
-          <w:lang w:val="de-DE"/>
-        </w:rPr>
-        <w:t xml:space="preserve">mWebView.loadUrl("javascript:callbackFromNative('the data is from android! </w:t>
-      </w:r>
-      <w:r>
-        <w:rPr>
-          <w:rFonts w:ascii="微软雅黑" w:eastAsia="微软雅黑" w:hAnsi="微软雅黑" w:cs="Arial Unicode MS"/>
+        <w:ind w:left="813"/>
+        <w:rPr>
+          <w:rFonts w:ascii="微软雅黑" w:eastAsia="微软雅黑" w:hAnsi="微软雅黑" w:hint="eastAsia"/>
+          <w:sz w:val="20"/>
+          <w:szCs w:val="20"/>
+          <w:lang w:val="de-DE"/>
+        </w:rPr>
+      </w:pPr>
+      <w:r>
+        <w:rPr>
+          <w:rFonts w:ascii="微软雅黑" w:eastAsia="微软雅黑" w:hAnsi="微软雅黑" w:hint="eastAsia"/>
+          <w:color w:val="FF0000"/>
           <w:sz w:val="20"/>
           <w:szCs w:val="20"/>
           <w:lang w:val="zh-TW" w:eastAsia="zh-TW"/>
         </w:rPr>
-        <w:t>‘</w:t>
-      </w:r>
-      <w:r>
-        <w:rPr>
-          <w:rFonts w:ascii="微软雅黑" w:eastAsia="微软雅黑" w:hAnsi="微软雅黑" w:cs="Arial Unicode MS"/>
-          <w:sz w:val="20"/>
-          <w:szCs w:val="20"/>
-          <w:lang w:val="de-DE"/>
-        </w:rPr>
-        <w:t>)"</w:t>
+        <w:t>注</w:t>
+      </w:r>
+      <w:r>
+        <w:rPr>
+          <w:rFonts w:ascii="微软雅黑" w:eastAsia="微软雅黑" w:hAnsi="微软雅黑" w:hint="eastAsia"/>
+          <w:sz w:val="20"/>
+          <w:szCs w:val="20"/>
+          <w:lang w:val="zh-TW"/>
+        </w:rPr>
+        <w:t>：</w:t>
+      </w:r>
+      <w:r>
+        <w:rPr>
+          <w:rFonts w:ascii="微软雅黑" w:eastAsia="微软雅黑" w:hAnsi="微软雅黑"/>
+          <w:sz w:val="20"/>
+          <w:szCs w:val="20"/>
+          <w:lang w:val="zh-TW" w:eastAsia="zh-TW"/>
+        </w:rPr>
+        <w:t>H5</w:t>
+      </w:r>
+      <w:r>
+        <w:rPr>
+          <w:rFonts w:ascii="微软雅黑" w:eastAsia="微软雅黑" w:hAnsi="微软雅黑" w:hint="eastAsia"/>
+          <w:sz w:val="20"/>
+          <w:szCs w:val="20"/>
+          <w:lang w:val="zh-TW" w:eastAsia="zh-TW"/>
+        </w:rPr>
+        <w:t>调用</w:t>
+      </w:r>
+      <w:r>
+        <w:rPr>
+          <w:rFonts w:ascii="微软雅黑" w:eastAsia="微软雅黑" w:hAnsi="微软雅黑"/>
+          <w:sz w:val="20"/>
+          <w:szCs w:val="20"/>
+          <w:lang w:val="zh-TW" w:eastAsia="zh-TW"/>
+        </w:rPr>
+        <w:t>android native</w:t>
+      </w:r>
+      <w:r>
+        <w:rPr>
+          <w:rFonts w:ascii="微软雅黑" w:eastAsia="微软雅黑" w:hAnsi="微软雅黑" w:hint="eastAsia"/>
+          <w:sz w:val="20"/>
+          <w:szCs w:val="20"/>
+          <w:lang w:val="zh-TW" w:eastAsia="zh-TW"/>
+        </w:rPr>
+        <w:t>方法：</w:t>
+      </w:r>
+      <w:r>
+        <w:rPr>
+          <w:rFonts w:ascii="微软雅黑" w:eastAsia="微软雅黑" w:hAnsi="微软雅黑"/>
+          <w:sz w:val="20"/>
+          <w:szCs w:val="20"/>
+          <w:lang w:val="zh-TW" w:eastAsia="zh-TW"/>
+        </w:rPr>
+        <w:t>window.android.h5NativtCallback();</w:t>
+      </w:r>
+      <w:r>
+        <w:rPr>
+          <w:rFonts w:ascii="微软雅黑" w:eastAsia="微软雅黑" w:hAnsi="微软雅黑" w:hint="eastAsia"/>
+          <w:sz w:val="20"/>
+          <w:szCs w:val="20"/>
+          <w:lang w:val="zh-TW" w:eastAsia="zh-TW"/>
+        </w:rPr>
+        <w:t>即</w:t>
+      </w:r>
+      <w:r>
+        <w:rPr>
+          <w:rFonts w:ascii="微软雅黑" w:eastAsia="微软雅黑" w:hAnsi="微软雅黑"/>
+          <w:sz w:val="20"/>
+          <w:szCs w:val="20"/>
+          <w:lang w:val="zh-TW" w:eastAsia="zh-TW"/>
+        </w:rPr>
+        <w:t>window.js接口名.</w:t>
+      </w:r>
+      <w:r>
+        <w:rPr>
+          <w:rFonts w:ascii="微软雅黑" w:eastAsia="微软雅黑" w:hAnsi="微软雅黑" w:hint="eastAsia"/>
+          <w:sz w:val="20"/>
+          <w:szCs w:val="20"/>
+          <w:lang w:val="zh-TW" w:eastAsia="zh-TW"/>
+        </w:rPr>
+        <w:t>加方法名</w:t>
       </w:r>
     </w:p>
     <w:p>
       <w:pPr>
         <w:pStyle w:val="A8"/>
-        <w:rPr>
-          <w:rFonts w:ascii="微软雅黑" w:eastAsia="微软雅黑" w:hAnsi="微软雅黑"/>
-          <w:sz w:val="20"/>
-          <w:szCs w:val="20"/>
-          <w:lang w:val="de-DE"/>
-        </w:rPr>
-      </w:pPr>
-      <w:r>
-        <w:rPr>
-          <w:rFonts w:ascii="微软雅黑" w:eastAsia="微软雅黑" w:hAnsi="微软雅黑" w:cs="Arial Unicode MS"/>
-          <w:sz w:val="20"/>
-          <w:szCs w:val="20"/>
-          <w:lang w:val="de-DE"/>
-        </w:rPr>
-        <w:t>loadUrl</w:t>
-      </w:r>
-      <w:r>
-        <w:rPr>
-          <w:rFonts w:ascii="微软雅黑" w:eastAsia="微软雅黑" w:hAnsi="微软雅黑" w:hint="eastAsia"/>
-          <w:sz w:val="20"/>
-          <w:szCs w:val="20"/>
-          <w:lang w:val="zh-TW" w:eastAsia="zh-TW"/>
-        </w:rPr>
-        <w:t>方法中的字符串参数构成：</w:t>
-      </w:r>
-      <w:r>
-        <w:rPr>
-          <w:rFonts w:ascii="微软雅黑" w:eastAsia="微软雅黑" w:hAnsi="微软雅黑" w:cs="Arial Unicode MS"/>
-          <w:sz w:val="20"/>
-          <w:szCs w:val="20"/>
-          <w:lang w:val="de-DE"/>
-        </w:rPr>
-        <w:t>”javascript:”+js</w:t>
-      </w:r>
-      <w:r>
-        <w:rPr>
-          <w:rFonts w:ascii="微软雅黑" w:eastAsia="微软雅黑" w:hAnsi="微软雅黑" w:hint="eastAsia"/>
-          <w:sz w:val="20"/>
-          <w:szCs w:val="20"/>
-          <w:lang w:val="zh-TW" w:eastAsia="zh-TW"/>
-        </w:rPr>
-        <w:t>方法，其中</w:t>
-      </w:r>
-      <w:r>
-        <w:rPr>
-          <w:rFonts w:ascii="微软雅黑" w:eastAsia="微软雅黑" w:hAnsi="微软雅黑" w:cs="Arial Unicode MS"/>
-          <w:sz w:val="20"/>
-          <w:szCs w:val="20"/>
-          <w:lang w:val="de-DE"/>
-        </w:rPr>
-        <w:t>js</w:t>
-      </w:r>
-      <w:r>
-        <w:rPr>
-          <w:rFonts w:ascii="微软雅黑" w:eastAsia="微软雅黑" w:hAnsi="微软雅黑" w:hint="eastAsia"/>
-          <w:sz w:val="20"/>
-          <w:szCs w:val="20"/>
-          <w:lang w:val="zh-TW" w:eastAsia="zh-TW"/>
-        </w:rPr>
-        <w:t>方法中的参数是传递给</w:t>
-      </w:r>
-      <w:r>
-        <w:rPr>
-          <w:rFonts w:ascii="微软雅黑" w:eastAsia="微软雅黑" w:hAnsi="微软雅黑" w:cs="Arial Unicode MS"/>
-          <w:sz w:val="20"/>
-          <w:szCs w:val="20"/>
-          <w:lang w:val="de-DE"/>
-        </w:rPr>
-        <w:t>js</w:t>
-      </w:r>
-      <w:r>
-        <w:rPr>
-          <w:rFonts w:ascii="微软雅黑" w:eastAsia="微软雅黑" w:hAnsi="微软雅黑" w:hint="eastAsia"/>
-          <w:sz w:val="20"/>
-          <w:szCs w:val="20"/>
-          <w:lang w:val="zh-TW" w:eastAsia="zh-TW"/>
-        </w:rPr>
-        <w:t>方法的参数</w:t>
+        <w:numPr>
+          <w:ilvl w:val="0"/>
+          <w:numId w:val="7"/>
+        </w:numPr>
+        <w:rPr>
+          <w:rFonts w:ascii="微软雅黑" w:eastAsia="微软雅黑" w:hAnsi="微软雅黑"/>
+          <w:sz w:val="20"/>
+          <w:szCs w:val="20"/>
+          <w:lang w:val="de-DE"/>
+        </w:rPr>
+      </w:pPr>
+      <w:r>
+        <w:rPr>
+          <w:rFonts w:ascii="微软雅黑" w:eastAsia="微软雅黑" w:hAnsi="微软雅黑" w:hint="eastAsia"/>
+          <w:sz w:val="20"/>
+          <w:szCs w:val="20"/>
+          <w:lang w:val="de-DE"/>
+        </w:rPr>
+        <w:t>通过</w:t>
+      </w:r>
+      <w:r>
+        <w:rPr>
+          <w:rFonts w:ascii="微软雅黑" w:eastAsia="微软雅黑" w:hAnsi="微软雅黑"/>
+          <w:sz w:val="20"/>
+          <w:szCs w:val="20"/>
+          <w:lang w:val="de-DE"/>
+        </w:rPr>
+        <w:t>W</w:t>
+      </w:r>
+      <w:r>
+        <w:rPr>
+          <w:rFonts w:ascii="微软雅黑" w:eastAsia="微软雅黑" w:hAnsi="微软雅黑"/>
+          <w:sz w:val="20"/>
+          <w:szCs w:val="20"/>
+          <w:lang w:val="de-DE"/>
+        </w:rPr>
+        <w:t>ebview</w:t>
+      </w:r>
+      <w:r>
+        <w:rPr>
+          <w:rFonts w:ascii="微软雅黑" w:eastAsia="微软雅黑" w:hAnsi="微软雅黑"/>
+          <w:sz w:val="20"/>
+          <w:szCs w:val="20"/>
+          <w:lang w:val="de-DE"/>
+        </w:rPr>
+        <w:t>C</w:t>
+      </w:r>
+      <w:r>
+        <w:rPr>
+          <w:rFonts w:ascii="微软雅黑" w:eastAsia="微软雅黑" w:hAnsi="微软雅黑"/>
+          <w:sz w:val="20"/>
+          <w:szCs w:val="20"/>
+          <w:lang w:val="de-DE"/>
+        </w:rPr>
+        <w:t>lient</w:t>
+      </w:r>
+      <w:r>
+        <w:rPr>
+          <w:rFonts w:ascii="微软雅黑" w:eastAsia="微软雅黑" w:hAnsi="微软雅黑" w:hint="eastAsia"/>
+          <w:sz w:val="20"/>
+          <w:szCs w:val="20"/>
+          <w:lang w:val="de-DE"/>
+        </w:rPr>
+        <w:t>拦截url</w:t>
+      </w:r>
+      <w:r>
+        <w:rPr>
+          <w:rFonts w:ascii="微软雅黑" w:eastAsia="微软雅黑" w:hAnsi="微软雅黑" w:hint="eastAsia"/>
+          <w:sz w:val="20"/>
+          <w:szCs w:val="20"/>
+        </w:rPr>
+        <w:t>协议</w:t>
+      </w:r>
+      <w:r>
+        <w:rPr>
+          <w:rFonts w:ascii="微软雅黑" w:eastAsia="微软雅黑" w:hAnsi="微软雅黑" w:hint="eastAsia"/>
+          <w:sz w:val="20"/>
+          <w:szCs w:val="20"/>
+        </w:rPr>
+        <w:t>（</w:t>
+      </w:r>
+      <w:r>
+        <w:rPr>
+          <w:rFonts w:ascii="微软雅黑" w:eastAsia="微软雅黑" w:hAnsi="微软雅黑" w:hint="eastAsia"/>
+          <w:color w:val="FF0000"/>
+          <w:sz w:val="20"/>
+          <w:szCs w:val="20"/>
+        </w:rPr>
+        <w:t>异</w:t>
+      </w:r>
+      <w:r>
+        <w:rPr>
+          <w:rFonts w:ascii="微软雅黑" w:eastAsia="微软雅黑" w:hAnsi="微软雅黑" w:hint="eastAsia"/>
+          <w:color w:val="FF0000"/>
+          <w:sz w:val="20"/>
+          <w:szCs w:val="20"/>
+        </w:rPr>
+        <w:t>步调用</w:t>
+      </w:r>
+      <w:r>
+        <w:rPr>
+          <w:rFonts w:ascii="微软雅黑" w:eastAsia="微软雅黑" w:hAnsi="微软雅黑" w:hint="eastAsia"/>
+          <w:sz w:val="20"/>
+          <w:szCs w:val="20"/>
+        </w:rPr>
+        <w:t>）</w:t>
       </w:r>
     </w:p>
     <w:p>
       <w:pPr>
-        <w:pStyle w:val="a7"/>
-        <w:rPr>
-          <w:rFonts w:ascii="微软雅黑" w:eastAsia="微软雅黑" w:hAnsi="微软雅黑"/>
-          <w:lang w:val="de-DE"/>
-        </w:rPr>
-      </w:pPr>
+        <w:pStyle w:val="A8"/>
+        <w:numPr>
+          <w:ilvl w:val="0"/>
+          <w:numId w:val="8"/>
+        </w:numPr>
+        <w:rPr>
+          <w:rFonts w:ascii="微软雅黑" w:eastAsia="微软雅黑" w:hAnsi="微软雅黑"/>
+          <w:sz w:val="20"/>
+          <w:szCs w:val="20"/>
+          <w:lang w:val="de-DE"/>
+        </w:rPr>
+      </w:pPr>
+      <w:r>
+        <w:rPr>
+          <w:rFonts w:ascii="微软雅黑" w:eastAsia="微软雅黑" w:hAnsi="微软雅黑" w:hint="eastAsia"/>
+          <w:sz w:val="20"/>
+          <w:szCs w:val="20"/>
+          <w:lang w:val="de-DE"/>
+        </w:rPr>
+        <w:t>Android</w:t>
+      </w:r>
+      <w:r>
+        <w:rPr>
+          <w:rFonts w:ascii="微软雅黑" w:eastAsia="微软雅黑" w:hAnsi="微软雅黑"/>
+          <w:sz w:val="20"/>
+          <w:szCs w:val="20"/>
+          <w:lang w:val="de-DE"/>
+        </w:rPr>
+        <w:t xml:space="preserve"> </w:t>
+      </w:r>
+      <w:r>
+        <w:rPr>
+          <w:rFonts w:ascii="微软雅黑" w:eastAsia="微软雅黑" w:hAnsi="微软雅黑" w:hint="eastAsia"/>
+          <w:sz w:val="20"/>
+          <w:szCs w:val="20"/>
+          <w:lang w:val="de-DE"/>
+        </w:rPr>
+        <w:t>native和h</w:t>
+      </w:r>
+      <w:r>
+        <w:rPr>
+          <w:rFonts w:ascii="微软雅黑" w:eastAsia="微软雅黑" w:hAnsi="微软雅黑"/>
+          <w:sz w:val="20"/>
+          <w:szCs w:val="20"/>
+          <w:lang w:val="de-DE"/>
+        </w:rPr>
+        <w:t>5</w:t>
+      </w:r>
+      <w:r>
+        <w:rPr>
+          <w:rFonts w:ascii="微软雅黑" w:eastAsia="微软雅黑" w:hAnsi="微软雅黑" w:hint="eastAsia"/>
+          <w:sz w:val="20"/>
+          <w:szCs w:val="20"/>
+          <w:lang w:val="de-DE"/>
+        </w:rPr>
+        <w:t>定好协议；</w:t>
+      </w:r>
     </w:p>
     <w:p>
       <w:pPr>
         <w:pStyle w:val="A8"/>
-        <w:rPr>
-          <w:rFonts w:ascii="微软雅黑" w:eastAsia="微软雅黑" w:hAnsi="微软雅黑"/>
-          <w:lang w:val="de-DE"/>
-        </w:rPr>
-      </w:pPr>
-      <w:r>
-        <w:rPr>
-          <w:rFonts w:ascii="微软雅黑" w:eastAsia="微软雅黑" w:hAnsi="微软雅黑" w:cs="Arial Unicode MS"/>
-          <w:lang w:val="de-DE"/>
-        </w:rPr>
-        <w:t>H5</w:t>
+        <w:numPr>
+          <w:ilvl w:val="0"/>
+          <w:numId w:val="8"/>
+        </w:numPr>
+        <w:rPr>
+          <w:rFonts w:ascii="微软雅黑" w:eastAsia="微软雅黑" w:hAnsi="微软雅黑" w:hint="eastAsia"/>
+          <w:sz w:val="20"/>
+          <w:szCs w:val="20"/>
+          <w:lang w:val="de-DE"/>
+        </w:rPr>
+      </w:pPr>
+      <w:r>
+        <w:rPr>
+          <w:rFonts w:ascii="微软雅黑" w:eastAsia="微软雅黑" w:hAnsi="微软雅黑" w:hint="eastAsia"/>
+          <w:sz w:val="20"/>
+          <w:szCs w:val="20"/>
+          <w:lang w:val="de-DE"/>
+        </w:rPr>
+        <w:t>通过</w:t>
+      </w:r>
+      <w:r>
+        <w:rPr>
+          <w:rFonts w:ascii="微软雅黑" w:eastAsia="微软雅黑" w:hAnsi="微软雅黑"/>
+          <w:sz w:val="20"/>
+          <w:szCs w:val="20"/>
+          <w:lang w:val="de-DE"/>
+        </w:rPr>
+        <w:t>WebviewClient</w:t>
+      </w:r>
+      <w:r>
+        <w:rPr>
+          <w:rFonts w:ascii="微软雅黑" w:eastAsia="微软雅黑" w:hAnsi="微软雅黑" w:hint="eastAsia"/>
+          <w:sz w:val="20"/>
+          <w:szCs w:val="20"/>
+          <w:lang w:val="de-DE"/>
+        </w:rPr>
+        <w:t>的should</w:t>
+      </w:r>
+      <w:r>
+        <w:rPr>
+          <w:rFonts w:ascii="微软雅黑" w:eastAsia="微软雅黑" w:hAnsi="微软雅黑"/>
+          <w:sz w:val="20"/>
+          <w:szCs w:val="20"/>
+        </w:rPr>
+        <w:t>OverrideUrlLoading</w:t>
+      </w:r>
+      <w:r>
+        <w:rPr>
+          <w:rFonts w:ascii="微软雅黑" w:eastAsia="微软雅黑" w:hAnsi="微软雅黑" w:hint="eastAsia"/>
+          <w:sz w:val="20"/>
+          <w:szCs w:val="20"/>
+        </w:rPr>
+        <w:t>拦截指定协议头</w:t>
       </w:r>
     </w:p>
     <w:p>
       <w:pPr>
         <w:pStyle w:val="A8"/>
-        <w:rPr>
-          <w:rFonts w:ascii="微软雅黑" w:eastAsia="微软雅黑" w:hAnsi="微软雅黑"/>
-          <w:lang w:val="de-DE"/>
-        </w:rPr>
-      </w:pPr>
-      <w:r>
-        <w:rPr>
-          <w:rFonts w:ascii="微软雅黑" w:eastAsia="微软雅黑" w:hAnsi="微软雅黑" w:cs="Arial Unicode MS"/>
-          <w:lang w:val="de-DE"/>
-        </w:rPr>
-        <w:t>H5</w:t>
-      </w:r>
-      <w:r>
-        <w:rPr>
-          <w:rFonts w:ascii="微软雅黑" w:eastAsia="微软雅黑" w:hAnsi="微软雅黑" w:hint="eastAsia"/>
-          <w:lang w:val="zh-TW" w:eastAsia="zh-TW"/>
-        </w:rPr>
-        <w:t>调用</w:t>
-      </w:r>
-      <w:r>
-        <w:rPr>
-          <w:rFonts w:ascii="微软雅黑" w:eastAsia="微软雅黑" w:hAnsi="微软雅黑" w:cs="Arial Unicode MS"/>
-          <w:lang w:val="zh-TW" w:eastAsia="zh-TW"/>
-        </w:rPr>
-        <w:t>android native</w:t>
-      </w:r>
-      <w:r>
-        <w:rPr>
-          <w:rFonts w:ascii="微软雅黑" w:eastAsia="微软雅黑" w:hAnsi="微软雅黑" w:hint="eastAsia"/>
-          <w:lang w:val="zh-TW" w:eastAsia="zh-TW"/>
-        </w:rPr>
-        <w:t>方法：</w:t>
-      </w:r>
-      <w:r>
-        <w:rPr>
-          <w:rFonts w:ascii="微软雅黑" w:eastAsia="微软雅黑" w:hAnsi="微软雅黑" w:cs="Arial Unicode MS"/>
-          <w:lang w:val="de-DE"/>
-        </w:rPr>
-        <w:t>window.android.h5NativtCallback();</w:t>
+        <w:numPr>
+          <w:ilvl w:val="0"/>
+          <w:numId w:val="7"/>
+        </w:numPr>
+        <w:rPr>
+          <w:rFonts w:ascii="微软雅黑" w:eastAsia="微软雅黑" w:hAnsi="微软雅黑" w:hint="eastAsia"/>
+          <w:sz w:val="20"/>
+          <w:szCs w:val="20"/>
+          <w:lang w:val="de-DE"/>
+        </w:rPr>
+      </w:pPr>
+      <w:r>
+        <w:rPr>
+          <w:rFonts w:ascii="微软雅黑" w:eastAsia="微软雅黑" w:hAnsi="微软雅黑" w:hint="eastAsia"/>
+          <w:sz w:val="20"/>
+          <w:szCs w:val="20"/>
+          <w:lang w:val="de-DE"/>
+        </w:rPr>
+        <w:t>通过</w:t>
+      </w:r>
+      <w:r>
+        <w:rPr>
+          <w:rFonts w:ascii="微软雅黑" w:eastAsia="微软雅黑" w:hAnsi="微软雅黑"/>
+          <w:sz w:val="20"/>
+          <w:szCs w:val="20"/>
+        </w:rPr>
+        <w:t>WebChromeClient</w:t>
+      </w:r>
+      <w:r>
+        <w:rPr>
+          <w:rFonts w:ascii="微软雅黑" w:eastAsia="微软雅黑" w:hAnsi="微软雅黑" w:hint="eastAsia"/>
+          <w:sz w:val="20"/>
+          <w:szCs w:val="20"/>
+        </w:rPr>
+        <w:t>的on</w:t>
+      </w:r>
+      <w:r>
+        <w:rPr>
+          <w:rFonts w:ascii="微软雅黑" w:eastAsia="微软雅黑" w:hAnsi="微软雅黑"/>
+          <w:sz w:val="20"/>
+          <w:szCs w:val="20"/>
+        </w:rPr>
+        <w:t>JsAlert()</w:t>
+      </w:r>
+      <w:r>
+        <w:rPr>
+          <w:rFonts w:ascii="微软雅黑" w:eastAsia="微软雅黑" w:hAnsi="微软雅黑" w:hint="eastAsia"/>
+          <w:sz w:val="20"/>
+          <w:szCs w:val="20"/>
+        </w:rPr>
+        <w:t>、on</w:t>
+      </w:r>
+      <w:r>
+        <w:rPr>
+          <w:rFonts w:ascii="微软雅黑" w:eastAsia="微软雅黑" w:hAnsi="微软雅黑"/>
+          <w:sz w:val="20"/>
+          <w:szCs w:val="20"/>
+        </w:rPr>
+        <w:t>JsConfirm()</w:t>
+      </w:r>
+      <w:r>
+        <w:rPr>
+          <w:rFonts w:ascii="微软雅黑" w:eastAsia="微软雅黑" w:hAnsi="微软雅黑" w:hint="eastAsia"/>
+          <w:sz w:val="20"/>
+          <w:szCs w:val="20"/>
+        </w:rPr>
+        <w:t>和on</w:t>
+      </w:r>
+      <w:r>
+        <w:rPr>
+          <w:rFonts w:ascii="微软雅黑" w:eastAsia="微软雅黑" w:hAnsi="微软雅黑"/>
+          <w:sz w:val="20"/>
+          <w:szCs w:val="20"/>
+        </w:rPr>
+        <w:t>JsPrompt(</w:t>
+      </w:r>
+      <w:r>
+        <w:rPr>
+          <w:rFonts w:ascii="微软雅黑" w:eastAsia="微软雅黑" w:hAnsi="微软雅黑" w:hint="eastAsia"/>
+          <w:sz w:val="20"/>
+          <w:szCs w:val="20"/>
+        </w:rPr>
+        <w:t>)</w:t>
+      </w:r>
+      <w:r>
+        <w:rPr>
+          <w:rFonts w:ascii="微软雅黑" w:eastAsia="微软雅黑" w:hAnsi="微软雅黑" w:hint="eastAsia"/>
+          <w:sz w:val="20"/>
+          <w:szCs w:val="20"/>
+        </w:rPr>
+        <w:t>分别拦截j</w:t>
+      </w:r>
+      <w:r>
+        <w:rPr>
+          <w:rFonts w:ascii="微软雅黑" w:eastAsia="微软雅黑" w:hAnsi="微软雅黑"/>
+          <w:sz w:val="20"/>
+          <w:szCs w:val="20"/>
+        </w:rPr>
+        <w:t>s</w:t>
+      </w:r>
+      <w:r>
+        <w:rPr>
+          <w:rFonts w:ascii="微软雅黑" w:eastAsia="微软雅黑" w:hAnsi="微软雅黑" w:hint="eastAsia"/>
+          <w:sz w:val="20"/>
+          <w:szCs w:val="20"/>
+        </w:rPr>
+        <w:t>的alert</w:t>
+      </w:r>
+      <w:r>
+        <w:rPr>
+          <w:rFonts w:ascii="微软雅黑" w:eastAsia="微软雅黑" w:hAnsi="微软雅黑"/>
+          <w:sz w:val="20"/>
+          <w:szCs w:val="20"/>
+        </w:rPr>
+        <w:t>()</w:t>
+      </w:r>
+      <w:r>
+        <w:rPr>
+          <w:rFonts w:ascii="微软雅黑" w:eastAsia="微软雅黑" w:hAnsi="微软雅黑" w:hint="eastAsia"/>
+          <w:sz w:val="20"/>
+          <w:szCs w:val="20"/>
+        </w:rPr>
+        <w:t>、confirm</w:t>
+      </w:r>
+      <w:r>
+        <w:rPr>
+          <w:rFonts w:ascii="微软雅黑" w:eastAsia="微软雅黑" w:hAnsi="微软雅黑"/>
+          <w:sz w:val="20"/>
+          <w:szCs w:val="20"/>
+        </w:rPr>
+        <w:t>()</w:t>
+      </w:r>
+      <w:r>
+        <w:rPr>
+          <w:rFonts w:ascii="微软雅黑" w:eastAsia="微软雅黑" w:hAnsi="微软雅黑" w:hint="eastAsia"/>
+          <w:sz w:val="20"/>
+          <w:szCs w:val="20"/>
+        </w:rPr>
+        <w:t>和</w:t>
+      </w:r>
+      <w:r>
+        <w:rPr>
+          <w:rFonts w:ascii="微软雅黑" w:eastAsia="微软雅黑" w:hAnsi="微软雅黑"/>
+          <w:sz w:val="20"/>
+          <w:szCs w:val="20"/>
+        </w:rPr>
+        <w:t>prompt()</w:t>
+      </w:r>
+      <w:r>
+        <w:rPr>
+          <w:rFonts w:ascii="微软雅黑" w:eastAsia="微软雅黑" w:hAnsi="微软雅黑" w:hint="eastAsia"/>
+          <w:sz w:val="20"/>
+          <w:szCs w:val="20"/>
+        </w:rPr>
+        <w:t>方法</w:t>
+      </w:r>
+      <w:r>
+        <w:rPr>
+          <w:rFonts w:ascii="微软雅黑" w:eastAsia="微软雅黑" w:hAnsi="微软雅黑" w:hint="eastAsia"/>
+          <w:sz w:val="20"/>
+          <w:szCs w:val="20"/>
+        </w:rPr>
+        <w:t>（</w:t>
+      </w:r>
+      <w:r>
+        <w:rPr>
+          <w:rFonts w:ascii="微软雅黑" w:eastAsia="微软雅黑" w:hAnsi="微软雅黑" w:hint="eastAsia"/>
+          <w:color w:val="FF0000"/>
+          <w:sz w:val="20"/>
+          <w:szCs w:val="20"/>
+        </w:rPr>
+        <w:t>同步调用</w:t>
+      </w:r>
+      <w:r>
+        <w:rPr>
+          <w:rFonts w:ascii="微软雅黑" w:eastAsia="微软雅黑" w:hAnsi="微软雅黑" w:hint="eastAsia"/>
+          <w:sz w:val="20"/>
+          <w:szCs w:val="20"/>
+        </w:rPr>
+        <w:t>）</w:t>
       </w:r>
     </w:p>
     <w:p>
       <w:pPr>
         <w:pStyle w:val="A8"/>
-        <w:rPr>
-          <w:rFonts w:ascii="微软雅黑" w:eastAsia="微软雅黑" w:hAnsi="微软雅黑"/>
-          <w:lang w:val="de-DE"/>
-        </w:rPr>
-      </w:pPr>
-      <w:r>
-        <w:rPr>
-          <w:rFonts w:ascii="微软雅黑" w:eastAsia="微软雅黑" w:hAnsi="微软雅黑" w:hint="eastAsia"/>
+        <w:numPr>
+          <w:ilvl w:val="0"/>
+          <w:numId w:val="2"/>
+        </w:numPr>
+        <w:rPr>
+          <w:rFonts w:ascii="微软雅黑" w:eastAsia="微软雅黑" w:hAnsi="微软雅黑" w:hint="eastAsia"/>
+          <w:sz w:val="20"/>
+          <w:szCs w:val="20"/>
           <w:lang w:val="zh-TW" w:eastAsia="zh-TW"/>
         </w:rPr>
-        <w:t>即</w:t>
-      </w:r>
-      <w:r>
-        <w:rPr>
-          <w:rFonts w:ascii="微软雅黑" w:eastAsia="微软雅黑" w:hAnsi="微软雅黑" w:cs="Arial Unicode MS"/>
-          <w:lang w:val="de-DE"/>
-        </w:rPr>
-        <w:t>window.</w:t>
-      </w:r>
-      <w:r>
-        <w:rPr>
-          <w:rFonts w:ascii="微软雅黑" w:eastAsia="微软雅黑" w:hAnsi="微软雅黑" w:cs="Arial Unicode MS"/>
-          <w:lang w:val="de-DE"/>
+      </w:pPr>
+      <w:r>
+        <w:rPr>
+          <w:rFonts w:ascii="微软雅黑" w:eastAsia="微软雅黑" w:hAnsi="微软雅黑" w:cs="Arial Unicode MS"/>
+          <w:sz w:val="20"/>
+          <w:szCs w:val="20"/>
+          <w:lang w:val="zh-TW" w:eastAsia="zh-TW"/>
+        </w:rPr>
+        <w:lastRenderedPageBreak/>
+        <w:t>android</w:t>
+      </w:r>
+      <w:r>
+        <w:rPr>
+          <w:rFonts w:ascii="微软雅黑" w:eastAsia="微软雅黑" w:hAnsi="微软雅黑" w:hint="eastAsia"/>
+          <w:sz w:val="20"/>
+          <w:szCs w:val="20"/>
+          <w:lang w:val="zh-TW" w:eastAsia="zh-TW"/>
+        </w:rPr>
+        <w:t>调用</w:t>
+      </w:r>
+      <w:r>
+        <w:rPr>
+          <w:rFonts w:ascii="微软雅黑" w:eastAsia="微软雅黑" w:hAnsi="微软雅黑" w:cs="Arial Unicode MS"/>
+          <w:sz w:val="20"/>
+          <w:szCs w:val="20"/>
+          <w:lang w:val="zh-TW" w:eastAsia="zh-TW"/>
         </w:rPr>
         <w:t>js</w:t>
       </w:r>
       <w:r>
         <w:rPr>
-          <w:rFonts w:ascii="微软雅黑" w:eastAsia="微软雅黑" w:hAnsi="微软雅黑" w:cs="Arial Unicode MS"/>
-        </w:rPr>
-        <w:t>接口名</w:t>
-      </w:r>
-      <w:r>
-        <w:rPr>
-          <w:rFonts w:ascii="微软雅黑" w:eastAsia="微软雅黑" w:hAnsi="微软雅黑" w:cs="Arial Unicode MS"/>
-          <w:lang w:val="de-DE"/>
-        </w:rPr>
-        <w:t>.</w:t>
-      </w:r>
-      <w:r>
-        <w:rPr>
-          <w:rFonts w:ascii="微软雅黑" w:eastAsia="微软雅黑" w:hAnsi="微软雅黑" w:hint="eastAsia"/>
+          <w:rFonts w:ascii="微软雅黑" w:eastAsia="微软雅黑" w:hAnsi="微软雅黑" w:hint="eastAsia"/>
+          <w:sz w:val="20"/>
+          <w:szCs w:val="20"/>
           <w:lang w:val="zh-TW" w:eastAsia="zh-TW"/>
         </w:rPr>
-        <w:t>加方法名</w:t>
-      </w:r>
+        <w:t>方法</w:t>
+      </w:r>
+    </w:p>
+    <w:p>
+      <w:pPr>
+        <w:pStyle w:val="A8"/>
+        <w:numPr>
+          <w:ilvl w:val="0"/>
+          <w:numId w:val="5"/>
+        </w:numPr>
+        <w:rPr>
+          <w:rFonts w:ascii="微软雅黑" w:eastAsia="微软雅黑" w:hAnsi="微软雅黑"/>
+          <w:sz w:val="20"/>
+          <w:szCs w:val="20"/>
+          <w:lang w:val="de-DE"/>
+        </w:rPr>
+      </w:pPr>
+      <w:r>
+        <w:rPr>
+          <w:rFonts w:ascii="微软雅黑" w:eastAsia="微软雅黑" w:hAnsi="微软雅黑" w:cs="Arial Unicode MS"/>
+          <w:sz w:val="20"/>
+          <w:szCs w:val="20"/>
+          <w:lang w:val="de-DE"/>
+        </w:rPr>
+        <w:t xml:space="preserve">mWebView.loadUrl("javascript:callbackFromNative('the data is from android! </w:t>
+      </w:r>
+      <w:r>
+        <w:rPr>
+          <w:rFonts w:ascii="微软雅黑" w:eastAsia="微软雅黑" w:hAnsi="微软雅黑" w:cs="Arial Unicode MS"/>
+          <w:sz w:val="20"/>
+          <w:szCs w:val="20"/>
+          <w:lang w:val="zh-TW" w:eastAsia="zh-TW"/>
+        </w:rPr>
+        <w:t>‘</w:t>
+      </w:r>
+      <w:r>
+        <w:rPr>
+          <w:rFonts w:ascii="微软雅黑" w:eastAsia="微软雅黑" w:hAnsi="微软雅黑" w:cs="Arial Unicode MS"/>
+          <w:sz w:val="20"/>
+          <w:szCs w:val="20"/>
+          <w:lang w:val="de-DE"/>
+        </w:rPr>
+        <w:t>)"</w:t>
+      </w:r>
+    </w:p>
+    <w:p>
+      <w:pPr>
+        <w:pStyle w:val="A8"/>
+        <w:ind w:left="704"/>
+        <w:rPr>
+          <w:rFonts w:ascii="微软雅黑" w:eastAsia="微软雅黑" w:hAnsi="微软雅黑"/>
+          <w:sz w:val="20"/>
+          <w:szCs w:val="20"/>
+          <w:lang w:val="de-DE"/>
+        </w:rPr>
+      </w:pPr>
+      <w:r>
+        <w:rPr>
+          <w:rFonts w:ascii="微软雅黑" w:eastAsia="微软雅黑" w:hAnsi="微软雅黑" w:cs="Arial Unicode MS"/>
+          <w:sz w:val="20"/>
+          <w:szCs w:val="20"/>
+          <w:lang w:val="de-DE"/>
+        </w:rPr>
+        <w:t>loadUrl</w:t>
+      </w:r>
+      <w:r>
+        <w:rPr>
+          <w:rFonts w:ascii="微软雅黑" w:eastAsia="微软雅黑" w:hAnsi="微软雅黑" w:hint="eastAsia"/>
+          <w:sz w:val="20"/>
+          <w:szCs w:val="20"/>
+          <w:lang w:val="zh-TW" w:eastAsia="zh-TW"/>
+        </w:rPr>
+        <w:t>方法中的字符串参数构成：</w:t>
+      </w:r>
+      <w:r>
+        <w:rPr>
+          <w:rFonts w:ascii="微软雅黑" w:eastAsia="微软雅黑" w:hAnsi="微软雅黑" w:cs="Arial Unicode MS"/>
+          <w:sz w:val="20"/>
+          <w:szCs w:val="20"/>
+          <w:lang w:val="de-DE"/>
+        </w:rPr>
+        <w:t>”javascript:”+js</w:t>
+      </w:r>
+      <w:r>
+        <w:rPr>
+          <w:rFonts w:ascii="微软雅黑" w:eastAsia="微软雅黑" w:hAnsi="微软雅黑" w:hint="eastAsia"/>
+          <w:sz w:val="20"/>
+          <w:szCs w:val="20"/>
+          <w:lang w:val="zh-TW" w:eastAsia="zh-TW"/>
+        </w:rPr>
+        <w:t>方法，其中</w:t>
+      </w:r>
+      <w:r>
+        <w:rPr>
+          <w:rFonts w:ascii="微软雅黑" w:eastAsia="微软雅黑" w:hAnsi="微软雅黑" w:cs="Arial Unicode MS"/>
+          <w:sz w:val="20"/>
+          <w:szCs w:val="20"/>
+          <w:lang w:val="de-DE"/>
+        </w:rPr>
+        <w:t>js</w:t>
+      </w:r>
+      <w:r>
+        <w:rPr>
+          <w:rFonts w:ascii="微软雅黑" w:eastAsia="微软雅黑" w:hAnsi="微软雅黑" w:hint="eastAsia"/>
+          <w:sz w:val="20"/>
+          <w:szCs w:val="20"/>
+          <w:lang w:val="zh-TW" w:eastAsia="zh-TW"/>
+        </w:rPr>
+        <w:t>方法中的参数是传递给</w:t>
+      </w:r>
+      <w:r>
+        <w:rPr>
+          <w:rFonts w:ascii="微软雅黑" w:eastAsia="微软雅黑" w:hAnsi="微软雅黑" w:cs="Arial Unicode MS"/>
+          <w:sz w:val="20"/>
+          <w:szCs w:val="20"/>
+          <w:lang w:val="de-DE"/>
+        </w:rPr>
+        <w:t>js</w:t>
+      </w:r>
+      <w:r>
+        <w:rPr>
+          <w:rFonts w:ascii="微软雅黑" w:eastAsia="微软雅黑" w:hAnsi="微软雅黑" w:hint="eastAsia"/>
+          <w:sz w:val="20"/>
+          <w:szCs w:val="20"/>
+          <w:lang w:val="zh-TW" w:eastAsia="zh-TW"/>
+        </w:rPr>
+        <w:t>方法的参数</w:t>
+      </w:r>
+    </w:p>
+    <w:p>
+      <w:pPr>
+        <w:pStyle w:val="A8"/>
+        <w:numPr>
+          <w:ilvl w:val="0"/>
+          <w:numId w:val="5"/>
+        </w:numPr>
+        <w:rPr>
+          <w:rFonts w:ascii="微软雅黑" w:eastAsia="微软雅黑" w:hAnsi="微软雅黑"/>
+          <w:sz w:val="20"/>
+          <w:szCs w:val="20"/>
+          <w:lang w:val="de-DE"/>
+        </w:rPr>
+      </w:pPr>
+      <w:r>
+        <w:rPr>
+          <w:rFonts w:ascii="微软雅黑" w:eastAsia="微软雅黑" w:hAnsi="微软雅黑"/>
+          <w:sz w:val="20"/>
+          <w:szCs w:val="20"/>
+          <w:lang w:val="de-DE"/>
+        </w:rPr>
+        <w:t>mWebview.evaluateJavascript(</w:t>
+      </w:r>
+      <w:r>
+        <w:rPr>
+          <w:rFonts w:ascii="微软雅黑" w:eastAsia="微软雅黑" w:hAnsi="微软雅黑"/>
+          <w:sz w:val="20"/>
+          <w:szCs w:val="20"/>
+          <w:lang w:val="de-DE"/>
+        </w:rPr>
+        <w:t>"</w:t>
+      </w:r>
+      <w:r>
+        <w:rPr>
+          <w:rFonts w:ascii="微软雅黑" w:eastAsia="微软雅黑" w:hAnsi="微软雅黑" w:cs="Arial Unicode MS"/>
+          <w:sz w:val="20"/>
+          <w:szCs w:val="20"/>
+          <w:lang w:val="de-DE"/>
+        </w:rPr>
+        <w:t>javascript:callbackFromNative('data from android!</w:t>
+      </w:r>
+      <w:r>
+        <w:rPr>
+          <w:rFonts w:ascii="微软雅黑" w:eastAsia="微软雅黑" w:hAnsi="微软雅黑" w:cs="Arial Unicode MS"/>
+          <w:sz w:val="20"/>
+          <w:szCs w:val="20"/>
+          <w:lang w:val="zh-TW" w:eastAsia="zh-TW"/>
+        </w:rPr>
+        <w:t>‘</w:t>
+      </w:r>
+      <w:r>
+        <w:rPr>
+          <w:rFonts w:ascii="微软雅黑" w:eastAsia="微软雅黑" w:hAnsi="微软雅黑" w:cs="Arial Unicode MS"/>
+          <w:sz w:val="20"/>
+          <w:szCs w:val="20"/>
+          <w:lang w:val="de-DE"/>
+        </w:rPr>
+        <w:t>)</w:t>
+      </w:r>
+      <w:r>
+        <w:rPr>
+          <w:rFonts w:ascii="微软雅黑" w:eastAsia="微软雅黑" w:hAnsi="微软雅黑" w:cs="Arial Unicode MS"/>
+          <w:sz w:val="20"/>
+          <w:szCs w:val="20"/>
+          <w:lang w:val="de-DE"/>
+        </w:rPr>
+        <w:t>“</w:t>
+      </w:r>
+      <w:r>
+        <w:rPr>
+          <w:rFonts w:ascii="微软雅黑" w:eastAsia="微软雅黑" w:hAnsi="微软雅黑"/>
+          <w:sz w:val="20"/>
+          <w:szCs w:val="20"/>
+          <w:lang w:val="de-DE"/>
+        </w:rPr>
+        <w:t>, new ValueCallback&lt;String&gt;() {</w:t>
+      </w:r>
+    </w:p>
+    <w:p>
+      <w:pPr>
+        <w:pStyle w:val="A8"/>
+        <w:ind w:left="1140"/>
+        <w:rPr>
+          <w:rFonts w:ascii="微软雅黑" w:eastAsia="微软雅黑" w:hAnsi="微软雅黑"/>
+          <w:sz w:val="20"/>
+          <w:szCs w:val="20"/>
+          <w:lang w:val="de-DE"/>
+        </w:rPr>
+      </w:pPr>
+      <w:r>
+        <w:rPr>
+          <w:rFonts w:ascii="微软雅黑" w:eastAsia="微软雅黑" w:hAnsi="微软雅黑"/>
+          <w:sz w:val="20"/>
+          <w:szCs w:val="20"/>
+          <w:lang w:val="de-DE"/>
+        </w:rPr>
+        <w:t xml:space="preserve">             @Override</w:t>
+      </w:r>
+    </w:p>
+    <w:p>
+      <w:pPr>
+        <w:pStyle w:val="A8"/>
+        <w:ind w:left="1140"/>
+        <w:rPr>
+          <w:rFonts w:ascii="微软雅黑" w:eastAsia="微软雅黑" w:hAnsi="微软雅黑"/>
+          <w:sz w:val="20"/>
+          <w:szCs w:val="20"/>
+          <w:lang w:val="de-DE"/>
+        </w:rPr>
+      </w:pPr>
+      <w:r>
+        <w:rPr>
+          <w:rFonts w:ascii="微软雅黑" w:eastAsia="微软雅黑" w:hAnsi="微软雅黑"/>
+          <w:sz w:val="20"/>
+          <w:szCs w:val="20"/>
+          <w:lang w:val="de-DE"/>
+        </w:rPr>
+        <w:t xml:space="preserve">             public void onReceiveValue(String value) {</w:t>
+      </w:r>
+      <w:r>
+        <w:rPr>
+          <w:rFonts w:ascii="微软雅黑" w:eastAsia="微软雅黑" w:hAnsi="微软雅黑"/>
+          <w:sz w:val="20"/>
+          <w:szCs w:val="20"/>
+          <w:lang w:val="de-DE"/>
+        </w:rPr>
+        <w:t xml:space="preserve">  </w:t>
+      </w:r>
+      <w:r>
+        <w:rPr>
+          <w:rFonts w:ascii="微软雅黑" w:eastAsia="微软雅黑" w:hAnsi="微软雅黑"/>
+          <w:sz w:val="20"/>
+          <w:szCs w:val="20"/>
+          <w:lang w:val="de-DE"/>
+        </w:rPr>
+        <w:t>}</w:t>
+      </w:r>
+    </w:p>
+    <w:p>
+      <w:pPr>
+        <w:pStyle w:val="A8"/>
+        <w:ind w:left="1140"/>
+        <w:rPr>
+          <w:rFonts w:ascii="微软雅黑" w:eastAsia="微软雅黑" w:hAnsi="微软雅黑"/>
+          <w:sz w:val="20"/>
+          <w:szCs w:val="20"/>
+          <w:lang w:val="de-DE"/>
+        </w:rPr>
+      </w:pPr>
+      <w:r>
+        <w:rPr>
+          <w:rFonts w:ascii="微软雅黑" w:eastAsia="微软雅黑" w:hAnsi="微软雅黑"/>
+          <w:sz w:val="20"/>
+          <w:szCs w:val="20"/>
+          <w:lang w:val="de-DE"/>
+        </w:rPr>
+        <w:t>});</w:t>
+      </w:r>
+    </w:p>
+    <w:p>
+      <w:pPr>
+        <w:pStyle w:val="A8"/>
+        <w:numPr>
+          <w:ilvl w:val="0"/>
+          <w:numId w:val="5"/>
+        </w:numPr>
+        <w:ind w:left="1140"/>
+        <w:rPr>
+          <w:rFonts w:ascii="微软雅黑" w:eastAsia="微软雅黑" w:hAnsi="微软雅黑" w:hint="eastAsia"/>
+          <w:sz w:val="20"/>
+          <w:szCs w:val="20"/>
+          <w:lang w:val="de-DE"/>
+        </w:rPr>
+      </w:pPr>
+      <w:r>
+        <w:rPr>
+          <w:rFonts w:ascii="微软雅黑" w:eastAsia="微软雅黑" w:hAnsi="微软雅黑" w:hint="eastAsia"/>
+          <w:sz w:val="20"/>
+          <w:szCs w:val="20"/>
+          <w:lang w:val="de-DE"/>
+        </w:rPr>
+        <w:t>区别：lo</w:t>
+      </w:r>
+      <w:r>
+        <w:rPr>
+          <w:rFonts w:ascii="微软雅黑" w:eastAsia="微软雅黑" w:hAnsi="微软雅黑"/>
+          <w:sz w:val="20"/>
+          <w:szCs w:val="20"/>
+          <w:lang w:val="de-DE"/>
+        </w:rPr>
+        <w:t>adUrl</w:t>
+      </w:r>
+      <w:r>
+        <w:rPr>
+          <w:rFonts w:ascii="微软雅黑" w:eastAsia="微软雅黑" w:hAnsi="微软雅黑" w:hint="eastAsia"/>
+          <w:sz w:val="20"/>
+          <w:szCs w:val="20"/>
+        </w:rPr>
+        <w:t>需要刷新页面</w:t>
+      </w:r>
+      <w:r>
+        <w:rPr>
+          <w:rFonts w:ascii="微软雅黑" w:eastAsia="微软雅黑" w:hAnsi="微软雅黑" w:hint="eastAsia"/>
+          <w:sz w:val="20"/>
+          <w:szCs w:val="20"/>
+          <w:lang w:val="de-DE"/>
+        </w:rPr>
+        <w:t>，</w:t>
+      </w:r>
+      <w:r>
+        <w:rPr>
+          <w:rFonts w:ascii="微软雅黑" w:eastAsia="微软雅黑" w:hAnsi="微软雅黑" w:hint="eastAsia"/>
+          <w:sz w:val="20"/>
+          <w:szCs w:val="20"/>
+        </w:rPr>
+        <w:t>且需要回调时要通过</w:t>
+      </w:r>
+      <w:r>
+        <w:rPr>
+          <w:rFonts w:ascii="微软雅黑" w:eastAsia="微软雅黑" w:hAnsi="微软雅黑" w:hint="eastAsia"/>
+          <w:sz w:val="20"/>
+          <w:szCs w:val="20"/>
+          <w:lang w:val="de-DE"/>
+        </w:rPr>
+        <w:t>@</w:t>
+      </w:r>
+      <w:r>
+        <w:rPr>
+          <w:rFonts w:ascii="微软雅黑" w:eastAsia="微软雅黑" w:hAnsi="微软雅黑"/>
+          <w:sz w:val="20"/>
+          <w:szCs w:val="20"/>
+          <w:lang w:val="de-DE"/>
+        </w:rPr>
+        <w:t>JavaScriptInterface</w:t>
+      </w:r>
+      <w:r>
+        <w:rPr>
+          <w:rFonts w:ascii="微软雅黑" w:eastAsia="微软雅黑" w:hAnsi="微软雅黑" w:hint="eastAsia"/>
+          <w:sz w:val="20"/>
+          <w:szCs w:val="20"/>
+          <w:lang w:val="de-DE"/>
+        </w:rPr>
+        <w:t>注解的方式实现；而</w:t>
+      </w:r>
+      <w:r>
+        <w:rPr>
+          <w:rFonts w:ascii="微软雅黑" w:eastAsia="微软雅黑" w:hAnsi="微软雅黑"/>
+          <w:sz w:val="20"/>
+          <w:szCs w:val="20"/>
+          <w:lang w:val="de-DE"/>
+        </w:rPr>
+        <w:t>evaluateJavascript</w:t>
+      </w:r>
+      <w:r>
+        <w:rPr>
+          <w:rFonts w:ascii="微软雅黑" w:eastAsia="微软雅黑" w:hAnsi="微软雅黑" w:hint="eastAsia"/>
+          <w:sz w:val="20"/>
+          <w:szCs w:val="20"/>
+          <w:lang w:val="de-DE"/>
+        </w:rPr>
+        <w:t>不需要刷新页面，自带回调。</w:t>
+      </w:r>
+    </w:p>
+    <w:p>
+      <w:pPr>
+        <w:pStyle w:val="A8"/>
+        <w:numPr>
+          <w:ilvl w:val="0"/>
+          <w:numId w:val="2"/>
+        </w:numPr>
+        <w:rPr>
+          <w:rFonts w:ascii="微软雅黑" w:eastAsia="微软雅黑" w:hAnsi="微软雅黑" w:hint="eastAsia"/>
+          <w:sz w:val="20"/>
+          <w:szCs w:val="20"/>
+          <w:lang w:val="de-DE"/>
+        </w:rPr>
+      </w:pPr>
+    </w:p>
+    <w:p>
+      <w:pPr>
+        <w:pStyle w:val="A8"/>
+        <w:ind w:left="393"/>
+        <w:rPr>
+          <w:rFonts w:ascii="微软雅黑" w:eastAsia="微软雅黑" w:hAnsi="微软雅黑" w:hint="eastAsia"/>
+          <w:sz w:val="20"/>
+          <w:szCs w:val="20"/>
+          <w:lang w:val="de-DE"/>
+        </w:rPr>
+      </w:pPr>
     </w:p>
     <w:sectPr>
-      <w:headerReference w:type="default" r:id="rId7"/>
-      <w:footerReference w:type="default" r:id="rId8"/>
+      <w:headerReference w:type="default" r:id="rId10"/>
+      <w:footerReference w:type="default" r:id="rId11"/>
       <w:pgSz w:w="11900" w:h="16840"/>
       <w:pgMar w:top="1598" w:right="1240" w:bottom="1440" w:left="1240" w:header="1195" w:footer="864" w:gutter="0"/>
       <w:cols w:space="720"/>
@@ -4965,7 +6446,7 @@
         <w:noProof/>
         <w:lang w:val="zh-TW" w:eastAsia="zh-TW"/>
       </w:rPr>
-      <w:t>19</w:t>
+      <w:t>20</w:t>
     </w:r>
     <w:r>
       <w:rPr>
@@ -4981,7 +6462,7 @@
         <w:noProof/>
         <w:lang w:val="zh-TW" w:eastAsia="zh-TW"/>
       </w:rPr>
-      <w:t>11</w:t>
+      <w:t>1</w:t>
     </w:r>
     <w:r>
       <w:rPr>
@@ -4997,7 +6478,7 @@
         <w:noProof/>
         <w:lang w:val="zh-TW" w:eastAsia="zh-TW"/>
       </w:rPr>
-      <w:t>26</w:t>
+      <w:t>6</w:t>
     </w:r>
     <w:r>
       <w:rPr>
@@ -5021,7 +6502,7 @@
         <w:noProof/>
         <w:lang w:val="zh-TW" w:eastAsia="zh-TW"/>
       </w:rPr>
-      <w:t>星期二</w:t>
+      <w:t>星期一</w:t>
     </w:r>
     <w:r>
       <w:rPr>
@@ -5267,6 +6748,92 @@
     </w:lvl>
   </w:abstractNum>
   <w:abstractNum w:abstractNumId="1" w15:restartNumberingAfterBreak="0">
+    <w:nsid w:val="1AF146D0"/>
+    <w:multiLevelType w:val="hybridMultilevel"/>
+    <w:tmpl w:val="19900328"/>
+    <w:lvl w:ilvl="0" w:tplc="04090015">
+      <w:start w:val="1"/>
+      <w:numFmt w:val="upperLetter"/>
+      <w:lvlText w:val="%1."/>
+      <w:lvlJc w:val="left"/>
+      <w:pPr>
+        <w:ind w:left="704" w:hanging="420"/>
+      </w:pPr>
+    </w:lvl>
+    <w:lvl w:ilvl="1" w:tplc="04090019" w:tentative="1">
+      <w:start w:val="1"/>
+      <w:numFmt w:val="lowerLetter"/>
+      <w:lvlText w:val="%2)"/>
+      <w:lvlJc w:val="left"/>
+      <w:pPr>
+        <w:ind w:left="1124" w:hanging="420"/>
+      </w:pPr>
+    </w:lvl>
+    <w:lvl w:ilvl="2" w:tplc="0409001B" w:tentative="1">
+      <w:start w:val="1"/>
+      <w:numFmt w:val="lowerRoman"/>
+      <w:lvlText w:val="%3."/>
+      <w:lvlJc w:val="right"/>
+      <w:pPr>
+        <w:ind w:left="1544" w:hanging="420"/>
+      </w:pPr>
+    </w:lvl>
+    <w:lvl w:ilvl="3" w:tplc="0409000F" w:tentative="1">
+      <w:start w:val="1"/>
+      <w:numFmt w:val="decimal"/>
+      <w:lvlText w:val="%4."/>
+      <w:lvlJc w:val="left"/>
+      <w:pPr>
+        <w:ind w:left="1964" w:hanging="420"/>
+      </w:pPr>
+    </w:lvl>
+    <w:lvl w:ilvl="4" w:tplc="04090019" w:tentative="1">
+      <w:start w:val="1"/>
+      <w:numFmt w:val="lowerLetter"/>
+      <w:lvlText w:val="%5)"/>
+      <w:lvlJc w:val="left"/>
+      <w:pPr>
+        <w:ind w:left="2384" w:hanging="420"/>
+      </w:pPr>
+    </w:lvl>
+    <w:lvl w:ilvl="5" w:tplc="0409001B" w:tentative="1">
+      <w:start w:val="1"/>
+      <w:numFmt w:val="lowerRoman"/>
+      <w:lvlText w:val="%6."/>
+      <w:lvlJc w:val="right"/>
+      <w:pPr>
+        <w:ind w:left="2804" w:hanging="420"/>
+      </w:pPr>
+    </w:lvl>
+    <w:lvl w:ilvl="6" w:tplc="0409000F" w:tentative="1">
+      <w:start w:val="1"/>
+      <w:numFmt w:val="decimal"/>
+      <w:lvlText w:val="%7."/>
+      <w:lvlJc w:val="left"/>
+      <w:pPr>
+        <w:ind w:left="3224" w:hanging="420"/>
+      </w:pPr>
+    </w:lvl>
+    <w:lvl w:ilvl="7" w:tplc="04090019" w:tentative="1">
+      <w:start w:val="1"/>
+      <w:numFmt w:val="lowerLetter"/>
+      <w:lvlText w:val="%8)"/>
+      <w:lvlJc w:val="left"/>
+      <w:pPr>
+        <w:ind w:left="3644" w:hanging="420"/>
+      </w:pPr>
+    </w:lvl>
+    <w:lvl w:ilvl="8" w:tplc="0409001B" w:tentative="1">
+      <w:start w:val="1"/>
+      <w:numFmt w:val="lowerRoman"/>
+      <w:lvlText w:val="%9."/>
+      <w:lvlJc w:val="right"/>
+      <w:pPr>
+        <w:ind w:left="4064" w:hanging="420"/>
+      </w:pPr>
+    </w:lvl>
+  </w:abstractNum>
+  <w:abstractNum w:abstractNumId="2" w15:restartNumberingAfterBreak="0">
     <w:nsid w:val="1B346058"/>
     <w:multiLevelType w:val="hybridMultilevel"/>
     <w:tmpl w:val="B3D0D962"/>
@@ -5352,7 +6919,265 @@
       </w:pPr>
     </w:lvl>
   </w:abstractNum>
-  <w:abstractNum w:abstractNumId="2" w15:restartNumberingAfterBreak="0">
+  <w:abstractNum w:abstractNumId="3" w15:restartNumberingAfterBreak="0">
+    <w:nsid w:val="2FDA7EF0"/>
+    <w:multiLevelType w:val="hybridMultilevel"/>
+    <w:tmpl w:val="19900328"/>
+    <w:lvl w:ilvl="0" w:tplc="04090015">
+      <w:start w:val="1"/>
+      <w:numFmt w:val="upperLetter"/>
+      <w:lvlText w:val="%1."/>
+      <w:lvlJc w:val="left"/>
+      <w:pPr>
+        <w:ind w:left="704" w:hanging="420"/>
+      </w:pPr>
+    </w:lvl>
+    <w:lvl w:ilvl="1" w:tplc="04090019" w:tentative="1">
+      <w:start w:val="1"/>
+      <w:numFmt w:val="lowerLetter"/>
+      <w:lvlText w:val="%2)"/>
+      <w:lvlJc w:val="left"/>
+      <w:pPr>
+        <w:ind w:left="1124" w:hanging="420"/>
+      </w:pPr>
+    </w:lvl>
+    <w:lvl w:ilvl="2" w:tplc="0409001B" w:tentative="1">
+      <w:start w:val="1"/>
+      <w:numFmt w:val="lowerRoman"/>
+      <w:lvlText w:val="%3."/>
+      <w:lvlJc w:val="right"/>
+      <w:pPr>
+        <w:ind w:left="1544" w:hanging="420"/>
+      </w:pPr>
+    </w:lvl>
+    <w:lvl w:ilvl="3" w:tplc="0409000F" w:tentative="1">
+      <w:start w:val="1"/>
+      <w:numFmt w:val="decimal"/>
+      <w:lvlText w:val="%4."/>
+      <w:lvlJc w:val="left"/>
+      <w:pPr>
+        <w:ind w:left="1964" w:hanging="420"/>
+      </w:pPr>
+    </w:lvl>
+    <w:lvl w:ilvl="4" w:tplc="04090019" w:tentative="1">
+      <w:start w:val="1"/>
+      <w:numFmt w:val="lowerLetter"/>
+      <w:lvlText w:val="%5)"/>
+      <w:lvlJc w:val="left"/>
+      <w:pPr>
+        <w:ind w:left="2384" w:hanging="420"/>
+      </w:pPr>
+    </w:lvl>
+    <w:lvl w:ilvl="5" w:tplc="0409001B" w:tentative="1">
+      <w:start w:val="1"/>
+      <w:numFmt w:val="lowerRoman"/>
+      <w:lvlText w:val="%6."/>
+      <w:lvlJc w:val="right"/>
+      <w:pPr>
+        <w:ind w:left="2804" w:hanging="420"/>
+      </w:pPr>
+    </w:lvl>
+    <w:lvl w:ilvl="6" w:tplc="0409000F" w:tentative="1">
+      <w:start w:val="1"/>
+      <w:numFmt w:val="decimal"/>
+      <w:lvlText w:val="%7."/>
+      <w:lvlJc w:val="left"/>
+      <w:pPr>
+        <w:ind w:left="3224" w:hanging="420"/>
+      </w:pPr>
+    </w:lvl>
+    <w:lvl w:ilvl="7" w:tplc="04090019" w:tentative="1">
+      <w:start w:val="1"/>
+      <w:numFmt w:val="lowerLetter"/>
+      <w:lvlText w:val="%8)"/>
+      <w:lvlJc w:val="left"/>
+      <w:pPr>
+        <w:ind w:left="3644" w:hanging="420"/>
+      </w:pPr>
+    </w:lvl>
+    <w:lvl w:ilvl="8" w:tplc="0409001B" w:tentative="1">
+      <w:start w:val="1"/>
+      <w:numFmt w:val="lowerRoman"/>
+      <w:lvlText w:val="%9."/>
+      <w:lvlJc w:val="right"/>
+      <w:pPr>
+        <w:ind w:left="4064" w:hanging="420"/>
+      </w:pPr>
+    </w:lvl>
+  </w:abstractNum>
+  <w:abstractNum w:abstractNumId="4" w15:restartNumberingAfterBreak="0">
+    <w:nsid w:val="3C460C31"/>
+    <w:multiLevelType w:val="hybridMultilevel"/>
+    <w:tmpl w:val="C0AC1192"/>
+    <w:lvl w:ilvl="0" w:tplc="04090019">
+      <w:start w:val="1"/>
+      <w:numFmt w:val="lowerLetter"/>
+      <w:lvlText w:val="%1)"/>
+      <w:lvlJc w:val="left"/>
+      <w:pPr>
+        <w:ind w:left="1233" w:hanging="420"/>
+      </w:pPr>
+    </w:lvl>
+    <w:lvl w:ilvl="1" w:tplc="04090019" w:tentative="1">
+      <w:start w:val="1"/>
+      <w:numFmt w:val="lowerLetter"/>
+      <w:lvlText w:val="%2)"/>
+      <w:lvlJc w:val="left"/>
+      <w:pPr>
+        <w:ind w:left="1653" w:hanging="420"/>
+      </w:pPr>
+    </w:lvl>
+    <w:lvl w:ilvl="2" w:tplc="0409001B" w:tentative="1">
+      <w:start w:val="1"/>
+      <w:numFmt w:val="lowerRoman"/>
+      <w:lvlText w:val="%3."/>
+      <w:lvlJc w:val="right"/>
+      <w:pPr>
+        <w:ind w:left="2073" w:hanging="420"/>
+      </w:pPr>
+    </w:lvl>
+    <w:lvl w:ilvl="3" w:tplc="0409000F" w:tentative="1">
+      <w:start w:val="1"/>
+      <w:numFmt w:val="decimal"/>
+      <w:lvlText w:val="%4."/>
+      <w:lvlJc w:val="left"/>
+      <w:pPr>
+        <w:ind w:left="2493" w:hanging="420"/>
+      </w:pPr>
+    </w:lvl>
+    <w:lvl w:ilvl="4" w:tplc="04090019" w:tentative="1">
+      <w:start w:val="1"/>
+      <w:numFmt w:val="lowerLetter"/>
+      <w:lvlText w:val="%5)"/>
+      <w:lvlJc w:val="left"/>
+      <w:pPr>
+        <w:ind w:left="2913" w:hanging="420"/>
+      </w:pPr>
+    </w:lvl>
+    <w:lvl w:ilvl="5" w:tplc="0409001B" w:tentative="1">
+      <w:start w:val="1"/>
+      <w:numFmt w:val="lowerRoman"/>
+      <w:lvlText w:val="%6."/>
+      <w:lvlJc w:val="right"/>
+      <w:pPr>
+        <w:ind w:left="3333" w:hanging="420"/>
+      </w:pPr>
+    </w:lvl>
+    <w:lvl w:ilvl="6" w:tplc="0409000F" w:tentative="1">
+      <w:start w:val="1"/>
+      <w:numFmt w:val="decimal"/>
+      <w:lvlText w:val="%7."/>
+      <w:lvlJc w:val="left"/>
+      <w:pPr>
+        <w:ind w:left="3753" w:hanging="420"/>
+      </w:pPr>
+    </w:lvl>
+    <w:lvl w:ilvl="7" w:tplc="04090019" w:tentative="1">
+      <w:start w:val="1"/>
+      <w:numFmt w:val="lowerLetter"/>
+      <w:lvlText w:val="%8)"/>
+      <w:lvlJc w:val="left"/>
+      <w:pPr>
+        <w:ind w:left="4173" w:hanging="420"/>
+      </w:pPr>
+    </w:lvl>
+    <w:lvl w:ilvl="8" w:tplc="0409001B" w:tentative="1">
+      <w:start w:val="1"/>
+      <w:numFmt w:val="lowerRoman"/>
+      <w:lvlText w:val="%9."/>
+      <w:lvlJc w:val="right"/>
+      <w:pPr>
+        <w:ind w:left="4593" w:hanging="420"/>
+      </w:pPr>
+    </w:lvl>
+  </w:abstractNum>
+  <w:abstractNum w:abstractNumId="5" w15:restartNumberingAfterBreak="0">
+    <w:nsid w:val="42FA329D"/>
+    <w:multiLevelType w:val="hybridMultilevel"/>
+    <w:tmpl w:val="4258B588"/>
+    <w:lvl w:ilvl="0" w:tplc="04090015">
+      <w:start w:val="1"/>
+      <w:numFmt w:val="upperLetter"/>
+      <w:lvlText w:val="%1."/>
+      <w:lvlJc w:val="left"/>
+      <w:pPr>
+        <w:ind w:left="813" w:hanging="420"/>
+      </w:pPr>
+    </w:lvl>
+    <w:lvl w:ilvl="1" w:tplc="04090019" w:tentative="1">
+      <w:start w:val="1"/>
+      <w:numFmt w:val="lowerLetter"/>
+      <w:lvlText w:val="%2)"/>
+      <w:lvlJc w:val="left"/>
+      <w:pPr>
+        <w:ind w:left="1233" w:hanging="420"/>
+      </w:pPr>
+    </w:lvl>
+    <w:lvl w:ilvl="2" w:tplc="0409001B" w:tentative="1">
+      <w:start w:val="1"/>
+      <w:numFmt w:val="lowerRoman"/>
+      <w:lvlText w:val="%3."/>
+      <w:lvlJc w:val="right"/>
+      <w:pPr>
+        <w:ind w:left="1653" w:hanging="420"/>
+      </w:pPr>
+    </w:lvl>
+    <w:lvl w:ilvl="3" w:tplc="0409000F" w:tentative="1">
+      <w:start w:val="1"/>
+      <w:numFmt w:val="decimal"/>
+      <w:lvlText w:val="%4."/>
+      <w:lvlJc w:val="left"/>
+      <w:pPr>
+        <w:ind w:left="2073" w:hanging="420"/>
+      </w:pPr>
+    </w:lvl>
+    <w:lvl w:ilvl="4" w:tplc="04090019" w:tentative="1">
+      <w:start w:val="1"/>
+      <w:numFmt w:val="lowerLetter"/>
+      <w:lvlText w:val="%5)"/>
+      <w:lvlJc w:val="left"/>
+      <w:pPr>
+        <w:ind w:left="2493" w:hanging="420"/>
+      </w:pPr>
+    </w:lvl>
+    <w:lvl w:ilvl="5" w:tplc="0409001B" w:tentative="1">
+      <w:start w:val="1"/>
+      <w:numFmt w:val="lowerRoman"/>
+      <w:lvlText w:val="%6."/>
+      <w:lvlJc w:val="right"/>
+      <w:pPr>
+        <w:ind w:left="2913" w:hanging="420"/>
+      </w:pPr>
+    </w:lvl>
+    <w:lvl w:ilvl="6" w:tplc="0409000F" w:tentative="1">
+      <w:start w:val="1"/>
+      <w:numFmt w:val="decimal"/>
+      <w:lvlText w:val="%7."/>
+      <w:lvlJc w:val="left"/>
+      <w:pPr>
+        <w:ind w:left="3333" w:hanging="420"/>
+      </w:pPr>
+    </w:lvl>
+    <w:lvl w:ilvl="7" w:tplc="04090019" w:tentative="1">
+      <w:start w:val="1"/>
+      <w:numFmt w:val="lowerLetter"/>
+      <w:lvlText w:val="%8)"/>
+      <w:lvlJc w:val="left"/>
+      <w:pPr>
+        <w:ind w:left="3753" w:hanging="420"/>
+      </w:pPr>
+    </w:lvl>
+    <w:lvl w:ilvl="8" w:tplc="0409001B" w:tentative="1">
+      <w:start w:val="1"/>
+      <w:numFmt w:val="lowerRoman"/>
+      <w:lvlText w:val="%9."/>
+      <w:lvlJc w:val="right"/>
+      <w:pPr>
+        <w:ind w:left="4173" w:hanging="420"/>
+      </w:pPr>
+    </w:lvl>
+  </w:abstractNum>
+  <w:abstractNum w:abstractNumId="6" w15:restartNumberingAfterBreak="0">
     <w:nsid w:val="457D198C"/>
     <w:multiLevelType w:val="multilevel"/>
     <w:tmpl w:val="8AA8BBC6"/>
@@ -5501,7 +7326,7 @@
       </w:rPr>
     </w:lvl>
   </w:abstractNum>
-  <w:abstractNum w:abstractNumId="3" w15:restartNumberingAfterBreak="0">
+  <w:abstractNum w:abstractNumId="7" w15:restartNumberingAfterBreak="0">
     <w:nsid w:val="6A4228CA"/>
     <w:multiLevelType w:val="hybridMultilevel"/>
     <w:tmpl w:val="45148D70"/>
@@ -5511,13 +7336,25 @@
     <w:abstractNumId w:val="0"/>
   </w:num>
   <w:num w:numId="2">
+    <w:abstractNumId w:val="7"/>
+  </w:num>
+  <w:num w:numId="3">
+    <w:abstractNumId w:val="2"/>
+  </w:num>
+  <w:num w:numId="4">
+    <w:abstractNumId w:val="6"/>
+  </w:num>
+  <w:num w:numId="5">
+    <w:abstractNumId w:val="1"/>
+  </w:num>
+  <w:num w:numId="6">
     <w:abstractNumId w:val="3"/>
   </w:num>
-  <w:num w:numId="3">
-    <w:abstractNumId w:val="1"/>
+  <w:num w:numId="7">
+    <w:abstractNumId w:val="5"/>
   </w:num>
-  <w:num w:numId="4">
-    <w:abstractNumId w:val="2"/>
+  <w:num w:numId="8">
+    <w:abstractNumId w:val="4"/>
   </w:num>
 </w:numbering>
 </file>

--- a/Android notes/2017/android与h5交互.docx
+++ b/Android notes/2017/android与h5交互.docx
@@ -57,17 +57,33 @@
         </w:rPr>
         <w:t>参考：</w:t>
       </w:r>
-      <w:hyperlink r:id="rId7" w:history="1">
-        <w:r>
-          <w:rPr>
-            <w:rStyle w:val="a4"/>
-            <w:rFonts w:ascii="微软雅黑" w:eastAsia="微软雅黑" w:hAnsi="微软雅黑"/>
-            <w:sz w:val="24"/>
-            <w:szCs w:val="24"/>
-          </w:rPr>
-          <w:t>https://www.jb51.net/article/100758.htm</w:t>
-        </w:r>
-      </w:hyperlink>
+      <w:r>
+        <w:fldChar w:fldCharType="begin"/>
+      </w:r>
+      <w:r>
+        <w:instrText xml:space="preserve"> HYPERLINK "https://www.jb51.net/article/100758.htm" </w:instrText>
+      </w:r>
+      <w:r>
+        <w:fldChar w:fldCharType="separate"/>
+      </w:r>
+      <w:r>
+        <w:rPr>
+          <w:rStyle w:val="a4"/>
+          <w:rFonts w:ascii="微软雅黑" w:eastAsia="微软雅黑" w:hAnsi="微软雅黑"/>
+          <w:sz w:val="24"/>
+          <w:szCs w:val="24"/>
+        </w:rPr>
+        <w:t>https://www.jb51.net/article/100758.htm</w:t>
+      </w:r>
+      <w:r>
+        <w:rPr>
+          <w:rStyle w:val="a4"/>
+          <w:rFonts w:ascii="微软雅黑" w:eastAsia="微软雅黑" w:hAnsi="微软雅黑"/>
+          <w:sz w:val="24"/>
+          <w:szCs w:val="24"/>
+        </w:rPr>
+        <w:fldChar w:fldCharType="end"/>
+      </w:r>
     </w:p>
     <w:p>
       <w:pPr>
@@ -81,7 +97,7 @@
         </w:rPr>
         <w:tab/>
       </w:r>
-      <w:hyperlink r:id="rId8" w:history="1">
+      <w:hyperlink r:id="rId7" w:history="1">
         <w:r>
           <w:rPr>
             <w:rStyle w:val="a4"/>
@@ -102,7 +118,7 @@
           <w:u w:color="000000"/>
         </w:rPr>
       </w:pPr>
-      <w:hyperlink r:id="rId9" w:history="1">
+      <w:hyperlink r:id="rId8" w:history="1">
         <w:r>
           <w:rPr>
             <w:rStyle w:val="a4"/>
@@ -190,6 +206,7 @@
         </w:rPr>
         <w:t>种是拦截</w:t>
       </w:r>
+      <w:proofErr w:type="spellStart"/>
       <w:r>
         <w:rPr>
           <w:rFonts w:ascii="微软雅黑" w:eastAsia="微软雅黑" w:hAnsi="微软雅黑" w:cs="Arial Unicode MS"/>
@@ -197,6 +214,7 @@
         </w:rPr>
         <w:t>Url</w:t>
       </w:r>
+      <w:proofErr w:type="spellEnd"/>
       <w:r>
         <w:rPr>
           <w:rFonts w:ascii="微软雅黑" w:eastAsia="微软雅黑" w:hAnsi="微软雅黑" w:cs="Arial Unicode MS" w:hint="eastAsia"/>
@@ -204,6 +222,7 @@
         </w:rPr>
         <w:t>（设置</w:t>
       </w:r>
+      <w:proofErr w:type="spellStart"/>
       <w:r>
         <w:rPr>
           <w:rFonts w:ascii="微软雅黑" w:eastAsia="微软雅黑" w:hAnsi="微软雅黑" w:cs="Arial Unicode MS"/>
@@ -213,6 +232,7 @@
         </w:rPr>
         <w:t>WebViewClient</w:t>
       </w:r>
+      <w:proofErr w:type="spellEnd"/>
       <w:r>
         <w:rPr>
           <w:rFonts w:ascii="微软雅黑" w:eastAsia="微软雅黑" w:hAnsi="微软雅黑" w:cs="Arial Unicode MS" w:hint="eastAsia"/>
@@ -222,6 +242,7 @@
         </w:rPr>
         <w:t>并重写</w:t>
       </w:r>
+      <w:proofErr w:type="spellStart"/>
       <w:r>
         <w:rPr>
           <w:rFonts w:ascii="微软雅黑" w:eastAsia="微软雅黑" w:hAnsi="微软雅黑" w:cs="Arial Unicode MS"/>
@@ -231,6 +252,7 @@
         </w:rPr>
         <w:t>shouldOverrideUrlLoading</w:t>
       </w:r>
+      <w:proofErr w:type="spellEnd"/>
       <w:r>
         <w:rPr>
           <w:rFonts w:ascii="微软雅黑" w:eastAsia="微软雅黑" w:hAnsi="微软雅黑" w:cs="Arial Unicode MS" w:hint="eastAsia"/>
@@ -358,6 +380,7 @@
         </w:rPr>
         <w:t>获取到</w:t>
       </w:r>
+      <w:proofErr w:type="spellStart"/>
       <w:r>
         <w:rPr>
           <w:rFonts w:ascii="微软雅黑" w:eastAsia="微软雅黑" w:hAnsi="微软雅黑"/>
@@ -366,6 +389,7 @@
         </w:rPr>
         <w:t>webview</w:t>
       </w:r>
+      <w:proofErr w:type="spellEnd"/>
       <w:r>
         <w:rPr>
           <w:rFonts w:ascii="微软雅黑" w:eastAsia="微软雅黑" w:hAnsi="微软雅黑" w:hint="eastAsia"/>
@@ -375,6 +399,7 @@
         </w:rPr>
         <w:t>之后，设置</w:t>
       </w:r>
+      <w:proofErr w:type="spellStart"/>
       <w:r>
         <w:rPr>
           <w:rFonts w:ascii="微软雅黑" w:eastAsia="微软雅黑" w:hAnsi="微软雅黑"/>
@@ -383,6 +408,7 @@
         </w:rPr>
         <w:t>webview</w:t>
       </w:r>
+      <w:proofErr w:type="spellEnd"/>
       <w:r>
         <w:rPr>
           <w:rFonts w:ascii="微软雅黑" w:eastAsia="微软雅黑" w:hAnsi="微软雅黑" w:hint="eastAsia"/>
@@ -399,7 +425,25 @@
           <w:szCs w:val="20"/>
         </w:rPr>
         <w:br/>
-        <w:t>private void settingProperty(){</w:t>
+        <w:t xml:space="preserve">private void </w:t>
+      </w:r>
+      <w:proofErr w:type="spellStart"/>
+      <w:r>
+        <w:rPr>
+          <w:rFonts w:ascii="微软雅黑" w:eastAsia="微软雅黑" w:hAnsi="微软雅黑"/>
+          <w:sz w:val="20"/>
+          <w:szCs w:val="20"/>
+        </w:rPr>
+        <w:t>settingProperty</w:t>
+      </w:r>
+      <w:proofErr w:type="spellEnd"/>
+      <w:r>
+        <w:rPr>
+          <w:rFonts w:ascii="微软雅黑" w:eastAsia="微软雅黑" w:hAnsi="微软雅黑"/>
+          <w:sz w:val="20"/>
+          <w:szCs w:val="20"/>
+        </w:rPr>
+        <w:t>(){</w:t>
       </w:r>
     </w:p>
     <w:p>
@@ -417,7 +461,53 @@
           <w:sz w:val="20"/>
           <w:szCs w:val="20"/>
         </w:rPr>
-        <w:t xml:space="preserve">        myJavascriptInterface = new MyJavascriptInterface();</w:t>
+        <w:t xml:space="preserve">        </w:t>
+      </w:r>
+      <w:proofErr w:type="spellStart"/>
+      <w:r>
+        <w:rPr>
+          <w:rFonts w:ascii="微软雅黑" w:eastAsia="微软雅黑" w:hAnsi="微软雅黑" w:cs="Arial Unicode MS"/>
+          <w:sz w:val="20"/>
+          <w:szCs w:val="20"/>
+        </w:rPr>
+        <w:t>myJavascriptInterface</w:t>
+      </w:r>
+      <w:proofErr w:type="spellEnd"/>
+      <w:r>
+        <w:rPr>
+          <w:rFonts w:ascii="微软雅黑" w:eastAsia="微软雅黑" w:hAnsi="微软雅黑" w:cs="Arial Unicode MS"/>
+          <w:sz w:val="20"/>
+          <w:szCs w:val="20"/>
+        </w:rPr>
+        <w:t xml:space="preserve"> = new </w:t>
+      </w:r>
+      <w:proofErr w:type="spellStart"/>
+      <w:proofErr w:type="gramStart"/>
+      <w:r>
+        <w:rPr>
+          <w:rFonts w:ascii="微软雅黑" w:eastAsia="微软雅黑" w:hAnsi="微软雅黑" w:cs="Arial Unicode MS"/>
+          <w:sz w:val="20"/>
+          <w:szCs w:val="20"/>
+        </w:rPr>
+        <w:t>MyJavascriptInterface</w:t>
+      </w:r>
+      <w:proofErr w:type="spellEnd"/>
+      <w:r>
+        <w:rPr>
+          <w:rFonts w:ascii="微软雅黑" w:eastAsia="微软雅黑" w:hAnsi="微软雅黑" w:cs="Arial Unicode MS"/>
+          <w:sz w:val="20"/>
+          <w:szCs w:val="20"/>
+        </w:rPr>
+        <w:t>(</w:t>
+      </w:r>
+      <w:proofErr w:type="gramEnd"/>
+      <w:r>
+        <w:rPr>
+          <w:rFonts w:ascii="微软雅黑" w:eastAsia="微软雅黑" w:hAnsi="微软雅黑" w:cs="Arial Unicode MS"/>
+          <w:sz w:val="20"/>
+          <w:szCs w:val="20"/>
+        </w:rPr>
+        <w:t>);</w:t>
       </w:r>
     </w:p>
     <w:p>
@@ -436,7 +526,67 @@
           <w:szCs w:val="20"/>
           <w:lang w:val="de-DE"/>
         </w:rPr>
-        <w:t xml:space="preserve">        WebSettings webSettings = mWebView.getSettings();</w:t>
+        <w:t xml:space="preserve">        </w:t>
+      </w:r>
+      <w:proofErr w:type="spellStart"/>
+      <w:r>
+        <w:rPr>
+          <w:rFonts w:ascii="微软雅黑" w:eastAsia="微软雅黑" w:hAnsi="微软雅黑" w:cs="Arial Unicode MS"/>
+          <w:sz w:val="20"/>
+          <w:szCs w:val="20"/>
+          <w:lang w:val="de-DE"/>
+        </w:rPr>
+        <w:t>WebSettings</w:t>
+      </w:r>
+      <w:proofErr w:type="spellEnd"/>
+      <w:r>
+        <w:rPr>
+          <w:rFonts w:ascii="微软雅黑" w:eastAsia="微软雅黑" w:hAnsi="微软雅黑" w:cs="Arial Unicode MS"/>
+          <w:sz w:val="20"/>
+          <w:szCs w:val="20"/>
+          <w:lang w:val="de-DE"/>
+        </w:rPr>
+        <w:t xml:space="preserve"> </w:t>
+      </w:r>
+      <w:proofErr w:type="spellStart"/>
+      <w:r>
+        <w:rPr>
+          <w:rFonts w:ascii="微软雅黑" w:eastAsia="微软雅黑" w:hAnsi="微软雅黑" w:cs="Arial Unicode MS"/>
+          <w:sz w:val="20"/>
+          <w:szCs w:val="20"/>
+          <w:lang w:val="de-DE"/>
+        </w:rPr>
+        <w:t>webSettings</w:t>
+      </w:r>
+      <w:proofErr w:type="spellEnd"/>
+      <w:r>
+        <w:rPr>
+          <w:rFonts w:ascii="微软雅黑" w:eastAsia="微软雅黑" w:hAnsi="微软雅黑" w:cs="Arial Unicode MS"/>
+          <w:sz w:val="20"/>
+          <w:szCs w:val="20"/>
+          <w:lang w:val="de-DE"/>
+        </w:rPr>
+        <w:t xml:space="preserve"> = </w:t>
+      </w:r>
+      <w:proofErr w:type="spellStart"/>
+      <w:r>
+        <w:rPr>
+          <w:rFonts w:ascii="微软雅黑" w:eastAsia="微软雅黑" w:hAnsi="微软雅黑" w:cs="Arial Unicode MS"/>
+          <w:sz w:val="20"/>
+          <w:szCs w:val="20"/>
+          <w:lang w:val="de-DE"/>
+        </w:rPr>
+        <w:t>mWebView.getSettings</w:t>
+      </w:r>
+      <w:proofErr w:type="spellEnd"/>
+      <w:r>
+        <w:rPr>
+          <w:rFonts w:ascii="微软雅黑" w:eastAsia="微软雅黑" w:hAnsi="微软雅黑" w:cs="Arial Unicode MS"/>
+          <w:sz w:val="20"/>
+          <w:szCs w:val="20"/>
+          <w:lang w:val="de-DE"/>
+        </w:rPr>
+        <w:t>();</w:t>
       </w:r>
     </w:p>
     <w:p>
@@ -466,6 +616,7 @@
         </w:rPr>
         <w:t>支持</w:t>
       </w:r>
+      <w:proofErr w:type="spellStart"/>
       <w:r>
         <w:rPr>
           <w:rFonts w:ascii="微软雅黑" w:eastAsia="微软雅黑" w:hAnsi="微软雅黑" w:cs="Arial Unicode MS"/>
@@ -474,6 +625,7 @@
         </w:rPr>
         <w:t>js</w:t>
       </w:r>
+      <w:proofErr w:type="spellEnd"/>
     </w:p>
     <w:p>
       <w:pPr>
@@ -490,7 +642,25 @@
           <w:sz w:val="20"/>
           <w:szCs w:val="20"/>
         </w:rPr>
-        <w:t xml:space="preserve">        webSettings.setJavaScriptEnabled(true);</w:t>
+        <w:t xml:space="preserve">        </w:t>
+      </w:r>
+      <w:proofErr w:type="spellStart"/>
+      <w:r>
+        <w:rPr>
+          <w:rFonts w:ascii="微软雅黑" w:eastAsia="微软雅黑" w:hAnsi="微软雅黑" w:cs="Arial Unicode MS"/>
+          <w:sz w:val="20"/>
+          <w:szCs w:val="20"/>
+        </w:rPr>
+        <w:t>webSettings.setJavaScriptEnabled</w:t>
+      </w:r>
+      <w:proofErr w:type="spellEnd"/>
+      <w:r>
+        <w:rPr>
+          <w:rFonts w:ascii="微软雅黑" w:eastAsia="微软雅黑" w:hAnsi="微软雅黑" w:cs="Arial Unicode MS"/>
+          <w:sz w:val="20"/>
+          <w:szCs w:val="20"/>
+        </w:rPr>
+        <w:t>(true);</w:t>
       </w:r>
     </w:p>
     <w:p>
@@ -553,7 +723,25 @@
           <w:sz w:val="20"/>
           <w:szCs w:val="20"/>
         </w:rPr>
-        <w:t xml:space="preserve">        webSettings.setJavaScriptCanOpenWindowsAutomatically(true);</w:t>
+        <w:t xml:space="preserve">        </w:t>
+      </w:r>
+      <w:proofErr w:type="spellStart"/>
+      <w:r>
+        <w:rPr>
+          <w:rFonts w:ascii="微软雅黑" w:eastAsia="微软雅黑" w:hAnsi="微软雅黑" w:cs="Arial Unicode MS"/>
+          <w:sz w:val="20"/>
+          <w:szCs w:val="20"/>
+        </w:rPr>
+        <w:t>webSettings.setJavaScriptCanOpenWindowsAutomatically</w:t>
+      </w:r>
+      <w:proofErr w:type="spellEnd"/>
+      <w:r>
+        <w:rPr>
+          <w:rFonts w:ascii="微软雅黑" w:eastAsia="微软雅黑" w:hAnsi="微软雅黑" w:cs="Arial Unicode MS"/>
+          <w:sz w:val="20"/>
+          <w:szCs w:val="20"/>
+        </w:rPr>
+        <w:t>(true);</w:t>
       </w:r>
     </w:p>
     <w:p>
@@ -599,7 +787,25 @@
           <w:sz w:val="20"/>
           <w:szCs w:val="20"/>
         </w:rPr>
-        <w:t xml:space="preserve">        webSettings.setLoadWithOverviewMode(true);</w:t>
+        <w:t xml:space="preserve">        </w:t>
+      </w:r>
+      <w:proofErr w:type="spellStart"/>
+      <w:r>
+        <w:rPr>
+          <w:rFonts w:ascii="微软雅黑" w:eastAsia="微软雅黑" w:hAnsi="微软雅黑" w:cs="Arial Unicode MS"/>
+          <w:sz w:val="20"/>
+          <w:szCs w:val="20"/>
+        </w:rPr>
+        <w:t>webSettings.setLoadWithOverviewMode</w:t>
+      </w:r>
+      <w:proofErr w:type="spellEnd"/>
+      <w:r>
+        <w:rPr>
+          <w:rFonts w:ascii="微软雅黑" w:eastAsia="微软雅黑" w:hAnsi="微软雅黑" w:cs="Arial Unicode MS"/>
+          <w:sz w:val="20"/>
+          <w:szCs w:val="20"/>
+        </w:rPr>
+        <w:t>(true);</w:t>
       </w:r>
     </w:p>
     <w:p>
@@ -629,6 +835,7 @@
         </w:rPr>
         <w:t>将图片调整到适合</w:t>
       </w:r>
+      <w:proofErr w:type="spellStart"/>
       <w:r>
         <w:rPr>
           <w:rFonts w:ascii="微软雅黑" w:eastAsia="微软雅黑" w:hAnsi="微软雅黑" w:cs="Arial Unicode MS"/>
@@ -637,6 +844,7 @@
         </w:rPr>
         <w:t>webview</w:t>
       </w:r>
+      <w:proofErr w:type="spellEnd"/>
       <w:r>
         <w:rPr>
           <w:rFonts w:ascii="微软雅黑" w:eastAsia="微软雅黑" w:hAnsi="微软雅黑" w:hint="eastAsia"/>
@@ -663,7 +871,47 @@
           <w:szCs w:val="20"/>
           <w:lang w:val="de-DE"/>
         </w:rPr>
-        <w:t xml:space="preserve">        webSettings.setUseWideViewPort(false);</w:t>
+        <w:t xml:space="preserve">        </w:t>
+      </w:r>
+      <w:proofErr w:type="spellStart"/>
+      <w:r>
+        <w:rPr>
+          <w:rFonts w:ascii="微软雅黑" w:eastAsia="微软雅黑" w:hAnsi="微软雅黑" w:cs="Arial Unicode MS"/>
+          <w:sz w:val="20"/>
+          <w:szCs w:val="20"/>
+          <w:lang w:val="de-DE"/>
+        </w:rPr>
+        <w:t>webSettings.setUseWideViewPort</w:t>
+      </w:r>
+      <w:proofErr w:type="spellEnd"/>
+      <w:r>
+        <w:rPr>
+          <w:rFonts w:ascii="微软雅黑" w:eastAsia="微软雅黑" w:hAnsi="微软雅黑" w:cs="Arial Unicode MS"/>
+          <w:sz w:val="20"/>
+          <w:szCs w:val="20"/>
+          <w:lang w:val="de-DE"/>
+        </w:rPr>
+        <w:t>(</w:t>
+      </w:r>
+      <w:proofErr w:type="spellStart"/>
+      <w:r>
+        <w:rPr>
+          <w:rFonts w:ascii="微软雅黑" w:eastAsia="微软雅黑" w:hAnsi="微软雅黑" w:cs="Arial Unicode MS"/>
+          <w:sz w:val="20"/>
+          <w:szCs w:val="20"/>
+          <w:lang w:val="de-DE"/>
+        </w:rPr>
+        <w:t>false</w:t>
+      </w:r>
+      <w:proofErr w:type="spellEnd"/>
+      <w:r>
+        <w:rPr>
+          <w:rFonts w:ascii="微软雅黑" w:eastAsia="微软雅黑" w:hAnsi="微软雅黑" w:cs="Arial Unicode MS"/>
+          <w:sz w:val="20"/>
+          <w:szCs w:val="20"/>
+          <w:lang w:val="de-DE"/>
+        </w:rPr>
+        <w:t>);</w:t>
       </w:r>
     </w:p>
     <w:p>
@@ -709,7 +957,43 @@
           <w:sz w:val="20"/>
           <w:szCs w:val="20"/>
         </w:rPr>
-        <w:t xml:space="preserve">        webSettings.setCacheMode(WebSettings.LOAD_DEFAULT);</w:t>
+        <w:t xml:space="preserve">        </w:t>
+      </w:r>
+      <w:proofErr w:type="spellStart"/>
+      <w:r>
+        <w:rPr>
+          <w:rFonts w:ascii="微软雅黑" w:eastAsia="微软雅黑" w:hAnsi="微软雅黑" w:cs="Arial Unicode MS"/>
+          <w:sz w:val="20"/>
+          <w:szCs w:val="20"/>
+        </w:rPr>
+        <w:t>webSettings.setCacheMode</w:t>
+      </w:r>
+      <w:proofErr w:type="spellEnd"/>
+      <w:r>
+        <w:rPr>
+          <w:rFonts w:ascii="微软雅黑" w:eastAsia="微软雅黑" w:hAnsi="微软雅黑" w:cs="Arial Unicode MS"/>
+          <w:sz w:val="20"/>
+          <w:szCs w:val="20"/>
+        </w:rPr>
+        <w:t>(</w:t>
+      </w:r>
+      <w:proofErr w:type="spellStart"/>
+      <w:r>
+        <w:rPr>
+          <w:rFonts w:ascii="微软雅黑" w:eastAsia="微软雅黑" w:hAnsi="微软雅黑" w:cs="Arial Unicode MS"/>
+          <w:sz w:val="20"/>
+          <w:szCs w:val="20"/>
+        </w:rPr>
+        <w:t>WebSettings.LOAD_DEFAULT</w:t>
+      </w:r>
+      <w:proofErr w:type="spellEnd"/>
+      <w:r>
+        <w:rPr>
+          <w:rFonts w:ascii="微软雅黑" w:eastAsia="微软雅黑" w:hAnsi="微软雅黑" w:cs="Arial Unicode MS"/>
+          <w:sz w:val="20"/>
+          <w:szCs w:val="20"/>
+        </w:rPr>
+        <w:t>);</w:t>
       </w:r>
     </w:p>
     <w:p>
@@ -747,7 +1031,27 @@
           <w:szCs w:val="20"/>
           <w:lang w:val="de-DE"/>
         </w:rPr>
-        <w:t>DOM storage API</w:t>
+        <w:t xml:space="preserve">DOM </w:t>
+      </w:r>
+      <w:proofErr w:type="spellStart"/>
+      <w:r>
+        <w:rPr>
+          <w:rFonts w:ascii="微软雅黑" w:eastAsia="微软雅黑" w:hAnsi="微软雅黑" w:cs="Arial Unicode MS"/>
+          <w:sz w:val="20"/>
+          <w:szCs w:val="20"/>
+          <w:lang w:val="de-DE"/>
+        </w:rPr>
+        <w:t>storage</w:t>
+      </w:r>
+      <w:proofErr w:type="spellEnd"/>
+      <w:r>
+        <w:rPr>
+          <w:rFonts w:ascii="微软雅黑" w:eastAsia="微软雅黑" w:hAnsi="微软雅黑" w:cs="Arial Unicode MS"/>
+          <w:sz w:val="20"/>
+          <w:szCs w:val="20"/>
+          <w:lang w:val="de-DE"/>
+        </w:rPr>
+        <w:t xml:space="preserve"> API</w:t>
       </w:r>
       <w:r>
         <w:rPr>
@@ -776,7 +1080,47 @@
           <w:szCs w:val="20"/>
           <w:lang w:val="de-DE"/>
         </w:rPr>
-        <w:t xml:space="preserve">        webSettings.setDomStorageEnabled(true);</w:t>
+        <w:t xml:space="preserve">        </w:t>
+      </w:r>
+      <w:proofErr w:type="spellStart"/>
+      <w:r>
+        <w:rPr>
+          <w:rFonts w:ascii="微软雅黑" w:eastAsia="微软雅黑" w:hAnsi="微软雅黑" w:cs="Arial Unicode MS"/>
+          <w:sz w:val="20"/>
+          <w:szCs w:val="20"/>
+          <w:lang w:val="de-DE"/>
+        </w:rPr>
+        <w:t>webSettings.setDomStorageEnabled</w:t>
+      </w:r>
+      <w:proofErr w:type="spellEnd"/>
+      <w:r>
+        <w:rPr>
+          <w:rFonts w:ascii="微软雅黑" w:eastAsia="微软雅黑" w:hAnsi="微软雅黑" w:cs="Arial Unicode MS"/>
+          <w:sz w:val="20"/>
+          <w:szCs w:val="20"/>
+          <w:lang w:val="de-DE"/>
+        </w:rPr>
+        <w:t>(</w:t>
+      </w:r>
+      <w:proofErr w:type="spellStart"/>
+      <w:r>
+        <w:rPr>
+          <w:rFonts w:ascii="微软雅黑" w:eastAsia="微软雅黑" w:hAnsi="微软雅黑" w:cs="Arial Unicode MS"/>
+          <w:sz w:val="20"/>
+          <w:szCs w:val="20"/>
+          <w:lang w:val="de-DE"/>
+        </w:rPr>
+        <w:t>true</w:t>
+      </w:r>
+      <w:proofErr w:type="spellEnd"/>
+      <w:r>
+        <w:rPr>
+          <w:rFonts w:ascii="微软雅黑" w:eastAsia="微软雅黑" w:hAnsi="微软雅黑" w:cs="Arial Unicode MS"/>
+          <w:sz w:val="20"/>
+          <w:szCs w:val="20"/>
+          <w:lang w:val="de-DE"/>
+        </w:rPr>
+        <w:t>);</w:t>
       </w:r>
     </w:p>
     <w:p>
@@ -815,7 +1159,47 @@
           <w:szCs w:val="20"/>
           <w:lang w:val="de-DE"/>
         </w:rPr>
-        <w:t xml:space="preserve"> database storage API </w:t>
+        <w:t xml:space="preserve"> </w:t>
+      </w:r>
+      <w:proofErr w:type="spellStart"/>
+      <w:r>
+        <w:rPr>
+          <w:rFonts w:ascii="微软雅黑" w:eastAsia="微软雅黑" w:hAnsi="微软雅黑" w:cs="Arial Unicode MS"/>
+          <w:sz w:val="20"/>
+          <w:szCs w:val="20"/>
+          <w:lang w:val="de-DE"/>
+        </w:rPr>
+        <w:t>database</w:t>
+      </w:r>
+      <w:proofErr w:type="spellEnd"/>
+      <w:r>
+        <w:rPr>
+          <w:rFonts w:ascii="微软雅黑" w:eastAsia="微软雅黑" w:hAnsi="微软雅黑" w:cs="Arial Unicode MS"/>
+          <w:sz w:val="20"/>
+          <w:szCs w:val="20"/>
+          <w:lang w:val="de-DE"/>
+        </w:rPr>
+        <w:t xml:space="preserve"> </w:t>
+      </w:r>
+      <w:proofErr w:type="spellStart"/>
+      <w:r>
+        <w:rPr>
+          <w:rFonts w:ascii="微软雅黑" w:eastAsia="微软雅黑" w:hAnsi="微软雅黑" w:cs="Arial Unicode MS"/>
+          <w:sz w:val="20"/>
+          <w:szCs w:val="20"/>
+          <w:lang w:val="de-DE"/>
+        </w:rPr>
+        <w:t>storage</w:t>
+      </w:r>
+      <w:proofErr w:type="spellEnd"/>
+      <w:r>
+        <w:rPr>
+          <w:rFonts w:ascii="微软雅黑" w:eastAsia="微软雅黑" w:hAnsi="微软雅黑" w:cs="Arial Unicode MS"/>
+          <w:sz w:val="20"/>
+          <w:szCs w:val="20"/>
+          <w:lang w:val="de-DE"/>
+        </w:rPr>
+        <w:t xml:space="preserve"> API </w:t>
       </w:r>
       <w:r>
         <w:rPr>
@@ -844,7 +1228,47 @@
           <w:szCs w:val="20"/>
           <w:lang w:val="de-DE"/>
         </w:rPr>
-        <w:t xml:space="preserve">        webSettings.setDatabaseEnabled(true);</w:t>
+        <w:t xml:space="preserve">        </w:t>
+      </w:r>
+      <w:proofErr w:type="spellStart"/>
+      <w:r>
+        <w:rPr>
+          <w:rFonts w:ascii="微软雅黑" w:eastAsia="微软雅黑" w:hAnsi="微软雅黑" w:cs="Arial Unicode MS"/>
+          <w:sz w:val="20"/>
+          <w:szCs w:val="20"/>
+          <w:lang w:val="de-DE"/>
+        </w:rPr>
+        <w:t>webSettings.setDatabaseEnabled</w:t>
+      </w:r>
+      <w:proofErr w:type="spellEnd"/>
+      <w:r>
+        <w:rPr>
+          <w:rFonts w:ascii="微软雅黑" w:eastAsia="微软雅黑" w:hAnsi="微软雅黑" w:cs="Arial Unicode MS"/>
+          <w:sz w:val="20"/>
+          <w:szCs w:val="20"/>
+          <w:lang w:val="de-DE"/>
+        </w:rPr>
+        <w:t>(</w:t>
+      </w:r>
+      <w:proofErr w:type="spellStart"/>
+      <w:r>
+        <w:rPr>
+          <w:rFonts w:ascii="微软雅黑" w:eastAsia="微软雅黑" w:hAnsi="微软雅黑" w:cs="Arial Unicode MS"/>
+          <w:sz w:val="20"/>
+          <w:szCs w:val="20"/>
+          <w:lang w:val="de-DE"/>
+        </w:rPr>
+        <w:t>true</w:t>
+      </w:r>
+      <w:proofErr w:type="spellEnd"/>
+      <w:r>
+        <w:rPr>
+          <w:rFonts w:ascii="微软雅黑" w:eastAsia="微软雅黑" w:hAnsi="微软雅黑" w:cs="Arial Unicode MS"/>
+          <w:sz w:val="20"/>
+          <w:szCs w:val="20"/>
+          <w:lang w:val="de-DE"/>
+        </w:rPr>
+        <w:t>);</w:t>
       </w:r>
     </w:p>
     <w:p>
@@ -875,7 +1299,98 @@
           <w:szCs w:val="20"/>
           <w:lang w:val="de-DE"/>
         </w:rPr>
-        <w:t xml:space="preserve">        String cacheDirPath = getCacheDir().getAbsolutePath()+ "/webViewCache";</w:t>
+        <w:t xml:space="preserve">        String </w:t>
+      </w:r>
+      <w:proofErr w:type="spellStart"/>
+      <w:r>
+        <w:rPr>
+          <w:rFonts w:ascii="微软雅黑" w:eastAsia="微软雅黑" w:hAnsi="微软雅黑" w:cs="Arial Unicode MS"/>
+          <w:sz w:val="20"/>
+          <w:szCs w:val="20"/>
+          <w:lang w:val="de-DE"/>
+        </w:rPr>
+        <w:t>cacheDirPath</w:t>
+      </w:r>
+      <w:proofErr w:type="spellEnd"/>
+      <w:r>
+        <w:rPr>
+          <w:rFonts w:ascii="微软雅黑" w:eastAsia="微软雅黑" w:hAnsi="微软雅黑" w:cs="Arial Unicode MS"/>
+          <w:sz w:val="20"/>
+          <w:szCs w:val="20"/>
+          <w:lang w:val="de-DE"/>
+        </w:rPr>
+        <w:t xml:space="preserve"> = </w:t>
+      </w:r>
+      <w:proofErr w:type="spellStart"/>
+      <w:r>
+        <w:rPr>
+          <w:rFonts w:ascii="微软雅黑" w:eastAsia="微软雅黑" w:hAnsi="微软雅黑" w:cs="Arial Unicode MS"/>
+          <w:sz w:val="20"/>
+          <w:szCs w:val="20"/>
+          <w:lang w:val="de-DE"/>
+        </w:rPr>
+        <w:t>getCacheDir</w:t>
+      </w:r>
+      <w:proofErr w:type="spellEnd"/>
+      <w:r>
+        <w:rPr>
+          <w:rFonts w:ascii="微软雅黑" w:eastAsia="微软雅黑" w:hAnsi="微软雅黑" w:cs="Arial Unicode MS"/>
+          <w:sz w:val="20"/>
+          <w:szCs w:val="20"/>
+          <w:lang w:val="de-DE"/>
+        </w:rPr>
+        <w:t>(</w:t>
+      </w:r>
+      <w:proofErr w:type="gramStart"/>
+      <w:r>
+        <w:rPr>
+          <w:rFonts w:ascii="微软雅黑" w:eastAsia="微软雅黑" w:hAnsi="微软雅黑" w:cs="Arial Unicode MS"/>
+          <w:sz w:val="20"/>
+          <w:szCs w:val="20"/>
+          <w:lang w:val="de-DE"/>
+        </w:rPr>
+        <w:t>).</w:t>
+      </w:r>
+      <w:proofErr w:type="spellStart"/>
+      <w:r>
+        <w:rPr>
+          <w:rFonts w:ascii="微软雅黑" w:eastAsia="微软雅黑" w:hAnsi="微软雅黑" w:cs="Arial Unicode MS"/>
+          <w:sz w:val="20"/>
+          <w:szCs w:val="20"/>
+          <w:lang w:val="de-DE"/>
+        </w:rPr>
+        <w:t>getAbsolutePath</w:t>
+      </w:r>
+      <w:proofErr w:type="spellEnd"/>
+      <w:proofErr w:type="gramEnd"/>
+      <w:r>
+        <w:rPr>
+          <w:rFonts w:ascii="微软雅黑" w:eastAsia="微软雅黑" w:hAnsi="微软雅黑" w:cs="Arial Unicode MS"/>
+          <w:sz w:val="20"/>
+          <w:szCs w:val="20"/>
+          <w:lang w:val="de-DE"/>
+        </w:rPr>
+        <w:t>()+ "/</w:t>
+      </w:r>
+      <w:proofErr w:type="spellStart"/>
+      <w:r>
+        <w:rPr>
+          <w:rFonts w:ascii="微软雅黑" w:eastAsia="微软雅黑" w:hAnsi="微软雅黑" w:cs="Arial Unicode MS"/>
+          <w:sz w:val="20"/>
+          <w:szCs w:val="20"/>
+          <w:lang w:val="de-DE"/>
+        </w:rPr>
+        <w:t>webViewCache</w:t>
+      </w:r>
+      <w:proofErr w:type="spellEnd"/>
+      <w:r>
+        <w:rPr>
+          <w:rFonts w:ascii="微软雅黑" w:eastAsia="微软雅黑" w:hAnsi="微软雅黑" w:cs="Arial Unicode MS"/>
+          <w:sz w:val="20"/>
+          <w:szCs w:val="20"/>
+          <w:lang w:val="de-DE"/>
+        </w:rPr>
+        <w:t>";</w:t>
       </w:r>
     </w:p>
     <w:p>
@@ -924,7 +1439,47 @@
           <w:szCs w:val="20"/>
           <w:lang w:val="de-DE"/>
         </w:rPr>
-        <w:t xml:space="preserve">        webSettings.setDatabasePath(cacheDirPath);</w:t>
+        <w:t xml:space="preserve">        </w:t>
+      </w:r>
+      <w:proofErr w:type="spellStart"/>
+      <w:r>
+        <w:rPr>
+          <w:rFonts w:ascii="微软雅黑" w:eastAsia="微软雅黑" w:hAnsi="微软雅黑" w:cs="Arial Unicode MS"/>
+          <w:sz w:val="20"/>
+          <w:szCs w:val="20"/>
+          <w:lang w:val="de-DE"/>
+        </w:rPr>
+        <w:t>webSettings.setDatabasePath</w:t>
+      </w:r>
+      <w:proofErr w:type="spellEnd"/>
+      <w:r>
+        <w:rPr>
+          <w:rFonts w:ascii="微软雅黑" w:eastAsia="微软雅黑" w:hAnsi="微软雅黑" w:cs="Arial Unicode MS"/>
+          <w:sz w:val="20"/>
+          <w:szCs w:val="20"/>
+          <w:lang w:val="de-DE"/>
+        </w:rPr>
+        <w:t>(</w:t>
+      </w:r>
+      <w:proofErr w:type="spellStart"/>
+      <w:r>
+        <w:rPr>
+          <w:rFonts w:ascii="微软雅黑" w:eastAsia="微软雅黑" w:hAnsi="微软雅黑" w:cs="Arial Unicode MS"/>
+          <w:sz w:val="20"/>
+          <w:szCs w:val="20"/>
+          <w:lang w:val="de-DE"/>
+        </w:rPr>
+        <w:t>cacheDirPath</w:t>
+      </w:r>
+      <w:proofErr w:type="spellEnd"/>
+      <w:r>
+        <w:rPr>
+          <w:rFonts w:ascii="微软雅黑" w:eastAsia="微软雅黑" w:hAnsi="微软雅黑" w:cs="Arial Unicode MS"/>
+          <w:sz w:val="20"/>
+          <w:szCs w:val="20"/>
+          <w:lang w:val="de-DE"/>
+        </w:rPr>
+        <w:t>);</w:t>
       </w:r>
     </w:p>
     <w:p>
@@ -955,14 +1510,25 @@
         </w:rPr>
         <w:t>开启</w:t>
       </w:r>
-      <w:r>
-        <w:rPr>
-          <w:rFonts w:ascii="微软雅黑" w:eastAsia="微软雅黑" w:hAnsi="微软雅黑" w:cs="Arial Unicode MS"/>
-          <w:sz w:val="20"/>
-          <w:szCs w:val="20"/>
-          <w:lang w:val="de-DE"/>
-        </w:rPr>
-        <w:t xml:space="preserve">Application H5 Caches </w:t>
+      <w:proofErr w:type="spellStart"/>
+      <w:r>
+        <w:rPr>
+          <w:rFonts w:ascii="微软雅黑" w:eastAsia="微软雅黑" w:hAnsi="微软雅黑" w:cs="Arial Unicode MS"/>
+          <w:sz w:val="20"/>
+          <w:szCs w:val="20"/>
+          <w:lang w:val="de-DE"/>
+        </w:rPr>
+        <w:t>Application</w:t>
+      </w:r>
+      <w:proofErr w:type="spellEnd"/>
+      <w:r>
+        <w:rPr>
+          <w:rFonts w:ascii="微软雅黑" w:eastAsia="微软雅黑" w:hAnsi="微软雅黑" w:cs="Arial Unicode MS"/>
+          <w:sz w:val="20"/>
+          <w:szCs w:val="20"/>
+          <w:lang w:val="de-DE"/>
+        </w:rPr>
+        <w:t xml:space="preserve"> H5 Caches </w:t>
       </w:r>
       <w:r>
         <w:rPr>
@@ -991,7 +1557,47 @@
           <w:szCs w:val="20"/>
           <w:lang w:val="de-DE"/>
         </w:rPr>
-        <w:t xml:space="preserve">        webSettings.setAppCacheEnabled(true);</w:t>
+        <w:t xml:space="preserve">        </w:t>
+      </w:r>
+      <w:proofErr w:type="spellStart"/>
+      <w:r>
+        <w:rPr>
+          <w:rFonts w:ascii="微软雅黑" w:eastAsia="微软雅黑" w:hAnsi="微软雅黑" w:cs="Arial Unicode MS"/>
+          <w:sz w:val="20"/>
+          <w:szCs w:val="20"/>
+          <w:lang w:val="de-DE"/>
+        </w:rPr>
+        <w:t>webSettings.setAppCacheEnabled</w:t>
+      </w:r>
+      <w:proofErr w:type="spellEnd"/>
+      <w:r>
+        <w:rPr>
+          <w:rFonts w:ascii="微软雅黑" w:eastAsia="微软雅黑" w:hAnsi="微软雅黑" w:cs="Arial Unicode MS"/>
+          <w:sz w:val="20"/>
+          <w:szCs w:val="20"/>
+          <w:lang w:val="de-DE"/>
+        </w:rPr>
+        <w:t>(</w:t>
+      </w:r>
+      <w:proofErr w:type="spellStart"/>
+      <w:r>
+        <w:rPr>
+          <w:rFonts w:ascii="微软雅黑" w:eastAsia="微软雅黑" w:hAnsi="微软雅黑" w:cs="Arial Unicode MS"/>
+          <w:sz w:val="20"/>
+          <w:szCs w:val="20"/>
+          <w:lang w:val="de-DE"/>
+        </w:rPr>
+        <w:t>true</w:t>
+      </w:r>
+      <w:proofErr w:type="spellEnd"/>
+      <w:r>
+        <w:rPr>
+          <w:rFonts w:ascii="微软雅黑" w:eastAsia="微软雅黑" w:hAnsi="微软雅黑" w:cs="Arial Unicode MS"/>
+          <w:sz w:val="20"/>
+          <w:szCs w:val="20"/>
+          <w:lang w:val="de-DE"/>
+        </w:rPr>
+        <w:t>);</w:t>
       </w:r>
     </w:p>
     <w:p>
@@ -1022,14 +1628,25 @@
         </w:rPr>
         <w:t>设置</w:t>
       </w:r>
-      <w:r>
-        <w:rPr>
-          <w:rFonts w:ascii="微软雅黑" w:eastAsia="微软雅黑" w:hAnsi="微软雅黑" w:cs="Arial Unicode MS"/>
-          <w:sz w:val="20"/>
-          <w:szCs w:val="20"/>
-          <w:lang w:val="de-DE"/>
-        </w:rPr>
-        <w:t xml:space="preserve">Application Caches </w:t>
+      <w:proofErr w:type="spellStart"/>
+      <w:r>
+        <w:rPr>
+          <w:rFonts w:ascii="微软雅黑" w:eastAsia="微软雅黑" w:hAnsi="微软雅黑" w:cs="Arial Unicode MS"/>
+          <w:sz w:val="20"/>
+          <w:szCs w:val="20"/>
+          <w:lang w:val="de-DE"/>
+        </w:rPr>
+        <w:t>Application</w:t>
+      </w:r>
+      <w:proofErr w:type="spellEnd"/>
+      <w:r>
+        <w:rPr>
+          <w:rFonts w:ascii="微软雅黑" w:eastAsia="微软雅黑" w:hAnsi="微软雅黑" w:cs="Arial Unicode MS"/>
+          <w:sz w:val="20"/>
+          <w:szCs w:val="20"/>
+          <w:lang w:val="de-DE"/>
+        </w:rPr>
+        <w:t xml:space="preserve"> Caches </w:t>
       </w:r>
       <w:r>
         <w:rPr>
@@ -1058,7 +1675,47 @@
           <w:szCs w:val="20"/>
           <w:lang w:val="de-DE"/>
         </w:rPr>
-        <w:t xml:space="preserve">        webSettings.setAppCachePath(cacheDirPath);</w:t>
+        <w:t xml:space="preserve">        </w:t>
+      </w:r>
+      <w:proofErr w:type="spellStart"/>
+      <w:r>
+        <w:rPr>
+          <w:rFonts w:ascii="微软雅黑" w:eastAsia="微软雅黑" w:hAnsi="微软雅黑" w:cs="Arial Unicode MS"/>
+          <w:sz w:val="20"/>
+          <w:szCs w:val="20"/>
+          <w:lang w:val="de-DE"/>
+        </w:rPr>
+        <w:t>webSettings.setAppCachePath</w:t>
+      </w:r>
+      <w:proofErr w:type="spellEnd"/>
+      <w:r>
+        <w:rPr>
+          <w:rFonts w:ascii="微软雅黑" w:eastAsia="微软雅黑" w:hAnsi="微软雅黑" w:cs="Arial Unicode MS"/>
+          <w:sz w:val="20"/>
+          <w:szCs w:val="20"/>
+          <w:lang w:val="de-DE"/>
+        </w:rPr>
+        <w:t>(</w:t>
+      </w:r>
+      <w:proofErr w:type="spellStart"/>
+      <w:r>
+        <w:rPr>
+          <w:rFonts w:ascii="微软雅黑" w:eastAsia="微软雅黑" w:hAnsi="微软雅黑" w:cs="Arial Unicode MS"/>
+          <w:sz w:val="20"/>
+          <w:szCs w:val="20"/>
+          <w:lang w:val="de-DE"/>
+        </w:rPr>
+        <w:t>cacheDirPath</w:t>
+      </w:r>
+      <w:proofErr w:type="spellEnd"/>
+      <w:r>
+        <w:rPr>
+          <w:rFonts w:ascii="微软雅黑" w:eastAsia="微软雅黑" w:hAnsi="微软雅黑" w:cs="Arial Unicode MS"/>
+          <w:sz w:val="20"/>
+          <w:szCs w:val="20"/>
+          <w:lang w:val="de-DE"/>
+        </w:rPr>
+        <w:t>);</w:t>
       </w:r>
     </w:p>
     <w:p>
@@ -1143,6 +1800,7 @@
         </w:rPr>
         <w:t>以上系统</w:t>
       </w:r>
+      <w:proofErr w:type="spellStart"/>
       <w:r>
         <w:rPr>
           <w:rFonts w:ascii="微软雅黑" w:eastAsia="微软雅黑" w:hAnsi="微软雅黑" w:cs="Arial Unicode MS"/>
@@ -1152,6 +1810,7 @@
         </w:rPr>
         <w:t>onPageFinished</w:t>
       </w:r>
+      <w:proofErr w:type="spellEnd"/>
       <w:r>
         <w:rPr>
           <w:rFonts w:ascii="微软雅黑" w:eastAsia="微软雅黑" w:hAnsi="微软雅黑" w:cs="Arial Unicode MS" w:hint="eastAsia"/>
@@ -1188,6 +1847,7 @@
         </w:rPr>
         <w:t>如果存在多张图片引用的是相同的</w:t>
       </w:r>
+      <w:proofErr w:type="spellStart"/>
       <w:r>
         <w:rPr>
           <w:rFonts w:ascii="微软雅黑" w:eastAsia="微软雅黑" w:hAnsi="微软雅黑" w:cs="Arial Unicode MS"/>
@@ -1197,6 +1857,7 @@
         </w:rPr>
         <w:t>src</w:t>
       </w:r>
+      <w:proofErr w:type="spellEnd"/>
       <w:r>
         <w:rPr>
           <w:rFonts w:ascii="微软雅黑" w:eastAsia="微软雅黑" w:hAnsi="微软雅黑" w:hint="eastAsia"/>
@@ -1206,6 +1867,7 @@
         </w:rPr>
         <w:t>时，会只有一个</w:t>
       </w:r>
+      <w:proofErr w:type="spellStart"/>
       <w:r>
         <w:rPr>
           <w:rFonts w:ascii="微软雅黑" w:eastAsia="微软雅黑" w:hAnsi="微软雅黑" w:cs="Arial Unicode MS"/>
@@ -1215,6 +1877,7 @@
         </w:rPr>
         <w:t>image</w:t>
       </w:r>
+      <w:proofErr w:type="spellEnd"/>
       <w:r>
         <w:rPr>
           <w:rFonts w:ascii="微软雅黑" w:eastAsia="微软雅黑" w:hAnsi="微软雅黑" w:hint="eastAsia"/>
@@ -1258,8 +1921,36 @@
           <w:sz w:val="20"/>
           <w:szCs w:val="20"/>
         </w:rPr>
-        <w:t>if (Build.VERSION.SDK_INT &gt;= 19){</w:t>
-      </w:r>
+        <w:t>if (</w:t>
+      </w:r>
+      <w:proofErr w:type="spellStart"/>
+      <w:r>
+        <w:rPr>
+          <w:rFonts w:ascii="微软雅黑" w:eastAsia="微软雅黑" w:hAnsi="微软雅黑" w:cs="Arial Unicode MS"/>
+          <w:sz w:val="20"/>
+          <w:szCs w:val="20"/>
+        </w:rPr>
+        <w:t>Build.VERSION.SDK_INT</w:t>
+      </w:r>
+      <w:proofErr w:type="spellEnd"/>
+      <w:r>
+        <w:rPr>
+          <w:rFonts w:ascii="微软雅黑" w:eastAsia="微软雅黑" w:hAnsi="微软雅黑" w:cs="Arial Unicode MS"/>
+          <w:sz w:val="20"/>
+          <w:szCs w:val="20"/>
+        </w:rPr>
+        <w:t xml:space="preserve"> &gt;= </w:t>
+      </w:r>
+      <w:proofErr w:type="gramStart"/>
+      <w:r>
+        <w:rPr>
+          <w:rFonts w:ascii="微软雅黑" w:eastAsia="微软雅黑" w:hAnsi="微软雅黑" w:cs="Arial Unicode MS"/>
+          <w:sz w:val="20"/>
+          <w:szCs w:val="20"/>
+        </w:rPr>
+        <w:t>19){</w:t>
+      </w:r>
+      <w:proofErr w:type="gramEnd"/>
     </w:p>
     <w:p>
       <w:pPr>
@@ -1276,7 +1967,25 @@
           <w:sz w:val="20"/>
           <w:szCs w:val="20"/>
         </w:rPr>
-        <w:t xml:space="preserve">            webSettings.setLoadsImagesAutomatically(true);</w:t>
+        <w:t xml:space="preserve">            </w:t>
+      </w:r>
+      <w:proofErr w:type="spellStart"/>
+      <w:r>
+        <w:rPr>
+          <w:rFonts w:ascii="微软雅黑" w:eastAsia="微软雅黑" w:hAnsi="微软雅黑" w:cs="Arial Unicode MS"/>
+          <w:sz w:val="20"/>
+          <w:szCs w:val="20"/>
+        </w:rPr>
+        <w:t>webSettings.setLoadsImagesAutomatically</w:t>
+      </w:r>
+      <w:proofErr w:type="spellEnd"/>
+      <w:r>
+        <w:rPr>
+          <w:rFonts w:ascii="微软雅黑" w:eastAsia="微软雅黑" w:hAnsi="微软雅黑" w:cs="Arial Unicode MS"/>
+          <w:sz w:val="20"/>
+          <w:szCs w:val="20"/>
+        </w:rPr>
+        <w:t>(true);</w:t>
       </w:r>
     </w:p>
     <w:p>
@@ -1312,7 +2021,25 @@
           <w:sz w:val="20"/>
           <w:szCs w:val="20"/>
         </w:rPr>
-        <w:t xml:space="preserve">            webSettings.setLoadsImagesAutomatically(false);</w:t>
+        <w:t xml:space="preserve">            </w:t>
+      </w:r>
+      <w:proofErr w:type="spellStart"/>
+      <w:r>
+        <w:rPr>
+          <w:rFonts w:ascii="微软雅黑" w:eastAsia="微软雅黑" w:hAnsi="微软雅黑" w:cs="Arial Unicode MS"/>
+          <w:sz w:val="20"/>
+          <w:szCs w:val="20"/>
+        </w:rPr>
+        <w:t>webSettings.setLoadsImagesAutomatically</w:t>
+      </w:r>
+      <w:proofErr w:type="spellEnd"/>
+      <w:r>
+        <w:rPr>
+          <w:rFonts w:ascii="微软雅黑" w:eastAsia="微软雅黑" w:hAnsi="微软雅黑" w:cs="Arial Unicode MS"/>
+          <w:sz w:val="20"/>
+          <w:szCs w:val="20"/>
+        </w:rPr>
+        <w:t>(false);</w:t>
       </w:r>
     </w:p>
     <w:p>
@@ -1378,6 +2105,7 @@
         </w:rPr>
         <w:t>重写</w:t>
       </w:r>
+      <w:proofErr w:type="spellStart"/>
       <w:r>
         <w:rPr>
           <w:rFonts w:ascii="微软雅黑" w:eastAsia="微软雅黑" w:hAnsi="微软雅黑" w:cs="Arial Unicode MS"/>
@@ -1387,6 +2115,7 @@
         </w:rPr>
         <w:t>WebViewClient</w:t>
       </w:r>
+      <w:proofErr w:type="spellEnd"/>
       <w:r>
         <w:rPr>
           <w:rFonts w:ascii="微软雅黑" w:eastAsia="微软雅黑" w:hAnsi="微软雅黑" w:hint="eastAsia"/>
@@ -1396,6 +2125,7 @@
         </w:rPr>
         <w:t>处理</w:t>
       </w:r>
+      <w:proofErr w:type="spellStart"/>
       <w:r>
         <w:rPr>
           <w:rFonts w:ascii="微软雅黑" w:eastAsia="微软雅黑" w:hAnsi="微软雅黑" w:cs="Arial Unicode MS"/>
@@ -1405,6 +2135,7 @@
         </w:rPr>
         <w:t>webview</w:t>
       </w:r>
+      <w:proofErr w:type="spellEnd"/>
       <w:r>
         <w:rPr>
           <w:rFonts w:ascii="微软雅黑" w:eastAsia="微软雅黑" w:hAnsi="微软雅黑" w:hint="eastAsia"/>
@@ -1455,15 +2186,27 @@
         </w:rPr>
         <w:t xml:space="preserve">public class </w:t>
       </w:r>
-      <w:r>
-        <w:rPr>
-          <w:rFonts w:ascii="微软雅黑" w:eastAsia="微软雅黑" w:hAnsi="微软雅黑" w:cs="Menlo"/>
-          <w:color w:val="A9B7C6"/>
-          <w:sz w:val="18"/>
-          <w:szCs w:val="18"/>
-          <w:lang w:eastAsia="zh-TW"/>
-        </w:rPr>
-        <w:t xml:space="preserve">MyWebViewClient </w:t>
+      <w:proofErr w:type="spellStart"/>
+      <w:r>
+        <w:rPr>
+          <w:rFonts w:ascii="微软雅黑" w:eastAsia="微软雅黑" w:hAnsi="微软雅黑" w:cs="Menlo"/>
+          <w:color w:val="A9B7C6"/>
+          <w:sz w:val="18"/>
+          <w:szCs w:val="18"/>
+          <w:lang w:eastAsia="zh-TW"/>
+        </w:rPr>
+        <w:t>MyWebViewClient</w:t>
+      </w:r>
+      <w:proofErr w:type="spellEnd"/>
+      <w:r>
+        <w:rPr>
+          <w:rFonts w:ascii="微软雅黑" w:eastAsia="微软雅黑" w:hAnsi="微软雅黑" w:cs="Menlo"/>
+          <w:color w:val="A9B7C6"/>
+          <w:sz w:val="18"/>
+          <w:szCs w:val="18"/>
+          <w:lang w:eastAsia="zh-TW"/>
+        </w:rPr>
+        <w:t xml:space="preserve"> </w:t>
       </w:r>
       <w:r>
         <w:rPr>
@@ -1475,15 +2218,27 @@
         </w:rPr>
         <w:t xml:space="preserve">extends </w:t>
       </w:r>
-      <w:r>
-        <w:rPr>
-          <w:rFonts w:ascii="微软雅黑" w:eastAsia="微软雅黑" w:hAnsi="微软雅黑" w:cs="Menlo"/>
-          <w:color w:val="A9B7C6"/>
-          <w:sz w:val="18"/>
-          <w:szCs w:val="18"/>
-          <w:lang w:eastAsia="zh-TW"/>
-        </w:rPr>
-        <w:t>WebViewClient {</w:t>
+      <w:proofErr w:type="spellStart"/>
+      <w:r>
+        <w:rPr>
+          <w:rFonts w:ascii="微软雅黑" w:eastAsia="微软雅黑" w:hAnsi="微软雅黑" w:cs="Menlo"/>
+          <w:color w:val="A9B7C6"/>
+          <w:sz w:val="18"/>
+          <w:szCs w:val="18"/>
+          <w:lang w:eastAsia="zh-TW"/>
+        </w:rPr>
+        <w:t>WebViewClient</w:t>
+      </w:r>
+      <w:proofErr w:type="spellEnd"/>
+      <w:r>
+        <w:rPr>
+          <w:rFonts w:ascii="微软雅黑" w:eastAsia="微软雅黑" w:hAnsi="微软雅黑" w:cs="Menlo"/>
+          <w:color w:val="A9B7C6"/>
+          <w:sz w:val="18"/>
+          <w:szCs w:val="18"/>
+          <w:lang w:eastAsia="zh-TW"/>
+        </w:rPr>
+        <w:t xml:space="preserve"> {</w:t>
       </w:r>
       <w:r>
         <w:rPr>
@@ -1545,8 +2300,22 @@
           <w:szCs w:val="18"/>
           <w:lang w:eastAsia="zh-TW"/>
         </w:rPr>
-        <w:t>true：打开新的url</w:t>
-      </w:r>
+        <w:t>true：打开新的</w:t>
+      </w:r>
+      <w:proofErr w:type="spellStart"/>
+      <w:r>
+        <w:rPr>
+          <w:rFonts w:ascii="微软雅黑" w:eastAsia="微软雅黑" w:hAnsi="微软雅黑" w:cs="Menlo"/>
+          <w:i/>
+          <w:iCs/>
+          <w:color w:val="629755"/>
+          <w:sz w:val="18"/>
+          <w:szCs w:val="18"/>
+          <w:lang w:eastAsia="zh-TW"/>
+        </w:rPr>
+        <w:t>url</w:t>
+      </w:r>
+      <w:proofErr w:type="spellEnd"/>
       <w:r>
         <w:rPr>
           <w:rFonts w:ascii="微软雅黑" w:eastAsia="微软雅黑" w:hAnsi="微软雅黑" w:cs="Menlo" w:hint="eastAsia"/>
@@ -1569,8 +2338,9 @@
           <w:szCs w:val="18"/>
           <w:lang w:eastAsia="zh-TW"/>
         </w:rPr>
-        <w:t>时，webview不会加载该url，需要自己处理；false：系统继续加载该url；</w:t>
-      </w:r>
+        <w:t>时，</w:t>
+      </w:r>
+      <w:proofErr w:type="spellStart"/>
       <w:r>
         <w:rPr>
           <w:rFonts w:ascii="微软雅黑" w:eastAsia="微软雅黑" w:hAnsi="微软雅黑" w:cs="Menlo"/>
@@ -1581,9 +2351,9 @@
           <w:szCs w:val="18"/>
           <w:lang w:eastAsia="zh-TW"/>
         </w:rPr>
-        <w:br/>
-        <w:t xml:space="preserve">     */</w:t>
-      </w:r>
+        <w:t>webview</w:t>
+      </w:r>
+      <w:proofErr w:type="spellEnd"/>
       <w:r>
         <w:rPr>
           <w:rFonts w:ascii="微软雅黑" w:eastAsia="微软雅黑" w:hAnsi="微软雅黑" w:cs="Menlo"/>
@@ -1594,6 +2364,83 @@
           <w:szCs w:val="18"/>
           <w:lang w:eastAsia="zh-TW"/>
         </w:rPr>
+        <w:t>不会加载该</w:t>
+      </w:r>
+      <w:proofErr w:type="spellStart"/>
+      <w:r>
+        <w:rPr>
+          <w:rFonts w:ascii="微软雅黑" w:eastAsia="微软雅黑" w:hAnsi="微软雅黑" w:cs="Menlo"/>
+          <w:i/>
+          <w:iCs/>
+          <w:color w:val="629755"/>
+          <w:sz w:val="18"/>
+          <w:szCs w:val="18"/>
+          <w:lang w:eastAsia="zh-TW"/>
+        </w:rPr>
+        <w:t>url</w:t>
+      </w:r>
+      <w:proofErr w:type="spellEnd"/>
+      <w:r>
+        <w:rPr>
+          <w:rFonts w:ascii="微软雅黑" w:eastAsia="微软雅黑" w:hAnsi="微软雅黑" w:cs="Menlo"/>
+          <w:i/>
+          <w:iCs/>
+          <w:color w:val="629755"/>
+          <w:sz w:val="18"/>
+          <w:szCs w:val="18"/>
+          <w:lang w:eastAsia="zh-TW"/>
+        </w:rPr>
+        <w:t>，需要自己处理；false：系统继续加载该</w:t>
+      </w:r>
+      <w:proofErr w:type="spellStart"/>
+      <w:r>
+        <w:rPr>
+          <w:rFonts w:ascii="微软雅黑" w:eastAsia="微软雅黑" w:hAnsi="微软雅黑" w:cs="Menlo"/>
+          <w:i/>
+          <w:iCs/>
+          <w:color w:val="629755"/>
+          <w:sz w:val="18"/>
+          <w:szCs w:val="18"/>
+          <w:lang w:eastAsia="zh-TW"/>
+        </w:rPr>
+        <w:t>url</w:t>
+      </w:r>
+      <w:proofErr w:type="spellEnd"/>
+      <w:r>
+        <w:rPr>
+          <w:rFonts w:ascii="微软雅黑" w:eastAsia="微软雅黑" w:hAnsi="微软雅黑" w:cs="Menlo"/>
+          <w:i/>
+          <w:iCs/>
+          <w:color w:val="629755"/>
+          <w:sz w:val="18"/>
+          <w:szCs w:val="18"/>
+          <w:lang w:eastAsia="zh-TW"/>
+        </w:rPr>
+        <w:t>；</w:t>
+      </w:r>
+      <w:r>
+        <w:rPr>
+          <w:rFonts w:ascii="微软雅黑" w:eastAsia="微软雅黑" w:hAnsi="微软雅黑" w:cs="Menlo"/>
+          <w:i/>
+          <w:iCs/>
+          <w:color w:val="629755"/>
+          <w:sz w:val="18"/>
+          <w:szCs w:val="18"/>
+          <w:lang w:eastAsia="zh-TW"/>
+        </w:rPr>
+        <w:br/>
+        <w:t xml:space="preserve">     */</w:t>
+      </w:r>
+      <w:r>
+        <w:rPr>
+          <w:rFonts w:ascii="微软雅黑" w:eastAsia="微软雅黑" w:hAnsi="微软雅黑" w:cs="Menlo"/>
+          <w:i/>
+          <w:iCs/>
+          <w:color w:val="629755"/>
+          <w:sz w:val="18"/>
+          <w:szCs w:val="18"/>
+          <w:lang w:eastAsia="zh-TW"/>
+        </w:rPr>
         <w:br/>
         <w:t xml:space="preserve">    </w:t>
       </w:r>
@@ -1626,8 +2473,31 @@
           <w:szCs w:val="18"/>
           <w:lang w:eastAsia="zh-TW"/>
         </w:rPr>
-        <w:t xml:space="preserve">public boolean </w:t>
-      </w:r>
+        <w:t xml:space="preserve">public </w:t>
+      </w:r>
+      <w:proofErr w:type="spellStart"/>
+      <w:r>
+        <w:rPr>
+          <w:rFonts w:ascii="微软雅黑" w:eastAsia="微软雅黑" w:hAnsi="微软雅黑" w:cs="Menlo"/>
+          <w:color w:val="CC7832"/>
+          <w:sz w:val="18"/>
+          <w:szCs w:val="18"/>
+          <w:lang w:eastAsia="zh-TW"/>
+        </w:rPr>
+        <w:t>boolean</w:t>
+      </w:r>
+      <w:proofErr w:type="spellEnd"/>
+      <w:r>
+        <w:rPr>
+          <w:rFonts w:ascii="微软雅黑" w:eastAsia="微软雅黑" w:hAnsi="微软雅黑" w:cs="Menlo"/>
+          <w:color w:val="CC7832"/>
+          <w:sz w:val="18"/>
+          <w:szCs w:val="18"/>
+          <w:lang w:eastAsia="zh-TW"/>
+        </w:rPr>
+        <w:t xml:space="preserve"> </w:t>
+      </w:r>
+      <w:proofErr w:type="spellStart"/>
       <w:r>
         <w:rPr>
           <w:rFonts w:ascii="微软雅黑" w:eastAsia="微软雅黑" w:hAnsi="微软雅黑" w:cs="Menlo"/>
@@ -1638,6 +2508,7 @@
         </w:rPr>
         <w:t>shouldOverrideUrlLoading</w:t>
       </w:r>
+      <w:proofErr w:type="spellEnd"/>
       <w:r>
         <w:rPr>
           <w:rFonts w:ascii="微软雅黑" w:eastAsia="微软雅黑" w:hAnsi="微软雅黑" w:cs="Menlo"/>
@@ -1666,7 +2537,29 @@
           <w:szCs w:val="18"/>
           <w:lang w:eastAsia="zh-TW"/>
         </w:rPr>
-        <w:t>String url) {</w:t>
+        <w:t xml:space="preserve">String </w:t>
+      </w:r>
+      <w:proofErr w:type="spellStart"/>
+      <w:r>
+        <w:rPr>
+          <w:rFonts w:ascii="微软雅黑" w:eastAsia="微软雅黑" w:hAnsi="微软雅黑" w:cs="Menlo"/>
+          <w:color w:val="A9B7C6"/>
+          <w:sz w:val="18"/>
+          <w:szCs w:val="18"/>
+          <w:lang w:eastAsia="zh-TW"/>
+        </w:rPr>
+        <w:t>url</w:t>
+      </w:r>
+      <w:proofErr w:type="spellEnd"/>
+      <w:r>
+        <w:rPr>
+          <w:rFonts w:ascii="微软雅黑" w:eastAsia="微软雅黑" w:hAnsi="微软雅黑" w:cs="Menlo"/>
+          <w:color w:val="A9B7C6"/>
+          <w:sz w:val="18"/>
+          <w:szCs w:val="18"/>
+          <w:lang w:eastAsia="zh-TW"/>
+        </w:rPr>
+        <w:t>) {</w:t>
       </w:r>
       <w:r>
         <w:rPr>
@@ -1714,15 +2607,49 @@
         <w:br/>
         <w:t xml:space="preserve">        </w:t>
       </w:r>
-      <w:r>
-        <w:rPr>
-          <w:rFonts w:ascii="微软雅黑" w:eastAsia="微软雅黑" w:hAnsi="微软雅黑" w:cs="Menlo"/>
-          <w:color w:val="A9B7C6"/>
-          <w:sz w:val="18"/>
-          <w:szCs w:val="18"/>
-          <w:lang w:eastAsia="zh-TW"/>
-        </w:rPr>
-        <w:t>view.loadUrl(url)</w:t>
+      <w:proofErr w:type="spellStart"/>
+      <w:r>
+        <w:rPr>
+          <w:rFonts w:ascii="微软雅黑" w:eastAsia="微软雅黑" w:hAnsi="微软雅黑" w:cs="Menlo"/>
+          <w:color w:val="A9B7C6"/>
+          <w:sz w:val="18"/>
+          <w:szCs w:val="18"/>
+          <w:lang w:eastAsia="zh-TW"/>
+        </w:rPr>
+        <w:t>view.loadUrl</w:t>
+      </w:r>
+      <w:proofErr w:type="spellEnd"/>
+      <w:r>
+        <w:rPr>
+          <w:rFonts w:ascii="微软雅黑" w:eastAsia="微软雅黑" w:hAnsi="微软雅黑" w:cs="Menlo"/>
+          <w:color w:val="A9B7C6"/>
+          <w:sz w:val="18"/>
+          <w:szCs w:val="18"/>
+          <w:lang w:eastAsia="zh-TW"/>
+        </w:rPr>
+        <w:t>(</w:t>
+      </w:r>
+      <w:proofErr w:type="spellStart"/>
+      <w:r>
+        <w:rPr>
+          <w:rFonts w:ascii="微软雅黑" w:eastAsia="微软雅黑" w:hAnsi="微软雅黑" w:cs="Menlo"/>
+          <w:color w:val="A9B7C6"/>
+          <w:sz w:val="18"/>
+          <w:szCs w:val="18"/>
+          <w:lang w:eastAsia="zh-TW"/>
+        </w:rPr>
+        <w:t>url</w:t>
+      </w:r>
+      <w:proofErr w:type="spellEnd"/>
+      <w:r>
+        <w:rPr>
+          <w:rFonts w:ascii="微软雅黑" w:eastAsia="微软雅黑" w:hAnsi="微软雅黑" w:cs="Menlo"/>
+          <w:color w:val="A9B7C6"/>
+          <w:sz w:val="18"/>
+          <w:szCs w:val="18"/>
+          <w:lang w:eastAsia="zh-TW"/>
+        </w:rPr>
+        <w:t>)</w:t>
       </w:r>
       <w:r>
         <w:rPr>
@@ -1839,6 +2766,7 @@
         </w:rPr>
         <w:t xml:space="preserve">public void </w:t>
       </w:r>
+      <w:proofErr w:type="spellStart"/>
       <w:r>
         <w:rPr>
           <w:rFonts w:ascii="微软雅黑" w:eastAsia="微软雅黑" w:hAnsi="微软雅黑" w:cs="Menlo"/>
@@ -1849,6 +2777,7 @@
         </w:rPr>
         <w:t>onPageStarted</w:t>
       </w:r>
+      <w:proofErr w:type="spellEnd"/>
       <w:r>
         <w:rPr>
           <w:rFonts w:ascii="微软雅黑" w:eastAsia="微软雅黑" w:hAnsi="微软雅黑" w:cs="Menlo"/>
@@ -1877,8 +2806,20 @@
           <w:szCs w:val="18"/>
           <w:lang w:eastAsia="zh-TW"/>
         </w:rPr>
-        <w:t>String url</w:t>
-      </w:r>
+        <w:t xml:space="preserve">String </w:t>
+      </w:r>
+      <w:proofErr w:type="spellStart"/>
+      <w:r>
+        <w:rPr>
+          <w:rFonts w:ascii="微软雅黑" w:eastAsia="微软雅黑" w:hAnsi="微软雅黑" w:cs="Menlo"/>
+          <w:color w:val="A9B7C6"/>
+          <w:sz w:val="18"/>
+          <w:szCs w:val="18"/>
+          <w:lang w:eastAsia="zh-TW"/>
+        </w:rPr>
+        <w:t>url</w:t>
+      </w:r>
+      <w:proofErr w:type="spellEnd"/>
       <w:r>
         <w:rPr>
           <w:rFonts w:ascii="微软雅黑" w:eastAsia="微软雅黑" w:hAnsi="微软雅黑" w:cs="Menlo"/>
@@ -1910,6 +2851,7 @@
         <w:br/>
         <w:t xml:space="preserve">        </w:t>
       </w:r>
+      <w:proofErr w:type="spellStart"/>
       <w:r>
         <w:rPr>
           <w:rFonts w:ascii="微软雅黑" w:eastAsia="微软雅黑" w:hAnsi="微软雅黑" w:cs="Menlo"/>
@@ -1928,7 +2870,18 @@
           <w:szCs w:val="18"/>
           <w:lang w:eastAsia="zh-TW"/>
         </w:rPr>
-        <w:t>.onPageStarted(view</w:t>
+        <w:t>.onPageStarted</w:t>
+      </w:r>
+      <w:proofErr w:type="spellEnd"/>
+      <w:r>
+        <w:rPr>
+          <w:rFonts w:ascii="微软雅黑" w:eastAsia="微软雅黑" w:hAnsi="微软雅黑" w:cs="Menlo"/>
+          <w:color w:val="A9B7C6"/>
+          <w:sz w:val="18"/>
+          <w:szCs w:val="18"/>
+          <w:lang w:eastAsia="zh-TW"/>
+        </w:rPr>
+        <w:t>(view</w:t>
       </w:r>
       <w:r>
         <w:rPr>
@@ -1940,6 +2893,7 @@
         </w:rPr>
         <w:t xml:space="preserve">, </w:t>
       </w:r>
+      <w:proofErr w:type="spellStart"/>
       <w:r>
         <w:rPr>
           <w:rFonts w:ascii="微软雅黑" w:eastAsia="微软雅黑" w:hAnsi="微软雅黑" w:cs="Menlo"/>
@@ -1950,6 +2904,7 @@
         </w:rPr>
         <w:t>url</w:t>
       </w:r>
+      <w:proofErr w:type="spellEnd"/>
       <w:r>
         <w:rPr>
           <w:rFonts w:ascii="微软雅黑" w:eastAsia="微软雅黑" w:hAnsi="微软雅黑" w:cs="Menlo"/>
@@ -2064,6 +3019,7 @@
         </w:rPr>
         <w:t xml:space="preserve">public void </w:t>
       </w:r>
+      <w:proofErr w:type="spellStart"/>
       <w:r>
         <w:rPr>
           <w:rFonts w:ascii="微软雅黑" w:eastAsia="微软雅黑" w:hAnsi="微软雅黑" w:cs="Menlo"/>
@@ -2074,6 +3030,7 @@
         </w:rPr>
         <w:t>onPageFinished</w:t>
       </w:r>
+      <w:proofErr w:type="spellEnd"/>
       <w:r>
         <w:rPr>
           <w:rFonts w:ascii="微软雅黑" w:eastAsia="微软雅黑" w:hAnsi="微软雅黑" w:cs="Menlo"/>
@@ -2102,7 +3059,29 @@
           <w:szCs w:val="18"/>
           <w:lang w:eastAsia="zh-TW"/>
         </w:rPr>
-        <w:t>String url) {</w:t>
+        <w:t xml:space="preserve">String </w:t>
+      </w:r>
+      <w:proofErr w:type="spellStart"/>
+      <w:r>
+        <w:rPr>
+          <w:rFonts w:ascii="微软雅黑" w:eastAsia="微软雅黑" w:hAnsi="微软雅黑" w:cs="Menlo"/>
+          <w:color w:val="A9B7C6"/>
+          <w:sz w:val="18"/>
+          <w:szCs w:val="18"/>
+          <w:lang w:eastAsia="zh-TW"/>
+        </w:rPr>
+        <w:t>url</w:t>
+      </w:r>
+      <w:proofErr w:type="spellEnd"/>
+      <w:r>
+        <w:rPr>
+          <w:rFonts w:ascii="微软雅黑" w:eastAsia="微软雅黑" w:hAnsi="微软雅黑" w:cs="Menlo"/>
+          <w:color w:val="A9B7C6"/>
+          <w:sz w:val="18"/>
+          <w:szCs w:val="18"/>
+          <w:lang w:eastAsia="zh-TW"/>
+        </w:rPr>
+        <w:t>) {</w:t>
       </w:r>
       <w:r>
         <w:rPr>
@@ -2115,6 +3094,7 @@
         <w:br/>
         <w:t xml:space="preserve">        </w:t>
       </w:r>
+      <w:proofErr w:type="spellStart"/>
       <w:r>
         <w:rPr>
           <w:rFonts w:ascii="微软雅黑" w:eastAsia="微软雅黑" w:hAnsi="微软雅黑" w:cs="Menlo"/>
@@ -2133,7 +3113,18 @@
           <w:szCs w:val="18"/>
           <w:lang w:eastAsia="zh-TW"/>
         </w:rPr>
-        <w:t>.onPageFinished(view</w:t>
+        <w:t>.onPageFinished</w:t>
+      </w:r>
+      <w:proofErr w:type="spellEnd"/>
+      <w:r>
+        <w:rPr>
+          <w:rFonts w:ascii="微软雅黑" w:eastAsia="微软雅黑" w:hAnsi="微软雅黑" w:cs="Menlo"/>
+          <w:color w:val="A9B7C6"/>
+          <w:sz w:val="18"/>
+          <w:szCs w:val="18"/>
+          <w:lang w:eastAsia="zh-TW"/>
+        </w:rPr>
+        <w:t>(view</w:t>
       </w:r>
       <w:r>
         <w:rPr>
@@ -2145,15 +3136,27 @@
         </w:rPr>
         <w:t xml:space="preserve">, </w:t>
       </w:r>
-      <w:r>
-        <w:rPr>
-          <w:rFonts w:ascii="微软雅黑" w:eastAsia="微软雅黑" w:hAnsi="微软雅黑" w:cs="Menlo"/>
-          <w:color w:val="A9B7C6"/>
-          <w:sz w:val="18"/>
-          <w:szCs w:val="18"/>
-          <w:lang w:eastAsia="zh-TW"/>
-        </w:rPr>
-        <w:t>url)</w:t>
+      <w:proofErr w:type="spellStart"/>
+      <w:r>
+        <w:rPr>
+          <w:rFonts w:ascii="微软雅黑" w:eastAsia="微软雅黑" w:hAnsi="微软雅黑" w:cs="Menlo"/>
+          <w:color w:val="A9B7C6"/>
+          <w:sz w:val="18"/>
+          <w:szCs w:val="18"/>
+          <w:lang w:eastAsia="zh-TW"/>
+        </w:rPr>
+        <w:t>url</w:t>
+      </w:r>
+      <w:proofErr w:type="spellEnd"/>
+      <w:r>
+        <w:rPr>
+          <w:rFonts w:ascii="微软雅黑" w:eastAsia="微软雅黑" w:hAnsi="微软雅黑" w:cs="Menlo"/>
+          <w:color w:val="A9B7C6"/>
+          <w:sz w:val="18"/>
+          <w:szCs w:val="18"/>
+          <w:lang w:eastAsia="zh-TW"/>
+        </w:rPr>
+        <w:t>)</w:t>
       </w:r>
       <w:r>
         <w:rPr>
@@ -2249,6 +3252,7 @@
         </w:rPr>
         <w:t xml:space="preserve">public void </w:t>
       </w:r>
+      <w:proofErr w:type="spellStart"/>
       <w:r>
         <w:rPr>
           <w:rFonts w:ascii="微软雅黑" w:eastAsia="微软雅黑" w:hAnsi="微软雅黑" w:cs="Menlo"/>
@@ -2259,6 +3263,7 @@
         </w:rPr>
         <w:t>onReceivedError</w:t>
       </w:r>
+      <w:proofErr w:type="spellEnd"/>
       <w:r>
         <w:rPr>
           <w:rFonts w:ascii="微软雅黑" w:eastAsia="微软雅黑" w:hAnsi="微软雅黑" w:cs="Menlo"/>
@@ -2277,8 +3282,31 @@
           <w:szCs w:val="18"/>
           <w:lang w:eastAsia="zh-TW"/>
         </w:rPr>
-        <w:t xml:space="preserve">, int </w:t>
-      </w:r>
+        <w:t xml:space="preserve">, </w:t>
+      </w:r>
+      <w:proofErr w:type="spellStart"/>
+      <w:r>
+        <w:rPr>
+          <w:rFonts w:ascii="微软雅黑" w:eastAsia="微软雅黑" w:hAnsi="微软雅黑" w:cs="Menlo"/>
+          <w:color w:val="CC7832"/>
+          <w:sz w:val="18"/>
+          <w:szCs w:val="18"/>
+          <w:lang w:eastAsia="zh-TW"/>
+        </w:rPr>
+        <w:t>int</w:t>
+      </w:r>
+      <w:proofErr w:type="spellEnd"/>
+      <w:r>
+        <w:rPr>
+          <w:rFonts w:ascii="微软雅黑" w:eastAsia="微软雅黑" w:hAnsi="微软雅黑" w:cs="Menlo"/>
+          <w:color w:val="CC7832"/>
+          <w:sz w:val="18"/>
+          <w:szCs w:val="18"/>
+          <w:lang w:eastAsia="zh-TW"/>
+        </w:rPr>
+        <w:t xml:space="preserve"> </w:t>
+      </w:r>
+      <w:proofErr w:type="spellStart"/>
       <w:r>
         <w:rPr>
           <w:rFonts w:ascii="微软雅黑" w:eastAsia="微软雅黑" w:hAnsi="微软雅黑" w:cs="Menlo"/>
@@ -2289,6 +3317,7 @@
         </w:rPr>
         <w:t>errorCode</w:t>
       </w:r>
+      <w:proofErr w:type="spellEnd"/>
       <w:r>
         <w:rPr>
           <w:rFonts w:ascii="微软雅黑" w:eastAsia="微软雅黑" w:hAnsi="微软雅黑" w:cs="Menlo"/>
@@ -2327,7 +3356,29 @@
           <w:szCs w:val="18"/>
           <w:lang w:eastAsia="zh-TW"/>
         </w:rPr>
-        <w:t>String failingUrl) {</w:t>
+        <w:t xml:space="preserve">String </w:t>
+      </w:r>
+      <w:proofErr w:type="spellStart"/>
+      <w:r>
+        <w:rPr>
+          <w:rFonts w:ascii="微软雅黑" w:eastAsia="微软雅黑" w:hAnsi="微软雅黑" w:cs="Menlo"/>
+          <w:color w:val="A9B7C6"/>
+          <w:sz w:val="18"/>
+          <w:szCs w:val="18"/>
+          <w:lang w:eastAsia="zh-TW"/>
+        </w:rPr>
+        <w:t>failingUrl</w:t>
+      </w:r>
+      <w:proofErr w:type="spellEnd"/>
+      <w:r>
+        <w:rPr>
+          <w:rFonts w:ascii="微软雅黑" w:eastAsia="微软雅黑" w:hAnsi="微软雅黑" w:cs="Menlo"/>
+          <w:color w:val="A9B7C6"/>
+          <w:sz w:val="18"/>
+          <w:szCs w:val="18"/>
+          <w:lang w:eastAsia="zh-TW"/>
+        </w:rPr>
+        <w:t>) {</w:t>
       </w:r>
       <w:r>
         <w:rPr>
@@ -2340,6 +3391,7 @@
         <w:br/>
         <w:t xml:space="preserve">        </w:t>
       </w:r>
+      <w:proofErr w:type="spellStart"/>
       <w:r>
         <w:rPr>
           <w:rFonts w:ascii="微软雅黑" w:eastAsia="微软雅黑" w:hAnsi="微软雅黑" w:cs="Menlo"/>
@@ -2358,7 +3410,18 @@
           <w:szCs w:val="18"/>
           <w:lang w:eastAsia="zh-TW"/>
         </w:rPr>
-        <w:t>.onReceivedError(view</w:t>
+        <w:t>.onReceivedError</w:t>
+      </w:r>
+      <w:proofErr w:type="spellEnd"/>
+      <w:r>
+        <w:rPr>
+          <w:rFonts w:ascii="微软雅黑" w:eastAsia="微软雅黑" w:hAnsi="微软雅黑" w:cs="Menlo"/>
+          <w:color w:val="A9B7C6"/>
+          <w:sz w:val="18"/>
+          <w:szCs w:val="18"/>
+          <w:lang w:eastAsia="zh-TW"/>
+        </w:rPr>
+        <w:t>(view</w:t>
       </w:r>
       <w:r>
         <w:rPr>
@@ -2370,6 +3433,7 @@
         </w:rPr>
         <w:t xml:space="preserve">, </w:t>
       </w:r>
+      <w:proofErr w:type="spellStart"/>
       <w:r>
         <w:rPr>
           <w:rFonts w:ascii="微软雅黑" w:eastAsia="微软雅黑" w:hAnsi="微软雅黑" w:cs="Menlo"/>
@@ -2380,6 +3444,7 @@
         </w:rPr>
         <w:t>errorCode</w:t>
       </w:r>
+      <w:proofErr w:type="spellEnd"/>
       <w:r>
         <w:rPr>
           <w:rFonts w:ascii="微软雅黑" w:eastAsia="微软雅黑" w:hAnsi="微软雅黑" w:cs="Menlo"/>
@@ -2410,15 +3475,27 @@
         </w:rPr>
         <w:t xml:space="preserve">, </w:t>
       </w:r>
-      <w:r>
-        <w:rPr>
-          <w:rFonts w:ascii="微软雅黑" w:eastAsia="微软雅黑" w:hAnsi="微软雅黑" w:cs="Menlo"/>
-          <w:color w:val="A9B7C6"/>
-          <w:sz w:val="18"/>
-          <w:szCs w:val="18"/>
-          <w:lang w:eastAsia="zh-TW"/>
-        </w:rPr>
-        <w:t>failingUrl)</w:t>
+      <w:proofErr w:type="spellStart"/>
+      <w:r>
+        <w:rPr>
+          <w:rFonts w:ascii="微软雅黑" w:eastAsia="微软雅黑" w:hAnsi="微软雅黑" w:cs="Menlo"/>
+          <w:color w:val="A9B7C6"/>
+          <w:sz w:val="18"/>
+          <w:szCs w:val="18"/>
+          <w:lang w:eastAsia="zh-TW"/>
+        </w:rPr>
+        <w:t>failingUrl</w:t>
+      </w:r>
+      <w:proofErr w:type="spellEnd"/>
+      <w:r>
+        <w:rPr>
+          <w:rFonts w:ascii="微软雅黑" w:eastAsia="微软雅黑" w:hAnsi="微软雅黑" w:cs="Menlo"/>
+          <w:color w:val="A9B7C6"/>
+          <w:sz w:val="18"/>
+          <w:szCs w:val="18"/>
+          <w:lang w:eastAsia="zh-TW"/>
+        </w:rPr>
+        <w:t>)</w:t>
       </w:r>
       <w:r>
         <w:rPr>
@@ -2496,8 +3573,9 @@
           <w:u w:color="000000"/>
           <w:lang w:val="de-DE" w:eastAsia="zh-CN"/>
         </w:rPr>
-        <w:t xml:space="preserve">若没有设置 WebViewClient </w:t>
-      </w:r>
+        <w:t xml:space="preserve">若没有设置 </w:t>
+      </w:r>
+      <w:proofErr w:type="spellStart"/>
       <w:r>
         <w:rPr>
           <w:rFonts w:ascii="微软雅黑" w:eastAsia="微软雅黑" w:hAnsi="微软雅黑" w:cs="Arial Unicode MS" w:hint="eastAsia"/>
@@ -2507,8 +3585,9 @@
           <w:u w:color="000000"/>
           <w:lang w:val="de-DE" w:eastAsia="zh-CN"/>
         </w:rPr>
-        <w:t>，</w:t>
-      </w:r>
+        <w:t>WebViewClient</w:t>
+      </w:r>
+      <w:proofErr w:type="spellEnd"/>
       <w:r>
         <w:rPr>
           <w:rFonts w:ascii="微软雅黑" w:eastAsia="微软雅黑" w:hAnsi="微软雅黑" w:cs="Arial Unicode MS" w:hint="eastAsia"/>
@@ -2518,8 +3597,31 @@
           <w:u w:color="000000"/>
           <w:lang w:val="de-DE" w:eastAsia="zh-CN"/>
         </w:rPr>
+        <w:t xml:space="preserve"> </w:t>
+      </w:r>
+      <w:r>
+        <w:rPr>
+          <w:rFonts w:ascii="微软雅黑" w:eastAsia="微软雅黑" w:hAnsi="微软雅黑" w:cs="Arial Unicode MS" w:hint="eastAsia"/>
+          <w:color w:val="000000"/>
+          <w:sz w:val="20"/>
+          <w:szCs w:val="20"/>
+          <w:u w:color="000000"/>
+          <w:lang w:val="de-DE" w:eastAsia="zh-CN"/>
+        </w:rPr>
+        <w:t>，</w:t>
+      </w:r>
+      <w:r>
+        <w:rPr>
+          <w:rFonts w:ascii="微软雅黑" w:eastAsia="微软雅黑" w:hAnsi="微软雅黑" w:cs="Arial Unicode MS" w:hint="eastAsia"/>
+          <w:color w:val="000000"/>
+          <w:sz w:val="20"/>
+          <w:szCs w:val="20"/>
+          <w:u w:color="000000"/>
+          <w:lang w:val="de-DE" w:eastAsia="zh-CN"/>
+        </w:rPr>
         <w:t>u</w:t>
       </w:r>
+      <w:proofErr w:type="spellStart"/>
       <w:r>
         <w:rPr>
           <w:rFonts w:ascii="微软雅黑" w:eastAsia="微软雅黑" w:hAnsi="微软雅黑" w:cs="Arial Unicode MS"/>
@@ -2531,6 +3633,7 @@
         </w:rPr>
         <w:t>rl</w:t>
       </w:r>
+      <w:proofErr w:type="spellEnd"/>
       <w:r>
         <w:rPr>
           <w:rFonts w:ascii="微软雅黑" w:eastAsia="微软雅黑" w:hAnsi="微软雅黑" w:cs="Arial Unicode MS" w:hint="eastAsia"/>
@@ -2551,7 +3654,55 @@
           <w:u w:color="000000"/>
           <w:lang w:val="de-DE" w:eastAsia="zh-CN"/>
         </w:rPr>
-        <w:t>则由系统（Activity Manager）处理该 url，通常是使用浏览器打开或弹出浏览器选择对话框。</w:t>
+        <w:t>则由系统（</w:t>
+      </w:r>
+      <w:proofErr w:type="spellStart"/>
+      <w:r>
+        <w:rPr>
+          <w:rFonts w:ascii="微软雅黑" w:eastAsia="微软雅黑" w:hAnsi="微软雅黑" w:cs="Arial Unicode MS" w:hint="eastAsia"/>
+          <w:color w:val="000000"/>
+          <w:sz w:val="20"/>
+          <w:szCs w:val="20"/>
+          <w:u w:color="000000"/>
+          <w:lang w:val="de-DE" w:eastAsia="zh-CN"/>
+        </w:rPr>
+        <w:t>Activity</w:t>
+      </w:r>
+      <w:proofErr w:type="spellEnd"/>
+      <w:r>
+        <w:rPr>
+          <w:rFonts w:ascii="微软雅黑" w:eastAsia="微软雅黑" w:hAnsi="微软雅黑" w:cs="Arial Unicode MS" w:hint="eastAsia"/>
+          <w:color w:val="000000"/>
+          <w:sz w:val="20"/>
+          <w:szCs w:val="20"/>
+          <w:u w:color="000000"/>
+          <w:lang w:val="de-DE" w:eastAsia="zh-CN"/>
+        </w:rPr>
+        <w:t xml:space="preserve"> Manager）处理该 </w:t>
+      </w:r>
+      <w:proofErr w:type="spellStart"/>
+      <w:r>
+        <w:rPr>
+          <w:rFonts w:ascii="微软雅黑" w:eastAsia="微软雅黑" w:hAnsi="微软雅黑" w:cs="Arial Unicode MS" w:hint="eastAsia"/>
+          <w:color w:val="000000"/>
+          <w:sz w:val="20"/>
+          <w:szCs w:val="20"/>
+          <w:u w:color="000000"/>
+          <w:lang w:val="de-DE" w:eastAsia="zh-CN"/>
+        </w:rPr>
+        <w:t>url</w:t>
+      </w:r>
+      <w:proofErr w:type="spellEnd"/>
+      <w:r>
+        <w:rPr>
+          <w:rFonts w:ascii="微软雅黑" w:eastAsia="微软雅黑" w:hAnsi="微软雅黑" w:cs="Arial Unicode MS" w:hint="eastAsia"/>
+          <w:color w:val="000000"/>
+          <w:sz w:val="20"/>
+          <w:szCs w:val="20"/>
+          <w:u w:color="000000"/>
+          <w:lang w:val="de-DE" w:eastAsia="zh-CN"/>
+        </w:rPr>
+        <w:t>，通常是使用浏览器打开或弹出浏览器选择对话框。</w:t>
       </w:r>
     </w:p>
     <w:p>
@@ -2587,19 +3738,21 @@
           <w:u w:color="000000"/>
           <w:lang w:val="de-DE" w:eastAsia="zh-CN"/>
         </w:rPr>
-        <w:t>若设置 WebViewClient 且</w:t>
-      </w:r>
-      <w:r>
-        <w:rPr>
-          <w:rFonts w:ascii="微软雅黑" w:eastAsia="微软雅黑" w:hAnsi="微软雅黑" w:cs="Arial Unicode MS"/>
+        <w:t xml:space="preserve">若设置 </w:t>
+      </w:r>
+      <w:proofErr w:type="spellStart"/>
+      <w:r>
+        <w:rPr>
+          <w:rFonts w:ascii="微软雅黑" w:eastAsia="微软雅黑" w:hAnsi="微软雅黑" w:cs="Arial Unicode MS" w:hint="eastAsia"/>
           <w:color w:val="000000"/>
           <w:sz w:val="20"/>
           <w:szCs w:val="20"/>
           <w:u w:color="000000"/>
           <w:lang w:val="de-DE" w:eastAsia="zh-CN"/>
         </w:rPr>
-        <w:t>shouldOverrideUrlLoading</w:t>
-      </w:r>
+        <w:t>WebViewClient</w:t>
+      </w:r>
+      <w:proofErr w:type="spellEnd"/>
       <w:r>
         <w:rPr>
           <w:rFonts w:ascii="微软雅黑" w:eastAsia="微软雅黑" w:hAnsi="微软雅黑" w:cs="Arial Unicode MS" w:hint="eastAsia"/>
@@ -2609,8 +3762,21 @@
           <w:u w:color="000000"/>
           <w:lang w:val="de-DE" w:eastAsia="zh-CN"/>
         </w:rPr>
-        <w:t>返回 true ，</w:t>
-      </w:r>
+        <w:t xml:space="preserve"> 且</w:t>
+      </w:r>
+      <w:proofErr w:type="spellStart"/>
+      <w:r>
+        <w:rPr>
+          <w:rFonts w:ascii="微软雅黑" w:eastAsia="微软雅黑" w:hAnsi="微软雅黑" w:cs="Arial Unicode MS"/>
+          <w:color w:val="000000"/>
+          <w:sz w:val="20"/>
+          <w:szCs w:val="20"/>
+          <w:u w:color="000000"/>
+          <w:lang w:val="de-DE" w:eastAsia="zh-CN"/>
+        </w:rPr>
+        <w:t>shouldOverrideUrlLoading</w:t>
+      </w:r>
+      <w:proofErr w:type="spellEnd"/>
       <w:r>
         <w:rPr>
           <w:rFonts w:ascii="微软雅黑" w:eastAsia="微软雅黑" w:hAnsi="微软雅黑" w:cs="Arial Unicode MS" w:hint="eastAsia"/>
@@ -2620,8 +3786,44 @@
           <w:u w:color="000000"/>
           <w:lang w:val="de-DE" w:eastAsia="zh-CN"/>
         </w:rPr>
+        <w:t xml:space="preserve">返回 </w:t>
+      </w:r>
+      <w:proofErr w:type="spellStart"/>
+      <w:r>
+        <w:rPr>
+          <w:rFonts w:ascii="微软雅黑" w:eastAsia="微软雅黑" w:hAnsi="微软雅黑" w:cs="Arial Unicode MS" w:hint="eastAsia"/>
+          <w:color w:val="000000"/>
+          <w:sz w:val="20"/>
+          <w:szCs w:val="20"/>
+          <w:u w:color="000000"/>
+          <w:lang w:val="de-DE" w:eastAsia="zh-CN"/>
+        </w:rPr>
+        <w:t>true</w:t>
+      </w:r>
+      <w:proofErr w:type="spellEnd"/>
+      <w:r>
+        <w:rPr>
+          <w:rFonts w:ascii="微软雅黑" w:eastAsia="微软雅黑" w:hAnsi="微软雅黑" w:cs="Arial Unicode MS" w:hint="eastAsia"/>
+          <w:color w:val="000000"/>
+          <w:sz w:val="20"/>
+          <w:szCs w:val="20"/>
+          <w:u w:color="000000"/>
+          <w:lang w:val="de-DE" w:eastAsia="zh-CN"/>
+        </w:rPr>
+        <w:t xml:space="preserve"> ，</w:t>
+      </w:r>
+      <w:r>
+        <w:rPr>
+          <w:rFonts w:ascii="微软雅黑" w:eastAsia="微软雅黑" w:hAnsi="微软雅黑" w:cs="Arial Unicode MS" w:hint="eastAsia"/>
+          <w:color w:val="000000"/>
+          <w:sz w:val="20"/>
+          <w:szCs w:val="20"/>
+          <w:u w:color="000000"/>
+          <w:lang w:val="de-DE" w:eastAsia="zh-CN"/>
+        </w:rPr>
         <w:t>u</w:t>
       </w:r>
+      <w:proofErr w:type="spellStart"/>
       <w:r>
         <w:rPr>
           <w:rFonts w:ascii="微软雅黑" w:eastAsia="微软雅黑" w:hAnsi="微软雅黑" w:cs="Arial Unicode MS"/>
@@ -2633,6 +3835,7 @@
         </w:rPr>
         <w:t>rl</w:t>
       </w:r>
+      <w:proofErr w:type="spellEnd"/>
       <w:r>
         <w:rPr>
           <w:rFonts w:ascii="微软雅黑" w:eastAsia="微软雅黑" w:hAnsi="微软雅黑" w:cs="Arial Unicode MS" w:hint="eastAsia"/>
@@ -2664,7 +3867,55 @@
           <w:u w:color="000000"/>
           <w:lang w:val="de-DE" w:eastAsia="zh-CN"/>
         </w:rPr>
-        <w:t>由应用的代码处理该 url，WebView 不处理，也就是程序员自己做处理。</w:t>
+        <w:t xml:space="preserve">由应用的代码处理该 </w:t>
+      </w:r>
+      <w:proofErr w:type="spellStart"/>
+      <w:r>
+        <w:rPr>
+          <w:rFonts w:ascii="微软雅黑" w:eastAsia="微软雅黑" w:hAnsi="微软雅黑" w:cs="Arial Unicode MS" w:hint="eastAsia"/>
+          <w:color w:val="000000"/>
+          <w:sz w:val="20"/>
+          <w:szCs w:val="20"/>
+          <w:u w:color="000000"/>
+          <w:lang w:val="de-DE" w:eastAsia="zh-CN"/>
+        </w:rPr>
+        <w:t>url</w:t>
+      </w:r>
+      <w:proofErr w:type="spellEnd"/>
+      <w:r>
+        <w:rPr>
+          <w:rFonts w:ascii="微软雅黑" w:eastAsia="微软雅黑" w:hAnsi="微软雅黑" w:cs="Arial Unicode MS" w:hint="eastAsia"/>
+          <w:color w:val="000000"/>
+          <w:sz w:val="20"/>
+          <w:szCs w:val="20"/>
+          <w:u w:color="000000"/>
+          <w:lang w:val="de-DE" w:eastAsia="zh-CN"/>
+        </w:rPr>
+        <w:t>，</w:t>
+      </w:r>
+      <w:proofErr w:type="spellStart"/>
+      <w:r>
+        <w:rPr>
+          <w:rFonts w:ascii="微软雅黑" w:eastAsia="微软雅黑" w:hAnsi="微软雅黑" w:cs="Arial Unicode MS" w:hint="eastAsia"/>
+          <w:color w:val="000000"/>
+          <w:sz w:val="20"/>
+          <w:szCs w:val="20"/>
+          <w:u w:color="000000"/>
+          <w:lang w:val="de-DE" w:eastAsia="zh-CN"/>
+        </w:rPr>
+        <w:t>WebView</w:t>
+      </w:r>
+      <w:proofErr w:type="spellEnd"/>
+      <w:r>
+        <w:rPr>
+          <w:rFonts w:ascii="微软雅黑" w:eastAsia="微软雅黑" w:hAnsi="微软雅黑" w:cs="Arial Unicode MS" w:hint="eastAsia"/>
+          <w:color w:val="000000"/>
+          <w:sz w:val="20"/>
+          <w:szCs w:val="20"/>
+          <w:u w:color="000000"/>
+          <w:lang w:val="de-DE" w:eastAsia="zh-CN"/>
+        </w:rPr>
+        <w:t xml:space="preserve"> 不处理，也就是程序员自己做处理。</w:t>
       </w:r>
     </w:p>
     <w:p>
@@ -2700,19 +3951,21 @@
           <w:u w:color="000000"/>
           <w:lang w:val="de-DE" w:eastAsia="zh-CN"/>
         </w:rPr>
-        <w:t>若设置 WebViewClient 且</w:t>
-      </w:r>
-      <w:r>
-        <w:rPr>
-          <w:rFonts w:ascii="微软雅黑" w:eastAsia="微软雅黑" w:hAnsi="微软雅黑" w:cs="Arial Unicode MS"/>
+        <w:t xml:space="preserve">若设置 </w:t>
+      </w:r>
+      <w:proofErr w:type="spellStart"/>
+      <w:r>
+        <w:rPr>
+          <w:rFonts w:ascii="微软雅黑" w:eastAsia="微软雅黑" w:hAnsi="微软雅黑" w:cs="Arial Unicode MS" w:hint="eastAsia"/>
           <w:color w:val="000000"/>
           <w:sz w:val="20"/>
           <w:szCs w:val="20"/>
           <w:u w:color="000000"/>
           <w:lang w:val="de-DE" w:eastAsia="zh-CN"/>
         </w:rPr>
-        <w:t>shouldOverrideUrlLoading</w:t>
-      </w:r>
+        <w:t>WebViewClient</w:t>
+      </w:r>
+      <w:proofErr w:type="spellEnd"/>
       <w:r>
         <w:rPr>
           <w:rFonts w:ascii="微软雅黑" w:eastAsia="微软雅黑" w:hAnsi="微软雅黑" w:cs="Arial Unicode MS" w:hint="eastAsia"/>
@@ -2722,8 +3975,21 @@
           <w:u w:color="000000"/>
           <w:lang w:val="de-DE" w:eastAsia="zh-CN"/>
         </w:rPr>
-        <w:t>返回 false，</w:t>
-      </w:r>
+        <w:t xml:space="preserve"> 且</w:t>
+      </w:r>
+      <w:proofErr w:type="spellStart"/>
+      <w:r>
+        <w:rPr>
+          <w:rFonts w:ascii="微软雅黑" w:eastAsia="微软雅黑" w:hAnsi="微软雅黑" w:cs="Arial Unicode MS"/>
+          <w:color w:val="000000"/>
+          <w:sz w:val="20"/>
+          <w:szCs w:val="20"/>
+          <w:u w:color="000000"/>
+          <w:lang w:val="de-DE" w:eastAsia="zh-CN"/>
+        </w:rPr>
+        <w:t>shouldOverrideUrlLoading</w:t>
+      </w:r>
+      <w:proofErr w:type="spellEnd"/>
       <w:r>
         <w:rPr>
           <w:rFonts w:ascii="微软雅黑" w:eastAsia="微软雅黑" w:hAnsi="微软雅黑" w:cs="Arial Unicode MS" w:hint="eastAsia"/>
@@ -2733,8 +3999,44 @@
           <w:u w:color="000000"/>
           <w:lang w:val="de-DE" w:eastAsia="zh-CN"/>
         </w:rPr>
+        <w:t xml:space="preserve">返回 </w:t>
+      </w:r>
+      <w:proofErr w:type="spellStart"/>
+      <w:r>
+        <w:rPr>
+          <w:rFonts w:ascii="微软雅黑" w:eastAsia="微软雅黑" w:hAnsi="微软雅黑" w:cs="Arial Unicode MS" w:hint="eastAsia"/>
+          <w:color w:val="000000"/>
+          <w:sz w:val="20"/>
+          <w:szCs w:val="20"/>
+          <w:u w:color="000000"/>
+          <w:lang w:val="de-DE" w:eastAsia="zh-CN"/>
+        </w:rPr>
+        <w:t>false</w:t>
+      </w:r>
+      <w:proofErr w:type="spellEnd"/>
+      <w:r>
+        <w:rPr>
+          <w:rFonts w:ascii="微软雅黑" w:eastAsia="微软雅黑" w:hAnsi="微软雅黑" w:cs="Arial Unicode MS" w:hint="eastAsia"/>
+          <w:color w:val="000000"/>
+          <w:sz w:val="20"/>
+          <w:szCs w:val="20"/>
+          <w:u w:color="000000"/>
+          <w:lang w:val="de-DE" w:eastAsia="zh-CN"/>
+        </w:rPr>
+        <w:t>，</w:t>
+      </w:r>
+      <w:r>
+        <w:rPr>
+          <w:rFonts w:ascii="微软雅黑" w:eastAsia="微软雅黑" w:hAnsi="微软雅黑" w:cs="Arial Unicode MS" w:hint="eastAsia"/>
+          <w:color w:val="000000"/>
+          <w:sz w:val="20"/>
+          <w:szCs w:val="20"/>
+          <w:u w:color="000000"/>
+          <w:lang w:val="de-DE" w:eastAsia="zh-CN"/>
+        </w:rPr>
         <w:t>u</w:t>
       </w:r>
+      <w:proofErr w:type="spellStart"/>
       <w:r>
         <w:rPr>
           <w:rFonts w:ascii="微软雅黑" w:eastAsia="微软雅黑" w:hAnsi="微软雅黑" w:cs="Arial Unicode MS"/>
@@ -2746,6 +4048,7 @@
         </w:rPr>
         <w:t>rl</w:t>
       </w:r>
+      <w:proofErr w:type="spellEnd"/>
       <w:r>
         <w:rPr>
           <w:rFonts w:ascii="微软雅黑" w:eastAsia="微软雅黑" w:hAnsi="微软雅黑" w:cs="Arial Unicode MS" w:hint="eastAsia"/>
@@ -2766,7 +4069,103 @@
           <w:u w:color="000000"/>
           <w:lang w:val="de-DE" w:eastAsia="zh-CN"/>
         </w:rPr>
-        <w:t>则说明由 WebView 处理该 url，即用 WebView 加载该 url。</w:t>
+        <w:t xml:space="preserve">则说明由 </w:t>
+      </w:r>
+      <w:proofErr w:type="spellStart"/>
+      <w:r>
+        <w:rPr>
+          <w:rFonts w:ascii="微软雅黑" w:eastAsia="微软雅黑" w:hAnsi="微软雅黑" w:cs="Arial Unicode MS" w:hint="eastAsia"/>
+          <w:color w:val="000000"/>
+          <w:sz w:val="20"/>
+          <w:szCs w:val="20"/>
+          <w:u w:color="000000"/>
+          <w:lang w:val="de-DE" w:eastAsia="zh-CN"/>
+        </w:rPr>
+        <w:t>WebView</w:t>
+      </w:r>
+      <w:proofErr w:type="spellEnd"/>
+      <w:r>
+        <w:rPr>
+          <w:rFonts w:ascii="微软雅黑" w:eastAsia="微软雅黑" w:hAnsi="微软雅黑" w:cs="Arial Unicode MS" w:hint="eastAsia"/>
+          <w:color w:val="000000"/>
+          <w:sz w:val="20"/>
+          <w:szCs w:val="20"/>
+          <w:u w:color="000000"/>
+          <w:lang w:val="de-DE" w:eastAsia="zh-CN"/>
+        </w:rPr>
+        <w:t xml:space="preserve"> 处理该 </w:t>
+      </w:r>
+      <w:proofErr w:type="spellStart"/>
+      <w:r>
+        <w:rPr>
+          <w:rFonts w:ascii="微软雅黑" w:eastAsia="微软雅黑" w:hAnsi="微软雅黑" w:cs="Arial Unicode MS" w:hint="eastAsia"/>
+          <w:color w:val="000000"/>
+          <w:sz w:val="20"/>
+          <w:szCs w:val="20"/>
+          <w:u w:color="000000"/>
+          <w:lang w:val="de-DE" w:eastAsia="zh-CN"/>
+        </w:rPr>
+        <w:t>url</w:t>
+      </w:r>
+      <w:proofErr w:type="spellEnd"/>
+      <w:r>
+        <w:rPr>
+          <w:rFonts w:ascii="微软雅黑" w:eastAsia="微软雅黑" w:hAnsi="微软雅黑" w:cs="Arial Unicode MS" w:hint="eastAsia"/>
+          <w:color w:val="000000"/>
+          <w:sz w:val="20"/>
+          <w:szCs w:val="20"/>
+          <w:u w:color="000000"/>
+          <w:lang w:val="de-DE" w:eastAsia="zh-CN"/>
+        </w:rPr>
+        <w:t xml:space="preserve">，即用 </w:t>
+      </w:r>
+      <w:proofErr w:type="spellStart"/>
+      <w:r>
+        <w:rPr>
+          <w:rFonts w:ascii="微软雅黑" w:eastAsia="微软雅黑" w:hAnsi="微软雅黑" w:cs="Arial Unicode MS" w:hint="eastAsia"/>
+          <w:color w:val="000000"/>
+          <w:sz w:val="20"/>
+          <w:szCs w:val="20"/>
+          <w:u w:color="000000"/>
+          <w:lang w:val="de-DE" w:eastAsia="zh-CN"/>
+        </w:rPr>
+        <w:t>WebView</w:t>
+      </w:r>
+      <w:proofErr w:type="spellEnd"/>
+      <w:r>
+        <w:rPr>
+          <w:rFonts w:ascii="微软雅黑" w:eastAsia="微软雅黑" w:hAnsi="微软雅黑" w:cs="Arial Unicode MS" w:hint="eastAsia"/>
+          <w:color w:val="000000"/>
+          <w:sz w:val="20"/>
+          <w:szCs w:val="20"/>
+          <w:u w:color="000000"/>
+          <w:lang w:val="de-DE" w:eastAsia="zh-CN"/>
+        </w:rPr>
+        <w:t xml:space="preserve"> 加载该 </w:t>
+      </w:r>
+      <w:proofErr w:type="spellStart"/>
+      <w:r>
+        <w:rPr>
+          <w:rFonts w:ascii="微软雅黑" w:eastAsia="微软雅黑" w:hAnsi="微软雅黑" w:cs="Arial Unicode MS" w:hint="eastAsia"/>
+          <w:color w:val="000000"/>
+          <w:sz w:val="20"/>
+          <w:szCs w:val="20"/>
+          <w:u w:color="000000"/>
+          <w:lang w:val="de-DE" w:eastAsia="zh-CN"/>
+        </w:rPr>
+        <w:t>url</w:t>
+      </w:r>
+      <w:proofErr w:type="spellEnd"/>
+      <w:r>
+        <w:rPr>
+          <w:rFonts w:ascii="微软雅黑" w:eastAsia="微软雅黑" w:hAnsi="微软雅黑" w:cs="Arial Unicode MS" w:hint="eastAsia"/>
+          <w:color w:val="000000"/>
+          <w:sz w:val="20"/>
+          <w:szCs w:val="20"/>
+          <w:u w:color="000000"/>
+          <w:lang w:val="de-DE" w:eastAsia="zh-CN"/>
+        </w:rPr>
+        <w:t>。</w:t>
       </w:r>
     </w:p>
     <w:p>
@@ -2801,6 +4200,7 @@
         </w:rPr>
         <w:t>注：</w:t>
       </w:r>
+      <w:proofErr w:type="spellStart"/>
       <w:r>
         <w:rPr>
           <w:rFonts w:ascii="微软雅黑" w:eastAsia="微软雅黑" w:hAnsi="微软雅黑" w:cs="Arial Unicode MS" w:hint="eastAsia"/>
@@ -2812,6 +4212,7 @@
         </w:rPr>
         <w:t>url</w:t>
       </w:r>
+      <w:proofErr w:type="spellEnd"/>
       <w:r>
         <w:rPr>
           <w:rFonts w:ascii="微软雅黑" w:eastAsia="微软雅黑" w:hAnsi="微软雅黑" w:cs="Arial Unicode MS" w:hint="eastAsia"/>
@@ -2843,8 +4244,9 @@
           <w:u w:color="000000"/>
           <w:lang w:val="de-DE" w:eastAsia="zh-CN"/>
         </w:rPr>
-        <w:t>没有设置 WebViewClient</w:t>
-      </w:r>
+        <w:t xml:space="preserve">没有设置 </w:t>
+      </w:r>
+      <w:proofErr w:type="spellStart"/>
       <w:r>
         <w:rPr>
           <w:rFonts w:ascii="微软雅黑" w:eastAsia="微软雅黑" w:hAnsi="微软雅黑" w:cs="Arial Unicode MS" w:hint="eastAsia"/>
@@ -2852,10 +4254,11 @@
           <w:sz w:val="20"/>
           <w:szCs w:val="20"/>
           <w:u w:color="000000"/>
-          <w:lang w:eastAsia="zh-CN"/>
-        </w:rPr>
-        <w:t>也可以在</w:t>
-      </w:r>
+          <w:lang w:val="de-DE" w:eastAsia="zh-CN"/>
+        </w:rPr>
+        <w:t>WebViewClient</w:t>
+      </w:r>
+      <w:proofErr w:type="spellEnd"/>
       <w:r>
         <w:rPr>
           <w:rFonts w:ascii="微软雅黑" w:eastAsia="微软雅黑" w:hAnsi="微软雅黑" w:cs="Arial Unicode MS" w:hint="eastAsia"/>
@@ -2863,10 +4266,11 @@
           <w:sz w:val="20"/>
           <w:szCs w:val="20"/>
           <w:u w:color="000000"/>
-          <w:lang w:val="de-DE" w:eastAsia="zh-CN"/>
-        </w:rPr>
-        <w:t>WebView</w:t>
-      </w:r>
+          <w:lang w:eastAsia="zh-CN"/>
+        </w:rPr>
+        <w:t>也可以在</w:t>
+      </w:r>
+      <w:proofErr w:type="spellStart"/>
       <w:r>
         <w:rPr>
           <w:rFonts w:ascii="微软雅黑" w:eastAsia="微软雅黑" w:hAnsi="微软雅黑" w:cs="Arial Unicode MS" w:hint="eastAsia"/>
@@ -2876,8 +4280,9 @@
           <w:u w:color="000000"/>
           <w:lang w:val="de-DE" w:eastAsia="zh-CN"/>
         </w:rPr>
-        <w:t>中打开</w:t>
-      </w:r>
+        <w:t>WebView</w:t>
+      </w:r>
+      <w:proofErr w:type="spellEnd"/>
       <w:r>
         <w:rPr>
           <w:rFonts w:ascii="微软雅黑" w:eastAsia="微软雅黑" w:hAnsi="微软雅黑" w:cs="Arial Unicode MS" w:hint="eastAsia"/>
@@ -2887,19 +4292,32 @@
           <w:u w:color="000000"/>
           <w:lang w:val="de-DE" w:eastAsia="zh-CN"/>
         </w:rPr>
-        <w:t>，且与</w:t>
-      </w:r>
-      <w:r>
-        <w:rPr>
-          <w:rFonts w:ascii="微软雅黑" w:eastAsia="微软雅黑" w:hAnsi="微软雅黑" w:cs="Arial Unicode MS"/>
+        <w:t>中打开</w:t>
+      </w:r>
+      <w:r>
+        <w:rPr>
+          <w:rFonts w:ascii="微软雅黑" w:eastAsia="微软雅黑" w:hAnsi="微软雅黑" w:cs="Arial Unicode MS" w:hint="eastAsia"/>
           <w:color w:val="000000"/>
           <w:sz w:val="20"/>
           <w:szCs w:val="20"/>
           <w:u w:color="000000"/>
           <w:lang w:val="de-DE" w:eastAsia="zh-CN"/>
         </w:rPr>
+        <w:t>，且与</w:t>
+      </w:r>
+      <w:proofErr w:type="spellStart"/>
+      <w:r>
+        <w:rPr>
+          <w:rFonts w:ascii="微软雅黑" w:eastAsia="微软雅黑" w:hAnsi="微软雅黑" w:cs="Arial Unicode MS"/>
+          <w:color w:val="000000"/>
+          <w:sz w:val="20"/>
+          <w:szCs w:val="20"/>
+          <w:u w:color="000000"/>
+          <w:lang w:val="de-DE" w:eastAsia="zh-CN"/>
+        </w:rPr>
         <w:t>shouldOverrideUrlLoading</w:t>
       </w:r>
+      <w:proofErr w:type="spellEnd"/>
       <w:r>
         <w:rPr>
           <w:rFonts w:ascii="微软雅黑" w:eastAsia="微软雅黑" w:hAnsi="微软雅黑" w:cs="Arial Unicode MS" w:hint="eastAsia"/>
@@ -2935,6 +4353,7 @@
         </w:rPr>
         <w:t>重写</w:t>
       </w:r>
+      <w:proofErr w:type="spellStart"/>
       <w:r>
         <w:rPr>
           <w:rFonts w:ascii="微软雅黑" w:eastAsia="微软雅黑" w:hAnsi="微软雅黑" w:cs="Arial Unicode MS"/>
@@ -2944,6 +4363,7 @@
         </w:rPr>
         <w:t>WebChromeClient</w:t>
       </w:r>
+      <w:proofErr w:type="spellEnd"/>
       <w:r>
         <w:rPr>
           <w:rFonts w:ascii="微软雅黑" w:eastAsia="微软雅黑" w:hAnsi="微软雅黑" w:hint="eastAsia"/>
@@ -2953,6 +4373,7 @@
         </w:rPr>
         <w:t>，辅助</w:t>
       </w:r>
+      <w:proofErr w:type="spellStart"/>
       <w:r>
         <w:rPr>
           <w:rFonts w:ascii="微软雅黑" w:eastAsia="微软雅黑" w:hAnsi="微软雅黑" w:cs="Arial Unicode MS"/>
@@ -2962,6 +4383,7 @@
         </w:rPr>
         <w:t>webview</w:t>
       </w:r>
+      <w:proofErr w:type="spellEnd"/>
       <w:r>
         <w:rPr>
           <w:rFonts w:ascii="微软雅黑" w:eastAsia="微软雅黑" w:hAnsi="微软雅黑" w:hint="eastAsia"/>
@@ -2971,6 +4393,7 @@
         </w:rPr>
         <w:t>处理</w:t>
       </w:r>
+      <w:proofErr w:type="spellStart"/>
       <w:r>
         <w:rPr>
           <w:rFonts w:ascii="微软雅黑" w:eastAsia="微软雅黑" w:hAnsi="微软雅黑" w:cs="Arial Unicode MS"/>
@@ -2980,6 +4403,7 @@
         </w:rPr>
         <w:t>javascript</w:t>
       </w:r>
+      <w:proofErr w:type="spellEnd"/>
       <w:r>
         <w:rPr>
           <w:rFonts w:ascii="微软雅黑" w:eastAsia="微软雅黑" w:hAnsi="微软雅黑" w:hint="eastAsia"/>
@@ -2989,6 +4413,7 @@
         </w:rPr>
         <w:t>对话框，网页的</w:t>
       </w:r>
+      <w:proofErr w:type="spellStart"/>
       <w:r>
         <w:rPr>
           <w:rFonts w:ascii="微软雅黑" w:eastAsia="微软雅黑" w:hAnsi="微软雅黑" w:cs="Arial Unicode MS"/>
@@ -2998,6 +4423,7 @@
         </w:rPr>
         <w:t>icon</w:t>
       </w:r>
+      <w:proofErr w:type="spellEnd"/>
       <w:r>
         <w:rPr>
           <w:rFonts w:ascii="微软雅黑" w:eastAsia="微软雅黑" w:hAnsi="微软雅黑" w:hint="eastAsia"/>
@@ -3084,6 +4510,7 @@
         </w:rPr>
         <w:t>重写</w:t>
       </w:r>
+      <w:proofErr w:type="spellStart"/>
       <w:r>
         <w:rPr>
           <w:rFonts w:ascii="Menlo" w:hAnsi="Menlo" w:cs="Menlo"/>
@@ -3096,6 +4523,7 @@
         </w:rPr>
         <w:t>webview</w:t>
       </w:r>
+      <w:proofErr w:type="spellEnd"/>
       <w:r>
         <w:rPr>
           <w:rFonts w:ascii="Menlo" w:hAnsi="Menlo" w:cs="Menlo"/>
@@ -3133,6 +4561,7 @@
         </w:rPr>
         <w:t>主要功能是辅助</w:t>
       </w:r>
+      <w:proofErr w:type="spellStart"/>
       <w:r>
         <w:rPr>
           <w:rFonts w:ascii="Menlo" w:hAnsi="Menlo" w:cs="Menlo"/>
@@ -3145,6 +4574,7 @@
         </w:rPr>
         <w:t>webview</w:t>
       </w:r>
+      <w:proofErr w:type="spellEnd"/>
       <w:r>
         <w:rPr>
           <w:rFonts w:ascii="Menlo" w:hAnsi="Menlo" w:cs="Menlo"/>
@@ -3157,6 +4587,7 @@
         </w:rPr>
         <w:t>处理</w:t>
       </w:r>
+      <w:proofErr w:type="spellStart"/>
       <w:r>
         <w:rPr>
           <w:rFonts w:ascii="Menlo" w:hAnsi="Menlo" w:cs="Menlo"/>
@@ -3169,6 +4600,7 @@
         </w:rPr>
         <w:t>javascript</w:t>
       </w:r>
+      <w:proofErr w:type="spellEnd"/>
       <w:r>
         <w:rPr>
           <w:rFonts w:ascii="Menlo" w:hAnsi="Menlo" w:cs="Menlo"/>
@@ -3264,15 +4696,27 @@
         </w:rPr>
         <w:t xml:space="preserve">public class </w:t>
       </w:r>
-      <w:r>
-        <w:rPr>
-          <w:rFonts w:ascii="Menlo" w:hAnsi="Menlo" w:cs="Menlo"/>
-          <w:color w:val="A9B7C6"/>
-          <w:sz w:val="18"/>
-          <w:szCs w:val="18"/>
-          <w:lang w:eastAsia="zh-TW"/>
-        </w:rPr>
-        <w:t xml:space="preserve">MyWebChromeClient </w:t>
+      <w:proofErr w:type="spellStart"/>
+      <w:r>
+        <w:rPr>
+          <w:rFonts w:ascii="Menlo" w:hAnsi="Menlo" w:cs="Menlo"/>
+          <w:color w:val="A9B7C6"/>
+          <w:sz w:val="18"/>
+          <w:szCs w:val="18"/>
+          <w:lang w:eastAsia="zh-TW"/>
+        </w:rPr>
+        <w:t>MyWebChromeClient</w:t>
+      </w:r>
+      <w:proofErr w:type="spellEnd"/>
+      <w:r>
+        <w:rPr>
+          <w:rFonts w:ascii="Menlo" w:hAnsi="Menlo" w:cs="Menlo"/>
+          <w:color w:val="A9B7C6"/>
+          <w:sz w:val="18"/>
+          <w:szCs w:val="18"/>
+          <w:lang w:eastAsia="zh-TW"/>
+        </w:rPr>
+        <w:t xml:space="preserve"> </w:t>
       </w:r>
       <w:r>
         <w:rPr>
@@ -3284,15 +4728,27 @@
         </w:rPr>
         <w:t xml:space="preserve">extends </w:t>
       </w:r>
-      <w:r>
-        <w:rPr>
-          <w:rFonts w:ascii="Menlo" w:hAnsi="Menlo" w:cs="Menlo"/>
-          <w:color w:val="A9B7C6"/>
-          <w:sz w:val="18"/>
-          <w:szCs w:val="18"/>
-          <w:lang w:eastAsia="zh-TW"/>
-        </w:rPr>
-        <w:t>WebChromeClient {</w:t>
+      <w:proofErr w:type="spellStart"/>
+      <w:r>
+        <w:rPr>
+          <w:rFonts w:ascii="Menlo" w:hAnsi="Menlo" w:cs="Menlo"/>
+          <w:color w:val="A9B7C6"/>
+          <w:sz w:val="18"/>
+          <w:szCs w:val="18"/>
+          <w:lang w:eastAsia="zh-TW"/>
+        </w:rPr>
+        <w:t>WebChromeClient</w:t>
+      </w:r>
+      <w:proofErr w:type="spellEnd"/>
+      <w:r>
+        <w:rPr>
+          <w:rFonts w:ascii="Menlo" w:hAnsi="Menlo" w:cs="Menlo"/>
+          <w:color w:val="A9B7C6"/>
+          <w:sz w:val="18"/>
+          <w:szCs w:val="18"/>
+          <w:lang w:eastAsia="zh-TW"/>
+        </w:rPr>
+        <w:t xml:space="preserve"> {</w:t>
       </w:r>
       <w:r>
         <w:rPr>
@@ -3367,6 +4823,7 @@
         </w:rPr>
         <w:t xml:space="preserve">public void </w:t>
       </w:r>
+      <w:proofErr w:type="spellStart"/>
       <w:r>
         <w:rPr>
           <w:rFonts w:ascii="Menlo" w:hAnsi="Menlo" w:cs="Menlo"/>
@@ -3377,6 +4834,7 @@
         </w:rPr>
         <w:t>onProgressChanged</w:t>
       </w:r>
+      <w:proofErr w:type="spellEnd"/>
       <w:r>
         <w:rPr>
           <w:rFonts w:ascii="Menlo" w:hAnsi="Menlo" w:cs="Menlo"/>
@@ -3395,17 +4853,51 @@
           <w:szCs w:val="18"/>
           <w:lang w:eastAsia="zh-TW"/>
         </w:rPr>
-        <w:t xml:space="preserve">, int </w:t>
-      </w:r>
-      <w:r>
-        <w:rPr>
-          <w:rFonts w:ascii="Menlo" w:hAnsi="Menlo" w:cs="Menlo"/>
-          <w:color w:val="A9B7C6"/>
-          <w:sz w:val="18"/>
-          <w:szCs w:val="18"/>
-          <w:lang w:eastAsia="zh-TW"/>
-        </w:rPr>
-        <w:t>newProgress) {</w:t>
+        <w:t xml:space="preserve">, </w:t>
+      </w:r>
+      <w:proofErr w:type="spellStart"/>
+      <w:r>
+        <w:rPr>
+          <w:rFonts w:ascii="Menlo" w:hAnsi="Menlo" w:cs="Menlo"/>
+          <w:color w:val="CC7832"/>
+          <w:sz w:val="18"/>
+          <w:szCs w:val="18"/>
+          <w:lang w:eastAsia="zh-TW"/>
+        </w:rPr>
+        <w:t>int</w:t>
+      </w:r>
+      <w:proofErr w:type="spellEnd"/>
+      <w:r>
+        <w:rPr>
+          <w:rFonts w:ascii="Menlo" w:hAnsi="Menlo" w:cs="Menlo"/>
+          <w:color w:val="CC7832"/>
+          <w:sz w:val="18"/>
+          <w:szCs w:val="18"/>
+          <w:lang w:eastAsia="zh-TW"/>
+        </w:rPr>
+        <w:t xml:space="preserve"> </w:t>
+      </w:r>
+      <w:proofErr w:type="spellStart"/>
+      <w:r>
+        <w:rPr>
+          <w:rFonts w:ascii="Menlo" w:hAnsi="Menlo" w:cs="Menlo"/>
+          <w:color w:val="A9B7C6"/>
+          <w:sz w:val="18"/>
+          <w:szCs w:val="18"/>
+          <w:lang w:eastAsia="zh-TW"/>
+        </w:rPr>
+        <w:t>newProgress</w:t>
+      </w:r>
+      <w:proofErr w:type="spellEnd"/>
+      <w:r>
+        <w:rPr>
+          <w:rFonts w:ascii="Menlo" w:hAnsi="Menlo" w:cs="Menlo"/>
+          <w:color w:val="A9B7C6"/>
+          <w:sz w:val="18"/>
+          <w:szCs w:val="18"/>
+          <w:lang w:eastAsia="zh-TW"/>
+        </w:rPr>
+        <w:t>) {</w:t>
       </w:r>
       <w:r>
         <w:rPr>
@@ -3418,6 +4910,7 @@
         <w:br/>
         <w:t xml:space="preserve">        </w:t>
       </w:r>
+      <w:proofErr w:type="spellStart"/>
       <w:r>
         <w:rPr>
           <w:rFonts w:ascii="Menlo" w:hAnsi="Menlo" w:cs="Menlo"/>
@@ -3436,7 +4929,18 @@
           <w:szCs w:val="18"/>
           <w:lang w:eastAsia="zh-TW"/>
         </w:rPr>
-        <w:t>.onProgressChanged(view</w:t>
+        <w:t>.onProgressChanged</w:t>
+      </w:r>
+      <w:proofErr w:type="spellEnd"/>
+      <w:r>
+        <w:rPr>
+          <w:rFonts w:ascii="Menlo" w:hAnsi="Menlo" w:cs="Menlo"/>
+          <w:color w:val="A9B7C6"/>
+          <w:sz w:val="18"/>
+          <w:szCs w:val="18"/>
+          <w:lang w:eastAsia="zh-TW"/>
+        </w:rPr>
+        <w:t>(view</w:t>
       </w:r>
       <w:r>
         <w:rPr>
@@ -3448,15 +4952,27 @@
         </w:rPr>
         <w:t xml:space="preserve">, </w:t>
       </w:r>
-      <w:r>
-        <w:rPr>
-          <w:rFonts w:ascii="Menlo" w:hAnsi="Menlo" w:cs="Menlo"/>
-          <w:color w:val="A9B7C6"/>
-          <w:sz w:val="18"/>
-          <w:szCs w:val="18"/>
-          <w:lang w:eastAsia="zh-TW"/>
-        </w:rPr>
-        <w:t>newProgress)</w:t>
+      <w:proofErr w:type="spellStart"/>
+      <w:r>
+        <w:rPr>
+          <w:rFonts w:ascii="Menlo" w:hAnsi="Menlo" w:cs="Menlo"/>
+          <w:color w:val="A9B7C6"/>
+          <w:sz w:val="18"/>
+          <w:szCs w:val="18"/>
+          <w:lang w:eastAsia="zh-TW"/>
+        </w:rPr>
+        <w:t>newProgress</w:t>
+      </w:r>
+      <w:proofErr w:type="spellEnd"/>
+      <w:r>
+        <w:rPr>
+          <w:rFonts w:ascii="Menlo" w:hAnsi="Menlo" w:cs="Menlo"/>
+          <w:color w:val="A9B7C6"/>
+          <w:sz w:val="18"/>
+          <w:szCs w:val="18"/>
+          <w:lang w:eastAsia="zh-TW"/>
+        </w:rPr>
+        <w:t>)</w:t>
       </w:r>
       <w:r>
         <w:rPr>
@@ -3562,6 +5078,7 @@
         </w:rPr>
         <w:t xml:space="preserve">public void </w:t>
       </w:r>
+      <w:proofErr w:type="spellStart"/>
       <w:r>
         <w:rPr>
           <w:rFonts w:ascii="Menlo" w:hAnsi="Menlo" w:cs="Menlo"/>
@@ -3572,6 +5089,7 @@
         </w:rPr>
         <w:t>onReceivedTitle</w:t>
       </w:r>
+      <w:proofErr w:type="spellEnd"/>
       <w:r>
         <w:rPr>
           <w:rFonts w:ascii="Menlo" w:hAnsi="Menlo" w:cs="Menlo"/>
@@ -3613,6 +5131,7 @@
         <w:br/>
         <w:t xml:space="preserve">        </w:t>
       </w:r>
+      <w:proofErr w:type="spellStart"/>
       <w:r>
         <w:rPr>
           <w:rFonts w:ascii="Menlo" w:hAnsi="Menlo" w:cs="Menlo"/>
@@ -3631,7 +5150,18 @@
           <w:szCs w:val="18"/>
           <w:lang w:eastAsia="zh-TW"/>
         </w:rPr>
-        <w:t>.onReceivedTitle(view</w:t>
+        <w:t>.onReceivedTitle</w:t>
+      </w:r>
+      <w:proofErr w:type="spellEnd"/>
+      <w:r>
+        <w:rPr>
+          <w:rFonts w:ascii="Menlo" w:hAnsi="Menlo" w:cs="Menlo"/>
+          <w:color w:val="A9B7C6"/>
+          <w:sz w:val="18"/>
+          <w:szCs w:val="18"/>
+          <w:lang w:eastAsia="zh-TW"/>
+        </w:rPr>
+        <w:t>(view</w:t>
       </w:r>
       <w:r>
         <w:rPr>
@@ -3900,6 +5430,7 @@
         </w:rPr>
         <w:t xml:space="preserve">public void </w:t>
       </w:r>
+      <w:proofErr w:type="spellStart"/>
       <w:r>
         <w:rPr>
           <w:rFonts w:ascii="Menlo" w:hAnsi="Menlo" w:cs="Menlo"/>
@@ -3910,6 +5441,7 @@
         </w:rPr>
         <w:t>onReceivedIcon</w:t>
       </w:r>
+      <w:proofErr w:type="spellEnd"/>
       <w:r>
         <w:rPr>
           <w:rFonts w:ascii="Menlo" w:hAnsi="Menlo" w:cs="Menlo"/>
@@ -3951,6 +5483,7 @@
         <w:br/>
         <w:t xml:space="preserve">        </w:t>
       </w:r>
+      <w:proofErr w:type="spellStart"/>
       <w:r>
         <w:rPr>
           <w:rFonts w:ascii="Menlo" w:hAnsi="Menlo" w:cs="Menlo"/>
@@ -3969,7 +5502,18 @@
           <w:szCs w:val="18"/>
           <w:lang w:eastAsia="zh-TW"/>
         </w:rPr>
-        <w:t>.onReceivedIcon(view</w:t>
+        <w:t>.onReceivedIcon</w:t>
+      </w:r>
+      <w:proofErr w:type="spellEnd"/>
+      <w:r>
+        <w:rPr>
+          <w:rFonts w:ascii="Menlo" w:hAnsi="Menlo" w:cs="Menlo"/>
+          <w:color w:val="A9B7C6"/>
+          <w:sz w:val="18"/>
+          <w:szCs w:val="18"/>
+          <w:lang w:eastAsia="zh-TW"/>
+        </w:rPr>
+        <w:t>(view</w:t>
       </w:r>
       <w:r>
         <w:rPr>
@@ -4088,8 +5632,31 @@
           <w:szCs w:val="18"/>
           <w:lang w:eastAsia="zh-TW"/>
         </w:rPr>
-        <w:t xml:space="preserve">public boolean </w:t>
-      </w:r>
+        <w:t xml:space="preserve">public </w:t>
+      </w:r>
+      <w:proofErr w:type="spellStart"/>
+      <w:r>
+        <w:rPr>
+          <w:rFonts w:ascii="Menlo" w:hAnsi="Menlo" w:cs="Menlo"/>
+          <w:color w:val="CC7832"/>
+          <w:sz w:val="18"/>
+          <w:szCs w:val="18"/>
+          <w:lang w:eastAsia="zh-TW"/>
+        </w:rPr>
+        <w:t>boolean</w:t>
+      </w:r>
+      <w:proofErr w:type="spellEnd"/>
+      <w:r>
+        <w:rPr>
+          <w:rFonts w:ascii="Menlo" w:hAnsi="Menlo" w:cs="Menlo"/>
+          <w:color w:val="CC7832"/>
+          <w:sz w:val="18"/>
+          <w:szCs w:val="18"/>
+          <w:lang w:eastAsia="zh-TW"/>
+        </w:rPr>
+        <w:t xml:space="preserve"> </w:t>
+      </w:r>
+      <w:proofErr w:type="spellStart"/>
       <w:r>
         <w:rPr>
           <w:rFonts w:ascii="Menlo" w:hAnsi="Menlo" w:cs="Menlo"/>
@@ -4100,6 +5667,7 @@
         </w:rPr>
         <w:t>onJsAlert</w:t>
       </w:r>
+      <w:proofErr w:type="spellEnd"/>
       <w:r>
         <w:rPr>
           <w:rFonts w:ascii="Menlo" w:hAnsi="Menlo" w:cs="Menlo"/>
@@ -4128,8 +5696,20 @@
           <w:szCs w:val="18"/>
           <w:lang w:eastAsia="zh-TW"/>
         </w:rPr>
-        <w:t>String url</w:t>
-      </w:r>
+        <w:t xml:space="preserve">String </w:t>
+      </w:r>
+      <w:proofErr w:type="spellStart"/>
+      <w:r>
+        <w:rPr>
+          <w:rFonts w:ascii="Menlo" w:hAnsi="Menlo" w:cs="Menlo"/>
+          <w:color w:val="A9B7C6"/>
+          <w:sz w:val="18"/>
+          <w:szCs w:val="18"/>
+          <w:lang w:eastAsia="zh-TW"/>
+        </w:rPr>
+        <w:t>url</w:t>
+      </w:r>
+      <w:proofErr w:type="spellEnd"/>
       <w:r>
         <w:rPr>
           <w:rFonts w:ascii="Menlo" w:hAnsi="Menlo" w:cs="Menlo"/>
@@ -4160,15 +5740,27 @@
         </w:rPr>
         <w:t xml:space="preserve">, </w:t>
       </w:r>
-      <w:r>
-        <w:rPr>
-          <w:rFonts w:ascii="Menlo" w:hAnsi="Menlo" w:cs="Menlo"/>
-          <w:color w:val="A9B7C6"/>
-          <w:sz w:val="18"/>
-          <w:szCs w:val="18"/>
-          <w:lang w:eastAsia="zh-TW"/>
-        </w:rPr>
-        <w:t>JsResult result) {</w:t>
+      <w:proofErr w:type="spellStart"/>
+      <w:r>
+        <w:rPr>
+          <w:rFonts w:ascii="Menlo" w:hAnsi="Menlo" w:cs="Menlo"/>
+          <w:color w:val="A9B7C6"/>
+          <w:sz w:val="18"/>
+          <w:szCs w:val="18"/>
+          <w:lang w:eastAsia="zh-TW"/>
+        </w:rPr>
+        <w:t>JsResult</w:t>
+      </w:r>
+      <w:proofErr w:type="spellEnd"/>
+      <w:r>
+        <w:rPr>
+          <w:rFonts w:ascii="Menlo" w:hAnsi="Menlo" w:cs="Menlo"/>
+          <w:color w:val="A9B7C6"/>
+          <w:sz w:val="18"/>
+          <w:szCs w:val="18"/>
+          <w:lang w:eastAsia="zh-TW"/>
+        </w:rPr>
+        <w:t xml:space="preserve"> result) {</w:t>
       </w:r>
       <w:r>
         <w:rPr>
@@ -4199,18 +5791,9 @@
           <w:szCs w:val="18"/>
           <w:lang w:eastAsia="zh-TW"/>
         </w:rPr>
-        <w:t>return super</w:t>
-      </w:r>
-      <w:r>
-        <w:rPr>
-          <w:rFonts w:ascii="Menlo" w:hAnsi="Menlo" w:cs="Menlo"/>
-          <w:color w:val="A9B7C6"/>
-          <w:sz w:val="18"/>
-          <w:szCs w:val="18"/>
-          <w:lang w:eastAsia="zh-TW"/>
-        </w:rPr>
-        <w:t>.onJsAlert(view</w:t>
-      </w:r>
+        <w:t xml:space="preserve">return </w:t>
+      </w:r>
+      <w:proofErr w:type="spellStart"/>
       <w:r>
         <w:rPr>
           <w:rFonts w:ascii="Menlo" w:hAnsi="Menlo" w:cs="Menlo"/>
@@ -4219,8 +5802,40 @@
           <w:szCs w:val="18"/>
           <w:lang w:eastAsia="zh-TW"/>
         </w:rPr>
+        <w:t>super</w:t>
+      </w:r>
+      <w:r>
+        <w:rPr>
+          <w:rFonts w:ascii="Menlo" w:hAnsi="Menlo" w:cs="Menlo"/>
+          <w:color w:val="A9B7C6"/>
+          <w:sz w:val="18"/>
+          <w:szCs w:val="18"/>
+          <w:lang w:eastAsia="zh-TW"/>
+        </w:rPr>
+        <w:t>.onJsAlert</w:t>
+      </w:r>
+      <w:proofErr w:type="spellEnd"/>
+      <w:r>
+        <w:rPr>
+          <w:rFonts w:ascii="Menlo" w:hAnsi="Menlo" w:cs="Menlo"/>
+          <w:color w:val="A9B7C6"/>
+          <w:sz w:val="18"/>
+          <w:szCs w:val="18"/>
+          <w:lang w:eastAsia="zh-TW"/>
+        </w:rPr>
+        <w:t>(view</w:t>
+      </w:r>
+      <w:r>
+        <w:rPr>
+          <w:rFonts w:ascii="Menlo" w:hAnsi="Menlo" w:cs="Menlo"/>
+          <w:color w:val="CC7832"/>
+          <w:sz w:val="18"/>
+          <w:szCs w:val="18"/>
+          <w:lang w:eastAsia="zh-TW"/>
+        </w:rPr>
         <w:t xml:space="preserve">, </w:t>
       </w:r>
+      <w:proofErr w:type="spellStart"/>
       <w:r>
         <w:rPr>
           <w:rFonts w:ascii="Menlo" w:hAnsi="Menlo" w:cs="Menlo"/>
@@ -4231,6 +5846,7 @@
         </w:rPr>
         <w:t>url</w:t>
       </w:r>
+      <w:proofErr w:type="spellEnd"/>
       <w:r>
         <w:rPr>
           <w:rFonts w:ascii="Menlo" w:hAnsi="Menlo" w:cs="Menlo"/>
@@ -4369,8 +5985,31 @@
           <w:szCs w:val="18"/>
           <w:lang w:eastAsia="zh-TW"/>
         </w:rPr>
-        <w:t xml:space="preserve">public boolean </w:t>
-      </w:r>
+        <w:t xml:space="preserve">public </w:t>
+      </w:r>
+      <w:proofErr w:type="spellStart"/>
+      <w:r>
+        <w:rPr>
+          <w:rFonts w:ascii="Menlo" w:hAnsi="Menlo" w:cs="Menlo"/>
+          <w:color w:val="CC7832"/>
+          <w:sz w:val="18"/>
+          <w:szCs w:val="18"/>
+          <w:lang w:eastAsia="zh-TW"/>
+        </w:rPr>
+        <w:t>boolean</w:t>
+      </w:r>
+      <w:proofErr w:type="spellEnd"/>
+      <w:r>
+        <w:rPr>
+          <w:rFonts w:ascii="Menlo" w:hAnsi="Menlo" w:cs="Menlo"/>
+          <w:color w:val="CC7832"/>
+          <w:sz w:val="18"/>
+          <w:szCs w:val="18"/>
+          <w:lang w:eastAsia="zh-TW"/>
+        </w:rPr>
+        <w:t xml:space="preserve"> </w:t>
+      </w:r>
+      <w:proofErr w:type="spellStart"/>
       <w:r>
         <w:rPr>
           <w:rFonts w:ascii="Menlo" w:hAnsi="Menlo" w:cs="Menlo"/>
@@ -4381,6 +6020,7 @@
         </w:rPr>
         <w:t>onJsConfirm</w:t>
       </w:r>
+      <w:proofErr w:type="spellEnd"/>
       <w:r>
         <w:rPr>
           <w:rFonts w:ascii="Menlo" w:hAnsi="Menlo" w:cs="Menlo"/>
@@ -4409,8 +6049,20 @@
           <w:szCs w:val="18"/>
           <w:lang w:eastAsia="zh-TW"/>
         </w:rPr>
-        <w:t>String url</w:t>
-      </w:r>
+        <w:t xml:space="preserve">String </w:t>
+      </w:r>
+      <w:proofErr w:type="spellStart"/>
+      <w:r>
+        <w:rPr>
+          <w:rFonts w:ascii="Menlo" w:hAnsi="Menlo" w:cs="Menlo"/>
+          <w:color w:val="A9B7C6"/>
+          <w:sz w:val="18"/>
+          <w:szCs w:val="18"/>
+          <w:lang w:eastAsia="zh-TW"/>
+        </w:rPr>
+        <w:t>url</w:t>
+      </w:r>
+      <w:proofErr w:type="spellEnd"/>
       <w:r>
         <w:rPr>
           <w:rFonts w:ascii="Menlo" w:hAnsi="Menlo" w:cs="Menlo"/>
@@ -4441,15 +6093,27 @@
         </w:rPr>
         <w:t xml:space="preserve">, </w:t>
       </w:r>
-      <w:r>
-        <w:rPr>
-          <w:rFonts w:ascii="Menlo" w:hAnsi="Menlo" w:cs="Menlo"/>
-          <w:color w:val="A9B7C6"/>
-          <w:sz w:val="18"/>
-          <w:szCs w:val="18"/>
-          <w:lang w:eastAsia="zh-TW"/>
-        </w:rPr>
-        <w:t>JsResult result) {</w:t>
+      <w:proofErr w:type="spellStart"/>
+      <w:r>
+        <w:rPr>
+          <w:rFonts w:ascii="Menlo" w:hAnsi="Menlo" w:cs="Menlo"/>
+          <w:color w:val="A9B7C6"/>
+          <w:sz w:val="18"/>
+          <w:szCs w:val="18"/>
+          <w:lang w:eastAsia="zh-TW"/>
+        </w:rPr>
+        <w:t>JsResult</w:t>
+      </w:r>
+      <w:proofErr w:type="spellEnd"/>
+      <w:r>
+        <w:rPr>
+          <w:rFonts w:ascii="Menlo" w:hAnsi="Menlo" w:cs="Menlo"/>
+          <w:color w:val="A9B7C6"/>
+          <w:sz w:val="18"/>
+          <w:szCs w:val="18"/>
+          <w:lang w:eastAsia="zh-TW"/>
+        </w:rPr>
+        <w:t xml:space="preserve"> result) {</w:t>
       </w:r>
       <w:r>
         <w:rPr>
@@ -4480,18 +6144,9 @@
           <w:szCs w:val="18"/>
           <w:lang w:eastAsia="zh-TW"/>
         </w:rPr>
-        <w:t>return super</w:t>
-      </w:r>
-      <w:r>
-        <w:rPr>
-          <w:rFonts w:ascii="Menlo" w:hAnsi="Menlo" w:cs="Menlo"/>
-          <w:color w:val="A9B7C6"/>
-          <w:sz w:val="18"/>
-          <w:szCs w:val="18"/>
-          <w:lang w:eastAsia="zh-TW"/>
-        </w:rPr>
-        <w:t>.onJsConfirm(view</w:t>
-      </w:r>
+        <w:t xml:space="preserve">return </w:t>
+      </w:r>
+      <w:proofErr w:type="spellStart"/>
       <w:r>
         <w:rPr>
           <w:rFonts w:ascii="Menlo" w:hAnsi="Menlo" w:cs="Menlo"/>
@@ -4500,8 +6155,40 @@
           <w:szCs w:val="18"/>
           <w:lang w:eastAsia="zh-TW"/>
         </w:rPr>
+        <w:t>super</w:t>
+      </w:r>
+      <w:r>
+        <w:rPr>
+          <w:rFonts w:ascii="Menlo" w:hAnsi="Menlo" w:cs="Menlo"/>
+          <w:color w:val="A9B7C6"/>
+          <w:sz w:val="18"/>
+          <w:szCs w:val="18"/>
+          <w:lang w:eastAsia="zh-TW"/>
+        </w:rPr>
+        <w:t>.onJsConfirm</w:t>
+      </w:r>
+      <w:proofErr w:type="spellEnd"/>
+      <w:r>
+        <w:rPr>
+          <w:rFonts w:ascii="Menlo" w:hAnsi="Menlo" w:cs="Menlo"/>
+          <w:color w:val="A9B7C6"/>
+          <w:sz w:val="18"/>
+          <w:szCs w:val="18"/>
+          <w:lang w:eastAsia="zh-TW"/>
+        </w:rPr>
+        <w:t>(view</w:t>
+      </w:r>
+      <w:r>
+        <w:rPr>
+          <w:rFonts w:ascii="Menlo" w:hAnsi="Menlo" w:cs="Menlo"/>
+          <w:color w:val="CC7832"/>
+          <w:sz w:val="18"/>
+          <w:szCs w:val="18"/>
+          <w:lang w:eastAsia="zh-TW"/>
+        </w:rPr>
         <w:t xml:space="preserve">, </w:t>
       </w:r>
+      <w:proofErr w:type="spellStart"/>
       <w:r>
         <w:rPr>
           <w:rFonts w:ascii="Menlo" w:hAnsi="Menlo" w:cs="Menlo"/>
@@ -4512,6 +6199,7 @@
         </w:rPr>
         <w:t>url</w:t>
       </w:r>
+      <w:proofErr w:type="spellEnd"/>
       <w:r>
         <w:rPr>
           <w:rFonts w:ascii="Menlo" w:hAnsi="Menlo" w:cs="Menlo"/>
@@ -4650,8 +6338,31 @@
           <w:szCs w:val="18"/>
           <w:lang w:eastAsia="zh-TW"/>
         </w:rPr>
-        <w:t xml:space="preserve">public boolean </w:t>
-      </w:r>
+        <w:t xml:space="preserve">public </w:t>
+      </w:r>
+      <w:proofErr w:type="spellStart"/>
+      <w:r>
+        <w:rPr>
+          <w:rFonts w:ascii="Menlo" w:hAnsi="Menlo" w:cs="Menlo"/>
+          <w:color w:val="CC7832"/>
+          <w:sz w:val="18"/>
+          <w:szCs w:val="18"/>
+          <w:lang w:eastAsia="zh-TW"/>
+        </w:rPr>
+        <w:t>boolean</w:t>
+      </w:r>
+      <w:proofErr w:type="spellEnd"/>
+      <w:r>
+        <w:rPr>
+          <w:rFonts w:ascii="Menlo" w:hAnsi="Menlo" w:cs="Menlo"/>
+          <w:color w:val="CC7832"/>
+          <w:sz w:val="18"/>
+          <w:szCs w:val="18"/>
+          <w:lang w:eastAsia="zh-TW"/>
+        </w:rPr>
+        <w:t xml:space="preserve"> </w:t>
+      </w:r>
+      <w:proofErr w:type="spellStart"/>
       <w:r>
         <w:rPr>
           <w:rFonts w:ascii="Menlo" w:hAnsi="Menlo" w:cs="Menlo"/>
@@ -4662,6 +6373,7 @@
         </w:rPr>
         <w:t>onJsPrompt</w:t>
       </w:r>
+      <w:proofErr w:type="spellEnd"/>
       <w:r>
         <w:rPr>
           <w:rFonts w:ascii="Menlo" w:hAnsi="Menlo" w:cs="Menlo"/>
@@ -4690,8 +6402,20 @@
           <w:szCs w:val="18"/>
           <w:lang w:eastAsia="zh-TW"/>
         </w:rPr>
-        <w:t>String url</w:t>
-      </w:r>
+        <w:t xml:space="preserve">String </w:t>
+      </w:r>
+      <w:proofErr w:type="spellStart"/>
+      <w:r>
+        <w:rPr>
+          <w:rFonts w:ascii="Menlo" w:hAnsi="Menlo" w:cs="Menlo"/>
+          <w:color w:val="A9B7C6"/>
+          <w:sz w:val="18"/>
+          <w:szCs w:val="18"/>
+          <w:lang w:eastAsia="zh-TW"/>
+        </w:rPr>
+        <w:t>url</w:t>
+      </w:r>
+      <w:proofErr w:type="spellEnd"/>
       <w:r>
         <w:rPr>
           <w:rFonts w:ascii="Menlo" w:hAnsi="Menlo" w:cs="Menlo"/>
@@ -4730,8 +6454,20 @@
           <w:szCs w:val="18"/>
           <w:lang w:eastAsia="zh-TW"/>
         </w:rPr>
-        <w:t>String defaultValue</w:t>
-      </w:r>
+        <w:t xml:space="preserve">String </w:t>
+      </w:r>
+      <w:proofErr w:type="spellStart"/>
+      <w:r>
+        <w:rPr>
+          <w:rFonts w:ascii="Menlo" w:hAnsi="Menlo" w:cs="Menlo"/>
+          <w:color w:val="A9B7C6"/>
+          <w:sz w:val="18"/>
+          <w:szCs w:val="18"/>
+          <w:lang w:eastAsia="zh-TW"/>
+        </w:rPr>
+        <w:t>defaultValue</w:t>
+      </w:r>
+      <w:proofErr w:type="spellEnd"/>
       <w:r>
         <w:rPr>
           <w:rFonts w:ascii="Menlo" w:hAnsi="Menlo" w:cs="Menlo"/>
@@ -4742,15 +6478,27 @@
         </w:rPr>
         <w:t xml:space="preserve">, </w:t>
       </w:r>
-      <w:r>
-        <w:rPr>
-          <w:rFonts w:ascii="Menlo" w:hAnsi="Menlo" w:cs="Menlo"/>
-          <w:color w:val="A9B7C6"/>
-          <w:sz w:val="18"/>
-          <w:szCs w:val="18"/>
-          <w:lang w:eastAsia="zh-TW"/>
-        </w:rPr>
-        <w:t>JsPromptResult result) {</w:t>
+      <w:proofErr w:type="spellStart"/>
+      <w:r>
+        <w:rPr>
+          <w:rFonts w:ascii="Menlo" w:hAnsi="Menlo" w:cs="Menlo"/>
+          <w:color w:val="A9B7C6"/>
+          <w:sz w:val="18"/>
+          <w:szCs w:val="18"/>
+          <w:lang w:eastAsia="zh-TW"/>
+        </w:rPr>
+        <w:t>JsPromptResult</w:t>
+      </w:r>
+      <w:proofErr w:type="spellEnd"/>
+      <w:r>
+        <w:rPr>
+          <w:rFonts w:ascii="Menlo" w:hAnsi="Menlo" w:cs="Menlo"/>
+          <w:color w:val="A9B7C6"/>
+          <w:sz w:val="18"/>
+          <w:szCs w:val="18"/>
+          <w:lang w:eastAsia="zh-TW"/>
+        </w:rPr>
+        <w:t xml:space="preserve"> result) {</w:t>
       </w:r>
       <w:r>
         <w:rPr>
@@ -4842,6 +6590,7 @@
           <w:lang w:val="de-DE"/>
         </w:rPr>
       </w:pPr>
+      <w:proofErr w:type="spellStart"/>
       <w:r>
         <w:rPr>
           <w:rFonts w:ascii="微软雅黑" w:eastAsia="微软雅黑" w:hAnsi="微软雅黑"/>
@@ -4851,6 +6600,7 @@
         </w:rPr>
         <w:t>Js</w:t>
       </w:r>
+      <w:proofErr w:type="spellEnd"/>
       <w:r>
         <w:rPr>
           <w:rFonts w:ascii="微软雅黑" w:eastAsia="微软雅黑" w:hAnsi="微软雅黑" w:hint="eastAsia"/>
@@ -4902,6 +6652,7 @@
         </w:rPr>
         <w:t>提供接口供</w:t>
       </w:r>
+      <w:proofErr w:type="spellStart"/>
       <w:r>
         <w:rPr>
           <w:rFonts w:ascii="微软雅黑" w:eastAsia="微软雅黑" w:hAnsi="微软雅黑" w:cs="Arial Unicode MS"/>
@@ -4911,6 +6662,7 @@
         </w:rPr>
         <w:t>js</w:t>
       </w:r>
+      <w:proofErr w:type="spellEnd"/>
       <w:r>
         <w:rPr>
           <w:rFonts w:ascii="微软雅黑" w:eastAsia="微软雅黑" w:hAnsi="微软雅黑" w:hint="eastAsia"/>
@@ -4936,8 +6688,19 @@
           <w:szCs w:val="20"/>
           <w:lang w:val="it-IT"/>
         </w:rPr>
-        <w:t>@JavascriptInterface</w:t>
-      </w:r>
+        <w:t>@</w:t>
+      </w:r>
+      <w:proofErr w:type="spellStart"/>
+      <w:r>
+        <w:rPr>
+          <w:rFonts w:ascii="微软雅黑" w:eastAsia="微软雅黑" w:hAnsi="微软雅黑" w:cs="Arial Unicode MS"/>
+          <w:sz w:val="20"/>
+          <w:szCs w:val="20"/>
+          <w:lang w:val="it-IT"/>
+        </w:rPr>
+        <w:t>JavascriptInterface</w:t>
+      </w:r>
+      <w:proofErr w:type="spellEnd"/>
       <w:r>
         <w:rPr>
           <w:rFonts w:ascii="微软雅黑" w:eastAsia="微软雅黑" w:hAnsi="微软雅黑" w:hint="eastAsia"/>
@@ -5008,8 +6771,6 @@
         </w:rPr>
         <w:t>）</w:t>
       </w:r>
-      <w:bookmarkStart w:id="0" w:name="_GoBack"/>
-      <w:bookmarkEnd w:id="0"/>
     </w:p>
     <w:p>
       <w:pPr>
@@ -5019,8 +6780,10 @@
           <w:rFonts w:ascii="微软雅黑" w:eastAsia="微软雅黑" w:hAnsi="微软雅黑" w:cs="Arial Unicode MS"/>
           <w:sz w:val="20"/>
           <w:szCs w:val="20"/>
-        </w:rPr>
-      </w:pPr>
+          <w:lang w:val="de-DE"/>
+        </w:rPr>
+      </w:pPr>
+      <w:proofErr w:type="spellStart"/>
       <w:r>
         <w:rPr>
           <w:rFonts w:ascii="微软雅黑" w:eastAsia="微软雅黑" w:hAnsi="微软雅黑" w:cs="Arial Unicode MS" w:hint="eastAsia"/>
@@ -5064,7 +6827,97 @@
           <w:szCs w:val="20"/>
           <w:lang w:val="de-DE"/>
         </w:rPr>
-        <w:t>terface(new MyJavascriptInterface(), “android”); // “android”</w:t>
+        <w:t>terface</w:t>
+      </w:r>
+      <w:proofErr w:type="spellEnd"/>
+      <w:r>
+        <w:rPr>
+          <w:rFonts w:ascii="微软雅黑" w:eastAsia="微软雅黑" w:hAnsi="微软雅黑" w:cs="Arial Unicode MS"/>
+          <w:sz w:val="20"/>
+          <w:szCs w:val="20"/>
+          <w:lang w:val="de-DE"/>
+        </w:rPr>
+        <w:t>(</w:t>
+      </w:r>
+      <w:proofErr w:type="spellStart"/>
+      <w:r>
+        <w:rPr>
+          <w:rFonts w:ascii="微软雅黑" w:eastAsia="微软雅黑" w:hAnsi="微软雅黑" w:cs="Arial Unicode MS"/>
+          <w:sz w:val="20"/>
+          <w:szCs w:val="20"/>
+          <w:lang w:val="de-DE"/>
+        </w:rPr>
+        <w:t>new</w:t>
+      </w:r>
+      <w:proofErr w:type="spellEnd"/>
+      <w:r>
+        <w:rPr>
+          <w:rFonts w:ascii="微软雅黑" w:eastAsia="微软雅黑" w:hAnsi="微软雅黑" w:cs="Arial Unicode MS"/>
+          <w:sz w:val="20"/>
+          <w:szCs w:val="20"/>
+          <w:lang w:val="de-DE"/>
+        </w:rPr>
+        <w:t xml:space="preserve"> </w:t>
+      </w:r>
+      <w:proofErr w:type="spellStart"/>
+      <w:r>
+        <w:rPr>
+          <w:rFonts w:ascii="微软雅黑" w:eastAsia="微软雅黑" w:hAnsi="微软雅黑" w:cs="Arial Unicode MS"/>
+          <w:sz w:val="20"/>
+          <w:szCs w:val="20"/>
+          <w:lang w:val="de-DE"/>
+        </w:rPr>
+        <w:t>MyJavascriptInterface</w:t>
+      </w:r>
+      <w:proofErr w:type="spellEnd"/>
+      <w:r>
+        <w:rPr>
+          <w:rFonts w:ascii="微软雅黑" w:eastAsia="微软雅黑" w:hAnsi="微软雅黑" w:cs="Arial Unicode MS"/>
+          <w:sz w:val="20"/>
+          <w:szCs w:val="20"/>
+          <w:lang w:val="de-DE"/>
+        </w:rPr>
+        <w:t>(), “</w:t>
+      </w:r>
+      <w:proofErr w:type="spellStart"/>
+      <w:r>
+        <w:rPr>
+          <w:rFonts w:ascii="微软雅黑" w:eastAsia="微软雅黑" w:hAnsi="微软雅黑" w:cs="Arial Unicode MS"/>
+          <w:sz w:val="20"/>
+          <w:szCs w:val="20"/>
+          <w:lang w:val="de-DE"/>
+        </w:rPr>
+        <w:t>android</w:t>
+      </w:r>
+      <w:proofErr w:type="spellEnd"/>
+      <w:r>
+        <w:rPr>
+          <w:rFonts w:ascii="微软雅黑" w:eastAsia="微软雅黑" w:hAnsi="微软雅黑" w:cs="Arial Unicode MS"/>
+          <w:sz w:val="20"/>
+          <w:szCs w:val="20"/>
+          <w:lang w:val="de-DE"/>
+        </w:rPr>
+        <w:t>”); // “</w:t>
+      </w:r>
+      <w:proofErr w:type="spellStart"/>
+      <w:r>
+        <w:rPr>
+          <w:rFonts w:ascii="微软雅黑" w:eastAsia="微软雅黑" w:hAnsi="微软雅黑" w:cs="Arial Unicode MS"/>
+          <w:sz w:val="20"/>
+          <w:szCs w:val="20"/>
+          <w:lang w:val="de-DE"/>
+        </w:rPr>
+        <w:t>android</w:t>
+      </w:r>
+      <w:proofErr w:type="spellEnd"/>
+      <w:r>
+        <w:rPr>
+          <w:rFonts w:ascii="微软雅黑" w:eastAsia="微软雅黑" w:hAnsi="微软雅黑" w:cs="Arial Unicode MS"/>
+          <w:sz w:val="20"/>
+          <w:szCs w:val="20"/>
+          <w:lang w:val="de-DE"/>
+        </w:rPr>
+        <w:t>”</w:t>
       </w:r>
       <w:r>
         <w:rPr>
@@ -5074,6 +6927,7 @@
         </w:rPr>
         <w:t>是为</w:t>
       </w:r>
+      <w:proofErr w:type="spellStart"/>
       <w:r>
         <w:rPr>
           <w:rFonts w:ascii="微软雅黑" w:eastAsia="微软雅黑" w:hAnsi="微软雅黑" w:cs="Arial Unicode MS"/>
@@ -5083,6 +6937,7 @@
         </w:rPr>
         <w:t>js</w:t>
       </w:r>
+      <w:proofErr w:type="spellEnd"/>
       <w:r>
         <w:rPr>
           <w:rFonts w:ascii="微软雅黑" w:eastAsia="微软雅黑" w:hAnsi="微软雅黑" w:cs="Arial Unicode MS"/>
@@ -5103,15 +6958,68 @@
           <w:lang w:val="de-DE"/>
         </w:rPr>
       </w:pPr>
-      <w:r>
-        <w:rPr>
-          <w:rFonts w:ascii="微软雅黑" w:eastAsia="微软雅黑" w:hAnsi="微软雅黑" w:cs="Arial Unicode MS"/>
-          <w:sz w:val="20"/>
-          <w:szCs w:val="20"/>
-          <w:lang w:val="de-DE"/>
-        </w:rPr>
-        <w:t>public class MyJavascriptInterface{</w:t>
-      </w:r>
+      <w:proofErr w:type="spellStart"/>
+      <w:r>
+        <w:rPr>
+          <w:rFonts w:ascii="微软雅黑" w:eastAsia="微软雅黑" w:hAnsi="微软雅黑" w:cs="Arial Unicode MS"/>
+          <w:sz w:val="20"/>
+          <w:szCs w:val="20"/>
+          <w:lang w:val="de-DE"/>
+        </w:rPr>
+        <w:t>public</w:t>
+      </w:r>
+      <w:proofErr w:type="spellEnd"/>
+      <w:r>
+        <w:rPr>
+          <w:rFonts w:ascii="微软雅黑" w:eastAsia="微软雅黑" w:hAnsi="微软雅黑" w:cs="Arial Unicode MS"/>
+          <w:sz w:val="20"/>
+          <w:szCs w:val="20"/>
+          <w:lang w:val="de-DE"/>
+        </w:rPr>
+        <w:t xml:space="preserve"> </w:t>
+      </w:r>
+      <w:proofErr w:type="spellStart"/>
+      <w:r>
+        <w:rPr>
+          <w:rFonts w:ascii="微软雅黑" w:eastAsia="微软雅黑" w:hAnsi="微软雅黑" w:cs="Arial Unicode MS"/>
+          <w:sz w:val="20"/>
+          <w:szCs w:val="20"/>
+          <w:lang w:val="de-DE"/>
+        </w:rPr>
+        <w:t>class</w:t>
+      </w:r>
+      <w:proofErr w:type="spellEnd"/>
+      <w:r>
+        <w:rPr>
+          <w:rFonts w:ascii="微软雅黑" w:eastAsia="微软雅黑" w:hAnsi="微软雅黑" w:cs="Arial Unicode MS"/>
+          <w:sz w:val="20"/>
+          <w:szCs w:val="20"/>
+          <w:lang w:val="de-DE"/>
+        </w:rPr>
+        <w:t xml:space="preserve"> </w:t>
+      </w:r>
+      <w:proofErr w:type="spellStart"/>
+      <w:proofErr w:type="gramStart"/>
+      <w:r>
+        <w:rPr>
+          <w:rFonts w:ascii="微软雅黑" w:eastAsia="微软雅黑" w:hAnsi="微软雅黑" w:cs="Arial Unicode MS"/>
+          <w:sz w:val="20"/>
+          <w:szCs w:val="20"/>
+          <w:lang w:val="de-DE"/>
+        </w:rPr>
+        <w:t>MyJavascriptInterface</w:t>
+      </w:r>
+      <w:proofErr w:type="spellEnd"/>
+      <w:r>
+        <w:rPr>
+          <w:rFonts w:ascii="微软雅黑" w:eastAsia="微软雅黑" w:hAnsi="微软雅黑" w:cs="Arial Unicode MS"/>
+          <w:sz w:val="20"/>
+          <w:szCs w:val="20"/>
+          <w:lang w:val="de-DE"/>
+        </w:rPr>
+        <w:t>{</w:t>
+      </w:r>
+      <w:proofErr w:type="gramEnd"/>
     </w:p>
     <w:p>
       <w:pPr>
@@ -5131,8 +7039,19 @@
           <w:szCs w:val="20"/>
           <w:lang w:val="it-IT"/>
         </w:rPr>
-        <w:t>@JavascriptInterface</w:t>
-      </w:r>
+        <w:t>@</w:t>
+      </w:r>
+      <w:proofErr w:type="spellStart"/>
+      <w:r>
+        <w:rPr>
+          <w:rFonts w:ascii="微软雅黑" w:eastAsia="微软雅黑" w:hAnsi="微软雅黑" w:cs="Arial Unicode MS"/>
+          <w:sz w:val="20"/>
+          <w:szCs w:val="20"/>
+          <w:lang w:val="it-IT"/>
+        </w:rPr>
+        <w:t>JavascriptInterface</w:t>
+      </w:r>
+      <w:proofErr w:type="spellEnd"/>
     </w:p>
     <w:p>
       <w:pPr>
@@ -5145,14 +7064,45 @@
           <w:lang w:val="de-DE"/>
         </w:rPr>
       </w:pPr>
-      <w:r>
-        <w:rPr>
-          <w:rFonts w:ascii="微软雅黑" w:eastAsia="微软雅黑" w:hAnsi="微软雅黑" w:cs="Arial Unicode MS"/>
-          <w:sz w:val="20"/>
-          <w:szCs w:val="20"/>
-          <w:lang w:val="de-DE"/>
-        </w:rPr>
-        <w:t>public String h5NativtCallback(){</w:t>
+      <w:proofErr w:type="spellStart"/>
+      <w:r>
+        <w:rPr>
+          <w:rFonts w:ascii="微软雅黑" w:eastAsia="微软雅黑" w:hAnsi="微软雅黑" w:cs="Arial Unicode MS"/>
+          <w:sz w:val="20"/>
+          <w:szCs w:val="20"/>
+          <w:lang w:val="de-DE"/>
+        </w:rPr>
+        <w:t>public</w:t>
+      </w:r>
+      <w:proofErr w:type="spellEnd"/>
+      <w:r>
+        <w:rPr>
+          <w:rFonts w:ascii="微软雅黑" w:eastAsia="微软雅黑" w:hAnsi="微软雅黑" w:cs="Arial Unicode MS"/>
+          <w:sz w:val="20"/>
+          <w:szCs w:val="20"/>
+          <w:lang w:val="de-DE"/>
+        </w:rPr>
+        <w:t xml:space="preserve"> String h5</w:t>
+      </w:r>
+      <w:proofErr w:type="gramStart"/>
+      <w:r>
+        <w:rPr>
+          <w:rFonts w:ascii="微软雅黑" w:eastAsia="微软雅黑" w:hAnsi="微软雅黑" w:cs="Arial Unicode MS"/>
+          <w:sz w:val="20"/>
+          <w:szCs w:val="20"/>
+          <w:lang w:val="de-DE"/>
+        </w:rPr>
+        <w:t>NativtCallback(</w:t>
+      </w:r>
+      <w:proofErr w:type="gramEnd"/>
+      <w:r>
+        <w:rPr>
+          <w:rFonts w:ascii="微软雅黑" w:eastAsia="微软雅黑" w:hAnsi="微软雅黑" w:cs="Arial Unicode MS"/>
+          <w:sz w:val="20"/>
+          <w:szCs w:val="20"/>
+          <w:lang w:val="de-DE"/>
+        </w:rPr>
+        <w:t>){</w:t>
       </w:r>
     </w:p>
     <w:p>
@@ -5175,14 +7125,25 @@
         </w:rPr>
         <w:t xml:space="preserve">    </w:t>
       </w:r>
-      <w:r>
-        <w:rPr>
-          <w:rFonts w:ascii="微软雅黑" w:eastAsia="微软雅黑" w:hAnsi="微软雅黑" w:cs="Arial Unicode MS"/>
-          <w:sz w:val="20"/>
-          <w:szCs w:val="20"/>
-          <w:lang w:val="de-DE"/>
-        </w:rPr>
-        <w:t>LogUtils.i(TAG, "h5NativeCallback");</w:t>
+      <w:proofErr w:type="spellStart"/>
+      <w:r>
+        <w:rPr>
+          <w:rFonts w:ascii="微软雅黑" w:eastAsia="微软雅黑" w:hAnsi="微软雅黑" w:cs="Arial Unicode MS"/>
+          <w:sz w:val="20"/>
+          <w:szCs w:val="20"/>
+          <w:lang w:val="de-DE"/>
+        </w:rPr>
+        <w:t>LogUtils.i</w:t>
+      </w:r>
+      <w:proofErr w:type="spellEnd"/>
+      <w:r>
+        <w:rPr>
+          <w:rFonts w:ascii="微软雅黑" w:eastAsia="微软雅黑" w:hAnsi="微软雅黑" w:cs="Arial Unicode MS"/>
+          <w:sz w:val="20"/>
+          <w:szCs w:val="20"/>
+          <w:lang w:val="de-DE"/>
+        </w:rPr>
+        <w:t>(TAG, "h5NativeCallback");</w:t>
       </w:r>
     </w:p>
     <w:p>
@@ -5205,14 +7166,45 @@
         </w:rPr>
         <w:t xml:space="preserve">    </w:t>
       </w:r>
-      <w:r>
-        <w:rPr>
-          <w:rFonts w:ascii="微软雅黑" w:eastAsia="微软雅黑" w:hAnsi="微软雅黑" w:cs="Arial Unicode MS"/>
-          <w:sz w:val="20"/>
-          <w:szCs w:val="20"/>
-          <w:lang w:val="de-DE"/>
-        </w:rPr>
-        <w:t xml:space="preserve">return "js </w:t>
+      <w:proofErr w:type="spellStart"/>
+      <w:r>
+        <w:rPr>
+          <w:rFonts w:ascii="微软雅黑" w:eastAsia="微软雅黑" w:hAnsi="微软雅黑" w:cs="Arial Unicode MS"/>
+          <w:sz w:val="20"/>
+          <w:szCs w:val="20"/>
+          <w:lang w:val="de-DE"/>
+        </w:rPr>
+        <w:t>return</w:t>
+      </w:r>
+      <w:proofErr w:type="spellEnd"/>
+      <w:r>
+        <w:rPr>
+          <w:rFonts w:ascii="微软雅黑" w:eastAsia="微软雅黑" w:hAnsi="微软雅黑" w:cs="Arial Unicode MS"/>
+          <w:sz w:val="20"/>
+          <w:szCs w:val="20"/>
+          <w:lang w:val="de-DE"/>
+        </w:rPr>
+        <w:t xml:space="preserve"> "</w:t>
+      </w:r>
+      <w:proofErr w:type="spellStart"/>
+      <w:r>
+        <w:rPr>
+          <w:rFonts w:ascii="微软雅黑" w:eastAsia="微软雅黑" w:hAnsi="微软雅黑" w:cs="Arial Unicode MS"/>
+          <w:sz w:val="20"/>
+          <w:szCs w:val="20"/>
+          <w:lang w:val="de-DE"/>
+        </w:rPr>
+        <w:t>js</w:t>
+      </w:r>
+      <w:proofErr w:type="spellEnd"/>
+      <w:r>
+        <w:rPr>
+          <w:rFonts w:ascii="微软雅黑" w:eastAsia="微软雅黑" w:hAnsi="微软雅黑" w:cs="Arial Unicode MS"/>
+          <w:sz w:val="20"/>
+          <w:szCs w:val="20"/>
+          <w:lang w:val="de-DE"/>
+        </w:rPr>
+        <w:t xml:space="preserve"> </w:t>
       </w:r>
       <w:r>
         <w:rPr>
@@ -5232,6 +7224,7 @@
         </w:rPr>
         <w:t xml:space="preserve"> </w:t>
       </w:r>
+      <w:proofErr w:type="spellStart"/>
       <w:r>
         <w:rPr>
           <w:rFonts w:ascii="微软雅黑" w:eastAsia="微软雅黑" w:hAnsi="微软雅黑" w:cs="Arial Unicode MS"/>
@@ -5239,7 +7232,17 @@
           <w:szCs w:val="20"/>
           <w:lang w:val="it-IT"/>
         </w:rPr>
-        <w:t xml:space="preserve">android </w:t>
+        <w:t>android</w:t>
+      </w:r>
+      <w:proofErr w:type="spellEnd"/>
+      <w:r>
+        <w:rPr>
+          <w:rFonts w:ascii="微软雅黑" w:eastAsia="微软雅黑" w:hAnsi="微软雅黑" w:cs="Arial Unicode MS"/>
+          <w:sz w:val="20"/>
+          <w:szCs w:val="20"/>
+          <w:lang w:val="it-IT"/>
+        </w:rPr>
+        <w:t xml:space="preserve"> </w:t>
       </w:r>
       <w:r>
         <w:rPr>
@@ -5257,7 +7260,27 @@
           <w:szCs w:val="20"/>
           <w:lang w:val="de-DE"/>
         </w:rPr>
-        <w:t xml:space="preserve"> "+(num_android++);</w:t>
+        <w:t xml:space="preserve"> "+(</w:t>
+      </w:r>
+      <w:proofErr w:type="spellStart"/>
+      <w:r>
+        <w:rPr>
+          <w:rFonts w:ascii="微软雅黑" w:eastAsia="微软雅黑" w:hAnsi="微软雅黑" w:cs="Arial Unicode MS"/>
+          <w:sz w:val="20"/>
+          <w:szCs w:val="20"/>
+          <w:lang w:val="de-DE"/>
+        </w:rPr>
+        <w:t>num_android</w:t>
+      </w:r>
+      <w:proofErr w:type="spellEnd"/>
+      <w:r>
+        <w:rPr>
+          <w:rFonts w:ascii="微软雅黑" w:eastAsia="微软雅黑" w:hAnsi="微软雅黑" w:cs="Arial Unicode MS"/>
+          <w:sz w:val="20"/>
+          <w:szCs w:val="20"/>
+          <w:lang w:val="de-DE"/>
+        </w:rPr>
+        <w:t>++);</w:t>
       </w:r>
     </w:p>
     <w:p>
@@ -5307,7 +7330,7 @@
         <w:pStyle w:val="A8"/>
         <w:ind w:left="813"/>
         <w:rPr>
-          <w:rFonts w:ascii="微软雅黑" w:eastAsia="微软雅黑" w:hAnsi="微软雅黑" w:hint="eastAsia"/>
+          <w:rFonts w:ascii="微软雅黑" w:eastAsia="微软雅黑" w:hAnsi="微软雅黑"/>
           <w:sz w:val="20"/>
           <w:szCs w:val="20"/>
           <w:lang w:val="de-DE"/>
@@ -5428,6 +7451,7 @@
         </w:rPr>
         <w:t>通过</w:t>
       </w:r>
+      <w:proofErr w:type="spellStart"/>
       <w:r>
         <w:rPr>
           <w:rFonts w:ascii="微软雅黑" w:eastAsia="微软雅黑" w:hAnsi="微软雅黑"/>
@@ -5464,6 +7488,7 @@
         </w:rPr>
         <w:t>lient</w:t>
       </w:r>
+      <w:proofErr w:type="spellEnd"/>
       <w:r>
         <w:rPr>
           <w:rFonts w:ascii="微软雅黑" w:eastAsia="微软雅黑" w:hAnsi="微软雅黑" w:hint="eastAsia"/>
@@ -5471,8 +7496,19 @@
           <w:szCs w:val="20"/>
           <w:lang w:val="de-DE"/>
         </w:rPr>
-        <w:t>拦截url</w:t>
-      </w:r>
+        <w:t>拦截</w:t>
+      </w:r>
+      <w:proofErr w:type="spellStart"/>
+      <w:r>
+        <w:rPr>
+          <w:rFonts w:ascii="微软雅黑" w:eastAsia="微软雅黑" w:hAnsi="微软雅黑" w:hint="eastAsia"/>
+          <w:sz w:val="20"/>
+          <w:szCs w:val="20"/>
+          <w:lang w:val="de-DE"/>
+        </w:rPr>
+        <w:t>url</w:t>
+      </w:r>
+      <w:proofErr w:type="spellEnd"/>
       <w:r>
         <w:rPr>
           <w:rFonts w:ascii="微软雅黑" w:eastAsia="微软雅黑" w:hAnsi="微软雅黑" w:hint="eastAsia"/>
@@ -5584,12 +7620,32 @@
           <w:numId w:val="8"/>
         </w:numPr>
         <w:rPr>
+          <w:rFonts w:ascii="微软雅黑" w:eastAsia="微软雅黑" w:hAnsi="微软雅黑"/>
+          <w:sz w:val="20"/>
+          <w:szCs w:val="20"/>
+          <w:lang w:val="de-DE"/>
+        </w:rPr>
+      </w:pPr>
+      <w:r>
+        <w:rPr>
           <w:rFonts w:ascii="微软雅黑" w:eastAsia="微软雅黑" w:hAnsi="微软雅黑" w:hint="eastAsia"/>
           <w:sz w:val="20"/>
           <w:szCs w:val="20"/>
           <w:lang w:val="de-DE"/>
         </w:rPr>
-      </w:pPr>
+        <w:t>通过</w:t>
+      </w:r>
+      <w:proofErr w:type="spellStart"/>
+      <w:r>
+        <w:rPr>
+          <w:rFonts w:ascii="微软雅黑" w:eastAsia="微软雅黑" w:hAnsi="微软雅黑"/>
+          <w:sz w:val="20"/>
+          <w:szCs w:val="20"/>
+          <w:lang w:val="de-DE"/>
+        </w:rPr>
+        <w:t>WebviewClient</w:t>
+      </w:r>
+      <w:proofErr w:type="spellEnd"/>
       <w:r>
         <w:rPr>
           <w:rFonts w:ascii="微软雅黑" w:eastAsia="微软雅黑" w:hAnsi="微软雅黑" w:hint="eastAsia"/>
@@ -5597,17 +7653,9 @@
           <w:szCs w:val="20"/>
           <w:lang w:val="de-DE"/>
         </w:rPr>
-        <w:t>通过</w:t>
-      </w:r>
-      <w:r>
-        <w:rPr>
-          <w:rFonts w:ascii="微软雅黑" w:eastAsia="微软雅黑" w:hAnsi="微软雅黑"/>
-          <w:sz w:val="20"/>
-          <w:szCs w:val="20"/>
-          <w:lang w:val="de-DE"/>
-        </w:rPr>
-        <w:t>WebviewClient</w:t>
-      </w:r>
+        <w:t>的</w:t>
+      </w:r>
+      <w:proofErr w:type="spellStart"/>
       <w:r>
         <w:rPr>
           <w:rFonts w:ascii="微软雅黑" w:eastAsia="微软雅黑" w:hAnsi="微软雅黑" w:hint="eastAsia"/>
@@ -5615,7 +7663,7 @@
           <w:szCs w:val="20"/>
           <w:lang w:val="de-DE"/>
         </w:rPr>
-        <w:t>的should</w:t>
+        <w:t>should</w:t>
       </w:r>
       <w:r>
         <w:rPr>
@@ -5625,6 +7673,7 @@
         </w:rPr>
         <w:t>OverrideUrlLoading</w:t>
       </w:r>
+      <w:proofErr w:type="spellEnd"/>
       <w:r>
         <w:rPr>
           <w:rFonts w:ascii="微软雅黑" w:eastAsia="微软雅黑" w:hAnsi="微软雅黑" w:hint="eastAsia"/>
@@ -5642,44 +7691,64 @@
           <w:numId w:val="7"/>
         </w:numPr>
         <w:rPr>
+          <w:rFonts w:ascii="微软雅黑" w:eastAsia="微软雅黑" w:hAnsi="微软雅黑"/>
+          <w:sz w:val="20"/>
+          <w:szCs w:val="20"/>
+          <w:lang w:val="de-DE"/>
+        </w:rPr>
+      </w:pPr>
+      <w:r>
+        <w:rPr>
           <w:rFonts w:ascii="微软雅黑" w:eastAsia="微软雅黑" w:hAnsi="微软雅黑" w:hint="eastAsia"/>
           <w:sz w:val="20"/>
           <w:szCs w:val="20"/>
           <w:lang w:val="de-DE"/>
         </w:rPr>
-      </w:pPr>
+        <w:t>通过</w:t>
+      </w:r>
+      <w:proofErr w:type="spellStart"/>
+      <w:r>
+        <w:rPr>
+          <w:rFonts w:ascii="微软雅黑" w:eastAsia="微软雅黑" w:hAnsi="微软雅黑"/>
+          <w:sz w:val="20"/>
+          <w:szCs w:val="20"/>
+        </w:rPr>
+        <w:t>WebChromeClient</w:t>
+      </w:r>
+      <w:proofErr w:type="spellEnd"/>
       <w:r>
         <w:rPr>
           <w:rFonts w:ascii="微软雅黑" w:eastAsia="微软雅黑" w:hAnsi="微软雅黑" w:hint="eastAsia"/>
           <w:sz w:val="20"/>
           <w:szCs w:val="20"/>
-          <w:lang w:val="de-DE"/>
-        </w:rPr>
-        <w:t>通过</w:t>
-      </w:r>
-      <w:r>
-        <w:rPr>
-          <w:rFonts w:ascii="微软雅黑" w:eastAsia="微软雅黑" w:hAnsi="微软雅黑"/>
-          <w:sz w:val="20"/>
-          <w:szCs w:val="20"/>
-        </w:rPr>
-        <w:t>WebChromeClient</w:t>
-      </w:r>
+        </w:rPr>
+        <w:t>的</w:t>
+      </w:r>
+      <w:proofErr w:type="spellStart"/>
       <w:r>
         <w:rPr>
           <w:rFonts w:ascii="微软雅黑" w:eastAsia="微软雅黑" w:hAnsi="微软雅黑" w:hint="eastAsia"/>
           <w:sz w:val="20"/>
           <w:szCs w:val="20"/>
         </w:rPr>
-        <w:t>的on</w:t>
-      </w:r>
-      <w:r>
-        <w:rPr>
-          <w:rFonts w:ascii="微软雅黑" w:eastAsia="微软雅黑" w:hAnsi="微软雅黑"/>
-          <w:sz w:val="20"/>
-          <w:szCs w:val="20"/>
-        </w:rPr>
-        <w:t>JsAlert()</w:t>
+        <w:t>on</w:t>
+      </w:r>
+      <w:r>
+        <w:rPr>
+          <w:rFonts w:ascii="微软雅黑" w:eastAsia="微软雅黑" w:hAnsi="微软雅黑"/>
+          <w:sz w:val="20"/>
+          <w:szCs w:val="20"/>
+        </w:rPr>
+        <w:t>JsAlert</w:t>
+      </w:r>
+      <w:proofErr w:type="spellEnd"/>
+      <w:r>
+        <w:rPr>
+          <w:rFonts w:ascii="微软雅黑" w:eastAsia="微软雅黑" w:hAnsi="微软雅黑"/>
+          <w:sz w:val="20"/>
+          <w:szCs w:val="20"/>
+        </w:rPr>
+        <w:t>()</w:t>
       </w:r>
       <w:r>
         <w:rPr>
@@ -5687,31 +7756,33 @@
           <w:sz w:val="20"/>
           <w:szCs w:val="20"/>
         </w:rPr>
-        <w:t>、on</w:t>
-      </w:r>
-      <w:r>
-        <w:rPr>
-          <w:rFonts w:ascii="微软雅黑" w:eastAsia="微软雅黑" w:hAnsi="微软雅黑"/>
-          <w:sz w:val="20"/>
-          <w:szCs w:val="20"/>
-        </w:rPr>
-        <w:t>JsConfirm()</w:t>
-      </w:r>
+        <w:t>、</w:t>
+      </w:r>
+      <w:proofErr w:type="spellStart"/>
       <w:r>
         <w:rPr>
           <w:rFonts w:ascii="微软雅黑" w:eastAsia="微软雅黑" w:hAnsi="微软雅黑" w:hint="eastAsia"/>
           <w:sz w:val="20"/>
           <w:szCs w:val="20"/>
         </w:rPr>
-        <w:t>和on</w:t>
-      </w:r>
-      <w:r>
-        <w:rPr>
-          <w:rFonts w:ascii="微软雅黑" w:eastAsia="微软雅黑" w:hAnsi="微软雅黑"/>
-          <w:sz w:val="20"/>
-          <w:szCs w:val="20"/>
-        </w:rPr>
-        <w:t>JsPrompt(</w:t>
+        <w:t>on</w:t>
+      </w:r>
+      <w:r>
+        <w:rPr>
+          <w:rFonts w:ascii="微软雅黑" w:eastAsia="微软雅黑" w:hAnsi="微软雅黑"/>
+          <w:sz w:val="20"/>
+          <w:szCs w:val="20"/>
+        </w:rPr>
+        <w:t>JsConfirm</w:t>
+      </w:r>
+      <w:proofErr w:type="spellEnd"/>
+      <w:r>
+        <w:rPr>
+          <w:rFonts w:ascii="微软雅黑" w:eastAsia="微软雅黑" w:hAnsi="微软雅黑"/>
+          <w:sz w:val="20"/>
+          <w:szCs w:val="20"/>
+        </w:rPr>
+        <w:t>()</w:t>
       </w:r>
       <w:r>
         <w:rPr>
@@ -5719,6 +7790,40 @@
           <w:sz w:val="20"/>
           <w:szCs w:val="20"/>
         </w:rPr>
+        <w:t>和</w:t>
+      </w:r>
+      <w:proofErr w:type="spellStart"/>
+      <w:r>
+        <w:rPr>
+          <w:rFonts w:ascii="微软雅黑" w:eastAsia="微软雅黑" w:hAnsi="微软雅黑" w:hint="eastAsia"/>
+          <w:sz w:val="20"/>
+          <w:szCs w:val="20"/>
+        </w:rPr>
+        <w:t>on</w:t>
+      </w:r>
+      <w:r>
+        <w:rPr>
+          <w:rFonts w:ascii="微软雅黑" w:eastAsia="微软雅黑" w:hAnsi="微软雅黑"/>
+          <w:sz w:val="20"/>
+          <w:szCs w:val="20"/>
+        </w:rPr>
+        <w:t>JsPrompt</w:t>
+      </w:r>
+      <w:proofErr w:type="spellEnd"/>
+      <w:r>
+        <w:rPr>
+          <w:rFonts w:ascii="微软雅黑" w:eastAsia="微软雅黑" w:hAnsi="微软雅黑"/>
+          <w:sz w:val="20"/>
+          <w:szCs w:val="20"/>
+        </w:rPr>
+        <w:t>(</w:t>
+      </w:r>
+      <w:r>
+        <w:rPr>
+          <w:rFonts w:ascii="微软雅黑" w:eastAsia="微软雅黑" w:hAnsi="微软雅黑" w:hint="eastAsia"/>
+          <w:sz w:val="20"/>
+          <w:szCs w:val="20"/>
+        </w:rPr>
         <w:t>)</w:t>
       </w:r>
       <w:r>
@@ -5727,7 +7832,16 @@
           <w:sz w:val="20"/>
           <w:szCs w:val="20"/>
         </w:rPr>
-        <w:t>分别拦截j</w:t>
+        <w:t>分别拦截</w:t>
+      </w:r>
+      <w:proofErr w:type="spellStart"/>
+      <w:r>
+        <w:rPr>
+          <w:rFonts w:ascii="微软雅黑" w:eastAsia="微软雅黑" w:hAnsi="微软雅黑" w:hint="eastAsia"/>
+          <w:sz w:val="20"/>
+          <w:szCs w:val="20"/>
+        </w:rPr>
+        <w:t>j</w:t>
       </w:r>
       <w:r>
         <w:rPr>
@@ -5737,6 +7851,7 @@
         </w:rPr>
         <w:t>s</w:t>
       </w:r>
+      <w:proofErr w:type="spellEnd"/>
       <w:r>
         <w:rPr>
           <w:rFonts w:ascii="微软雅黑" w:eastAsia="微软雅黑" w:hAnsi="微软雅黑" w:hint="eastAsia"/>
@@ -5827,7 +7942,7 @@
           <w:numId w:val="2"/>
         </w:numPr>
         <w:rPr>
-          <w:rFonts w:ascii="微软雅黑" w:eastAsia="微软雅黑" w:hAnsi="微软雅黑" w:hint="eastAsia"/>
+          <w:rFonts w:ascii="微软雅黑" w:eastAsia="微软雅黑" w:hAnsi="微软雅黑"/>
           <w:sz w:val="20"/>
           <w:szCs w:val="20"/>
           <w:lang w:val="zh-TW" w:eastAsia="zh-TW"/>
@@ -5885,14 +8000,147 @@
           <w:lang w:val="de-DE"/>
         </w:rPr>
       </w:pPr>
-      <w:r>
-        <w:rPr>
-          <w:rFonts w:ascii="微软雅黑" w:eastAsia="微软雅黑" w:hAnsi="微软雅黑" w:cs="Arial Unicode MS"/>
-          <w:sz w:val="20"/>
-          <w:szCs w:val="20"/>
-          <w:lang w:val="de-DE"/>
-        </w:rPr>
-        <w:t xml:space="preserve">mWebView.loadUrl("javascript:callbackFromNative('the data is from android! </w:t>
+      <w:proofErr w:type="spellStart"/>
+      <w:r>
+        <w:rPr>
+          <w:rFonts w:ascii="微软雅黑" w:eastAsia="微软雅黑" w:hAnsi="微软雅黑" w:cs="Arial Unicode MS"/>
+          <w:sz w:val="20"/>
+          <w:szCs w:val="20"/>
+          <w:lang w:val="de-DE"/>
+        </w:rPr>
+        <w:t>mWebView.loadUrl</w:t>
+      </w:r>
+      <w:proofErr w:type="spellEnd"/>
+      <w:r>
+        <w:rPr>
+          <w:rFonts w:ascii="微软雅黑" w:eastAsia="微软雅黑" w:hAnsi="微软雅黑" w:cs="Arial Unicode MS"/>
+          <w:sz w:val="20"/>
+          <w:szCs w:val="20"/>
+          <w:lang w:val="de-DE"/>
+        </w:rPr>
+        <w:t>("</w:t>
+      </w:r>
+      <w:proofErr w:type="spellStart"/>
+      <w:proofErr w:type="gramStart"/>
+      <w:r>
+        <w:rPr>
+          <w:rFonts w:ascii="微软雅黑" w:eastAsia="微软雅黑" w:hAnsi="微软雅黑" w:cs="Arial Unicode MS"/>
+          <w:sz w:val="20"/>
+          <w:szCs w:val="20"/>
+          <w:lang w:val="de-DE"/>
+        </w:rPr>
+        <w:t>javascript:callbackFromNative</w:t>
+      </w:r>
+      <w:proofErr w:type="spellEnd"/>
+      <w:proofErr w:type="gramEnd"/>
+      <w:r>
+        <w:rPr>
+          <w:rFonts w:ascii="微软雅黑" w:eastAsia="微软雅黑" w:hAnsi="微软雅黑" w:cs="Arial Unicode MS"/>
+          <w:sz w:val="20"/>
+          <w:szCs w:val="20"/>
+          <w:lang w:val="de-DE"/>
+        </w:rPr>
+        <w:t>('</w:t>
+      </w:r>
+      <w:proofErr w:type="spellStart"/>
+      <w:r>
+        <w:rPr>
+          <w:rFonts w:ascii="微软雅黑" w:eastAsia="微软雅黑" w:hAnsi="微软雅黑" w:cs="Arial Unicode MS"/>
+          <w:sz w:val="20"/>
+          <w:szCs w:val="20"/>
+          <w:lang w:val="de-DE"/>
+        </w:rPr>
+        <w:t>the</w:t>
+      </w:r>
+      <w:proofErr w:type="spellEnd"/>
+      <w:r>
+        <w:rPr>
+          <w:rFonts w:ascii="微软雅黑" w:eastAsia="微软雅黑" w:hAnsi="微软雅黑" w:cs="Arial Unicode MS"/>
+          <w:sz w:val="20"/>
+          <w:szCs w:val="20"/>
+          <w:lang w:val="de-DE"/>
+        </w:rPr>
+        <w:t xml:space="preserve"> </w:t>
+      </w:r>
+      <w:proofErr w:type="spellStart"/>
+      <w:r>
+        <w:rPr>
+          <w:rFonts w:ascii="微软雅黑" w:eastAsia="微软雅黑" w:hAnsi="微软雅黑" w:cs="Arial Unicode MS"/>
+          <w:sz w:val="20"/>
+          <w:szCs w:val="20"/>
+          <w:lang w:val="de-DE"/>
+        </w:rPr>
+        <w:t>data</w:t>
+      </w:r>
+      <w:proofErr w:type="spellEnd"/>
+      <w:r>
+        <w:rPr>
+          <w:rFonts w:ascii="微软雅黑" w:eastAsia="微软雅黑" w:hAnsi="微软雅黑" w:cs="Arial Unicode MS"/>
+          <w:sz w:val="20"/>
+          <w:szCs w:val="20"/>
+          <w:lang w:val="de-DE"/>
+        </w:rPr>
+        <w:t xml:space="preserve"> </w:t>
+      </w:r>
+      <w:proofErr w:type="spellStart"/>
+      <w:r>
+        <w:rPr>
+          <w:rFonts w:ascii="微软雅黑" w:eastAsia="微软雅黑" w:hAnsi="微软雅黑" w:cs="Arial Unicode MS"/>
+          <w:sz w:val="20"/>
+          <w:szCs w:val="20"/>
+          <w:lang w:val="de-DE"/>
+        </w:rPr>
+        <w:t>is</w:t>
+      </w:r>
+      <w:proofErr w:type="spellEnd"/>
+      <w:r>
+        <w:rPr>
+          <w:rFonts w:ascii="微软雅黑" w:eastAsia="微软雅黑" w:hAnsi="微软雅黑" w:cs="Arial Unicode MS"/>
+          <w:sz w:val="20"/>
+          <w:szCs w:val="20"/>
+          <w:lang w:val="de-DE"/>
+        </w:rPr>
+        <w:t xml:space="preserve"> </w:t>
+      </w:r>
+      <w:proofErr w:type="spellStart"/>
+      <w:r>
+        <w:rPr>
+          <w:rFonts w:ascii="微软雅黑" w:eastAsia="微软雅黑" w:hAnsi="微软雅黑" w:cs="Arial Unicode MS"/>
+          <w:sz w:val="20"/>
+          <w:szCs w:val="20"/>
+          <w:lang w:val="de-DE"/>
+        </w:rPr>
+        <w:t>from</w:t>
+      </w:r>
+      <w:proofErr w:type="spellEnd"/>
+      <w:r>
+        <w:rPr>
+          <w:rFonts w:ascii="微软雅黑" w:eastAsia="微软雅黑" w:hAnsi="微软雅黑" w:cs="Arial Unicode MS"/>
+          <w:sz w:val="20"/>
+          <w:szCs w:val="20"/>
+          <w:lang w:val="de-DE"/>
+        </w:rPr>
+        <w:t xml:space="preserve"> </w:t>
+      </w:r>
+      <w:proofErr w:type="spellStart"/>
+      <w:r>
+        <w:rPr>
+          <w:rFonts w:ascii="微软雅黑" w:eastAsia="微软雅黑" w:hAnsi="微软雅黑" w:cs="Arial Unicode MS"/>
+          <w:sz w:val="20"/>
+          <w:szCs w:val="20"/>
+          <w:lang w:val="de-DE"/>
+        </w:rPr>
+        <w:t>android</w:t>
+      </w:r>
+      <w:proofErr w:type="spellEnd"/>
+      <w:r>
+        <w:rPr>
+          <w:rFonts w:ascii="微软雅黑" w:eastAsia="微软雅黑" w:hAnsi="微软雅黑" w:cs="Arial Unicode MS"/>
+          <w:sz w:val="20"/>
+          <w:szCs w:val="20"/>
+          <w:lang w:val="de-DE"/>
+        </w:rPr>
+        <w:t xml:space="preserve">! </w:t>
       </w:r>
       <w:r>
         <w:rPr>
@@ -5924,6 +8172,7 @@
           <w:lang w:val="de-DE"/>
         </w:rPr>
       </w:pPr>
+      <w:proofErr w:type="spellStart"/>
       <w:r>
         <w:rPr>
           <w:rFonts w:ascii="微软雅黑" w:eastAsia="微软雅黑" w:hAnsi="微软雅黑" w:cs="Arial Unicode MS"/>
@@ -5933,6 +8182,7 @@
         </w:rPr>
         <w:t>loadUrl</w:t>
       </w:r>
+      <w:proofErr w:type="spellEnd"/>
       <w:r>
         <w:rPr>
           <w:rFonts w:ascii="微软雅黑" w:eastAsia="微软雅黑" w:hAnsi="微软雅黑" w:hint="eastAsia"/>
@@ -5949,8 +8199,39 @@
           <w:szCs w:val="20"/>
           <w:lang w:val="de-DE"/>
         </w:rPr>
-        <w:t>”javascript:”+js</w:t>
-      </w:r>
+        <w:t>”</w:t>
+      </w:r>
+      <w:proofErr w:type="spellStart"/>
+      <w:r>
+        <w:rPr>
+          <w:rFonts w:ascii="微软雅黑" w:eastAsia="微软雅黑" w:hAnsi="微软雅黑" w:cs="Arial Unicode MS"/>
+          <w:sz w:val="20"/>
+          <w:szCs w:val="20"/>
+          <w:lang w:val="de-DE"/>
+        </w:rPr>
+        <w:t>javascript</w:t>
+      </w:r>
+      <w:proofErr w:type="spellEnd"/>
+      <w:r>
+        <w:rPr>
+          <w:rFonts w:ascii="微软雅黑" w:eastAsia="微软雅黑" w:hAnsi="微软雅黑" w:cs="Arial Unicode MS"/>
+          <w:sz w:val="20"/>
+          <w:szCs w:val="20"/>
+          <w:lang w:val="de-DE"/>
+        </w:rPr>
+        <w:t>:”+</w:t>
+      </w:r>
+      <w:proofErr w:type="spellStart"/>
+      <w:r>
+        <w:rPr>
+          <w:rFonts w:ascii="微软雅黑" w:eastAsia="微软雅黑" w:hAnsi="微软雅黑" w:cs="Arial Unicode MS"/>
+          <w:sz w:val="20"/>
+          <w:szCs w:val="20"/>
+          <w:lang w:val="de-DE"/>
+        </w:rPr>
+        <w:t>js</w:t>
+      </w:r>
+      <w:proofErr w:type="spellEnd"/>
       <w:r>
         <w:rPr>
           <w:rFonts w:ascii="微软雅黑" w:eastAsia="微软雅黑" w:hAnsi="微软雅黑" w:hint="eastAsia"/>
@@ -5960,6 +8241,7 @@
         </w:rPr>
         <w:t>方法，其中</w:t>
       </w:r>
+      <w:proofErr w:type="spellStart"/>
       <w:r>
         <w:rPr>
           <w:rFonts w:ascii="微软雅黑" w:eastAsia="微软雅黑" w:hAnsi="微软雅黑" w:cs="Arial Unicode MS"/>
@@ -5969,6 +8251,7 @@
         </w:rPr>
         <w:t>js</w:t>
       </w:r>
+      <w:proofErr w:type="spellEnd"/>
       <w:r>
         <w:rPr>
           <w:rFonts w:ascii="微软雅黑" w:eastAsia="微软雅黑" w:hAnsi="微软雅黑" w:hint="eastAsia"/>
@@ -5978,6 +8261,7 @@
         </w:rPr>
         <w:t>方法中的参数是传递给</w:t>
       </w:r>
+      <w:proofErr w:type="spellStart"/>
       <w:r>
         <w:rPr>
           <w:rFonts w:ascii="微软雅黑" w:eastAsia="微软雅黑" w:hAnsi="微软雅黑" w:cs="Arial Unicode MS"/>
@@ -5987,6 +8271,7 @@
         </w:rPr>
         <w:t>js</w:t>
       </w:r>
+      <w:proofErr w:type="spellEnd"/>
       <w:r>
         <w:rPr>
           <w:rFonts w:ascii="微软雅黑" w:eastAsia="微软雅黑" w:hAnsi="微软雅黑" w:hint="eastAsia"/>
@@ -6011,14 +8296,25 @@
           <w:lang w:val="de-DE"/>
         </w:rPr>
       </w:pPr>
-      <w:r>
-        <w:rPr>
-          <w:rFonts w:ascii="微软雅黑" w:eastAsia="微软雅黑" w:hAnsi="微软雅黑"/>
-          <w:sz w:val="20"/>
-          <w:szCs w:val="20"/>
-          <w:lang w:val="de-DE"/>
-        </w:rPr>
-        <w:t>mWebview.evaluateJavascript(</w:t>
+      <w:proofErr w:type="spellStart"/>
+      <w:r>
+        <w:rPr>
+          <w:rFonts w:ascii="微软雅黑" w:eastAsia="微软雅黑" w:hAnsi="微软雅黑"/>
+          <w:sz w:val="20"/>
+          <w:szCs w:val="20"/>
+          <w:lang w:val="de-DE"/>
+        </w:rPr>
+        <w:t>mWebview.evaluateJavascript</w:t>
+      </w:r>
+      <w:proofErr w:type="spellEnd"/>
+      <w:r>
+        <w:rPr>
+          <w:rFonts w:ascii="微软雅黑" w:eastAsia="微软雅黑" w:hAnsi="微软雅黑"/>
+          <w:sz w:val="20"/>
+          <w:szCs w:val="20"/>
+          <w:lang w:val="de-DE"/>
+        </w:rPr>
+        <w:t>(</w:t>
       </w:r>
       <w:r>
         <w:rPr>
@@ -6029,14 +8325,87 @@
         </w:rPr>
         <w:t>"</w:t>
       </w:r>
-      <w:r>
-        <w:rPr>
-          <w:rFonts w:ascii="微软雅黑" w:eastAsia="微软雅黑" w:hAnsi="微软雅黑" w:cs="Arial Unicode MS"/>
-          <w:sz w:val="20"/>
-          <w:szCs w:val="20"/>
-          <w:lang w:val="de-DE"/>
-        </w:rPr>
-        <w:t>javascript:callbackFromNative('data from android!</w:t>
+      <w:proofErr w:type="spellStart"/>
+      <w:proofErr w:type="gramStart"/>
+      <w:r>
+        <w:rPr>
+          <w:rFonts w:ascii="微软雅黑" w:eastAsia="微软雅黑" w:hAnsi="微软雅黑" w:cs="Arial Unicode MS"/>
+          <w:sz w:val="20"/>
+          <w:szCs w:val="20"/>
+          <w:lang w:val="de-DE"/>
+        </w:rPr>
+        <w:t>javascript:callbackFromNative</w:t>
+      </w:r>
+      <w:proofErr w:type="spellEnd"/>
+      <w:proofErr w:type="gramEnd"/>
+      <w:r>
+        <w:rPr>
+          <w:rFonts w:ascii="微软雅黑" w:eastAsia="微软雅黑" w:hAnsi="微软雅黑" w:cs="Arial Unicode MS"/>
+          <w:sz w:val="20"/>
+          <w:szCs w:val="20"/>
+          <w:lang w:val="de-DE"/>
+        </w:rPr>
+        <w:t>('</w:t>
+      </w:r>
+      <w:proofErr w:type="spellStart"/>
+      <w:r>
+        <w:rPr>
+          <w:rFonts w:ascii="微软雅黑" w:eastAsia="微软雅黑" w:hAnsi="微软雅黑" w:cs="Arial Unicode MS"/>
+          <w:sz w:val="20"/>
+          <w:szCs w:val="20"/>
+          <w:lang w:val="de-DE"/>
+        </w:rPr>
+        <w:t>data</w:t>
+      </w:r>
+      <w:proofErr w:type="spellEnd"/>
+      <w:r>
+        <w:rPr>
+          <w:rFonts w:ascii="微软雅黑" w:eastAsia="微软雅黑" w:hAnsi="微软雅黑" w:cs="Arial Unicode MS"/>
+          <w:sz w:val="20"/>
+          <w:szCs w:val="20"/>
+          <w:lang w:val="de-DE"/>
+        </w:rPr>
+        <w:t xml:space="preserve"> </w:t>
+      </w:r>
+      <w:proofErr w:type="spellStart"/>
+      <w:r>
+        <w:rPr>
+          <w:rFonts w:ascii="微软雅黑" w:eastAsia="微软雅黑" w:hAnsi="微软雅黑" w:cs="Arial Unicode MS"/>
+          <w:sz w:val="20"/>
+          <w:szCs w:val="20"/>
+          <w:lang w:val="de-DE"/>
+        </w:rPr>
+        <w:t>from</w:t>
+      </w:r>
+      <w:proofErr w:type="spellEnd"/>
+      <w:r>
+        <w:rPr>
+          <w:rFonts w:ascii="微软雅黑" w:eastAsia="微软雅黑" w:hAnsi="微软雅黑" w:cs="Arial Unicode MS"/>
+          <w:sz w:val="20"/>
+          <w:szCs w:val="20"/>
+          <w:lang w:val="de-DE"/>
+        </w:rPr>
+        <w:t xml:space="preserve"> </w:t>
+      </w:r>
+      <w:proofErr w:type="spellStart"/>
+      <w:r>
+        <w:rPr>
+          <w:rFonts w:ascii="微软雅黑" w:eastAsia="微软雅黑" w:hAnsi="微软雅黑" w:cs="Arial Unicode MS"/>
+          <w:sz w:val="20"/>
+          <w:szCs w:val="20"/>
+          <w:lang w:val="de-DE"/>
+        </w:rPr>
+        <w:t>android</w:t>
+      </w:r>
+      <w:proofErr w:type="spellEnd"/>
+      <w:r>
+        <w:rPr>
+          <w:rFonts w:ascii="微软雅黑" w:eastAsia="微软雅黑" w:hAnsi="微软雅黑" w:cs="Arial Unicode MS"/>
+          <w:sz w:val="20"/>
+          <w:szCs w:val="20"/>
+          <w:lang w:val="de-DE"/>
+        </w:rPr>
+        <w:t>!</w:t>
       </w:r>
       <w:r>
         <w:rPr>
@@ -6072,7 +8441,47 @@
           <w:szCs w:val="20"/>
           <w:lang w:val="de-DE"/>
         </w:rPr>
-        <w:t>, new ValueCallback&lt;String&gt;() {</w:t>
+        <w:t xml:space="preserve">, </w:t>
+      </w:r>
+      <w:proofErr w:type="spellStart"/>
+      <w:r>
+        <w:rPr>
+          <w:rFonts w:ascii="微软雅黑" w:eastAsia="微软雅黑" w:hAnsi="微软雅黑"/>
+          <w:sz w:val="20"/>
+          <w:szCs w:val="20"/>
+          <w:lang w:val="de-DE"/>
+        </w:rPr>
+        <w:t>new</w:t>
+      </w:r>
+      <w:proofErr w:type="spellEnd"/>
+      <w:r>
+        <w:rPr>
+          <w:rFonts w:ascii="微软雅黑" w:eastAsia="微软雅黑" w:hAnsi="微软雅黑"/>
+          <w:sz w:val="20"/>
+          <w:szCs w:val="20"/>
+          <w:lang w:val="de-DE"/>
+        </w:rPr>
+        <w:t xml:space="preserve"> </w:t>
+      </w:r>
+      <w:proofErr w:type="spellStart"/>
+      <w:r>
+        <w:rPr>
+          <w:rFonts w:ascii="微软雅黑" w:eastAsia="微软雅黑" w:hAnsi="微软雅黑"/>
+          <w:sz w:val="20"/>
+          <w:szCs w:val="20"/>
+          <w:lang w:val="de-DE"/>
+        </w:rPr>
+        <w:t>ValueCallback</w:t>
+      </w:r>
+      <w:proofErr w:type="spellEnd"/>
+      <w:r>
+        <w:rPr>
+          <w:rFonts w:ascii="微软雅黑" w:eastAsia="微软雅黑" w:hAnsi="微软雅黑"/>
+          <w:sz w:val="20"/>
+          <w:szCs w:val="20"/>
+          <w:lang w:val="de-DE"/>
+        </w:rPr>
+        <w:t>&lt;String&gt;() {</w:t>
       </w:r>
     </w:p>
     <w:p>
@@ -6093,8 +8502,19 @@
           <w:szCs w:val="20"/>
           <w:lang w:val="de-DE"/>
         </w:rPr>
-        <w:t xml:space="preserve">             @Override</w:t>
-      </w:r>
+        <w:t xml:space="preserve">             @</w:t>
+      </w:r>
+      <w:proofErr w:type="spellStart"/>
+      <w:r>
+        <w:rPr>
+          <w:rFonts w:ascii="微软雅黑" w:eastAsia="微软雅黑" w:hAnsi="微软雅黑"/>
+          <w:sz w:val="20"/>
+          <w:szCs w:val="20"/>
+          <w:lang w:val="de-DE"/>
+        </w:rPr>
+        <w:t>Override</w:t>
+      </w:r>
+      <w:proofErr w:type="spellEnd"/>
     </w:p>
     <w:p>
       <w:pPr>
@@ -6114,7 +8534,98 @@
           <w:szCs w:val="20"/>
           <w:lang w:val="de-DE"/>
         </w:rPr>
-        <w:t xml:space="preserve">             public void onReceiveValue(String value) {</w:t>
+        <w:t xml:space="preserve">             </w:t>
+      </w:r>
+      <w:proofErr w:type="spellStart"/>
+      <w:r>
+        <w:rPr>
+          <w:rFonts w:ascii="微软雅黑" w:eastAsia="微软雅黑" w:hAnsi="微软雅黑"/>
+          <w:sz w:val="20"/>
+          <w:szCs w:val="20"/>
+          <w:lang w:val="de-DE"/>
+        </w:rPr>
+        <w:t>public</w:t>
+      </w:r>
+      <w:proofErr w:type="spellEnd"/>
+      <w:r>
+        <w:rPr>
+          <w:rFonts w:ascii="微软雅黑" w:eastAsia="微软雅黑" w:hAnsi="微软雅黑"/>
+          <w:sz w:val="20"/>
+          <w:szCs w:val="20"/>
+          <w:lang w:val="de-DE"/>
+        </w:rPr>
+        <w:t xml:space="preserve"> </w:t>
+      </w:r>
+      <w:proofErr w:type="spellStart"/>
+      <w:r>
+        <w:rPr>
+          <w:rFonts w:ascii="微软雅黑" w:eastAsia="微软雅黑" w:hAnsi="微软雅黑"/>
+          <w:sz w:val="20"/>
+          <w:szCs w:val="20"/>
+          <w:lang w:val="de-DE"/>
+        </w:rPr>
+        <w:t>void</w:t>
+      </w:r>
+      <w:proofErr w:type="spellEnd"/>
+      <w:r>
+        <w:rPr>
+          <w:rFonts w:ascii="微软雅黑" w:eastAsia="微软雅黑" w:hAnsi="微软雅黑"/>
+          <w:sz w:val="20"/>
+          <w:szCs w:val="20"/>
+          <w:lang w:val="de-DE"/>
+        </w:rPr>
+        <w:t xml:space="preserve"> </w:t>
+      </w:r>
+      <w:proofErr w:type="spellStart"/>
+      <w:proofErr w:type="gramStart"/>
+      <w:r>
+        <w:rPr>
+          <w:rFonts w:ascii="微软雅黑" w:eastAsia="微软雅黑" w:hAnsi="微软雅黑"/>
+          <w:sz w:val="20"/>
+          <w:szCs w:val="20"/>
+          <w:lang w:val="de-DE"/>
+        </w:rPr>
+        <w:t>onReceiveValue</w:t>
+      </w:r>
+      <w:proofErr w:type="spellEnd"/>
+      <w:r>
+        <w:rPr>
+          <w:rFonts w:ascii="微软雅黑" w:eastAsia="微软雅黑" w:hAnsi="微软雅黑"/>
+          <w:sz w:val="20"/>
+          <w:szCs w:val="20"/>
+          <w:lang w:val="de-DE"/>
+        </w:rPr>
+        <w:t>(</w:t>
+      </w:r>
+      <w:proofErr w:type="gramEnd"/>
+      <w:r>
+        <w:rPr>
+          <w:rFonts w:ascii="微软雅黑" w:eastAsia="微软雅黑" w:hAnsi="微软雅黑"/>
+          <w:sz w:val="20"/>
+          <w:szCs w:val="20"/>
+          <w:lang w:val="de-DE"/>
+        </w:rPr>
+        <w:t xml:space="preserve">String </w:t>
+      </w:r>
+      <w:proofErr w:type="spellStart"/>
+      <w:r>
+        <w:rPr>
+          <w:rFonts w:ascii="微软雅黑" w:eastAsia="微软雅黑" w:hAnsi="微软雅黑"/>
+          <w:sz w:val="20"/>
+          <w:szCs w:val="20"/>
+          <w:lang w:val="de-DE"/>
+        </w:rPr>
+        <w:t>value</w:t>
+      </w:r>
+      <w:proofErr w:type="spellEnd"/>
+      <w:r>
+        <w:rPr>
+          <w:rFonts w:ascii="微软雅黑" w:eastAsia="微软雅黑" w:hAnsi="微软雅黑"/>
+          <w:sz w:val="20"/>
+          <w:szCs w:val="20"/>
+          <w:lang w:val="de-DE"/>
+        </w:rPr>
+        <w:t>) {</w:t>
       </w:r>
       <w:r>
         <w:rPr>
@@ -6165,12 +8676,22 @@
         </w:numPr>
         <w:ind w:left="1140"/>
         <w:rPr>
+          <w:rFonts w:ascii="微软雅黑" w:eastAsia="微软雅黑" w:hAnsi="微软雅黑"/>
+          <w:sz w:val="20"/>
+          <w:szCs w:val="20"/>
+          <w:lang w:val="de-DE"/>
+        </w:rPr>
+      </w:pPr>
+      <w:r>
+        <w:rPr>
           <w:rFonts w:ascii="微软雅黑" w:eastAsia="微软雅黑" w:hAnsi="微软雅黑" w:hint="eastAsia"/>
           <w:sz w:val="20"/>
           <w:szCs w:val="20"/>
           <w:lang w:val="de-DE"/>
         </w:rPr>
-      </w:pPr>
+        <w:t>区别：</w:t>
+      </w:r>
+      <w:proofErr w:type="spellStart"/>
       <w:r>
         <w:rPr>
           <w:rFonts w:ascii="微软雅黑" w:eastAsia="微软雅黑" w:hAnsi="微软雅黑" w:hint="eastAsia"/>
@@ -6178,7 +8699,7 @@
           <w:szCs w:val="20"/>
           <w:lang w:val="de-DE"/>
         </w:rPr>
-        <w:t>区别：lo</w:t>
+        <w:t>lo</w:t>
       </w:r>
       <w:r>
         <w:rPr>
@@ -6189,6 +8710,7 @@
         </w:rPr>
         <w:t>adUrl</w:t>
       </w:r>
+      <w:proofErr w:type="spellEnd"/>
       <w:r>
         <w:rPr>
           <w:rFonts w:ascii="微软雅黑" w:eastAsia="微软雅黑" w:hAnsi="微软雅黑" w:hint="eastAsia"/>
@@ -6223,6 +8745,7 @@
         </w:rPr>
         <w:t>@</w:t>
       </w:r>
+      <w:proofErr w:type="spellStart"/>
       <w:r>
         <w:rPr>
           <w:rFonts w:ascii="微软雅黑" w:eastAsia="微软雅黑" w:hAnsi="微软雅黑"/>
@@ -6232,6 +8755,7 @@
         </w:rPr>
         <w:t>JavaScriptInterface</w:t>
       </w:r>
+      <w:proofErr w:type="spellEnd"/>
       <w:r>
         <w:rPr>
           <w:rFonts w:ascii="微软雅黑" w:eastAsia="微软雅黑" w:hAnsi="微软雅黑" w:hint="eastAsia"/>
@@ -6241,6 +8765,7 @@
         </w:rPr>
         <w:t>注解的方式实现；而</w:t>
       </w:r>
+      <w:proofErr w:type="spellStart"/>
       <w:r>
         <w:rPr>
           <w:rFonts w:ascii="微软雅黑" w:eastAsia="微软雅黑" w:hAnsi="微软雅黑"/>
@@ -6250,6 +8775,7 @@
         </w:rPr>
         <w:t>evaluateJavascript</w:t>
       </w:r>
+      <w:proofErr w:type="spellEnd"/>
       <w:r>
         <w:rPr>
           <w:rFonts w:ascii="微软雅黑" w:eastAsia="微软雅黑" w:hAnsi="微软雅黑" w:hint="eastAsia"/>
@@ -6268,19 +8794,122 @@
           <w:numId w:val="2"/>
         </w:numPr>
         <w:rPr>
+          <w:rFonts w:ascii="微软雅黑" w:eastAsia="微软雅黑" w:hAnsi="微软雅黑"/>
+          <w:sz w:val="20"/>
+          <w:szCs w:val="20"/>
+          <w:lang w:val="de-DE"/>
+        </w:rPr>
+      </w:pPr>
+      <w:proofErr w:type="spellStart"/>
+      <w:r>
+        <w:rPr>
+          <w:rFonts w:ascii="微软雅黑" w:eastAsia="微软雅黑" w:hAnsi="微软雅黑"/>
+          <w:sz w:val="20"/>
+          <w:szCs w:val="20"/>
+          <w:lang w:val="de-DE"/>
+        </w:rPr>
+        <w:t>W</w:t>
+      </w:r>
+      <w:r>
+        <w:rPr>
           <w:rFonts w:ascii="微软雅黑" w:eastAsia="微软雅黑" w:hAnsi="微软雅黑" w:hint="eastAsia"/>
           <w:sz w:val="20"/>
           <w:szCs w:val="20"/>
           <w:lang w:val="de-DE"/>
         </w:rPr>
-      </w:pPr>
+        <w:t>e</w:t>
+      </w:r>
+      <w:r>
+        <w:rPr>
+          <w:rFonts w:ascii="微软雅黑" w:eastAsia="微软雅黑" w:hAnsi="微软雅黑"/>
+          <w:sz w:val="20"/>
+          <w:szCs w:val="20"/>
+          <w:lang w:val="de-DE"/>
+        </w:rPr>
+        <w:t>bview</w:t>
+      </w:r>
+      <w:proofErr w:type="spellEnd"/>
+      <w:r>
+        <w:rPr>
+          <w:rFonts w:ascii="微软雅黑" w:eastAsia="微软雅黑" w:hAnsi="微软雅黑" w:hint="eastAsia"/>
+          <w:sz w:val="20"/>
+          <w:szCs w:val="20"/>
+          <w:lang w:val="de-DE"/>
+        </w:rPr>
+        <w:t>使用中容易出现的问题</w:t>
+      </w:r>
     </w:p>
     <w:p>
       <w:pPr>
         <w:pStyle w:val="A8"/>
+        <w:numPr>
+          <w:ilvl w:val="0"/>
+          <w:numId w:val="9"/>
+        </w:numPr>
+        <w:rPr>
+          <w:rFonts w:ascii="微软雅黑" w:eastAsia="微软雅黑" w:hAnsi="微软雅黑"/>
+          <w:sz w:val="20"/>
+          <w:szCs w:val="20"/>
+          <w:lang w:val="de-DE"/>
+        </w:rPr>
+      </w:pPr>
+      <w:r>
+        <w:rPr>
+          <w:rFonts w:ascii="微软雅黑" w:eastAsia="微软雅黑" w:hAnsi="微软雅黑" w:hint="eastAsia"/>
+          <w:sz w:val="20"/>
+          <w:szCs w:val="20"/>
+          <w:lang w:val="de-DE"/>
+        </w:rPr>
+        <w:t>闪屏</w:t>
+      </w:r>
+    </w:p>
+    <w:p>
+      <w:pPr>
+        <w:pStyle w:val="A8"/>
+        <w:numPr>
+          <w:ilvl w:val="0"/>
+          <w:numId w:val="9"/>
+        </w:numPr>
+        <w:rPr>
+          <w:rFonts w:ascii="微软雅黑" w:eastAsia="微软雅黑" w:hAnsi="微软雅黑" w:hint="eastAsia"/>
+          <w:sz w:val="20"/>
+          <w:szCs w:val="20"/>
+          <w:lang w:val="de-DE"/>
+        </w:rPr>
+      </w:pPr>
+      <w:r>
+        <w:rPr>
+          <w:rFonts w:ascii="微软雅黑" w:eastAsia="微软雅黑" w:hAnsi="微软雅黑" w:hint="eastAsia"/>
+          <w:sz w:val="20"/>
+          <w:szCs w:val="20"/>
+          <w:lang w:val="de-DE"/>
+        </w:rPr>
+        <w:t>内存泄漏</w:t>
+      </w:r>
+      <w:bookmarkStart w:id="0" w:name="_GoBack"/>
+      <w:bookmarkEnd w:id="0"/>
+    </w:p>
+    <w:p>
+      <w:pPr>
+        <w:pStyle w:val="A8"/>
+        <w:numPr>
+          <w:ilvl w:val="0"/>
+          <w:numId w:val="2"/>
+        </w:numPr>
+        <w:rPr>
+          <w:rFonts w:ascii="微软雅黑" w:eastAsia="微软雅黑" w:hAnsi="微软雅黑" w:hint="eastAsia"/>
+          <w:sz w:val="20"/>
+          <w:szCs w:val="20"/>
+          <w:lang w:val="de-DE"/>
+        </w:rPr>
+      </w:pPr>
+    </w:p>
+    <w:p>
+      <w:pPr>
+        <w:pStyle w:val="A8"/>
         <w:ind w:left="393"/>
         <w:rPr>
-          <w:rFonts w:ascii="微软雅黑" w:eastAsia="微软雅黑" w:hAnsi="微软雅黑" w:hint="eastAsia"/>
+          <w:rFonts w:ascii="微软雅黑" w:eastAsia="微软雅黑" w:hAnsi="微软雅黑"/>
           <w:sz w:val="20"/>
           <w:szCs w:val="20"/>
           <w:lang w:val="de-DE"/>
@@ -6288,8 +8917,8 @@
       </w:pPr>
     </w:p>
     <w:sectPr>
-      <w:headerReference w:type="default" r:id="rId10"/>
-      <w:footerReference w:type="default" r:id="rId11"/>
+      <w:headerReference w:type="default" r:id="rId9"/>
+      <w:footerReference w:type="default" r:id="rId10"/>
       <w:pgSz w:w="11900" w:h="16840"/>
       <w:pgMar w:top="1598" w:right="1240" w:bottom="1440" w:left="1240" w:header="1195" w:footer="864" w:gutter="0"/>
       <w:cols w:space="720"/>
@@ -6462,7 +9091,7 @@
         <w:noProof/>
         <w:lang w:val="zh-TW" w:eastAsia="zh-TW"/>
       </w:rPr>
-      <w:t>1</w:t>
+      <w:t>6</w:t>
     </w:r>
     <w:r>
       <w:rPr>
@@ -6478,7 +9107,7 @@
         <w:noProof/>
         <w:lang w:val="zh-TW" w:eastAsia="zh-TW"/>
       </w:rPr>
-      <w:t>6</w:t>
+      <w:t>17</w:t>
     </w:r>
     <w:r>
       <w:rPr>
@@ -6502,7 +9131,7 @@
         <w:noProof/>
         <w:lang w:val="zh-TW" w:eastAsia="zh-TW"/>
       </w:rPr>
-      <w:t>星期一</w:t>
+      <w:t>星期三</w:t>
     </w:r>
     <w:r>
       <w:rPr>
@@ -6750,7 +9379,7 @@
   <w:abstractNum w:abstractNumId="1" w15:restartNumberingAfterBreak="0">
     <w:nsid w:val="1AF146D0"/>
     <w:multiLevelType w:val="hybridMultilevel"/>
-    <w:tmpl w:val="19900328"/>
+    <w:tmpl w:val="07A46754"/>
     <w:lvl w:ilvl="0" w:tplc="04090015">
       <w:start w:val="1"/>
       <w:numFmt w:val="upperLetter"/>
@@ -6920,6 +9549,92 @@
     </w:lvl>
   </w:abstractNum>
   <w:abstractNum w:abstractNumId="3" w15:restartNumberingAfterBreak="0">
+    <w:nsid w:val="2E010961"/>
+    <w:multiLevelType w:val="hybridMultilevel"/>
+    <w:tmpl w:val="07A46754"/>
+    <w:lvl w:ilvl="0" w:tplc="04090015">
+      <w:start w:val="1"/>
+      <w:numFmt w:val="upperLetter"/>
+      <w:lvlText w:val="%1."/>
+      <w:lvlJc w:val="left"/>
+      <w:pPr>
+        <w:ind w:left="704" w:hanging="420"/>
+      </w:pPr>
+    </w:lvl>
+    <w:lvl w:ilvl="1" w:tplc="04090019" w:tentative="1">
+      <w:start w:val="1"/>
+      <w:numFmt w:val="lowerLetter"/>
+      <w:lvlText w:val="%2)"/>
+      <w:lvlJc w:val="left"/>
+      <w:pPr>
+        <w:ind w:left="1124" w:hanging="420"/>
+      </w:pPr>
+    </w:lvl>
+    <w:lvl w:ilvl="2" w:tplc="0409001B" w:tentative="1">
+      <w:start w:val="1"/>
+      <w:numFmt w:val="lowerRoman"/>
+      <w:lvlText w:val="%3."/>
+      <w:lvlJc w:val="right"/>
+      <w:pPr>
+        <w:ind w:left="1544" w:hanging="420"/>
+      </w:pPr>
+    </w:lvl>
+    <w:lvl w:ilvl="3" w:tplc="0409000F" w:tentative="1">
+      <w:start w:val="1"/>
+      <w:numFmt w:val="decimal"/>
+      <w:lvlText w:val="%4."/>
+      <w:lvlJc w:val="left"/>
+      <w:pPr>
+        <w:ind w:left="1964" w:hanging="420"/>
+      </w:pPr>
+    </w:lvl>
+    <w:lvl w:ilvl="4" w:tplc="04090019" w:tentative="1">
+      <w:start w:val="1"/>
+      <w:numFmt w:val="lowerLetter"/>
+      <w:lvlText w:val="%5)"/>
+      <w:lvlJc w:val="left"/>
+      <w:pPr>
+        <w:ind w:left="2384" w:hanging="420"/>
+      </w:pPr>
+    </w:lvl>
+    <w:lvl w:ilvl="5" w:tplc="0409001B" w:tentative="1">
+      <w:start w:val="1"/>
+      <w:numFmt w:val="lowerRoman"/>
+      <w:lvlText w:val="%6."/>
+      <w:lvlJc w:val="right"/>
+      <w:pPr>
+        <w:ind w:left="2804" w:hanging="420"/>
+      </w:pPr>
+    </w:lvl>
+    <w:lvl w:ilvl="6" w:tplc="0409000F" w:tentative="1">
+      <w:start w:val="1"/>
+      <w:numFmt w:val="decimal"/>
+      <w:lvlText w:val="%7."/>
+      <w:lvlJc w:val="left"/>
+      <w:pPr>
+        <w:ind w:left="3224" w:hanging="420"/>
+      </w:pPr>
+    </w:lvl>
+    <w:lvl w:ilvl="7" w:tplc="04090019" w:tentative="1">
+      <w:start w:val="1"/>
+      <w:numFmt w:val="lowerLetter"/>
+      <w:lvlText w:val="%8)"/>
+      <w:lvlJc w:val="left"/>
+      <w:pPr>
+        <w:ind w:left="3644" w:hanging="420"/>
+      </w:pPr>
+    </w:lvl>
+    <w:lvl w:ilvl="8" w:tplc="0409001B" w:tentative="1">
+      <w:start w:val="1"/>
+      <w:numFmt w:val="lowerRoman"/>
+      <w:lvlText w:val="%9."/>
+      <w:lvlJc w:val="right"/>
+      <w:pPr>
+        <w:ind w:left="4064" w:hanging="420"/>
+      </w:pPr>
+    </w:lvl>
+  </w:abstractNum>
+  <w:abstractNum w:abstractNumId="4" w15:restartNumberingAfterBreak="0">
     <w:nsid w:val="2FDA7EF0"/>
     <w:multiLevelType w:val="hybridMultilevel"/>
     <w:tmpl w:val="19900328"/>
@@ -7005,7 +9720,7 @@
       </w:pPr>
     </w:lvl>
   </w:abstractNum>
-  <w:abstractNum w:abstractNumId="4" w15:restartNumberingAfterBreak="0">
+  <w:abstractNum w:abstractNumId="5" w15:restartNumberingAfterBreak="0">
     <w:nsid w:val="3C460C31"/>
     <w:multiLevelType w:val="hybridMultilevel"/>
     <w:tmpl w:val="C0AC1192"/>
@@ -7091,7 +9806,7 @@
       </w:pPr>
     </w:lvl>
   </w:abstractNum>
-  <w:abstractNum w:abstractNumId="5" w15:restartNumberingAfterBreak="0">
+  <w:abstractNum w:abstractNumId="6" w15:restartNumberingAfterBreak="0">
     <w:nsid w:val="42FA329D"/>
     <w:multiLevelType w:val="hybridMultilevel"/>
     <w:tmpl w:val="4258B588"/>
@@ -7177,7 +9892,7 @@
       </w:pPr>
     </w:lvl>
   </w:abstractNum>
-  <w:abstractNum w:abstractNumId="6" w15:restartNumberingAfterBreak="0">
+  <w:abstractNum w:abstractNumId="7" w15:restartNumberingAfterBreak="0">
     <w:nsid w:val="457D198C"/>
     <w:multiLevelType w:val="multilevel"/>
     <w:tmpl w:val="8AA8BBC6"/>
@@ -7326,7 +10041,7 @@
       </w:rPr>
     </w:lvl>
   </w:abstractNum>
-  <w:abstractNum w:abstractNumId="7" w15:restartNumberingAfterBreak="0">
+  <w:abstractNum w:abstractNumId="8" w15:restartNumberingAfterBreak="0">
     <w:nsid w:val="6A4228CA"/>
     <w:multiLevelType w:val="hybridMultilevel"/>
     <w:tmpl w:val="45148D70"/>
@@ -7336,25 +10051,28 @@
     <w:abstractNumId w:val="0"/>
   </w:num>
   <w:num w:numId="2">
-    <w:abstractNumId w:val="7"/>
+    <w:abstractNumId w:val="8"/>
   </w:num>
   <w:num w:numId="3">
     <w:abstractNumId w:val="2"/>
   </w:num>
   <w:num w:numId="4">
-    <w:abstractNumId w:val="6"/>
+    <w:abstractNumId w:val="7"/>
   </w:num>
   <w:num w:numId="5">
     <w:abstractNumId w:val="1"/>
   </w:num>
   <w:num w:numId="6">
-    <w:abstractNumId w:val="3"/>
+    <w:abstractNumId w:val="4"/>
   </w:num>
   <w:num w:numId="7">
+    <w:abstractNumId w:val="6"/>
+  </w:num>
+  <w:num w:numId="8">
     <w:abstractNumId w:val="5"/>
   </w:num>
-  <w:num w:numId="8">
-    <w:abstractNumId w:val="4"/>
+  <w:num w:numId="9">
+    <w:abstractNumId w:val="3"/>
   </w:num>
 </w:numbering>
 </file>
